--- a/Halaman Depan.docx
+++ b/Halaman Depan.docx
@@ -125,32 +125,111 @@
     <w:p>
       <w:pPr>
         <w:spacing w:after="0" w:line="360" w:lineRule="auto"/>
-        <w:rPr>
-          <w:rFonts w:ascii="Arial" w:hAnsi="Arial" w:cs="Arial"/>
-          <w:sz w:val="24"/>
-          <w:szCs w:val="24"/>
+        <w:jc w:val="center"/>
+        <w:rPr>
+          <w:rFonts w:ascii="Arial" w:hAnsi="Arial" w:cs="Arial"/>
+          <w:sz w:val="24"/>
+          <w:szCs w:val="24"/>
+          <w:lang w:val="en-US"/>
         </w:rPr>
       </w:pPr>
     </w:p>
     <w:p>
       <w:pPr>
         <w:spacing w:after="0" w:line="360" w:lineRule="auto"/>
-        <w:rPr>
-          <w:rFonts w:ascii="Arial" w:hAnsi="Arial" w:cs="Arial"/>
-          <w:sz w:val="24"/>
-          <w:szCs w:val="24"/>
-        </w:rPr>
-      </w:pPr>
+        <w:jc w:val="center"/>
+        <w:rPr>
+          <w:rFonts w:ascii="Arial" w:hAnsi="Arial" w:cs="Arial"/>
+          <w:b/>
+          <w:szCs w:val="24"/>
+          <w:lang w:val="en-US"/>
+        </w:rPr>
+      </w:pPr>
+      <w:r>
+        <w:rPr>
+          <w:rFonts w:ascii="Arial" w:hAnsi="Arial" w:cs="Arial"/>
+          <w:b/>
+          <w:szCs w:val="24"/>
+          <w:lang w:val="en-US"/>
+        </w:rPr>
+        <w:t>SKRIPSI</w:t>
+      </w:r>
     </w:p>
     <w:p>
       <w:pPr>
         <w:spacing w:after="0" w:line="360" w:lineRule="auto"/>
-        <w:rPr>
-          <w:rFonts w:ascii="Arial" w:hAnsi="Arial" w:cs="Arial"/>
-          <w:sz w:val="24"/>
-          <w:szCs w:val="24"/>
-        </w:rPr>
-      </w:pPr>
+        <w:jc w:val="center"/>
+        <w:rPr>
+          <w:rFonts w:ascii="Arial" w:hAnsi="Arial" w:cs="Arial"/>
+          <w:b/>
+          <w:sz w:val="24"/>
+          <w:szCs w:val="24"/>
+          <w:lang w:val="en-US"/>
+        </w:rPr>
+      </w:pPr>
+      <w:r>
+        <w:rPr>
+          <w:rFonts w:ascii="Arial" w:hAnsi="Arial" w:cs="Arial"/>
+          <w:b/>
+          <w:noProof/>
+          <w:sz w:val="24"/>
+          <w:szCs w:val="24"/>
+          <w:lang w:val="en-US" w:eastAsia="en-US"/>
+        </w:rPr>
+        <w:drawing>
+          <wp:anchor distT="0" distB="0" distL="114300" distR="114300" simplePos="0" relativeHeight="251658240" behindDoc="1" locked="0" layoutInCell="1" allowOverlap="1">
+            <wp:simplePos x="0" y="0"/>
+            <wp:positionH relativeFrom="column">
+              <wp:posOffset>1788795</wp:posOffset>
+            </wp:positionH>
+            <wp:positionV relativeFrom="paragraph">
+              <wp:posOffset>197485</wp:posOffset>
+            </wp:positionV>
+            <wp:extent cx="1457325" cy="1457325"/>
+            <wp:effectExtent l="19050" t="0" r="9525" b="0"/>
+            <wp:wrapNone/>
+            <wp:docPr id="1" name="Picture 1" descr="C:\Users\reres\Pictures\stmik-tasikmalaya.jpg"/>
+            <wp:cNvGraphicFramePr>
+              <a:graphicFrameLocks xmlns:a="http://schemas.openxmlformats.org/drawingml/2006/main" noChangeAspect="1"/>
+            </wp:cNvGraphicFramePr>
+            <a:graphic xmlns:a="http://schemas.openxmlformats.org/drawingml/2006/main">
+              <a:graphicData uri="http://schemas.openxmlformats.org/drawingml/2006/picture">
+                <pic:pic xmlns:pic="http://schemas.openxmlformats.org/drawingml/2006/picture">
+                  <pic:nvPicPr>
+                    <pic:cNvPr id="0" name="Picture 1" descr="C:\Users\reres\Pictures\stmik-tasikmalaya.jpg"/>
+                    <pic:cNvPicPr>
+                      <a:picLocks noChangeAspect="1" noChangeArrowheads="1"/>
+                    </pic:cNvPicPr>
+                  </pic:nvPicPr>
+                  <pic:blipFill>
+                    <a:blip r:embed="rId5"/>
+                    <a:srcRect/>
+                    <a:stretch>
+                      <a:fillRect/>
+                    </a:stretch>
+                  </pic:blipFill>
+                  <pic:spPr bwMode="auto">
+                    <a:xfrm>
+                      <a:off x="0" y="0"/>
+                      <a:ext cx="1457325" cy="1457325"/>
+                    </a:xfrm>
+                    <a:prstGeom prst="rect">
+                      <a:avLst/>
+                    </a:prstGeom>
+                    <a:noFill/>
+                    <a:ln w="9525">
+                      <a:noFill/>
+                      <a:miter lim="800000"/>
+                      <a:headEnd/>
+                      <a:tailEnd/>
+                    </a:ln>
+                  </pic:spPr>
+                </pic:pic>
+              </a:graphicData>
+            </a:graphic>
+          </wp:anchor>
+        </w:drawing>
+      </w:r>
     </w:p>
     <w:p>
       <w:pPr>
@@ -169,7 +248,6 @@
           <w:rFonts w:ascii="Arial" w:hAnsi="Arial" w:cs="Arial"/>
           <w:sz w:val="24"/>
           <w:szCs w:val="24"/>
-          <w:lang w:val="en-US"/>
         </w:rPr>
       </w:pPr>
     </w:p>
@@ -180,7 +258,6 @@
           <w:rFonts w:ascii="Arial" w:hAnsi="Arial" w:cs="Arial"/>
           <w:sz w:val="24"/>
           <w:szCs w:val="24"/>
-          <w:lang w:val="en-US"/>
         </w:rPr>
       </w:pPr>
     </w:p>
@@ -213,6 +290,165 @@
           <w:rFonts w:ascii="Arial" w:hAnsi="Arial" w:cs="Arial"/>
           <w:sz w:val="24"/>
           <w:szCs w:val="24"/>
+          <w:lang w:val="en-US"/>
+        </w:rPr>
+      </w:pPr>
+    </w:p>
+    <w:p>
+      <w:pPr>
+        <w:spacing w:after="0" w:line="360" w:lineRule="auto"/>
+        <w:rPr>
+          <w:rFonts w:ascii="Arial" w:hAnsi="Arial" w:cs="Arial"/>
+          <w:sz w:val="24"/>
+          <w:szCs w:val="24"/>
+          <w:lang w:val="en-US"/>
+        </w:rPr>
+      </w:pPr>
+    </w:p>
+    <w:p>
+      <w:pPr>
+        <w:spacing w:after="0" w:line="360" w:lineRule="auto"/>
+        <w:jc w:val="center"/>
+        <w:rPr>
+          <w:rFonts w:ascii="Arial" w:hAnsi="Arial" w:cs="Arial"/>
+          <w:b/>
+          <w:sz w:val="24"/>
+          <w:szCs w:val="24"/>
+          <w:lang w:val="en-US"/>
+        </w:rPr>
+      </w:pPr>
+      <w:r>
+        <w:rPr>
+          <w:rFonts w:ascii="Arial" w:hAnsi="Arial" w:cs="Arial"/>
+          <w:b/>
+          <w:sz w:val="24"/>
+          <w:szCs w:val="24"/>
+          <w:lang w:val="en-US"/>
+        </w:rPr>
+        <w:t xml:space="preserve">Program </w:t>
+      </w:r>
+      <w:proofErr w:type="spellStart"/>
+      <w:r>
+        <w:rPr>
+          <w:rFonts w:ascii="Arial" w:hAnsi="Arial" w:cs="Arial"/>
+          <w:b/>
+          <w:sz w:val="24"/>
+          <w:szCs w:val="24"/>
+          <w:lang w:val="en-US"/>
+        </w:rPr>
+        <w:t>Sarjana</w:t>
+      </w:r>
+      <w:proofErr w:type="spellEnd"/>
+      <w:r>
+        <w:rPr>
+          <w:rFonts w:ascii="Arial" w:hAnsi="Arial" w:cs="Arial"/>
+          <w:b/>
+          <w:sz w:val="24"/>
+          <w:szCs w:val="24"/>
+          <w:lang w:val="en-US"/>
+        </w:rPr>
+        <w:t xml:space="preserve"> Strata </w:t>
+      </w:r>
+      <w:proofErr w:type="spellStart"/>
+      <w:r>
+        <w:rPr>
+          <w:rFonts w:ascii="Arial" w:hAnsi="Arial" w:cs="Arial"/>
+          <w:b/>
+          <w:sz w:val="24"/>
+          <w:szCs w:val="24"/>
+          <w:lang w:val="en-US"/>
+        </w:rPr>
+        <w:t>Satu</w:t>
+      </w:r>
+      <w:proofErr w:type="spellEnd"/>
+      <w:r>
+        <w:rPr>
+          <w:rFonts w:ascii="Arial" w:hAnsi="Arial" w:cs="Arial"/>
+          <w:b/>
+          <w:sz w:val="24"/>
+          <w:szCs w:val="24"/>
+          <w:lang w:val="en-US"/>
+        </w:rPr>
+        <w:t xml:space="preserve"> (S1)</w:t>
+      </w:r>
+    </w:p>
+    <w:p>
+      <w:pPr>
+        <w:spacing w:after="0" w:line="360" w:lineRule="auto"/>
+        <w:jc w:val="center"/>
+        <w:rPr>
+          <w:rFonts w:ascii="Arial" w:hAnsi="Arial" w:cs="Arial"/>
+          <w:b/>
+          <w:sz w:val="24"/>
+          <w:szCs w:val="24"/>
+          <w:lang w:val="en-US"/>
+        </w:rPr>
+      </w:pPr>
+      <w:proofErr w:type="spellStart"/>
+      <w:r>
+        <w:rPr>
+          <w:rFonts w:ascii="Arial" w:hAnsi="Arial" w:cs="Arial"/>
+          <w:b/>
+          <w:sz w:val="24"/>
+          <w:szCs w:val="24"/>
+          <w:lang w:val="en-US"/>
+        </w:rPr>
+        <w:t>Jurusan</w:t>
+      </w:r>
+      <w:proofErr w:type="spellEnd"/>
+      <w:r>
+        <w:rPr>
+          <w:rFonts w:ascii="Arial" w:hAnsi="Arial" w:cs="Arial"/>
+          <w:b/>
+          <w:sz w:val="24"/>
+          <w:szCs w:val="24"/>
+          <w:lang w:val="en-US"/>
+        </w:rPr>
+        <w:t xml:space="preserve"> </w:t>
+      </w:r>
+      <w:proofErr w:type="spellStart"/>
+      <w:r>
+        <w:rPr>
+          <w:rFonts w:ascii="Arial" w:hAnsi="Arial" w:cs="Arial"/>
+          <w:b/>
+          <w:sz w:val="24"/>
+          <w:szCs w:val="24"/>
+          <w:lang w:val="en-US"/>
+        </w:rPr>
+        <w:t>Teknik</w:t>
+      </w:r>
+      <w:proofErr w:type="spellEnd"/>
+      <w:r>
+        <w:rPr>
+          <w:rFonts w:ascii="Arial" w:hAnsi="Arial" w:cs="Arial"/>
+          <w:b/>
+          <w:sz w:val="24"/>
+          <w:szCs w:val="24"/>
+          <w:lang w:val="en-US"/>
+        </w:rPr>
+        <w:t xml:space="preserve"> </w:t>
+      </w:r>
+      <w:proofErr w:type="spellStart"/>
+      <w:r>
+        <w:rPr>
+          <w:rFonts w:ascii="Arial" w:hAnsi="Arial" w:cs="Arial"/>
+          <w:b/>
+          <w:sz w:val="24"/>
+          <w:szCs w:val="24"/>
+          <w:lang w:val="en-US"/>
+        </w:rPr>
+        <w:t>Informatika</w:t>
+      </w:r>
+      <w:proofErr w:type="spellEnd"/>
+    </w:p>
+    <w:p>
+      <w:pPr>
+        <w:spacing w:after="0" w:line="360" w:lineRule="auto"/>
+        <w:rPr>
+          <w:rFonts w:ascii="Arial" w:hAnsi="Arial" w:cs="Arial"/>
+          <w:sz w:val="24"/>
+          <w:szCs w:val="24"/>
+          <w:lang w:val="en-US"/>
         </w:rPr>
       </w:pPr>
     </w:p>
@@ -237,6 +473,29 @@
           <w:szCs w:val="24"/>
         </w:rPr>
       </w:pPr>
+      <w:proofErr w:type="spellStart"/>
+      <w:r>
+        <w:rPr>
+          <w:rFonts w:ascii="Arial" w:hAnsi="Arial" w:cs="Arial"/>
+          <w:b/>
+          <w:sz w:val="24"/>
+          <w:szCs w:val="24"/>
+          <w:lang w:val="en-US"/>
+        </w:rPr>
+        <w:t>Disusun</w:t>
+      </w:r>
+      <w:proofErr w:type="spellEnd"/>
+      <w:r>
+        <w:rPr>
+          <w:rFonts w:ascii="Arial" w:hAnsi="Arial" w:cs="Arial"/>
+          <w:b/>
+          <w:sz w:val="24"/>
+          <w:szCs w:val="24"/>
+          <w:lang w:val="en-US"/>
+        </w:rPr>
+        <w:t xml:space="preserve"> </w:t>
+      </w:r>
+      <w:proofErr w:type="gramStart"/>
       <w:r>
         <w:rPr>
           <w:rFonts w:ascii="Arial" w:hAnsi="Arial" w:cs="Arial"/>
@@ -246,6 +505,7 @@
         </w:rPr>
         <w:t>Oleh :</w:t>
       </w:r>
+      <w:proofErr w:type="gramEnd"/>
     </w:p>
     <w:p>
       <w:pPr>
@@ -365,6 +625,17 @@
         <w:tab/>
         <w:t>:</w:t>
       </w:r>
+      <w:r>
+        <w:rPr>
+          <w:rFonts w:ascii="Arial" w:hAnsi="Arial" w:cs="Arial"/>
+          <w:b/>
+          <w:bCs/>
+          <w:sz w:val="24"/>
+          <w:szCs w:val="24"/>
+          <w:lang w:val="en-US"/>
+        </w:rPr>
+        <w:t xml:space="preserve"> 432007006130327</w:t>
+      </w:r>
     </w:p>
     <w:p>
       <w:pPr>
@@ -406,49 +677,6 @@
           <w:rFonts w:ascii="Arial" w:hAnsi="Arial" w:cs="Arial"/>
           <w:sz w:val="24"/>
           <w:szCs w:val="24"/>
-        </w:rPr>
-      </w:pPr>
-    </w:p>
-    <w:p>
-      <w:pPr>
-        <w:spacing w:after="0" w:line="360" w:lineRule="auto"/>
-        <w:rPr>
-          <w:rFonts w:ascii="Arial" w:hAnsi="Arial" w:cs="Arial"/>
-          <w:sz w:val="24"/>
-          <w:szCs w:val="24"/>
-        </w:rPr>
-      </w:pPr>
-    </w:p>
-    <w:p>
-      <w:pPr>
-        <w:spacing w:after="0" w:line="360" w:lineRule="auto"/>
-        <w:rPr>
-          <w:rFonts w:ascii="Arial" w:hAnsi="Arial" w:cs="Arial"/>
-          <w:sz w:val="24"/>
-          <w:szCs w:val="24"/>
-          <w:lang w:val="en-US"/>
-        </w:rPr>
-      </w:pPr>
-    </w:p>
-    <w:p>
-      <w:pPr>
-        <w:spacing w:after="0" w:line="360" w:lineRule="auto"/>
-        <w:rPr>
-          <w:rFonts w:ascii="Arial" w:hAnsi="Arial" w:cs="Arial"/>
-          <w:sz w:val="24"/>
-          <w:szCs w:val="24"/>
-          <w:lang w:val="en-US"/>
-        </w:rPr>
-      </w:pPr>
-    </w:p>
-    <w:p>
-      <w:pPr>
-        <w:spacing w:after="0" w:line="360" w:lineRule="auto"/>
-        <w:rPr>
-          <w:rFonts w:ascii="Arial" w:hAnsi="Arial" w:cs="Arial"/>
-          <w:sz w:val="24"/>
-          <w:szCs w:val="24"/>
-          <w:lang w:val="en-US"/>
         </w:rPr>
       </w:pPr>
     </w:p>
@@ -510,7 +738,57 @@
           <w:szCs w:val="24"/>
           <w:lang w:val="en-US"/>
         </w:rPr>
-        <w:t>SEKOLAH TINGGI MANAJEMEN DAN IINFORMASI KOMPUTER</w:t>
+        <w:t xml:space="preserve">SEKOLAH TINGGI MANAJEMEN </w:t>
+      </w:r>
+      <w:r>
+        <w:rPr>
+          <w:rFonts w:ascii="Arial" w:eastAsia="Calibri" w:hAnsi="Arial" w:cs="Arial"/>
+          <w:b/>
+          <w:bCs/>
+          <w:sz w:val="24"/>
+          <w:szCs w:val="24"/>
+          <w:lang w:val="en-US"/>
+        </w:rPr>
+        <w:t xml:space="preserve">INFORMATIKA </w:t>
+      </w:r>
+    </w:p>
+    <w:p>
+      <w:pPr>
+        <w:autoSpaceDE w:val="0"/>
+        <w:autoSpaceDN w:val="0"/>
+        <w:adjustRightInd w:val="0"/>
+        <w:spacing w:after="0" w:line="360" w:lineRule="auto"/>
+        <w:jc w:val="center"/>
+        <w:rPr>
+          <w:rFonts w:ascii="Arial" w:eastAsia="Calibri" w:hAnsi="Arial" w:cs="Arial"/>
+          <w:b/>
+          <w:bCs/>
+          <w:sz w:val="24"/>
+          <w:szCs w:val="24"/>
+          <w:lang w:val="en-US"/>
+        </w:rPr>
+      </w:pPr>
+      <w:r>
+        <w:rPr>
+          <w:rFonts w:ascii="Arial" w:eastAsia="Calibri" w:hAnsi="Arial" w:cs="Arial"/>
+          <w:b/>
+          <w:bCs/>
+          <w:sz w:val="24"/>
+          <w:szCs w:val="24"/>
+          <w:lang w:val="en-US"/>
+        </w:rPr>
+        <w:t>DAN KOMPUTER</w:t>
+      </w:r>
+      <w:r>
+        <w:rPr>
+          <w:rFonts w:ascii="Arial" w:eastAsia="Calibri" w:hAnsi="Arial" w:cs="Arial"/>
+          <w:b/>
+          <w:bCs/>
+          <w:sz w:val="24"/>
+          <w:szCs w:val="24"/>
+          <w:lang w:val="en-US"/>
+        </w:rPr>
+        <w:t xml:space="preserve"> (STMIK)</w:t>
       </w:r>
       <w:r>
         <w:rPr>
@@ -753,7 +1031,7 @@
           <w:sz w:val="24"/>
           <w:szCs w:val="24"/>
         </w:rPr>
-        <w:t>untuk</w:t>
+        <w:t>dan</w:t>
       </w:r>
       <w:proofErr w:type="spellEnd"/>
       <w:r>
@@ -771,7 +1049,7 @@
           <w:sz w:val="24"/>
           <w:szCs w:val="24"/>
         </w:rPr>
-        <w:t>mengikuti</w:t>
+        <w:t>disahkan</w:t>
       </w:r>
       <w:proofErr w:type="spellEnd"/>
       <w:r>
@@ -780,25 +1058,7 @@
           <w:sz w:val="24"/>
           <w:szCs w:val="24"/>
         </w:rPr>
-        <w:t xml:space="preserve"> </w:t>
-      </w:r>
-      <w:proofErr w:type="spellStart"/>
-      <w:r>
-        <w:rPr>
-          <w:rFonts w:ascii="Arial" w:hAnsi="Arial"/>
-          <w:sz w:val="24"/>
-          <w:szCs w:val="24"/>
-        </w:rPr>
-        <w:t>ujian</w:t>
-      </w:r>
-      <w:proofErr w:type="spellEnd"/>
-      <w:r>
-        <w:rPr>
-          <w:rFonts w:ascii="Arial" w:hAnsi="Arial"/>
-          <w:sz w:val="24"/>
-          <w:szCs w:val="24"/>
-        </w:rPr>
-        <w:t xml:space="preserve"> seminar</w:t>
+        <w:t>:</w:t>
       </w:r>
     </w:p>
     <w:p>
@@ -1261,12 +1521,22 @@
                 <w:szCs w:val="24"/>
                 <w:lang w:val="sv-SE"/>
               </w:rPr>
-              <w:t>Ketua Program Studi</w:t>
+              <w:t xml:space="preserve">Ketua </w:t>
+            </w:r>
+            <w:r>
+              <w:rPr>
+                <w:rFonts w:ascii="Arial" w:eastAsia="MS Mincho" w:hAnsi="Arial" w:cs="Arial"/>
+                <w:sz w:val="24"/>
+                <w:szCs w:val="24"/>
+                <w:lang w:val="sv-SE"/>
+              </w:rPr>
+              <w:t>STMIK Tasikmalaya</w:t>
             </w:r>
           </w:p>
           <w:p>
             <w:pPr>
               <w:spacing w:after="0" w:line="360" w:lineRule="auto"/>
+              <w:jc w:val="center"/>
               <w:rPr>
                 <w:rFonts w:ascii="Arial" w:eastAsia="MS Mincho" w:hAnsi="Arial" w:cs="Arial"/>
                 <w:sz w:val="24"/>
@@ -1278,6 +1548,7 @@
           <w:p>
             <w:pPr>
               <w:spacing w:after="0" w:line="360" w:lineRule="auto"/>
+              <w:jc w:val="center"/>
               <w:rPr>
                 <w:rFonts w:ascii="Arial" w:eastAsia="MS Mincho" w:hAnsi="Arial" w:cs="Arial"/>
                 <w:sz w:val="24"/>
@@ -1289,6 +1560,7 @@
           <w:p>
             <w:pPr>
               <w:spacing w:after="0" w:line="360" w:lineRule="auto"/>
+              <w:jc w:val="center"/>
               <w:rPr>
                 <w:rFonts w:ascii="Arial" w:eastAsia="MS Mincho" w:hAnsi="Arial" w:cs="Arial"/>
                 <w:sz w:val="24"/>
@@ -1299,31 +1571,55 @@
           </w:p>
           <w:p>
             <w:pPr>
+              <w:spacing w:after="0" w:line="360" w:lineRule="auto"/>
+              <w:jc w:val="center"/>
+              <w:rPr>
+                <w:rFonts w:ascii="Arial" w:eastAsia="MS Mincho" w:hAnsi="Arial" w:cs="Arial"/>
+                <w:b/>
+                <w:sz w:val="24"/>
+                <w:szCs w:val="24"/>
+                <w:u w:val="single"/>
+                <w:lang w:val="sv-SE"/>
+              </w:rPr>
+            </w:pPr>
+            <w:r>
+              <w:rPr>
+                <w:rFonts w:ascii="Arial" w:eastAsia="MS Mincho" w:hAnsi="Arial" w:cs="Arial"/>
+                <w:b/>
+                <w:sz w:val="24"/>
+                <w:szCs w:val="24"/>
+                <w:u w:val="single"/>
+                <w:lang w:val="sv-SE"/>
+              </w:rPr>
+              <w:t>Restu Adi Wiyono, M.Sc, M.Kom</w:t>
+            </w:r>
+          </w:p>
+          <w:p>
+            <w:pPr>
               <w:spacing w:after="0" w:line="240" w:lineRule="auto"/>
               <w:jc w:val="center"/>
               <w:rPr>
                 <w:rFonts w:ascii="Arial" w:hAnsi="Arial" w:cs="Arial"/>
                 <w:bCs/>
-                <w:color w:val="FF0000"/>
                 <w:sz w:val="24"/>
                 <w:szCs w:val="24"/>
+                <w:lang w:val="en-US"/>
               </w:rPr>
             </w:pPr>
+            <w:r>
+              <w:rPr>
+                <w:rFonts w:ascii="Arial" w:hAnsi="Arial" w:cs="Arial"/>
+                <w:bCs/>
+                <w:sz w:val="24"/>
+                <w:szCs w:val="24"/>
+                <w:lang w:val="en-US"/>
+              </w:rPr>
+              <w:t>NIK. 444.400.003</w:t>
+            </w:r>
           </w:p>
         </w:tc>
       </w:tr>
     </w:tbl>
-    <w:p>
-      <w:pPr>
-        <w:jc w:val="center"/>
-        <w:rPr>
-          <w:rFonts w:ascii="Arial" w:hAnsi="Arial" w:cs="Arial"/>
-          <w:sz w:val="24"/>
-          <w:szCs w:val="24"/>
-          <w:lang w:val="en-US"/>
-        </w:rPr>
-      </w:pPr>
-    </w:p>
     <w:p>
       <w:pPr>
         <w:jc w:val="center"/>
@@ -3863,6 +4159,37 @@
       <w:ind w:left="720"/>
       <w:contextualSpacing/>
     </w:pPr>
+  </w:style>
+  <w:style w:type="paragraph" w:styleId="BalloonText">
+    <w:name w:val="Balloon Text"/>
+    <w:basedOn w:val="Normal"/>
+    <w:link w:val="BalloonTextChar"/>
+    <w:uiPriority w:val="99"/>
+    <w:semiHidden/>
+    <w:unhideWhenUsed/>
+    <w:rsid w:val="00B77D82"/>
+    <w:pPr>
+      <w:spacing w:after="0" w:line="240" w:lineRule="auto"/>
+    </w:pPr>
+    <w:rPr>
+      <w:rFonts w:ascii="Tahoma" w:hAnsi="Tahoma" w:cs="Tahoma"/>
+      <w:sz w:val="16"/>
+      <w:szCs w:val="16"/>
+    </w:rPr>
+  </w:style>
+  <w:style w:type="character" w:customStyle="1" w:styleId="BalloonTextChar">
+    <w:name w:val="Balloon Text Char"/>
+    <w:basedOn w:val="DefaultParagraphFont"/>
+    <w:link w:val="BalloonText"/>
+    <w:uiPriority w:val="99"/>
+    <w:semiHidden/>
+    <w:rsid w:val="00B77D82"/>
+    <w:rPr>
+      <w:rFonts w:ascii="Tahoma" w:eastAsia="Times New Roman" w:hAnsi="Tahoma" w:cs="Tahoma"/>
+      <w:sz w:val="16"/>
+      <w:szCs w:val="16"/>
+      <w:lang w:val="id-ID" w:eastAsia="id-ID"/>
+    </w:rPr>
   </w:style>
 </w:styles>
 </file>

--- a/Halaman Depan.docx
+++ b/Halaman Depan.docx
@@ -2933,48 +2933,6 @@
         <w:jc w:val="both"/>
         <w:rPr>
           <w:rFonts w:ascii="Arial" w:hAnsi="Arial" w:cs="Arial"/>
-          <w:sz w:val="24"/>
-          <w:szCs w:val="24"/>
-          <w:lang w:val="en-US"/>
-        </w:rPr>
-      </w:pPr>
-      <w:proofErr w:type="spellStart"/>
-      <w:r>
-        <w:rPr>
-          <w:rFonts w:ascii="Arial" w:hAnsi="Arial" w:cs="Arial"/>
-          <w:sz w:val="24"/>
-          <w:szCs w:val="24"/>
-          <w:lang w:val="en-US"/>
-        </w:rPr>
-        <w:t>Daftar</w:t>
-      </w:r>
-      <w:proofErr w:type="spellEnd"/>
-      <w:r>
-        <w:rPr>
-          <w:rFonts w:ascii="Arial" w:hAnsi="Arial" w:cs="Arial"/>
-          <w:sz w:val="24"/>
-          <w:szCs w:val="24"/>
-          <w:lang w:val="en-US"/>
-        </w:rPr>
-        <w:t xml:space="preserve"> </w:t>
-      </w:r>
-      <w:proofErr w:type="spellStart"/>
-      <w:r>
-        <w:rPr>
-          <w:rFonts w:ascii="Arial" w:hAnsi="Arial" w:cs="Arial"/>
-          <w:sz w:val="24"/>
-          <w:szCs w:val="24"/>
-          <w:lang w:val="en-US"/>
-        </w:rPr>
-        <w:t>Lampiran</w:t>
-      </w:r>
-      <w:proofErr w:type="spellEnd"/>
-    </w:p>
-    <w:p>
-      <w:pPr>
-        <w:jc w:val="both"/>
-        <w:rPr>
-          <w:rFonts w:ascii="Arial" w:hAnsi="Arial" w:cs="Arial"/>
           <w:b/>
           <w:sz w:val="24"/>
           <w:szCs w:val="24"/>
@@ -3565,25 +3523,1053 @@
         <w:jc w:val="both"/>
         <w:rPr>
           <w:rFonts w:ascii="Arial" w:hAnsi="Arial" w:cs="Arial"/>
-          <w:b/>
-          <w:sz w:val="24"/>
-          <w:szCs w:val="24"/>
-          <w:lang w:val="en-US"/>
-        </w:rPr>
-      </w:pPr>
-      <w:r>
-        <w:rPr>
-          <w:rFonts w:ascii="Arial" w:hAnsi="Arial" w:cs="Arial"/>
-          <w:b/>
-          <w:sz w:val="24"/>
-          <w:szCs w:val="24"/>
-          <w:lang w:val="en-US"/>
-        </w:rPr>
+          <w:sz w:val="24"/>
+          <w:szCs w:val="24"/>
+          <w:lang w:val="en-US"/>
+        </w:rPr>
+      </w:pPr>
+      <w:r>
+        <w:rPr>
+          <w:rFonts w:ascii="Arial" w:hAnsi="Arial" w:cs="Arial"/>
+          <w:sz w:val="24"/>
+          <w:szCs w:val="24"/>
+          <w:lang w:val="en-US"/>
+        </w:rPr>
+        <w:t>2.1. Holding Company</w:t>
+      </w:r>
+    </w:p>
+    <w:p>
+      <w:pPr>
+        <w:spacing w:after="0" w:line="360" w:lineRule="auto"/>
+        <w:jc w:val="both"/>
+        <w:rPr>
+          <w:rFonts w:ascii="Arial" w:hAnsi="Arial" w:cs="Arial"/>
+          <w:sz w:val="24"/>
+          <w:lang w:val="en-US"/>
+        </w:rPr>
+      </w:pPr>
+      <w:r>
+        <w:rPr>
+          <w:rFonts w:ascii="Arial" w:hAnsi="Arial" w:cs="Arial"/>
+          <w:sz w:val="24"/>
+          <w:szCs w:val="24"/>
+          <w:lang w:val="en-US"/>
+        </w:rPr>
+        <w:t xml:space="preserve">2.2. </w:t>
+      </w:r>
+      <w:r>
+        <w:rPr>
+          <w:rFonts w:ascii="Arial" w:hAnsi="Arial" w:cs="Arial"/>
+          <w:sz w:val="24"/>
+        </w:rPr>
+        <w:t xml:space="preserve">Sistem Informasi </w:t>
+      </w:r>
+      <w:proofErr w:type="gramStart"/>
+      <w:r>
+        <w:rPr>
+          <w:rFonts w:ascii="Arial" w:hAnsi="Arial" w:cs="Arial"/>
+          <w:sz w:val="24"/>
+        </w:rPr>
+        <w:t>dana</w:t>
+      </w:r>
+      <w:proofErr w:type="gramEnd"/>
+      <w:r>
+        <w:rPr>
+          <w:rFonts w:ascii="Arial" w:hAnsi="Arial" w:cs="Arial"/>
+          <w:sz w:val="24"/>
+        </w:rPr>
+        <w:t xml:space="preserve"> Sistem Informasi Manajemen</w:t>
+      </w:r>
+    </w:p>
+    <w:p>
+      <w:pPr>
+        <w:spacing w:after="0" w:line="360" w:lineRule="auto"/>
+        <w:ind w:left="448"/>
+        <w:jc w:val="both"/>
+        <w:rPr>
+          <w:rFonts w:ascii="Arial" w:hAnsi="Arial" w:cs="Arial"/>
+          <w:sz w:val="24"/>
+          <w:lang w:val="en-US"/>
+        </w:rPr>
+      </w:pPr>
+      <w:r>
+        <w:rPr>
+          <w:rFonts w:ascii="Arial" w:hAnsi="Arial" w:cs="Arial"/>
+          <w:sz w:val="24"/>
+          <w:lang w:val="en-US"/>
+        </w:rPr>
+        <w:t xml:space="preserve">2.2.1. </w:t>
+      </w:r>
+      <w:proofErr w:type="spellStart"/>
+      <w:r>
+        <w:rPr>
+          <w:rFonts w:ascii="Arial" w:hAnsi="Arial" w:cs="Arial"/>
+          <w:sz w:val="24"/>
+          <w:lang w:val="en-US"/>
+        </w:rPr>
+        <w:t>Definisi</w:t>
+      </w:r>
+      <w:proofErr w:type="spellEnd"/>
+      <w:r>
+        <w:rPr>
+          <w:rFonts w:ascii="Arial" w:hAnsi="Arial" w:cs="Arial"/>
+          <w:sz w:val="24"/>
+          <w:lang w:val="en-US"/>
+        </w:rPr>
+        <w:t xml:space="preserve"> </w:t>
+      </w:r>
+      <w:proofErr w:type="spellStart"/>
+      <w:r>
+        <w:rPr>
+          <w:rFonts w:ascii="Arial" w:hAnsi="Arial" w:cs="Arial"/>
+          <w:sz w:val="24"/>
+          <w:lang w:val="en-US"/>
+        </w:rPr>
+        <w:t>Sistem</w:t>
+      </w:r>
+      <w:proofErr w:type="spellEnd"/>
+      <w:r>
+        <w:rPr>
+          <w:rFonts w:ascii="Arial" w:hAnsi="Arial" w:cs="Arial"/>
+          <w:sz w:val="24"/>
+          <w:lang w:val="en-US"/>
+        </w:rPr>
+        <w:t xml:space="preserve"> </w:t>
+      </w:r>
+      <w:proofErr w:type="spellStart"/>
+      <w:r>
+        <w:rPr>
+          <w:rFonts w:ascii="Arial" w:hAnsi="Arial" w:cs="Arial"/>
+          <w:sz w:val="24"/>
+          <w:lang w:val="en-US"/>
+        </w:rPr>
+        <w:t>Informasi</w:t>
+      </w:r>
+      <w:proofErr w:type="spellEnd"/>
+    </w:p>
+    <w:p>
+      <w:pPr>
+        <w:spacing w:after="0" w:line="360" w:lineRule="auto"/>
+        <w:ind w:left="448"/>
+        <w:jc w:val="both"/>
+        <w:rPr>
+          <w:rFonts w:ascii="Arial" w:hAnsi="Arial" w:cs="Arial"/>
+          <w:sz w:val="24"/>
+          <w:lang w:val="en-US"/>
+        </w:rPr>
+      </w:pPr>
+      <w:r>
+        <w:rPr>
+          <w:rFonts w:ascii="Arial" w:hAnsi="Arial" w:cs="Arial"/>
+          <w:sz w:val="24"/>
+          <w:lang w:val="en-US"/>
+        </w:rPr>
+        <w:t xml:space="preserve">2.2.2. </w:t>
+      </w:r>
+      <w:proofErr w:type="spellStart"/>
+      <w:r>
+        <w:rPr>
+          <w:rFonts w:ascii="Arial" w:hAnsi="Arial" w:cs="Arial"/>
+          <w:sz w:val="24"/>
+          <w:lang w:val="en-US"/>
+        </w:rPr>
+        <w:t>Definisi</w:t>
+      </w:r>
+      <w:proofErr w:type="spellEnd"/>
+      <w:r>
+        <w:rPr>
+          <w:rFonts w:ascii="Arial" w:hAnsi="Arial" w:cs="Arial"/>
+          <w:sz w:val="24"/>
+          <w:lang w:val="en-US"/>
+        </w:rPr>
+        <w:t xml:space="preserve"> </w:t>
+      </w:r>
+      <w:proofErr w:type="spellStart"/>
+      <w:r>
+        <w:rPr>
+          <w:rFonts w:ascii="Arial" w:hAnsi="Arial" w:cs="Arial"/>
+          <w:sz w:val="24"/>
+          <w:lang w:val="en-US"/>
+        </w:rPr>
+        <w:t>Sistem</w:t>
+      </w:r>
+      <w:proofErr w:type="spellEnd"/>
+      <w:r>
+        <w:rPr>
+          <w:rFonts w:ascii="Arial" w:hAnsi="Arial" w:cs="Arial"/>
+          <w:sz w:val="24"/>
+          <w:lang w:val="en-US"/>
+        </w:rPr>
+        <w:t xml:space="preserve"> </w:t>
+      </w:r>
+      <w:proofErr w:type="spellStart"/>
+      <w:r>
+        <w:rPr>
+          <w:rFonts w:ascii="Arial" w:hAnsi="Arial" w:cs="Arial"/>
+          <w:sz w:val="24"/>
+          <w:lang w:val="en-US"/>
+        </w:rPr>
+        <w:t>Informasi</w:t>
+      </w:r>
+      <w:proofErr w:type="spellEnd"/>
+      <w:r>
+        <w:rPr>
+          <w:rFonts w:ascii="Arial" w:hAnsi="Arial" w:cs="Arial"/>
+          <w:sz w:val="24"/>
+          <w:lang w:val="en-US"/>
+        </w:rPr>
+        <w:t xml:space="preserve"> </w:t>
+      </w:r>
+      <w:proofErr w:type="spellStart"/>
+      <w:r>
+        <w:rPr>
+          <w:rFonts w:ascii="Arial" w:hAnsi="Arial" w:cs="Arial"/>
+          <w:sz w:val="24"/>
+          <w:lang w:val="en-US"/>
+        </w:rPr>
+        <w:t>Manajemen</w:t>
+      </w:r>
+      <w:proofErr w:type="spellEnd"/>
+    </w:p>
+    <w:p>
+      <w:pPr>
+        <w:spacing w:after="0" w:line="360" w:lineRule="auto"/>
+        <w:jc w:val="both"/>
+        <w:rPr>
+          <w:rFonts w:ascii="Arial" w:hAnsi="Arial" w:cs="Arial"/>
+          <w:sz w:val="24"/>
+          <w:lang w:val="en-US"/>
+        </w:rPr>
+      </w:pPr>
+      <w:r>
+        <w:rPr>
+          <w:rFonts w:ascii="Arial" w:hAnsi="Arial" w:cs="Arial"/>
+          <w:sz w:val="24"/>
+          <w:lang w:val="en-US"/>
+        </w:rPr>
+        <w:t xml:space="preserve">2.3. Human Resource </w:t>
+      </w:r>
+      <w:proofErr w:type="spellStart"/>
+      <w:r>
+        <w:rPr>
+          <w:rFonts w:ascii="Arial" w:hAnsi="Arial" w:cs="Arial"/>
+          <w:sz w:val="24"/>
+          <w:lang w:val="en-US"/>
+        </w:rPr>
+        <w:t>dan</w:t>
+      </w:r>
+      <w:proofErr w:type="spellEnd"/>
+      <w:r>
+        <w:rPr>
+          <w:rFonts w:ascii="Arial" w:hAnsi="Arial" w:cs="Arial"/>
+          <w:sz w:val="24"/>
+          <w:lang w:val="en-US"/>
+        </w:rPr>
+        <w:t xml:space="preserve"> Human Resource </w:t>
+      </w:r>
+      <w:proofErr w:type="spellStart"/>
+      <w:r>
+        <w:rPr>
+          <w:rFonts w:ascii="Arial" w:hAnsi="Arial" w:cs="Arial"/>
+          <w:sz w:val="24"/>
+          <w:lang w:val="en-US"/>
+        </w:rPr>
+        <w:t>Manajemen</w:t>
+      </w:r>
+      <w:proofErr w:type="spellEnd"/>
+    </w:p>
+    <w:p>
+      <w:pPr>
+        <w:spacing w:after="0" w:line="360" w:lineRule="auto"/>
+        <w:ind w:left="448"/>
+        <w:jc w:val="both"/>
+        <w:rPr>
+          <w:rFonts w:ascii="Arial" w:hAnsi="Arial" w:cs="Arial"/>
+          <w:sz w:val="24"/>
+          <w:lang w:val="en-US"/>
+        </w:rPr>
+      </w:pPr>
+      <w:r>
+        <w:rPr>
+          <w:rFonts w:ascii="Arial" w:hAnsi="Arial" w:cs="Arial"/>
+          <w:sz w:val="24"/>
+          <w:lang w:val="en-US"/>
+        </w:rPr>
+        <w:t xml:space="preserve">2.3.1. </w:t>
+      </w:r>
+      <w:proofErr w:type="spellStart"/>
+      <w:r>
+        <w:rPr>
+          <w:rFonts w:ascii="Arial" w:hAnsi="Arial" w:cs="Arial"/>
+          <w:sz w:val="24"/>
+          <w:lang w:val="en-US"/>
+        </w:rPr>
+        <w:t>Definisi</w:t>
+      </w:r>
+      <w:proofErr w:type="spellEnd"/>
+      <w:r>
+        <w:rPr>
+          <w:rFonts w:ascii="Arial" w:hAnsi="Arial" w:cs="Arial"/>
+          <w:sz w:val="24"/>
+          <w:lang w:val="en-US"/>
+        </w:rPr>
+        <w:t xml:space="preserve"> Human Resource </w:t>
+      </w:r>
+    </w:p>
+    <w:p>
+      <w:pPr>
+        <w:spacing w:after="0" w:line="360" w:lineRule="auto"/>
+        <w:ind w:left="448"/>
+        <w:jc w:val="both"/>
+        <w:rPr>
+          <w:rFonts w:ascii="Arial" w:hAnsi="Arial" w:cs="Arial"/>
+          <w:sz w:val="24"/>
+          <w:lang w:val="en-US"/>
+        </w:rPr>
+      </w:pPr>
+      <w:r>
+        <w:rPr>
+          <w:rFonts w:ascii="Arial" w:hAnsi="Arial" w:cs="Arial"/>
+          <w:sz w:val="24"/>
+          <w:lang w:val="en-US"/>
+        </w:rPr>
+        <w:t xml:space="preserve">2.3.2. </w:t>
+      </w:r>
+      <w:proofErr w:type="spellStart"/>
+      <w:r>
+        <w:rPr>
+          <w:rFonts w:ascii="Arial" w:hAnsi="Arial" w:cs="Arial"/>
+          <w:sz w:val="24"/>
+          <w:lang w:val="en-US"/>
+        </w:rPr>
+        <w:t>Definisi</w:t>
+      </w:r>
+      <w:proofErr w:type="spellEnd"/>
+      <w:r>
+        <w:rPr>
+          <w:rFonts w:ascii="Arial" w:hAnsi="Arial" w:cs="Arial"/>
+          <w:sz w:val="24"/>
+          <w:lang w:val="en-US"/>
+        </w:rPr>
+        <w:t xml:space="preserve"> Human Resource </w:t>
+      </w:r>
+      <w:proofErr w:type="spellStart"/>
+      <w:r>
+        <w:rPr>
+          <w:rFonts w:ascii="Arial" w:hAnsi="Arial" w:cs="Arial"/>
+          <w:sz w:val="24"/>
+          <w:lang w:val="en-US"/>
+        </w:rPr>
+        <w:t>Manajemen</w:t>
+      </w:r>
+      <w:proofErr w:type="spellEnd"/>
+      <w:r>
+        <w:rPr>
+          <w:rFonts w:ascii="Arial" w:hAnsi="Arial" w:cs="Arial"/>
+          <w:sz w:val="24"/>
+          <w:lang w:val="en-US"/>
+        </w:rPr>
+        <w:t xml:space="preserve"> </w:t>
+      </w:r>
+      <w:r>
+        <w:rPr>
+          <w:rFonts w:ascii="Arial" w:hAnsi="Arial" w:cs="Arial"/>
+          <w:sz w:val="24"/>
+          <w:lang w:val="en-US"/>
+        </w:rPr>
+        <w:t xml:space="preserve"> </w:t>
+      </w:r>
+    </w:p>
+    <w:p>
+      <w:pPr>
+        <w:spacing w:after="0" w:line="360" w:lineRule="auto"/>
+        <w:jc w:val="both"/>
+        <w:rPr>
+          <w:rFonts w:ascii="Arial" w:hAnsi="Arial" w:cs="Arial"/>
+          <w:sz w:val="24"/>
+          <w:lang w:val="en-US"/>
+        </w:rPr>
+      </w:pPr>
+      <w:r>
+        <w:rPr>
+          <w:rFonts w:ascii="Arial" w:hAnsi="Arial" w:cs="Arial"/>
+          <w:sz w:val="24"/>
+          <w:lang w:val="en-US"/>
+        </w:rPr>
+        <w:t xml:space="preserve">2.4. Website </w:t>
+      </w:r>
+    </w:p>
+    <w:p>
+      <w:pPr>
+        <w:spacing w:after="0" w:line="360" w:lineRule="auto"/>
+        <w:jc w:val="both"/>
+        <w:rPr>
+          <w:rFonts w:ascii="Arial" w:hAnsi="Arial" w:cs="Arial"/>
+          <w:sz w:val="24"/>
+          <w:lang w:val="en-US"/>
+        </w:rPr>
+      </w:pPr>
+      <w:r>
+        <w:rPr>
+          <w:rFonts w:ascii="Arial" w:hAnsi="Arial" w:cs="Arial"/>
+          <w:sz w:val="24"/>
+          <w:lang w:val="en-US"/>
+        </w:rPr>
+        <w:t xml:space="preserve">2.5. PHP </w:t>
+      </w:r>
+    </w:p>
+    <w:p>
+      <w:pPr>
+        <w:spacing w:after="0" w:line="360" w:lineRule="auto"/>
+        <w:jc w:val="both"/>
+        <w:rPr>
+          <w:lang w:val="en-US"/>
+        </w:rPr>
+      </w:pPr>
+      <w:r>
+        <w:rPr>
+          <w:rFonts w:ascii="Arial" w:hAnsi="Arial" w:cs="Arial"/>
+          <w:sz w:val="24"/>
+          <w:lang w:val="en-US"/>
+        </w:rPr>
+        <w:t xml:space="preserve">2.6. </w:t>
+      </w:r>
+      <w:proofErr w:type="spellStart"/>
+      <w:r>
+        <w:rPr>
+          <w:rFonts w:ascii="Arial" w:hAnsi="Arial" w:cs="Arial"/>
+          <w:sz w:val="24"/>
+          <w:lang w:val="en-US"/>
+        </w:rPr>
+        <w:t>PostgreSQL</w:t>
+      </w:r>
+      <w:proofErr w:type="spellEnd"/>
+      <w:r>
+        <w:rPr>
+          <w:rFonts w:ascii="Arial" w:hAnsi="Arial" w:cs="Arial"/>
+          <w:sz w:val="24"/>
+          <w:lang w:val="en-US"/>
+        </w:rPr>
+        <w:t xml:space="preserve"> </w:t>
+      </w:r>
+    </w:p>
+    <w:p>
+      <w:pPr>
+        <w:jc w:val="both"/>
+        <w:rPr>
+          <w:rFonts w:ascii="Arial" w:hAnsi="Arial" w:cs="Arial"/>
+          <w:b/>
+          <w:sz w:val="24"/>
+          <w:szCs w:val="24"/>
+          <w:lang w:val="en-US"/>
+        </w:rPr>
+      </w:pPr>
+      <w:r>
+        <w:rPr>
+          <w:rFonts w:ascii="Arial" w:hAnsi="Arial" w:cs="Arial"/>
+          <w:b/>
+          <w:sz w:val="24"/>
+          <w:szCs w:val="24"/>
+          <w:lang w:val="en-US"/>
+        </w:rPr>
+        <w:lastRenderedPageBreak/>
         <w:t>BAB III. METODELOGI PENELITIAN</w:t>
       </w:r>
     </w:p>
     <w:p>
       <w:pPr>
+        <w:pStyle w:val="ListParagraph"/>
+        <w:numPr>
+          <w:ilvl w:val="0"/>
+          <w:numId w:val="4"/>
+        </w:numPr>
+        <w:spacing w:after="120" w:line="360" w:lineRule="auto"/>
+        <w:ind w:left="567" w:hanging="567"/>
+        <w:contextualSpacing w:val="0"/>
+        <w:jc w:val="both"/>
+        <w:rPr>
+          <w:rFonts w:ascii="Arial" w:hAnsi="Arial" w:cs="Arial"/>
+          <w:sz w:val="24"/>
+          <w:szCs w:val="24"/>
+        </w:rPr>
+      </w:pPr>
+      <w:r>
+        <w:rPr>
+          <w:rFonts w:ascii="Arial" w:hAnsi="Arial" w:cs="Arial"/>
+          <w:sz w:val="24"/>
+          <w:szCs w:val="24"/>
+        </w:rPr>
+        <w:t>Gambaran Umum dan Sejarah Tempat Penelitian</w:t>
+      </w:r>
+    </w:p>
+    <w:p>
+      <w:pPr>
+        <w:pStyle w:val="ListParagraph"/>
+        <w:spacing w:after="120" w:line="360" w:lineRule="auto"/>
+        <w:ind w:left="567"/>
+        <w:contextualSpacing w:val="0"/>
+        <w:jc w:val="both"/>
+        <w:rPr>
+          <w:rFonts w:ascii="Arial" w:hAnsi="Arial" w:cs="Arial"/>
+          <w:sz w:val="24"/>
+          <w:szCs w:val="24"/>
+          <w:lang w:val="en-US"/>
+        </w:rPr>
+      </w:pPr>
+      <w:r>
+        <w:rPr>
+          <w:rFonts w:ascii="Arial" w:hAnsi="Arial" w:cs="Arial"/>
+          <w:sz w:val="24"/>
+          <w:szCs w:val="24"/>
+          <w:lang w:val="en-US"/>
+        </w:rPr>
+        <w:t xml:space="preserve">3.1.1. </w:t>
+      </w:r>
+      <w:proofErr w:type="spellStart"/>
+      <w:r>
+        <w:rPr>
+          <w:rFonts w:ascii="Arial" w:hAnsi="Arial" w:cs="Arial"/>
+          <w:sz w:val="24"/>
+          <w:szCs w:val="24"/>
+          <w:lang w:val="en-US"/>
+        </w:rPr>
+        <w:t>Gambaran</w:t>
+      </w:r>
+      <w:proofErr w:type="spellEnd"/>
+      <w:r>
+        <w:rPr>
+          <w:rFonts w:ascii="Arial" w:hAnsi="Arial" w:cs="Arial"/>
+          <w:sz w:val="24"/>
+          <w:szCs w:val="24"/>
+          <w:lang w:val="en-US"/>
+        </w:rPr>
+        <w:t xml:space="preserve"> </w:t>
+      </w:r>
+      <w:proofErr w:type="spellStart"/>
+      <w:r>
+        <w:rPr>
+          <w:rFonts w:ascii="Arial" w:hAnsi="Arial" w:cs="Arial"/>
+          <w:sz w:val="24"/>
+          <w:szCs w:val="24"/>
+          <w:lang w:val="en-US"/>
+        </w:rPr>
+        <w:t>Umum</w:t>
+      </w:r>
+      <w:proofErr w:type="spellEnd"/>
+      <w:r>
+        <w:rPr>
+          <w:rFonts w:ascii="Arial" w:hAnsi="Arial" w:cs="Arial"/>
+          <w:sz w:val="24"/>
+          <w:szCs w:val="24"/>
+          <w:lang w:val="en-US"/>
+        </w:rPr>
+        <w:t xml:space="preserve"> </w:t>
+      </w:r>
+      <w:proofErr w:type="spellStart"/>
+      <w:r>
+        <w:rPr>
+          <w:rFonts w:ascii="Arial" w:hAnsi="Arial" w:cs="Arial"/>
+          <w:sz w:val="24"/>
+          <w:szCs w:val="24"/>
+          <w:lang w:val="en-US"/>
+        </w:rPr>
+        <w:t>dan</w:t>
+      </w:r>
+      <w:proofErr w:type="spellEnd"/>
+      <w:r>
+        <w:rPr>
+          <w:rFonts w:ascii="Arial" w:hAnsi="Arial" w:cs="Arial"/>
+          <w:sz w:val="24"/>
+          <w:szCs w:val="24"/>
+          <w:lang w:val="en-US"/>
+        </w:rPr>
+        <w:t xml:space="preserve"> </w:t>
+      </w:r>
+      <w:proofErr w:type="spellStart"/>
+      <w:r>
+        <w:rPr>
+          <w:rFonts w:ascii="Arial" w:hAnsi="Arial" w:cs="Arial"/>
+          <w:sz w:val="24"/>
+          <w:szCs w:val="24"/>
+          <w:lang w:val="en-US"/>
+        </w:rPr>
+        <w:t>Sejarah</w:t>
+      </w:r>
+      <w:proofErr w:type="spellEnd"/>
+      <w:r>
+        <w:rPr>
+          <w:rFonts w:ascii="Arial" w:hAnsi="Arial" w:cs="Arial"/>
+          <w:sz w:val="24"/>
+          <w:szCs w:val="24"/>
+          <w:lang w:val="en-US"/>
+        </w:rPr>
+        <w:t xml:space="preserve"> </w:t>
+      </w:r>
+    </w:p>
+    <w:p>
+      <w:pPr>
+        <w:pStyle w:val="ListParagraph"/>
+        <w:spacing w:after="120" w:line="360" w:lineRule="auto"/>
+        <w:ind w:left="567"/>
+        <w:contextualSpacing w:val="0"/>
+        <w:jc w:val="both"/>
+        <w:rPr>
+          <w:rFonts w:ascii="Arial" w:hAnsi="Arial" w:cs="Arial"/>
+          <w:sz w:val="24"/>
+          <w:szCs w:val="24"/>
+        </w:rPr>
+      </w:pPr>
+      <w:r>
+        <w:rPr>
+          <w:rFonts w:ascii="Arial" w:hAnsi="Arial" w:cs="Arial"/>
+          <w:sz w:val="24"/>
+          <w:szCs w:val="24"/>
+          <w:lang w:val="en-US"/>
+        </w:rPr>
+        <w:t xml:space="preserve">3.1.2. </w:t>
+      </w:r>
+      <w:proofErr w:type="spellStart"/>
+      <w:r>
+        <w:rPr>
+          <w:rFonts w:ascii="Arial" w:hAnsi="Arial" w:cs="Arial"/>
+          <w:sz w:val="24"/>
+          <w:szCs w:val="24"/>
+          <w:lang w:val="en-US"/>
+        </w:rPr>
+        <w:t>Struktur</w:t>
+      </w:r>
+      <w:proofErr w:type="spellEnd"/>
+      <w:r>
+        <w:rPr>
+          <w:rFonts w:ascii="Arial" w:hAnsi="Arial" w:cs="Arial"/>
+          <w:sz w:val="24"/>
+          <w:szCs w:val="24"/>
+          <w:lang w:val="en-US"/>
+        </w:rPr>
+        <w:t xml:space="preserve"> </w:t>
+      </w:r>
+      <w:proofErr w:type="spellStart"/>
+      <w:r>
+        <w:rPr>
+          <w:rFonts w:ascii="Arial" w:hAnsi="Arial" w:cs="Arial"/>
+          <w:sz w:val="24"/>
+          <w:szCs w:val="24"/>
+          <w:lang w:val="en-US"/>
+        </w:rPr>
+        <w:t>Organisasi</w:t>
+      </w:r>
+      <w:proofErr w:type="spellEnd"/>
+      <w:r>
+        <w:rPr>
+          <w:rFonts w:ascii="Arial" w:hAnsi="Arial" w:cs="Arial"/>
+          <w:sz w:val="24"/>
+          <w:szCs w:val="24"/>
+          <w:lang w:val="en-US"/>
+        </w:rPr>
+        <w:t xml:space="preserve"> </w:t>
+      </w:r>
+    </w:p>
+    <w:p>
+      <w:pPr>
+        <w:pStyle w:val="ListParagraph"/>
+        <w:numPr>
+          <w:ilvl w:val="0"/>
+          <w:numId w:val="4"/>
+        </w:numPr>
+        <w:spacing w:after="120" w:line="360" w:lineRule="auto"/>
+        <w:ind w:left="567" w:hanging="567"/>
+        <w:contextualSpacing w:val="0"/>
+        <w:jc w:val="both"/>
+        <w:rPr>
+          <w:rFonts w:ascii="Arial" w:hAnsi="Arial" w:cs="Arial"/>
+          <w:sz w:val="24"/>
+          <w:szCs w:val="24"/>
+        </w:rPr>
+      </w:pPr>
+      <w:proofErr w:type="spellStart"/>
+      <w:r>
+        <w:rPr>
+          <w:rFonts w:ascii="Arial" w:hAnsi="Arial" w:cs="Arial"/>
+          <w:sz w:val="24"/>
+          <w:szCs w:val="24"/>
+          <w:lang w:val="en-US"/>
+        </w:rPr>
+        <w:t>Metode</w:t>
+      </w:r>
+      <w:proofErr w:type="spellEnd"/>
+      <w:r>
+        <w:rPr>
+          <w:rFonts w:ascii="Arial" w:hAnsi="Arial" w:cs="Arial"/>
+          <w:sz w:val="24"/>
+          <w:szCs w:val="24"/>
+          <w:lang w:val="en-US"/>
+        </w:rPr>
+        <w:t xml:space="preserve"> </w:t>
+      </w:r>
+    </w:p>
+    <w:p>
+      <w:pPr>
+        <w:pStyle w:val="ListParagraph"/>
+        <w:spacing w:after="120" w:line="360" w:lineRule="auto"/>
+        <w:ind w:left="567"/>
+        <w:contextualSpacing w:val="0"/>
+        <w:jc w:val="both"/>
+        <w:rPr>
+          <w:rFonts w:ascii="Arial" w:hAnsi="Arial" w:cs="Arial"/>
+          <w:sz w:val="24"/>
+          <w:szCs w:val="24"/>
+        </w:rPr>
+      </w:pPr>
+      <w:r>
+        <w:rPr>
+          <w:rFonts w:ascii="Arial" w:hAnsi="Arial" w:cs="Arial"/>
+          <w:sz w:val="24"/>
+          <w:szCs w:val="24"/>
+        </w:rPr>
+        <w:t>3.2.1. Identify Basic Requirment</w:t>
+      </w:r>
+    </w:p>
+    <w:p>
+      <w:pPr>
+        <w:pStyle w:val="ListParagraph"/>
+        <w:spacing w:after="120" w:line="360" w:lineRule="auto"/>
+        <w:ind w:left="567"/>
+        <w:contextualSpacing w:val="0"/>
+        <w:jc w:val="both"/>
+        <w:rPr>
+          <w:rFonts w:ascii="Arial" w:hAnsi="Arial" w:cs="Arial"/>
+          <w:sz w:val="24"/>
+          <w:szCs w:val="24"/>
+        </w:rPr>
+      </w:pPr>
+      <w:r>
+        <w:rPr>
+          <w:rFonts w:ascii="Arial" w:hAnsi="Arial" w:cs="Arial"/>
+          <w:sz w:val="24"/>
+          <w:szCs w:val="24"/>
+        </w:rPr>
+        <w:t>3.2.2. Develop Initial Prototype</w:t>
+      </w:r>
+    </w:p>
+    <w:p>
+      <w:pPr>
+        <w:pStyle w:val="ListParagraph"/>
+        <w:spacing w:after="120" w:line="360" w:lineRule="auto"/>
+        <w:ind w:left="567"/>
+        <w:contextualSpacing w:val="0"/>
+        <w:jc w:val="both"/>
+        <w:rPr>
+          <w:rFonts w:ascii="Arial" w:hAnsi="Arial" w:cs="Arial"/>
+          <w:sz w:val="24"/>
+          <w:szCs w:val="24"/>
+        </w:rPr>
+      </w:pPr>
+      <w:r>
+        <w:rPr>
+          <w:rFonts w:ascii="Arial" w:hAnsi="Arial" w:cs="Arial"/>
+          <w:sz w:val="24"/>
+          <w:szCs w:val="24"/>
+        </w:rPr>
+        <w:t>3.2.3. User Review</w:t>
+      </w:r>
+    </w:p>
+    <w:p>
+      <w:pPr>
+        <w:pStyle w:val="ListParagraph"/>
+        <w:spacing w:after="0" w:line="360" w:lineRule="auto"/>
+        <w:ind w:left="567"/>
+        <w:jc w:val="lowKashida"/>
+        <w:rPr>
+          <w:rFonts w:ascii="Arial" w:hAnsi="Arial" w:cs="Arial"/>
+          <w:bCs/>
+          <w:iCs/>
+          <w:sz w:val="24"/>
+          <w:szCs w:val="24"/>
+          <w:lang w:val="en-US"/>
+        </w:rPr>
+      </w:pPr>
+      <w:r>
+        <w:rPr>
+          <w:rFonts w:ascii="Arial" w:hAnsi="Arial" w:cs="Arial"/>
+          <w:sz w:val="24"/>
+          <w:szCs w:val="24"/>
+        </w:rPr>
+        <w:t xml:space="preserve">3.2.4. </w:t>
+      </w:r>
+      <w:r>
+        <w:rPr>
+          <w:rFonts w:ascii="Arial" w:hAnsi="Arial" w:cs="Arial"/>
+          <w:bCs/>
+          <w:iCs/>
+          <w:sz w:val="24"/>
+          <w:szCs w:val="24"/>
+        </w:rPr>
+        <w:t>Revice and Enhance the Prototype</w:t>
+      </w:r>
+    </w:p>
+    <w:p>
+      <w:pPr>
+        <w:pStyle w:val="ListParagraph"/>
+        <w:numPr>
+          <w:ilvl w:val="0"/>
+          <w:numId w:val="4"/>
+        </w:numPr>
+        <w:spacing w:after="120" w:line="360" w:lineRule="auto"/>
+        <w:ind w:left="567" w:hanging="567"/>
+        <w:contextualSpacing w:val="0"/>
+        <w:jc w:val="both"/>
+        <w:rPr>
+          <w:rFonts w:ascii="Arial" w:hAnsi="Arial" w:cs="Arial"/>
+          <w:sz w:val="24"/>
+          <w:szCs w:val="24"/>
+        </w:rPr>
+      </w:pPr>
+      <w:r>
+        <w:rPr>
+          <w:rFonts w:ascii="Arial" w:hAnsi="Arial" w:cs="Arial"/>
+          <w:sz w:val="24"/>
+          <w:szCs w:val="24"/>
+          <w:lang w:val="en-US"/>
+        </w:rPr>
+        <w:t xml:space="preserve">Data Yang </w:t>
+      </w:r>
+      <w:proofErr w:type="spellStart"/>
+      <w:r>
+        <w:rPr>
+          <w:rFonts w:ascii="Arial" w:hAnsi="Arial" w:cs="Arial"/>
+          <w:sz w:val="24"/>
+          <w:szCs w:val="24"/>
+          <w:lang w:val="en-US"/>
+        </w:rPr>
+        <w:t>Diperlukan</w:t>
+      </w:r>
+      <w:proofErr w:type="spellEnd"/>
+      <w:r>
+        <w:rPr>
+          <w:rFonts w:ascii="Arial" w:hAnsi="Arial" w:cs="Arial"/>
+          <w:sz w:val="24"/>
+          <w:szCs w:val="24"/>
+          <w:lang w:val="en-US"/>
+        </w:rPr>
+        <w:t xml:space="preserve"> </w:t>
+      </w:r>
+    </w:p>
+    <w:p>
+      <w:pPr>
+        <w:spacing w:after="120" w:line="360" w:lineRule="auto"/>
+        <w:ind w:left="567"/>
+        <w:jc w:val="both"/>
+        <w:rPr>
+          <w:rFonts w:ascii="Arial" w:hAnsi="Arial" w:cs="Arial"/>
+          <w:sz w:val="24"/>
+          <w:szCs w:val="24"/>
+        </w:rPr>
+      </w:pPr>
+      <w:r>
+        <w:rPr>
+          <w:rFonts w:ascii="Arial" w:hAnsi="Arial" w:cs="Arial"/>
+          <w:sz w:val="24"/>
+          <w:szCs w:val="24"/>
+        </w:rPr>
+        <w:t>3.3.1. Data Primer</w:t>
+      </w:r>
+    </w:p>
+    <w:p>
+      <w:pPr>
+        <w:spacing w:after="120" w:line="360" w:lineRule="auto"/>
+        <w:ind w:left="567"/>
+        <w:jc w:val="both"/>
+        <w:rPr>
+          <w:rFonts w:ascii="Arial" w:hAnsi="Arial" w:cs="Arial"/>
+          <w:sz w:val="24"/>
+          <w:szCs w:val="24"/>
+        </w:rPr>
+      </w:pPr>
+      <w:r>
+        <w:rPr>
+          <w:rFonts w:ascii="Arial" w:hAnsi="Arial" w:cs="Arial"/>
+          <w:sz w:val="24"/>
+          <w:szCs w:val="24"/>
+        </w:rPr>
+        <w:t>3.3.2. Data Sekunder</w:t>
+      </w:r>
+    </w:p>
+    <w:p>
+      <w:pPr>
+        <w:pStyle w:val="ListParagraph"/>
+        <w:numPr>
+          <w:ilvl w:val="0"/>
+          <w:numId w:val="4"/>
+        </w:numPr>
+        <w:spacing w:after="120" w:line="360" w:lineRule="auto"/>
+        <w:ind w:left="567" w:hanging="567"/>
+        <w:contextualSpacing w:val="0"/>
+        <w:jc w:val="both"/>
+        <w:rPr>
+          <w:rFonts w:ascii="Arial" w:hAnsi="Arial" w:cs="Arial"/>
+          <w:sz w:val="24"/>
+          <w:szCs w:val="24"/>
+        </w:rPr>
+      </w:pPr>
+      <w:proofErr w:type="spellStart"/>
+      <w:r>
+        <w:rPr>
+          <w:rFonts w:ascii="Arial" w:hAnsi="Arial" w:cs="Arial"/>
+          <w:sz w:val="24"/>
+          <w:szCs w:val="24"/>
+          <w:lang w:val="en-US"/>
+        </w:rPr>
+        <w:t>Sumber</w:t>
+      </w:r>
+      <w:proofErr w:type="spellEnd"/>
+      <w:r>
+        <w:rPr>
+          <w:rFonts w:ascii="Arial" w:hAnsi="Arial" w:cs="Arial"/>
+          <w:sz w:val="24"/>
+          <w:szCs w:val="24"/>
+          <w:lang w:val="en-US"/>
+        </w:rPr>
+        <w:t xml:space="preserve"> Data </w:t>
+      </w:r>
+    </w:p>
+    <w:p>
+      <w:pPr>
+        <w:pStyle w:val="ListParagraph"/>
+        <w:numPr>
+          <w:ilvl w:val="0"/>
+          <w:numId w:val="4"/>
+        </w:numPr>
+        <w:spacing w:after="120" w:line="360" w:lineRule="auto"/>
+        <w:ind w:left="567" w:hanging="567"/>
+        <w:contextualSpacing w:val="0"/>
+        <w:jc w:val="both"/>
+        <w:rPr>
+          <w:rFonts w:ascii="Arial" w:hAnsi="Arial" w:cs="Arial"/>
+          <w:sz w:val="24"/>
+          <w:szCs w:val="24"/>
+        </w:rPr>
+      </w:pPr>
+      <w:proofErr w:type="spellStart"/>
+      <w:r>
+        <w:rPr>
+          <w:rFonts w:ascii="Arial" w:hAnsi="Arial" w:cs="Arial"/>
+          <w:sz w:val="24"/>
+          <w:szCs w:val="24"/>
+          <w:lang w:val="en-US"/>
+        </w:rPr>
+        <w:t>Teknik</w:t>
+      </w:r>
+      <w:proofErr w:type="spellEnd"/>
+      <w:r>
+        <w:rPr>
+          <w:rFonts w:ascii="Arial" w:hAnsi="Arial" w:cs="Arial"/>
+          <w:sz w:val="24"/>
+          <w:szCs w:val="24"/>
+          <w:lang w:val="en-US"/>
+        </w:rPr>
+        <w:t xml:space="preserve"> </w:t>
+      </w:r>
+      <w:proofErr w:type="spellStart"/>
+      <w:r>
+        <w:rPr>
+          <w:rFonts w:ascii="Arial" w:hAnsi="Arial" w:cs="Arial"/>
+          <w:sz w:val="24"/>
+          <w:szCs w:val="24"/>
+          <w:lang w:val="en-US"/>
+        </w:rPr>
+        <w:t>Pengumpulan</w:t>
+      </w:r>
+      <w:proofErr w:type="spellEnd"/>
+      <w:r>
+        <w:rPr>
+          <w:rFonts w:ascii="Arial" w:hAnsi="Arial" w:cs="Arial"/>
+          <w:sz w:val="24"/>
+          <w:szCs w:val="24"/>
+          <w:lang w:val="en-US"/>
+        </w:rPr>
+        <w:t xml:space="preserve"> Data </w:t>
+      </w:r>
+    </w:p>
+    <w:p>
+      <w:pPr>
+        <w:pStyle w:val="ListParagraph"/>
+        <w:numPr>
+          <w:ilvl w:val="0"/>
+          <w:numId w:val="4"/>
+        </w:numPr>
+        <w:spacing w:after="120" w:line="360" w:lineRule="auto"/>
+        <w:ind w:left="567" w:hanging="567"/>
+        <w:contextualSpacing w:val="0"/>
+        <w:jc w:val="both"/>
+        <w:rPr>
+          <w:rFonts w:ascii="Arial" w:hAnsi="Arial" w:cs="Arial"/>
+          <w:sz w:val="24"/>
+          <w:szCs w:val="24"/>
+        </w:rPr>
+      </w:pPr>
+      <w:proofErr w:type="spellStart"/>
+      <w:r>
+        <w:rPr>
+          <w:rFonts w:ascii="Arial" w:hAnsi="Arial" w:cs="Arial"/>
+          <w:sz w:val="24"/>
+          <w:szCs w:val="24"/>
+          <w:lang w:val="en-US"/>
+        </w:rPr>
+        <w:t>Teknik</w:t>
+      </w:r>
+      <w:proofErr w:type="spellEnd"/>
+      <w:r>
+        <w:rPr>
+          <w:rFonts w:ascii="Arial" w:hAnsi="Arial" w:cs="Arial"/>
+          <w:sz w:val="24"/>
+          <w:szCs w:val="24"/>
+          <w:lang w:val="en-US"/>
+        </w:rPr>
+        <w:t xml:space="preserve"> </w:t>
+      </w:r>
+      <w:proofErr w:type="spellStart"/>
+      <w:r>
+        <w:rPr>
+          <w:rFonts w:ascii="Arial" w:hAnsi="Arial" w:cs="Arial"/>
+          <w:sz w:val="24"/>
+          <w:szCs w:val="24"/>
+          <w:lang w:val="en-US"/>
+        </w:rPr>
+        <w:t>Analisis</w:t>
+      </w:r>
+      <w:proofErr w:type="spellEnd"/>
+      <w:r>
+        <w:rPr>
+          <w:rFonts w:ascii="Arial" w:hAnsi="Arial" w:cs="Arial"/>
+          <w:sz w:val="24"/>
+          <w:szCs w:val="24"/>
+          <w:lang w:val="en-US"/>
+        </w:rPr>
+        <w:t xml:space="preserve"> Tingkat </w:t>
+      </w:r>
+      <w:proofErr w:type="spellStart"/>
+      <w:r>
+        <w:rPr>
+          <w:rFonts w:ascii="Arial" w:hAnsi="Arial" w:cs="Arial"/>
+          <w:sz w:val="24"/>
+          <w:szCs w:val="24"/>
+          <w:lang w:val="en-US"/>
+        </w:rPr>
+        <w:t>Kesalahan</w:t>
+      </w:r>
+      <w:proofErr w:type="spellEnd"/>
+      <w:r>
+        <w:rPr>
+          <w:rFonts w:ascii="Arial" w:hAnsi="Arial" w:cs="Arial"/>
+          <w:sz w:val="24"/>
+          <w:szCs w:val="24"/>
+          <w:lang w:val="en-US"/>
+        </w:rPr>
+        <w:t xml:space="preserve"> </w:t>
+      </w:r>
+    </w:p>
+    <w:p>
+      <w:pPr>
         <w:jc w:val="both"/>
         <w:rPr>
           <w:rFonts w:ascii="Arial" w:hAnsi="Arial" w:cs="Arial"/>
@@ -3613,7 +4599,511 @@
           <w:szCs w:val="24"/>
           <w:lang w:val="en-US"/>
         </w:rPr>
-        <w:t xml:space="preserve"> ANALIS DAN PEMBAHASAN MASALAH </w:t>
+        <w:t xml:space="preserve"> ANALIS DAN PEMBAHASAN MASALAH</w:t>
+      </w:r>
+    </w:p>
+    <w:p>
+      <w:pPr>
+        <w:pStyle w:val="ListParagraph"/>
+        <w:numPr>
+          <w:ilvl w:val="0"/>
+          <w:numId w:val="5"/>
+        </w:numPr>
+        <w:spacing w:after="120" w:line="360" w:lineRule="auto"/>
+        <w:ind w:left="567" w:hanging="567"/>
+        <w:jc w:val="both"/>
+        <w:rPr>
+          <w:rFonts w:ascii="Arial" w:hAnsi="Arial" w:cs="Arial"/>
+          <w:sz w:val="24"/>
+          <w:szCs w:val="24"/>
+        </w:rPr>
+      </w:pPr>
+      <w:r>
+        <w:rPr>
+          <w:rFonts w:ascii="Arial" w:hAnsi="Arial" w:cs="Arial"/>
+          <w:sz w:val="24"/>
+          <w:szCs w:val="24"/>
+        </w:rPr>
+        <w:t>Analisis Masalah</w:t>
+      </w:r>
+    </w:p>
+    <w:p>
+      <w:pPr>
+        <w:pStyle w:val="ListParagraph"/>
+        <w:numPr>
+          <w:ilvl w:val="0"/>
+          <w:numId w:val="5"/>
+        </w:numPr>
+        <w:spacing w:after="120" w:line="360" w:lineRule="auto"/>
+        <w:ind w:left="567" w:hanging="567"/>
+        <w:jc w:val="both"/>
+        <w:rPr>
+          <w:rFonts w:ascii="Arial" w:hAnsi="Arial" w:cs="Arial"/>
+          <w:sz w:val="24"/>
+          <w:szCs w:val="24"/>
+        </w:rPr>
+      </w:pPr>
+      <w:proofErr w:type="spellStart"/>
+      <w:r>
+        <w:rPr>
+          <w:rFonts w:ascii="Arial" w:hAnsi="Arial" w:cs="Arial"/>
+          <w:sz w:val="24"/>
+          <w:szCs w:val="24"/>
+          <w:lang w:val="en-US"/>
+        </w:rPr>
+        <w:t>Analisis</w:t>
+      </w:r>
+      <w:proofErr w:type="spellEnd"/>
+      <w:r>
+        <w:rPr>
+          <w:rFonts w:ascii="Arial" w:hAnsi="Arial" w:cs="Arial"/>
+          <w:sz w:val="24"/>
+          <w:szCs w:val="24"/>
+          <w:lang w:val="en-US"/>
+        </w:rPr>
+        <w:t xml:space="preserve"> </w:t>
+      </w:r>
+      <w:proofErr w:type="spellStart"/>
+      <w:r>
+        <w:rPr>
+          <w:rFonts w:ascii="Arial" w:hAnsi="Arial" w:cs="Arial"/>
+          <w:sz w:val="24"/>
+          <w:szCs w:val="24"/>
+          <w:lang w:val="en-US"/>
+        </w:rPr>
+        <w:t>Dokumen</w:t>
+      </w:r>
+      <w:proofErr w:type="spellEnd"/>
+      <w:r>
+        <w:rPr>
+          <w:rFonts w:ascii="Arial" w:hAnsi="Arial" w:cs="Arial"/>
+          <w:sz w:val="24"/>
+          <w:szCs w:val="24"/>
+          <w:lang w:val="en-US"/>
+        </w:rPr>
+        <w:t xml:space="preserve"> </w:t>
+      </w:r>
+    </w:p>
+    <w:p>
+      <w:pPr>
+        <w:pStyle w:val="ListParagraph"/>
+        <w:spacing w:after="120" w:line="360" w:lineRule="auto"/>
+        <w:ind w:left="567"/>
+        <w:jc w:val="both"/>
+        <w:rPr>
+          <w:rFonts w:ascii="Arial" w:hAnsi="Arial" w:cs="Arial"/>
+          <w:sz w:val="24"/>
+          <w:szCs w:val="24"/>
+          <w:lang w:val="en-US"/>
+        </w:rPr>
+      </w:pPr>
+      <w:r>
+        <w:rPr>
+          <w:rFonts w:ascii="Arial" w:hAnsi="Arial" w:cs="Arial"/>
+          <w:sz w:val="24"/>
+          <w:szCs w:val="24"/>
+          <w:lang w:val="en-US"/>
+        </w:rPr>
+        <w:t xml:space="preserve">4.2.1. </w:t>
+      </w:r>
+      <w:proofErr w:type="spellStart"/>
+      <w:r>
+        <w:rPr>
+          <w:rFonts w:ascii="Arial" w:hAnsi="Arial" w:cs="Arial"/>
+          <w:sz w:val="24"/>
+          <w:szCs w:val="24"/>
+          <w:lang w:val="en-US"/>
+        </w:rPr>
+        <w:t>Analisis</w:t>
+      </w:r>
+      <w:proofErr w:type="spellEnd"/>
+      <w:r>
+        <w:rPr>
+          <w:rFonts w:ascii="Arial" w:hAnsi="Arial" w:cs="Arial"/>
+          <w:sz w:val="24"/>
+          <w:szCs w:val="24"/>
+          <w:lang w:val="en-US"/>
+        </w:rPr>
+        <w:t xml:space="preserve"> </w:t>
+      </w:r>
+      <w:proofErr w:type="spellStart"/>
+      <w:r>
+        <w:rPr>
+          <w:rFonts w:ascii="Arial" w:hAnsi="Arial" w:cs="Arial"/>
+          <w:sz w:val="24"/>
+          <w:szCs w:val="24"/>
+          <w:lang w:val="en-US"/>
+        </w:rPr>
+        <w:t>Dokumen</w:t>
+      </w:r>
+      <w:proofErr w:type="spellEnd"/>
+      <w:r>
+        <w:rPr>
+          <w:rFonts w:ascii="Arial" w:hAnsi="Arial" w:cs="Arial"/>
+          <w:sz w:val="24"/>
+          <w:szCs w:val="24"/>
+          <w:lang w:val="en-US"/>
+        </w:rPr>
+        <w:t xml:space="preserve"> Input </w:t>
+      </w:r>
+    </w:p>
+    <w:p>
+      <w:pPr>
+        <w:pStyle w:val="ListParagraph"/>
+        <w:spacing w:after="120" w:line="360" w:lineRule="auto"/>
+        <w:ind w:left="567"/>
+        <w:jc w:val="both"/>
+        <w:rPr>
+          <w:rFonts w:ascii="Arial" w:hAnsi="Arial" w:cs="Arial"/>
+          <w:sz w:val="24"/>
+          <w:szCs w:val="24"/>
+          <w:lang w:val="en-US"/>
+        </w:rPr>
+      </w:pPr>
+      <w:r>
+        <w:rPr>
+          <w:rFonts w:ascii="Arial" w:hAnsi="Arial" w:cs="Arial"/>
+          <w:sz w:val="24"/>
+          <w:szCs w:val="24"/>
+          <w:lang w:val="en-US"/>
+        </w:rPr>
+        <w:t xml:space="preserve">4.2.2. </w:t>
+      </w:r>
+      <w:proofErr w:type="spellStart"/>
+      <w:r>
+        <w:rPr>
+          <w:rFonts w:ascii="Arial" w:hAnsi="Arial" w:cs="Arial"/>
+          <w:sz w:val="24"/>
+          <w:szCs w:val="24"/>
+          <w:lang w:val="en-US"/>
+        </w:rPr>
+        <w:t>Analisis</w:t>
+      </w:r>
+      <w:proofErr w:type="spellEnd"/>
+      <w:r>
+        <w:rPr>
+          <w:rFonts w:ascii="Arial" w:hAnsi="Arial" w:cs="Arial"/>
+          <w:sz w:val="24"/>
+          <w:szCs w:val="24"/>
+          <w:lang w:val="en-US"/>
+        </w:rPr>
+        <w:t xml:space="preserve"> </w:t>
+      </w:r>
+      <w:proofErr w:type="spellStart"/>
+      <w:r>
+        <w:rPr>
+          <w:rFonts w:ascii="Arial" w:hAnsi="Arial" w:cs="Arial"/>
+          <w:sz w:val="24"/>
+          <w:szCs w:val="24"/>
+          <w:lang w:val="en-US"/>
+        </w:rPr>
+        <w:t>Dokumen</w:t>
+      </w:r>
+      <w:proofErr w:type="spellEnd"/>
+      <w:r>
+        <w:rPr>
+          <w:rFonts w:ascii="Arial" w:hAnsi="Arial" w:cs="Arial"/>
+          <w:sz w:val="24"/>
+          <w:szCs w:val="24"/>
+          <w:lang w:val="en-US"/>
+        </w:rPr>
+        <w:t xml:space="preserve"> </w:t>
+      </w:r>
+      <w:proofErr w:type="spellStart"/>
+      <w:r>
+        <w:rPr>
+          <w:rFonts w:ascii="Arial" w:hAnsi="Arial" w:cs="Arial"/>
+          <w:sz w:val="24"/>
+          <w:szCs w:val="24"/>
+          <w:lang w:val="en-US"/>
+        </w:rPr>
+        <w:t>Proses</w:t>
+      </w:r>
+      <w:proofErr w:type="spellEnd"/>
+      <w:r>
+        <w:rPr>
+          <w:rFonts w:ascii="Arial" w:hAnsi="Arial" w:cs="Arial"/>
+          <w:sz w:val="24"/>
+          <w:szCs w:val="24"/>
+          <w:lang w:val="en-US"/>
+        </w:rPr>
+        <w:t xml:space="preserve"> </w:t>
+      </w:r>
+    </w:p>
+    <w:p>
+      <w:pPr>
+        <w:pStyle w:val="ListParagraph"/>
+        <w:spacing w:after="120" w:line="360" w:lineRule="auto"/>
+        <w:ind w:left="567"/>
+        <w:jc w:val="both"/>
+        <w:rPr>
+          <w:rFonts w:ascii="Arial" w:hAnsi="Arial" w:cs="Arial"/>
+          <w:sz w:val="24"/>
+          <w:szCs w:val="24"/>
+        </w:rPr>
+      </w:pPr>
+      <w:r>
+        <w:rPr>
+          <w:rFonts w:ascii="Arial" w:hAnsi="Arial" w:cs="Arial"/>
+          <w:sz w:val="24"/>
+          <w:szCs w:val="24"/>
+          <w:lang w:val="en-US"/>
+        </w:rPr>
+        <w:t xml:space="preserve">4.2.3. </w:t>
+      </w:r>
+      <w:proofErr w:type="spellStart"/>
+      <w:r>
+        <w:rPr>
+          <w:rFonts w:ascii="Arial" w:hAnsi="Arial" w:cs="Arial"/>
+          <w:sz w:val="24"/>
+          <w:szCs w:val="24"/>
+          <w:lang w:val="en-US"/>
+        </w:rPr>
+        <w:t>Analisis</w:t>
+      </w:r>
+      <w:proofErr w:type="spellEnd"/>
+      <w:r>
+        <w:rPr>
+          <w:rFonts w:ascii="Arial" w:hAnsi="Arial" w:cs="Arial"/>
+          <w:sz w:val="24"/>
+          <w:szCs w:val="24"/>
+          <w:lang w:val="en-US"/>
+        </w:rPr>
+        <w:t xml:space="preserve"> </w:t>
+      </w:r>
+      <w:proofErr w:type="spellStart"/>
+      <w:r>
+        <w:rPr>
+          <w:rFonts w:ascii="Arial" w:hAnsi="Arial" w:cs="Arial"/>
+          <w:sz w:val="24"/>
+          <w:szCs w:val="24"/>
+          <w:lang w:val="en-US"/>
+        </w:rPr>
+        <w:t>Dokumen</w:t>
+      </w:r>
+      <w:proofErr w:type="spellEnd"/>
+      <w:r>
+        <w:rPr>
+          <w:rFonts w:ascii="Arial" w:hAnsi="Arial" w:cs="Arial"/>
+          <w:sz w:val="24"/>
+          <w:szCs w:val="24"/>
+          <w:lang w:val="en-US"/>
+        </w:rPr>
+        <w:t xml:space="preserve"> </w:t>
+      </w:r>
+      <w:proofErr w:type="spellStart"/>
+      <w:r>
+        <w:rPr>
+          <w:rFonts w:ascii="Arial" w:hAnsi="Arial" w:cs="Arial"/>
+          <w:sz w:val="24"/>
+          <w:szCs w:val="24"/>
+          <w:lang w:val="en-US"/>
+        </w:rPr>
+        <w:t>Keluaran</w:t>
+      </w:r>
+      <w:proofErr w:type="spellEnd"/>
+      <w:r>
+        <w:rPr>
+          <w:rFonts w:ascii="Arial" w:hAnsi="Arial" w:cs="Arial"/>
+          <w:sz w:val="24"/>
+          <w:szCs w:val="24"/>
+          <w:lang w:val="en-US"/>
+        </w:rPr>
+        <w:t xml:space="preserve"> </w:t>
+      </w:r>
+    </w:p>
+    <w:p>
+      <w:pPr>
+        <w:pStyle w:val="ListParagraph"/>
+        <w:numPr>
+          <w:ilvl w:val="0"/>
+          <w:numId w:val="5"/>
+        </w:numPr>
+        <w:spacing w:after="120" w:line="360" w:lineRule="auto"/>
+        <w:ind w:left="567" w:hanging="567"/>
+        <w:jc w:val="both"/>
+        <w:rPr>
+          <w:rFonts w:ascii="Arial" w:hAnsi="Arial" w:cs="Arial"/>
+          <w:sz w:val="24"/>
+          <w:szCs w:val="24"/>
+        </w:rPr>
+      </w:pPr>
+      <w:proofErr w:type="spellStart"/>
+      <w:r>
+        <w:rPr>
+          <w:rFonts w:ascii="Arial" w:hAnsi="Arial" w:cs="Arial"/>
+          <w:sz w:val="24"/>
+          <w:szCs w:val="24"/>
+          <w:lang w:val="en-US"/>
+        </w:rPr>
+        <w:t>Analisis</w:t>
+      </w:r>
+      <w:proofErr w:type="spellEnd"/>
+      <w:r>
+        <w:rPr>
+          <w:rFonts w:ascii="Arial" w:hAnsi="Arial" w:cs="Arial"/>
+          <w:sz w:val="24"/>
+          <w:szCs w:val="24"/>
+          <w:lang w:val="en-US"/>
+        </w:rPr>
+        <w:t xml:space="preserve"> </w:t>
+      </w:r>
+      <w:proofErr w:type="spellStart"/>
+      <w:r>
+        <w:rPr>
+          <w:rFonts w:ascii="Arial" w:hAnsi="Arial" w:cs="Arial"/>
+          <w:sz w:val="24"/>
+          <w:szCs w:val="24"/>
+          <w:lang w:val="en-US"/>
+        </w:rPr>
+        <w:t>Aliran</w:t>
+      </w:r>
+      <w:proofErr w:type="spellEnd"/>
+      <w:r>
+        <w:rPr>
+          <w:rFonts w:ascii="Arial" w:hAnsi="Arial" w:cs="Arial"/>
+          <w:sz w:val="24"/>
+          <w:szCs w:val="24"/>
+          <w:lang w:val="en-US"/>
+        </w:rPr>
+        <w:t xml:space="preserve"> Data </w:t>
+      </w:r>
+      <w:proofErr w:type="spellStart"/>
+      <w:r>
+        <w:rPr>
+          <w:rFonts w:ascii="Arial" w:hAnsi="Arial" w:cs="Arial"/>
+          <w:sz w:val="24"/>
+          <w:szCs w:val="24"/>
+          <w:lang w:val="en-US"/>
+        </w:rPr>
+        <w:t>dan</w:t>
+      </w:r>
+      <w:proofErr w:type="spellEnd"/>
+      <w:r>
+        <w:rPr>
+          <w:rFonts w:ascii="Arial" w:hAnsi="Arial" w:cs="Arial"/>
+          <w:sz w:val="24"/>
+          <w:szCs w:val="24"/>
+          <w:lang w:val="en-US"/>
+        </w:rPr>
+        <w:t xml:space="preserve"> </w:t>
+      </w:r>
+      <w:proofErr w:type="spellStart"/>
+      <w:r>
+        <w:rPr>
+          <w:rFonts w:ascii="Arial" w:hAnsi="Arial" w:cs="Arial"/>
+          <w:sz w:val="24"/>
+          <w:szCs w:val="24"/>
+          <w:lang w:val="en-US"/>
+        </w:rPr>
+        <w:t>Informasi</w:t>
+      </w:r>
+      <w:proofErr w:type="spellEnd"/>
+      <w:r>
+        <w:rPr>
+          <w:rFonts w:ascii="Arial" w:hAnsi="Arial" w:cs="Arial"/>
+          <w:sz w:val="24"/>
+          <w:szCs w:val="24"/>
+          <w:lang w:val="en-US"/>
+        </w:rPr>
+        <w:t xml:space="preserve"> </w:t>
+      </w:r>
+    </w:p>
+    <w:p>
+      <w:pPr>
+        <w:pStyle w:val="ListParagraph"/>
+        <w:numPr>
+          <w:ilvl w:val="0"/>
+          <w:numId w:val="5"/>
+        </w:numPr>
+        <w:spacing w:after="120" w:line="360" w:lineRule="auto"/>
+        <w:ind w:left="567" w:hanging="567"/>
+        <w:jc w:val="both"/>
+        <w:rPr>
+          <w:rFonts w:ascii="Arial" w:hAnsi="Arial" w:cs="Arial"/>
+          <w:sz w:val="24"/>
+          <w:szCs w:val="24"/>
+        </w:rPr>
+      </w:pPr>
+      <w:proofErr w:type="spellStart"/>
+      <w:r>
+        <w:rPr>
+          <w:rFonts w:ascii="Arial" w:hAnsi="Arial" w:cs="Arial"/>
+          <w:sz w:val="24"/>
+          <w:szCs w:val="24"/>
+          <w:lang w:val="en-US"/>
+        </w:rPr>
+        <w:t>Evaluasi</w:t>
+      </w:r>
+      <w:proofErr w:type="spellEnd"/>
+      <w:r>
+        <w:rPr>
+          <w:rFonts w:ascii="Arial" w:hAnsi="Arial" w:cs="Arial"/>
+          <w:sz w:val="24"/>
+          <w:szCs w:val="24"/>
+          <w:lang w:val="en-US"/>
+        </w:rPr>
+        <w:t xml:space="preserve"> </w:t>
+      </w:r>
+      <w:proofErr w:type="spellStart"/>
+      <w:r>
+        <w:rPr>
+          <w:rFonts w:ascii="Arial" w:hAnsi="Arial" w:cs="Arial"/>
+          <w:sz w:val="24"/>
+          <w:szCs w:val="24"/>
+          <w:lang w:val="en-US"/>
+        </w:rPr>
+        <w:t>Sistem</w:t>
+      </w:r>
+      <w:proofErr w:type="spellEnd"/>
+      <w:r>
+        <w:rPr>
+          <w:rFonts w:ascii="Arial" w:hAnsi="Arial" w:cs="Arial"/>
+          <w:sz w:val="24"/>
+          <w:szCs w:val="24"/>
+          <w:lang w:val="en-US"/>
+        </w:rPr>
+        <w:t xml:space="preserve"> Yang </w:t>
+      </w:r>
+      <w:proofErr w:type="spellStart"/>
+      <w:r>
+        <w:rPr>
+          <w:rFonts w:ascii="Arial" w:hAnsi="Arial" w:cs="Arial"/>
+          <w:sz w:val="24"/>
+          <w:szCs w:val="24"/>
+          <w:lang w:val="en-US"/>
+        </w:rPr>
+        <w:t>Sedang</w:t>
+      </w:r>
+      <w:proofErr w:type="spellEnd"/>
+      <w:r>
+        <w:rPr>
+          <w:rFonts w:ascii="Arial" w:hAnsi="Arial" w:cs="Arial"/>
+          <w:sz w:val="24"/>
+          <w:szCs w:val="24"/>
+          <w:lang w:val="en-US"/>
+        </w:rPr>
+        <w:t xml:space="preserve"> </w:t>
+      </w:r>
+      <w:proofErr w:type="spellStart"/>
+      <w:r>
+        <w:rPr>
+          <w:rFonts w:ascii="Arial" w:hAnsi="Arial" w:cs="Arial"/>
+          <w:sz w:val="24"/>
+          <w:szCs w:val="24"/>
+          <w:lang w:val="en-US"/>
+        </w:rPr>
+        <w:t>Berjalan</w:t>
+      </w:r>
+      <w:proofErr w:type="spellEnd"/>
+      <w:r>
+        <w:rPr>
+          <w:rFonts w:ascii="Arial" w:hAnsi="Arial" w:cs="Arial"/>
+          <w:sz w:val="24"/>
+          <w:szCs w:val="24"/>
+          <w:lang w:val="en-US"/>
+        </w:rPr>
+        <w:t xml:space="preserve"> </w:t>
       </w:r>
     </w:p>
     <w:p>
@@ -3643,6 +5133,451 @@
         <w:jc w:val="both"/>
         <w:rPr>
           <w:rFonts w:ascii="Arial" w:hAnsi="Arial" w:cs="Arial"/>
+          <w:sz w:val="24"/>
+          <w:szCs w:val="24"/>
+          <w:lang w:val="en-US"/>
+        </w:rPr>
+      </w:pPr>
+      <w:r>
+        <w:rPr>
+          <w:rFonts w:ascii="Arial" w:hAnsi="Arial" w:cs="Arial"/>
+          <w:sz w:val="24"/>
+          <w:szCs w:val="24"/>
+          <w:lang w:val="en-US"/>
+        </w:rPr>
+        <w:t xml:space="preserve">5.1. </w:t>
+      </w:r>
+      <w:proofErr w:type="spellStart"/>
+      <w:r>
+        <w:rPr>
+          <w:rFonts w:ascii="Arial" w:hAnsi="Arial" w:cs="Arial"/>
+          <w:sz w:val="24"/>
+          <w:szCs w:val="24"/>
+          <w:lang w:val="en-US"/>
+        </w:rPr>
+        <w:t>Bidang</w:t>
+      </w:r>
+      <w:proofErr w:type="spellEnd"/>
+      <w:r>
+        <w:rPr>
+          <w:rFonts w:ascii="Arial" w:hAnsi="Arial" w:cs="Arial"/>
+          <w:sz w:val="24"/>
+          <w:szCs w:val="24"/>
+          <w:lang w:val="en-US"/>
+        </w:rPr>
+        <w:t xml:space="preserve"> </w:t>
+      </w:r>
+      <w:proofErr w:type="spellStart"/>
+      <w:r>
+        <w:rPr>
+          <w:rFonts w:ascii="Arial" w:hAnsi="Arial" w:cs="Arial"/>
+          <w:sz w:val="24"/>
+          <w:szCs w:val="24"/>
+          <w:lang w:val="en-US"/>
+        </w:rPr>
+        <w:t>Kajian</w:t>
+      </w:r>
+      <w:proofErr w:type="spellEnd"/>
+      <w:r>
+        <w:rPr>
+          <w:rFonts w:ascii="Arial" w:hAnsi="Arial" w:cs="Arial"/>
+          <w:sz w:val="24"/>
+          <w:szCs w:val="24"/>
+          <w:lang w:val="en-US"/>
+        </w:rPr>
+        <w:t xml:space="preserve"> </w:t>
+      </w:r>
+      <w:proofErr w:type="spellStart"/>
+      <w:r>
+        <w:rPr>
+          <w:rFonts w:ascii="Arial" w:hAnsi="Arial" w:cs="Arial"/>
+          <w:sz w:val="24"/>
+          <w:szCs w:val="24"/>
+          <w:lang w:val="en-US"/>
+        </w:rPr>
+        <w:t>SIstem</w:t>
+      </w:r>
+      <w:proofErr w:type="spellEnd"/>
+      <w:r>
+        <w:rPr>
+          <w:rFonts w:ascii="Arial" w:hAnsi="Arial" w:cs="Arial"/>
+          <w:sz w:val="24"/>
+          <w:szCs w:val="24"/>
+          <w:lang w:val="en-US"/>
+        </w:rPr>
+        <w:t xml:space="preserve"> </w:t>
+      </w:r>
+      <w:proofErr w:type="spellStart"/>
+      <w:r>
+        <w:rPr>
+          <w:rFonts w:ascii="Arial" w:hAnsi="Arial" w:cs="Arial"/>
+          <w:sz w:val="24"/>
+          <w:szCs w:val="24"/>
+          <w:lang w:val="en-US"/>
+        </w:rPr>
+        <w:t>Informasi</w:t>
+      </w:r>
+      <w:proofErr w:type="spellEnd"/>
+      <w:r>
+        <w:rPr>
+          <w:rFonts w:ascii="Arial" w:hAnsi="Arial" w:cs="Arial"/>
+          <w:sz w:val="24"/>
+          <w:szCs w:val="24"/>
+          <w:lang w:val="en-US"/>
+        </w:rPr>
+        <w:t xml:space="preserve"> </w:t>
+      </w:r>
+    </w:p>
+    <w:p>
+      <w:pPr>
+        <w:jc w:val="both"/>
+        <w:rPr>
+          <w:rFonts w:ascii="Arial" w:hAnsi="Arial" w:cs="Arial"/>
+          <w:sz w:val="24"/>
+          <w:szCs w:val="24"/>
+          <w:lang w:val="en-US"/>
+        </w:rPr>
+      </w:pPr>
+      <w:r>
+        <w:rPr>
+          <w:rFonts w:ascii="Arial" w:hAnsi="Arial" w:cs="Arial"/>
+          <w:sz w:val="24"/>
+          <w:szCs w:val="24"/>
+          <w:lang w:val="en-US"/>
+        </w:rPr>
+        <w:t xml:space="preserve">5.2. </w:t>
+      </w:r>
+      <w:proofErr w:type="spellStart"/>
+      <w:r>
+        <w:rPr>
+          <w:rFonts w:ascii="Arial" w:hAnsi="Arial" w:cs="Arial"/>
+          <w:sz w:val="24"/>
+          <w:szCs w:val="24"/>
+          <w:lang w:val="en-US"/>
+        </w:rPr>
+        <w:t>Perancangan</w:t>
+      </w:r>
+      <w:proofErr w:type="spellEnd"/>
+      <w:r>
+        <w:rPr>
+          <w:rFonts w:ascii="Arial" w:hAnsi="Arial" w:cs="Arial"/>
+          <w:sz w:val="24"/>
+          <w:szCs w:val="24"/>
+          <w:lang w:val="en-US"/>
+        </w:rPr>
+        <w:t xml:space="preserve"> </w:t>
+      </w:r>
+      <w:proofErr w:type="spellStart"/>
+      <w:r>
+        <w:rPr>
+          <w:rFonts w:ascii="Arial" w:hAnsi="Arial" w:cs="Arial"/>
+          <w:sz w:val="24"/>
+          <w:szCs w:val="24"/>
+          <w:lang w:val="en-US"/>
+        </w:rPr>
+        <w:t>Makro</w:t>
+      </w:r>
+      <w:proofErr w:type="spellEnd"/>
+      <w:r>
+        <w:rPr>
+          <w:rFonts w:ascii="Arial" w:hAnsi="Arial" w:cs="Arial"/>
+          <w:sz w:val="24"/>
+          <w:szCs w:val="24"/>
+          <w:lang w:val="en-US"/>
+        </w:rPr>
+        <w:t xml:space="preserve"> </w:t>
+      </w:r>
+    </w:p>
+    <w:p>
+      <w:pPr>
+        <w:ind w:left="462"/>
+        <w:jc w:val="both"/>
+        <w:rPr>
+          <w:rFonts w:ascii="Arial" w:hAnsi="Arial" w:cs="Arial"/>
+          <w:sz w:val="24"/>
+          <w:szCs w:val="24"/>
+          <w:lang w:val="en-US"/>
+        </w:rPr>
+      </w:pPr>
+      <w:r>
+        <w:rPr>
+          <w:rFonts w:ascii="Arial" w:hAnsi="Arial" w:cs="Arial"/>
+          <w:sz w:val="24"/>
+          <w:szCs w:val="24"/>
+          <w:lang w:val="en-US"/>
+        </w:rPr>
+        <w:t xml:space="preserve">5.2.1. </w:t>
+      </w:r>
+      <w:proofErr w:type="spellStart"/>
+      <w:r>
+        <w:rPr>
+          <w:rFonts w:ascii="Arial" w:hAnsi="Arial" w:cs="Arial"/>
+          <w:sz w:val="24"/>
+          <w:szCs w:val="24"/>
+          <w:lang w:val="en-US"/>
+        </w:rPr>
+        <w:t>Perancangan</w:t>
+      </w:r>
+      <w:proofErr w:type="spellEnd"/>
+      <w:r>
+        <w:rPr>
+          <w:rFonts w:ascii="Arial" w:hAnsi="Arial" w:cs="Arial"/>
+          <w:sz w:val="24"/>
+          <w:szCs w:val="24"/>
+          <w:lang w:val="en-US"/>
+        </w:rPr>
+        <w:t xml:space="preserve"> </w:t>
+      </w:r>
+      <w:proofErr w:type="spellStart"/>
+      <w:r>
+        <w:rPr>
+          <w:rFonts w:ascii="Arial" w:hAnsi="Arial" w:cs="Arial"/>
+          <w:sz w:val="24"/>
+          <w:szCs w:val="24"/>
+          <w:lang w:val="en-US"/>
+        </w:rPr>
+        <w:t>Makro</w:t>
+      </w:r>
+      <w:proofErr w:type="spellEnd"/>
+      <w:r>
+        <w:rPr>
+          <w:rFonts w:ascii="Arial" w:hAnsi="Arial" w:cs="Arial"/>
+          <w:sz w:val="24"/>
+          <w:szCs w:val="24"/>
+          <w:lang w:val="en-US"/>
+        </w:rPr>
+        <w:t xml:space="preserve"> </w:t>
+      </w:r>
+    </w:p>
+    <w:p>
+      <w:pPr>
+        <w:ind w:left="462"/>
+        <w:jc w:val="both"/>
+        <w:rPr>
+          <w:rFonts w:ascii="Arial" w:hAnsi="Arial" w:cs="Arial"/>
+          <w:sz w:val="24"/>
+          <w:szCs w:val="24"/>
+          <w:lang w:val="en-US"/>
+        </w:rPr>
+      </w:pPr>
+      <w:r>
+        <w:rPr>
+          <w:rFonts w:ascii="Arial" w:hAnsi="Arial" w:cs="Arial"/>
+          <w:sz w:val="24"/>
+          <w:szCs w:val="24"/>
+          <w:lang w:val="en-US"/>
+        </w:rPr>
+        <w:lastRenderedPageBreak/>
+        <w:t xml:space="preserve">5.2.2. </w:t>
+      </w:r>
+      <w:proofErr w:type="spellStart"/>
+      <w:r>
+        <w:rPr>
+          <w:rFonts w:ascii="Arial" w:hAnsi="Arial" w:cs="Arial"/>
+          <w:sz w:val="24"/>
+          <w:szCs w:val="24"/>
+          <w:lang w:val="en-US"/>
+        </w:rPr>
+        <w:t>Perancangan</w:t>
+      </w:r>
+      <w:proofErr w:type="spellEnd"/>
+      <w:r>
+        <w:rPr>
+          <w:rFonts w:ascii="Arial" w:hAnsi="Arial" w:cs="Arial"/>
+          <w:sz w:val="24"/>
+          <w:szCs w:val="24"/>
+          <w:lang w:val="en-US"/>
+        </w:rPr>
+        <w:t xml:space="preserve"> Input Dialog </w:t>
+      </w:r>
+      <w:proofErr w:type="spellStart"/>
+      <w:r>
+        <w:rPr>
+          <w:rFonts w:ascii="Arial" w:hAnsi="Arial" w:cs="Arial"/>
+          <w:sz w:val="24"/>
+          <w:szCs w:val="24"/>
+          <w:lang w:val="en-US"/>
+        </w:rPr>
+        <w:t>Layar</w:t>
+      </w:r>
+      <w:proofErr w:type="spellEnd"/>
+      <w:r>
+        <w:rPr>
+          <w:rFonts w:ascii="Arial" w:hAnsi="Arial" w:cs="Arial"/>
+          <w:sz w:val="24"/>
+          <w:szCs w:val="24"/>
+          <w:lang w:val="en-US"/>
+        </w:rPr>
+        <w:t xml:space="preserve"> </w:t>
+      </w:r>
+    </w:p>
+    <w:p>
+      <w:pPr>
+        <w:ind w:left="462"/>
+        <w:jc w:val="both"/>
+        <w:rPr>
+          <w:rFonts w:ascii="Arial" w:hAnsi="Arial" w:cs="Arial"/>
+          <w:sz w:val="24"/>
+          <w:szCs w:val="24"/>
+          <w:lang w:val="en-US"/>
+        </w:rPr>
+      </w:pPr>
+      <w:r>
+        <w:rPr>
+          <w:rFonts w:ascii="Arial" w:hAnsi="Arial" w:cs="Arial"/>
+          <w:sz w:val="24"/>
+          <w:szCs w:val="24"/>
+          <w:lang w:val="en-US"/>
+        </w:rPr>
+        <w:t xml:space="preserve">5.2.3. </w:t>
+      </w:r>
+      <w:proofErr w:type="spellStart"/>
+      <w:r>
+        <w:rPr>
+          <w:rFonts w:ascii="Arial" w:hAnsi="Arial" w:cs="Arial"/>
+          <w:sz w:val="24"/>
+          <w:szCs w:val="24"/>
+          <w:lang w:val="en-US"/>
+        </w:rPr>
+        <w:t>Perancangan</w:t>
+      </w:r>
+      <w:proofErr w:type="spellEnd"/>
+      <w:r>
+        <w:rPr>
+          <w:rFonts w:ascii="Arial" w:hAnsi="Arial" w:cs="Arial"/>
+          <w:sz w:val="24"/>
+          <w:szCs w:val="24"/>
+          <w:lang w:val="en-US"/>
+        </w:rPr>
+        <w:t xml:space="preserve"> Output </w:t>
+      </w:r>
+    </w:p>
+    <w:p>
+      <w:pPr>
+        <w:ind w:left="462"/>
+        <w:jc w:val="both"/>
+        <w:rPr>
+          <w:rFonts w:ascii="Arial" w:hAnsi="Arial" w:cs="Arial"/>
+          <w:sz w:val="24"/>
+          <w:szCs w:val="24"/>
+          <w:lang w:val="en-US"/>
+        </w:rPr>
+      </w:pPr>
+      <w:r>
+        <w:rPr>
+          <w:rFonts w:ascii="Arial" w:hAnsi="Arial" w:cs="Arial"/>
+          <w:sz w:val="24"/>
+          <w:szCs w:val="24"/>
+          <w:lang w:val="en-US"/>
+        </w:rPr>
+        <w:t xml:space="preserve">5.2.4. </w:t>
+      </w:r>
+      <w:proofErr w:type="spellStart"/>
+      <w:r>
+        <w:rPr>
+          <w:rFonts w:ascii="Arial" w:hAnsi="Arial" w:cs="Arial"/>
+          <w:sz w:val="24"/>
+          <w:szCs w:val="24"/>
+          <w:lang w:val="en-US"/>
+        </w:rPr>
+        <w:t>Perancangan</w:t>
+      </w:r>
+      <w:proofErr w:type="spellEnd"/>
+      <w:r>
+        <w:rPr>
+          <w:rFonts w:ascii="Arial" w:hAnsi="Arial" w:cs="Arial"/>
+          <w:sz w:val="24"/>
+          <w:szCs w:val="24"/>
+          <w:lang w:val="en-US"/>
+        </w:rPr>
+        <w:t xml:space="preserve"> </w:t>
+      </w:r>
+      <w:proofErr w:type="spellStart"/>
+      <w:r>
+        <w:rPr>
+          <w:rFonts w:ascii="Arial" w:hAnsi="Arial" w:cs="Arial"/>
+          <w:sz w:val="24"/>
+          <w:szCs w:val="24"/>
+          <w:lang w:val="en-US"/>
+        </w:rPr>
+        <w:t>Sistem</w:t>
+      </w:r>
+      <w:proofErr w:type="spellEnd"/>
+      <w:r>
+        <w:rPr>
+          <w:rFonts w:ascii="Arial" w:hAnsi="Arial" w:cs="Arial"/>
+          <w:sz w:val="24"/>
+          <w:szCs w:val="24"/>
+          <w:lang w:val="en-US"/>
+        </w:rPr>
+        <w:t xml:space="preserve"> Database</w:t>
+      </w:r>
+    </w:p>
+    <w:p>
+      <w:pPr>
+        <w:jc w:val="both"/>
+        <w:rPr>
+          <w:rFonts w:ascii="Arial" w:hAnsi="Arial" w:cs="Arial"/>
+          <w:sz w:val="24"/>
+          <w:szCs w:val="24"/>
+          <w:lang w:val="en-US"/>
+        </w:rPr>
+      </w:pPr>
+      <w:r>
+        <w:rPr>
+          <w:rFonts w:ascii="Arial" w:hAnsi="Arial" w:cs="Arial"/>
+          <w:sz w:val="24"/>
+          <w:szCs w:val="24"/>
+          <w:lang w:val="en-US"/>
+        </w:rPr>
+        <w:t xml:space="preserve">5.3. </w:t>
+      </w:r>
+      <w:proofErr w:type="spellStart"/>
+      <w:r>
+        <w:rPr>
+          <w:rFonts w:ascii="Arial" w:hAnsi="Arial" w:cs="Arial"/>
+          <w:sz w:val="24"/>
+          <w:szCs w:val="24"/>
+          <w:lang w:val="en-US"/>
+        </w:rPr>
+        <w:t>Implementasi</w:t>
+      </w:r>
+      <w:proofErr w:type="spellEnd"/>
+      <w:r>
+        <w:rPr>
+          <w:rFonts w:ascii="Arial" w:hAnsi="Arial" w:cs="Arial"/>
+          <w:sz w:val="24"/>
+          <w:szCs w:val="24"/>
+          <w:lang w:val="en-US"/>
+        </w:rPr>
+        <w:t xml:space="preserve"> </w:t>
+      </w:r>
+      <w:proofErr w:type="spellStart"/>
+      <w:r>
+        <w:rPr>
+          <w:rFonts w:ascii="Arial" w:hAnsi="Arial" w:cs="Arial"/>
+          <w:sz w:val="24"/>
+          <w:szCs w:val="24"/>
+          <w:lang w:val="en-US"/>
+        </w:rPr>
+        <w:t>Sistem</w:t>
+      </w:r>
+      <w:proofErr w:type="spellEnd"/>
+      <w:r>
+        <w:rPr>
+          <w:rFonts w:ascii="Arial" w:hAnsi="Arial" w:cs="Arial"/>
+          <w:sz w:val="24"/>
+          <w:szCs w:val="24"/>
+          <w:lang w:val="en-US"/>
+        </w:rPr>
+        <w:t xml:space="preserve"> </w:t>
+      </w:r>
+    </w:p>
+    <w:p>
+      <w:pPr>
+        <w:jc w:val="both"/>
+        <w:rPr>
+          <w:rFonts w:ascii="Arial" w:hAnsi="Arial" w:cs="Arial"/>
           <w:b/>
           <w:sz w:val="24"/>
           <w:szCs w:val="24"/>
@@ -3671,6 +5606,209 @@
         </w:rPr>
         <w:t xml:space="preserve"> KESIMPULAN DAN SARAN</w:t>
       </w:r>
+    </w:p>
+    <w:p>
+      <w:pPr>
+        <w:jc w:val="both"/>
+        <w:rPr>
+          <w:rFonts w:ascii="Arial" w:hAnsi="Arial" w:cs="Arial"/>
+          <w:sz w:val="24"/>
+          <w:szCs w:val="24"/>
+          <w:lang w:val="en-US"/>
+        </w:rPr>
+      </w:pPr>
+      <w:r>
+        <w:rPr>
+          <w:rFonts w:ascii="Arial" w:hAnsi="Arial" w:cs="Arial"/>
+          <w:sz w:val="24"/>
+          <w:szCs w:val="24"/>
+          <w:lang w:val="en-US"/>
+        </w:rPr>
+        <w:t xml:space="preserve">6.1. </w:t>
+      </w:r>
+      <w:proofErr w:type="spellStart"/>
+      <w:r>
+        <w:rPr>
+          <w:rFonts w:ascii="Arial" w:hAnsi="Arial" w:cs="Arial"/>
+          <w:sz w:val="24"/>
+          <w:szCs w:val="24"/>
+          <w:lang w:val="en-US"/>
+        </w:rPr>
+        <w:t>Kesimpulan</w:t>
+      </w:r>
+      <w:proofErr w:type="spellEnd"/>
+    </w:p>
+    <w:p>
+      <w:pPr>
+        <w:jc w:val="both"/>
+        <w:rPr>
+          <w:rFonts w:ascii="Arial" w:hAnsi="Arial" w:cs="Arial"/>
+          <w:sz w:val="24"/>
+          <w:szCs w:val="24"/>
+          <w:lang w:val="en-US"/>
+        </w:rPr>
+      </w:pPr>
+      <w:r>
+        <w:rPr>
+          <w:rFonts w:ascii="Arial" w:hAnsi="Arial" w:cs="Arial"/>
+          <w:sz w:val="24"/>
+          <w:szCs w:val="24"/>
+          <w:lang w:val="en-US"/>
+        </w:rPr>
+        <w:t>6.2. Saran</w:t>
+      </w:r>
+    </w:p>
+    <w:p>
+      <w:pPr>
+        <w:jc w:val="both"/>
+        <w:rPr>
+          <w:rFonts w:ascii="Arial" w:hAnsi="Arial" w:cs="Arial"/>
+          <w:b/>
+          <w:sz w:val="24"/>
+          <w:szCs w:val="24"/>
+          <w:lang w:val="en-US"/>
+        </w:rPr>
+      </w:pPr>
+    </w:p>
+    <w:p>
+      <w:pPr>
+        <w:jc w:val="both"/>
+        <w:rPr>
+          <w:rFonts w:ascii="Arial" w:hAnsi="Arial" w:cs="Arial"/>
+          <w:b/>
+          <w:sz w:val="24"/>
+          <w:szCs w:val="24"/>
+          <w:lang w:val="en-US"/>
+        </w:rPr>
+      </w:pPr>
+    </w:p>
+    <w:p>
+      <w:pPr>
+        <w:jc w:val="both"/>
+        <w:rPr>
+          <w:rFonts w:ascii="Arial" w:hAnsi="Arial" w:cs="Arial"/>
+          <w:b/>
+          <w:sz w:val="24"/>
+          <w:szCs w:val="24"/>
+          <w:lang w:val="en-US"/>
+        </w:rPr>
+      </w:pPr>
+    </w:p>
+    <w:p>
+      <w:pPr>
+        <w:spacing w:after="0" w:line="360" w:lineRule="auto"/>
+        <w:jc w:val="both"/>
+        <w:rPr>
+          <w:rFonts w:ascii="Arial" w:hAnsi="Arial" w:cs="Arial"/>
+          <w:b/>
+          <w:sz w:val="24"/>
+          <w:szCs w:val="24"/>
+          <w:lang w:val="en-US"/>
+        </w:rPr>
+      </w:pPr>
+      <w:r>
+        <w:rPr>
+          <w:rFonts w:ascii="Arial" w:hAnsi="Arial" w:cs="Arial"/>
+          <w:b/>
+          <w:sz w:val="24"/>
+          <w:szCs w:val="24"/>
+          <w:lang w:val="en-US"/>
+        </w:rPr>
+        <w:br w:type="page"/>
+      </w:r>
+    </w:p>
+    <w:p>
+      <w:pPr>
+        <w:jc w:val="center"/>
+        <w:rPr>
+          <w:rFonts w:ascii="Arial" w:hAnsi="Arial" w:cs="Arial"/>
+          <w:b/>
+          <w:sz w:val="24"/>
+          <w:szCs w:val="24"/>
+          <w:lang w:val="en-US"/>
+        </w:rPr>
+      </w:pPr>
+      <w:r>
+        <w:rPr>
+          <w:rFonts w:ascii="Arial" w:hAnsi="Arial" w:cs="Arial"/>
+          <w:b/>
+          <w:sz w:val="24"/>
+          <w:szCs w:val="24"/>
+          <w:lang w:val="en-US"/>
+        </w:rPr>
+        <w:lastRenderedPageBreak/>
+        <w:t xml:space="preserve">DAFTAR TABEL </w:t>
+      </w:r>
+    </w:p>
+    <w:p>
+      <w:pPr>
+        <w:spacing w:after="0" w:line="360" w:lineRule="auto"/>
+        <w:jc w:val="both"/>
+        <w:rPr>
+          <w:rFonts w:ascii="Arial" w:hAnsi="Arial" w:cs="Arial"/>
+          <w:b/>
+          <w:sz w:val="24"/>
+          <w:szCs w:val="24"/>
+          <w:lang w:val="en-US"/>
+        </w:rPr>
+      </w:pPr>
+      <w:r>
+        <w:rPr>
+          <w:rFonts w:ascii="Arial" w:hAnsi="Arial" w:cs="Arial"/>
+          <w:b/>
+          <w:sz w:val="24"/>
+          <w:szCs w:val="24"/>
+          <w:lang w:val="en-US"/>
+        </w:rPr>
+        <w:br w:type="page"/>
+      </w:r>
+    </w:p>
+    <w:p>
+      <w:pPr>
+        <w:jc w:val="center"/>
+        <w:rPr>
+          <w:rFonts w:ascii="Arial" w:hAnsi="Arial" w:cs="Arial"/>
+          <w:b/>
+          <w:sz w:val="24"/>
+          <w:szCs w:val="24"/>
+          <w:lang w:val="en-US"/>
+        </w:rPr>
+      </w:pPr>
+      <w:r>
+        <w:rPr>
+          <w:rFonts w:ascii="Arial" w:hAnsi="Arial" w:cs="Arial"/>
+          <w:b/>
+          <w:sz w:val="24"/>
+          <w:szCs w:val="24"/>
+          <w:lang w:val="en-US"/>
+        </w:rPr>
+        <w:lastRenderedPageBreak/>
+        <w:t xml:space="preserve">DAFTAR GAMBAR </w:t>
+      </w:r>
+    </w:p>
+    <w:p>
+      <w:pPr>
+        <w:jc w:val="both"/>
+        <w:rPr>
+          <w:rFonts w:ascii="Arial" w:hAnsi="Arial" w:cs="Arial"/>
+          <w:b/>
+          <w:sz w:val="24"/>
+          <w:szCs w:val="24"/>
+          <w:lang w:val="en-US"/>
+        </w:rPr>
+      </w:pPr>
+    </w:p>
+    <w:p>
+      <w:pPr>
+        <w:jc w:val="both"/>
+        <w:rPr>
+          <w:rFonts w:ascii="Arial" w:hAnsi="Arial" w:cs="Arial"/>
+          <w:b/>
+          <w:sz w:val="24"/>
+          <w:szCs w:val="24"/>
+          <w:lang w:val="en-US"/>
+        </w:rPr>
+      </w:pPr>
     </w:p>
     <w:sectPr>
       <w:pgSz w:w="11907" w:h="16840" w:code="9"/>
@@ -3771,11 +5909,190 @@
     </w:lvl>
   </w:abstractNum>
   <w:abstractNum w:abstractNumId="1">
-    <w:nsid w:val="79FC7A61"/>
+    <w:nsid w:val="425738B6"/>
+    <w:multiLevelType w:val="hybridMultilevel"/>
+    <w:tmpl w:val="C6AC5108"/>
+    <w:lvl w:ilvl="0" w:tplc="07B61234">
+      <w:start w:val="1"/>
+      <w:numFmt w:val="decimal"/>
+      <w:lvlText w:val="4.%1."/>
+      <w:lvlJc w:val="left"/>
+      <w:pPr>
+        <w:ind w:left="720" w:hanging="360"/>
+      </w:pPr>
+      <w:rPr>
+        <w:rFonts w:hint="default"/>
+        <w:b w:val="0"/>
+      </w:rPr>
+    </w:lvl>
+    <w:lvl w:ilvl="1" w:tplc="04090019" w:tentative="1">
+      <w:start w:val="1"/>
+      <w:numFmt w:val="lowerLetter"/>
+      <w:lvlText w:val="%2."/>
+      <w:lvlJc w:val="left"/>
+      <w:pPr>
+        <w:ind w:left="1440" w:hanging="360"/>
+      </w:pPr>
+    </w:lvl>
+    <w:lvl w:ilvl="2" w:tplc="0409001B" w:tentative="1">
+      <w:start w:val="1"/>
+      <w:numFmt w:val="lowerRoman"/>
+      <w:lvlText w:val="%3."/>
+      <w:lvlJc w:val="right"/>
+      <w:pPr>
+        <w:ind w:left="2160" w:hanging="180"/>
+      </w:pPr>
+    </w:lvl>
+    <w:lvl w:ilvl="3" w:tplc="0409000F" w:tentative="1">
+      <w:start w:val="1"/>
+      <w:numFmt w:val="decimal"/>
+      <w:lvlText w:val="%4."/>
+      <w:lvlJc w:val="left"/>
+      <w:pPr>
+        <w:ind w:left="2880" w:hanging="360"/>
+      </w:pPr>
+    </w:lvl>
+    <w:lvl w:ilvl="4" w:tplc="04090019" w:tentative="1">
+      <w:start w:val="1"/>
+      <w:numFmt w:val="lowerLetter"/>
+      <w:lvlText w:val="%5."/>
+      <w:lvlJc w:val="left"/>
+      <w:pPr>
+        <w:ind w:left="3600" w:hanging="360"/>
+      </w:pPr>
+    </w:lvl>
+    <w:lvl w:ilvl="5" w:tplc="0409001B" w:tentative="1">
+      <w:start w:val="1"/>
+      <w:numFmt w:val="lowerRoman"/>
+      <w:lvlText w:val="%6."/>
+      <w:lvlJc w:val="right"/>
+      <w:pPr>
+        <w:ind w:left="4320" w:hanging="180"/>
+      </w:pPr>
+    </w:lvl>
+    <w:lvl w:ilvl="6" w:tplc="0409000F" w:tentative="1">
+      <w:start w:val="1"/>
+      <w:numFmt w:val="decimal"/>
+      <w:lvlText w:val="%7."/>
+      <w:lvlJc w:val="left"/>
+      <w:pPr>
+        <w:ind w:left="5040" w:hanging="360"/>
+      </w:pPr>
+    </w:lvl>
+    <w:lvl w:ilvl="7" w:tplc="04090019" w:tentative="1">
+      <w:start w:val="1"/>
+      <w:numFmt w:val="lowerLetter"/>
+      <w:lvlText w:val="%8."/>
+      <w:lvlJc w:val="left"/>
+      <w:pPr>
+        <w:ind w:left="5760" w:hanging="360"/>
+      </w:pPr>
+    </w:lvl>
+    <w:lvl w:ilvl="8" w:tplc="0409001B" w:tentative="1">
+      <w:start w:val="1"/>
+      <w:numFmt w:val="lowerRoman"/>
+      <w:lvlText w:val="%9."/>
+      <w:lvlJc w:val="right"/>
+      <w:pPr>
+        <w:ind w:left="6480" w:hanging="180"/>
+      </w:pPr>
+    </w:lvl>
+  </w:abstractNum>
+  <w:abstractNum w:abstractNumId="2">
+    <w:nsid w:val="45FC12A9"/>
+    <w:multiLevelType w:val="hybridMultilevel"/>
+    <w:tmpl w:val="90C4559E"/>
+    <w:lvl w:ilvl="0" w:tplc="72FCB04A">
+      <w:start w:val="1"/>
+      <w:numFmt w:val="decimal"/>
+      <w:lvlText w:val="3.%1."/>
+      <w:lvlJc w:val="left"/>
+      <w:pPr>
+        <w:ind w:left="720" w:hanging="360"/>
+      </w:pPr>
+      <w:rPr>
+        <w:rFonts w:hint="default"/>
+      </w:rPr>
+    </w:lvl>
+    <w:lvl w:ilvl="1" w:tplc="04090019" w:tentative="1">
+      <w:start w:val="1"/>
+      <w:numFmt w:val="lowerLetter"/>
+      <w:lvlText w:val="%2."/>
+      <w:lvlJc w:val="left"/>
+      <w:pPr>
+        <w:ind w:left="1440" w:hanging="360"/>
+      </w:pPr>
+    </w:lvl>
+    <w:lvl w:ilvl="2" w:tplc="0409001B" w:tentative="1">
+      <w:start w:val="1"/>
+      <w:numFmt w:val="lowerRoman"/>
+      <w:lvlText w:val="%3."/>
+      <w:lvlJc w:val="right"/>
+      <w:pPr>
+        <w:ind w:left="2160" w:hanging="180"/>
+      </w:pPr>
+    </w:lvl>
+    <w:lvl w:ilvl="3" w:tplc="0409000F" w:tentative="1">
+      <w:start w:val="1"/>
+      <w:numFmt w:val="decimal"/>
+      <w:lvlText w:val="%4."/>
+      <w:lvlJc w:val="left"/>
+      <w:pPr>
+        <w:ind w:left="2880" w:hanging="360"/>
+      </w:pPr>
+    </w:lvl>
+    <w:lvl w:ilvl="4" w:tplc="04090019" w:tentative="1">
+      <w:start w:val="1"/>
+      <w:numFmt w:val="lowerLetter"/>
+      <w:lvlText w:val="%5."/>
+      <w:lvlJc w:val="left"/>
+      <w:pPr>
+        <w:ind w:left="3600" w:hanging="360"/>
+      </w:pPr>
+    </w:lvl>
+    <w:lvl w:ilvl="5" w:tplc="0409001B" w:tentative="1">
+      <w:start w:val="1"/>
+      <w:numFmt w:val="lowerRoman"/>
+      <w:lvlText w:val="%6."/>
+      <w:lvlJc w:val="right"/>
+      <w:pPr>
+        <w:ind w:left="4320" w:hanging="180"/>
+      </w:pPr>
+    </w:lvl>
+    <w:lvl w:ilvl="6" w:tplc="0409000F" w:tentative="1">
+      <w:start w:val="1"/>
+      <w:numFmt w:val="decimal"/>
+      <w:lvlText w:val="%7."/>
+      <w:lvlJc w:val="left"/>
+      <w:pPr>
+        <w:ind w:left="5040" w:hanging="360"/>
+      </w:pPr>
+    </w:lvl>
+    <w:lvl w:ilvl="7" w:tplc="04090019" w:tentative="1">
+      <w:start w:val="1"/>
+      <w:numFmt w:val="lowerLetter"/>
+      <w:lvlText w:val="%8."/>
+      <w:lvlJc w:val="left"/>
+      <w:pPr>
+        <w:ind w:left="5760" w:hanging="360"/>
+      </w:pPr>
+    </w:lvl>
+    <w:lvl w:ilvl="8" w:tplc="0409001B" w:tentative="1">
+      <w:start w:val="1"/>
+      <w:numFmt w:val="lowerRoman"/>
+      <w:lvlText w:val="%9."/>
+      <w:lvlJc w:val="right"/>
+      <w:pPr>
+        <w:ind w:left="6480" w:hanging="180"/>
+      </w:pPr>
+    </w:lvl>
+  </w:abstractNum>
+  <w:abstractNum w:abstractNumId="3">
+    <w:nsid w:val="6E684B59"/>
     <w:multiLevelType w:val="multilevel"/>
-    <w:tmpl w:val="53D0E75E"/>
+    <w:tmpl w:val="A34E84C4"/>
     <w:lvl w:ilvl="0">
-      <w:start w:val="1"/>
+      <w:start w:val="2"/>
       <w:numFmt w:val="decimal"/>
       <w:lvlText w:val="%1."/>
       <w:lvlJc w:val="left"/>
@@ -3796,6 +6113,7 @@
       </w:pPr>
       <w:rPr>
         <w:rFonts w:hint="default"/>
+        <w:b/>
       </w:rPr>
     </w:lvl>
     <w:lvl w:ilvl="2">
@@ -3883,10 +6201,132 @@
       </w:rPr>
     </w:lvl>
   </w:abstractNum>
+  <w:abstractNum w:abstractNumId="4">
+    <w:nsid w:val="79FC7A61"/>
+    <w:multiLevelType w:val="multilevel"/>
+    <w:tmpl w:val="53D0E75E"/>
+    <w:lvl w:ilvl="0">
+      <w:start w:val="1"/>
+      <w:numFmt w:val="decimal"/>
+      <w:lvlText w:val="%1."/>
+      <w:lvlJc w:val="left"/>
+      <w:pPr>
+        <w:ind w:left="390" w:hanging="390"/>
+      </w:pPr>
+      <w:rPr>
+        <w:rFonts w:hint="default"/>
+      </w:rPr>
+    </w:lvl>
+    <w:lvl w:ilvl="1">
+      <w:start w:val="1"/>
+      <w:numFmt w:val="decimal"/>
+      <w:lvlText w:val="%1.%2."/>
+      <w:lvlJc w:val="left"/>
+      <w:pPr>
+        <w:ind w:left="720" w:hanging="720"/>
+      </w:pPr>
+      <w:rPr>
+        <w:rFonts w:hint="default"/>
+      </w:rPr>
+    </w:lvl>
+    <w:lvl w:ilvl="2">
+      <w:start w:val="1"/>
+      <w:numFmt w:val="decimal"/>
+      <w:lvlText w:val="%1.%2.%3."/>
+      <w:lvlJc w:val="left"/>
+      <w:pPr>
+        <w:ind w:left="720" w:hanging="720"/>
+      </w:pPr>
+      <w:rPr>
+        <w:rFonts w:hint="default"/>
+      </w:rPr>
+    </w:lvl>
+    <w:lvl w:ilvl="3">
+      <w:start w:val="1"/>
+      <w:numFmt w:val="decimal"/>
+      <w:lvlText w:val="%1.%2.%3.%4."/>
+      <w:lvlJc w:val="left"/>
+      <w:pPr>
+        <w:ind w:left="1080" w:hanging="1080"/>
+      </w:pPr>
+      <w:rPr>
+        <w:rFonts w:hint="default"/>
+      </w:rPr>
+    </w:lvl>
+    <w:lvl w:ilvl="4">
+      <w:start w:val="1"/>
+      <w:numFmt w:val="decimal"/>
+      <w:lvlText w:val="%1.%2.%3.%4.%5."/>
+      <w:lvlJc w:val="left"/>
+      <w:pPr>
+        <w:ind w:left="1080" w:hanging="1080"/>
+      </w:pPr>
+      <w:rPr>
+        <w:rFonts w:hint="default"/>
+      </w:rPr>
+    </w:lvl>
+    <w:lvl w:ilvl="5">
+      <w:start w:val="1"/>
+      <w:numFmt w:val="decimal"/>
+      <w:lvlText w:val="%1.%2.%3.%4.%5.%6."/>
+      <w:lvlJc w:val="left"/>
+      <w:pPr>
+        <w:ind w:left="1440" w:hanging="1440"/>
+      </w:pPr>
+      <w:rPr>
+        <w:rFonts w:hint="default"/>
+      </w:rPr>
+    </w:lvl>
+    <w:lvl w:ilvl="6">
+      <w:start w:val="1"/>
+      <w:numFmt w:val="decimal"/>
+      <w:lvlText w:val="%1.%2.%3.%4.%5.%6.%7."/>
+      <w:lvlJc w:val="left"/>
+      <w:pPr>
+        <w:ind w:left="1440" w:hanging="1440"/>
+      </w:pPr>
+      <w:rPr>
+        <w:rFonts w:hint="default"/>
+      </w:rPr>
+    </w:lvl>
+    <w:lvl w:ilvl="7">
+      <w:start w:val="1"/>
+      <w:numFmt w:val="decimal"/>
+      <w:lvlText w:val="%1.%2.%3.%4.%5.%6.%7.%8."/>
+      <w:lvlJc w:val="left"/>
+      <w:pPr>
+        <w:ind w:left="1800" w:hanging="1800"/>
+      </w:pPr>
+      <w:rPr>
+        <w:rFonts w:hint="default"/>
+      </w:rPr>
+    </w:lvl>
+    <w:lvl w:ilvl="8">
+      <w:start w:val="1"/>
+      <w:numFmt w:val="decimal"/>
+      <w:lvlText w:val="%1.%2.%3.%4.%5.%6.%7.%8.%9."/>
+      <w:lvlJc w:val="left"/>
+      <w:pPr>
+        <w:ind w:left="2160" w:hanging="2160"/>
+      </w:pPr>
+      <w:rPr>
+        <w:rFonts w:hint="default"/>
+      </w:rPr>
+    </w:lvl>
+  </w:abstractNum>
   <w:num w:numId="1">
     <w:abstractNumId w:val="0"/>
   </w:num>
   <w:num w:numId="2">
+    <w:abstractNumId w:val="4"/>
+  </w:num>
+  <w:num w:numId="3">
+    <w:abstractNumId w:val="3"/>
+  </w:num>
+  <w:num w:numId="4">
+    <w:abstractNumId w:val="2"/>
+  </w:num>
+  <w:num w:numId="5">
     <w:abstractNumId w:val="1"/>
   </w:num>
 </w:numbering>

--- a/Halaman Depan.docx
+++ b/Halaman Depan.docx
@@ -325,51 +325,7 @@
           <w:szCs w:val="24"/>
           <w:lang w:val="en-US"/>
         </w:rPr>
-        <w:t xml:space="preserve">Program </w:t>
-      </w:r>
-      <w:proofErr w:type="spellStart"/>
-      <w:r>
-        <w:rPr>
-          <w:rFonts w:ascii="Arial" w:hAnsi="Arial" w:cs="Arial"/>
-          <w:b/>
-          <w:sz w:val="24"/>
-          <w:szCs w:val="24"/>
-          <w:lang w:val="en-US"/>
-        </w:rPr>
-        <w:t>Sarjana</w:t>
-      </w:r>
-      <w:proofErr w:type="spellEnd"/>
-      <w:r>
-        <w:rPr>
-          <w:rFonts w:ascii="Arial" w:hAnsi="Arial" w:cs="Arial"/>
-          <w:b/>
-          <w:sz w:val="24"/>
-          <w:szCs w:val="24"/>
-          <w:lang w:val="en-US"/>
-        </w:rPr>
-        <w:t xml:space="preserve"> Strata </w:t>
-      </w:r>
-      <w:proofErr w:type="spellStart"/>
-      <w:r>
-        <w:rPr>
-          <w:rFonts w:ascii="Arial" w:hAnsi="Arial" w:cs="Arial"/>
-          <w:b/>
-          <w:sz w:val="24"/>
-          <w:szCs w:val="24"/>
-          <w:lang w:val="en-US"/>
-        </w:rPr>
-        <w:t>Satu</w:t>
-      </w:r>
-      <w:proofErr w:type="spellEnd"/>
-      <w:r>
-        <w:rPr>
-          <w:rFonts w:ascii="Arial" w:hAnsi="Arial" w:cs="Arial"/>
-          <w:b/>
-          <w:sz w:val="24"/>
-          <w:szCs w:val="24"/>
-          <w:lang w:val="en-US"/>
-        </w:rPr>
-        <w:t xml:space="preserve"> (S1)</w:t>
+        <w:t>Program Sarjana Strata Satu (S1)</w:t>
       </w:r>
     </w:p>
     <w:p>
@@ -384,62 +340,16 @@
           <w:lang w:val="en-US"/>
         </w:rPr>
       </w:pPr>
-      <w:proofErr w:type="spellStart"/>
-      <w:r>
-        <w:rPr>
-          <w:rFonts w:ascii="Arial" w:hAnsi="Arial" w:cs="Arial"/>
-          <w:b/>
-          <w:sz w:val="24"/>
-          <w:szCs w:val="24"/>
-          <w:lang w:val="en-US"/>
-        </w:rPr>
-        <w:t>Jurusan</w:t>
-      </w:r>
-      <w:proofErr w:type="spellEnd"/>
-      <w:r>
-        <w:rPr>
-          <w:rFonts w:ascii="Arial" w:hAnsi="Arial" w:cs="Arial"/>
-          <w:b/>
-          <w:sz w:val="24"/>
-          <w:szCs w:val="24"/>
-          <w:lang w:val="en-US"/>
-        </w:rPr>
-        <w:t xml:space="preserve"> </w:t>
-      </w:r>
-      <w:proofErr w:type="spellStart"/>
-      <w:r>
-        <w:rPr>
-          <w:rFonts w:ascii="Arial" w:hAnsi="Arial" w:cs="Arial"/>
-          <w:b/>
-          <w:sz w:val="24"/>
-          <w:szCs w:val="24"/>
-          <w:lang w:val="en-US"/>
-        </w:rPr>
-        <w:t>Teknik</w:t>
-      </w:r>
-      <w:proofErr w:type="spellEnd"/>
-      <w:r>
-        <w:rPr>
-          <w:rFonts w:ascii="Arial" w:hAnsi="Arial" w:cs="Arial"/>
-          <w:b/>
-          <w:sz w:val="24"/>
-          <w:szCs w:val="24"/>
-          <w:lang w:val="en-US"/>
-        </w:rPr>
-        <w:t xml:space="preserve"> </w:t>
-      </w:r>
-      <w:proofErr w:type="spellStart"/>
-      <w:r>
-        <w:rPr>
-          <w:rFonts w:ascii="Arial" w:hAnsi="Arial" w:cs="Arial"/>
-          <w:b/>
-          <w:sz w:val="24"/>
-          <w:szCs w:val="24"/>
-          <w:lang w:val="en-US"/>
-        </w:rPr>
-        <w:t>Informatika</w:t>
-      </w:r>
-      <w:proofErr w:type="spellEnd"/>
+      <w:r>
+        <w:rPr>
+          <w:rFonts w:ascii="Arial" w:hAnsi="Arial" w:cs="Arial"/>
+          <w:b/>
+          <w:sz w:val="24"/>
+          <w:szCs w:val="24"/>
+          <w:lang w:val="en-US"/>
+        </w:rPr>
+        <w:t>Jurusan Teknik Informatika</w:t>
+      </w:r>
     </w:p>
     <w:p>
       <w:pPr>
@@ -473,29 +383,16 @@
           <w:szCs w:val="24"/>
         </w:rPr>
       </w:pPr>
-      <w:proofErr w:type="spellStart"/>
-      <w:r>
-        <w:rPr>
-          <w:rFonts w:ascii="Arial" w:hAnsi="Arial" w:cs="Arial"/>
-          <w:b/>
-          <w:sz w:val="24"/>
-          <w:szCs w:val="24"/>
-          <w:lang w:val="en-US"/>
-        </w:rPr>
-        <w:t>Disusun</w:t>
-      </w:r>
-      <w:proofErr w:type="spellEnd"/>
-      <w:r>
-        <w:rPr>
-          <w:rFonts w:ascii="Arial" w:hAnsi="Arial" w:cs="Arial"/>
-          <w:b/>
-          <w:sz w:val="24"/>
-          <w:szCs w:val="24"/>
-          <w:lang w:val="en-US"/>
-        </w:rPr>
-        <w:t xml:space="preserve"> </w:t>
-      </w:r>
-      <w:proofErr w:type="gramStart"/>
+      <w:r>
+        <w:rPr>
+          <w:rFonts w:ascii="Arial" w:hAnsi="Arial" w:cs="Arial"/>
+          <w:b/>
+          <w:sz w:val="24"/>
+          <w:szCs w:val="24"/>
+          <w:lang w:val="en-US"/>
+        </w:rPr>
+        <w:t xml:space="preserve">Disusun </w:t>
+      </w:r>
       <w:r>
         <w:rPr>
           <w:rFonts w:ascii="Arial" w:hAnsi="Arial" w:cs="Arial"/>
@@ -505,7 +402,6 @@
         </w:rPr>
         <w:t>Oleh :</w:t>
       </w:r>
-      <w:proofErr w:type="gramEnd"/>
     </w:p>
     <w:p>
       <w:pPr>
@@ -1024,41 +920,13 @@
         </w:rPr>
         <w:t xml:space="preserve">Telah disetujui </w:t>
       </w:r>
-      <w:proofErr w:type="spellStart"/>
       <w:r>
         <w:rPr>
           <w:rFonts w:ascii="Arial" w:hAnsi="Arial"/>
           <w:sz w:val="24"/>
           <w:szCs w:val="24"/>
         </w:rPr>
-        <w:t>dan</w:t>
-      </w:r>
-      <w:proofErr w:type="spellEnd"/>
-      <w:r>
-        <w:rPr>
-          <w:rFonts w:ascii="Arial" w:hAnsi="Arial"/>
-          <w:sz w:val="24"/>
-          <w:szCs w:val="24"/>
-        </w:rPr>
-        <w:t xml:space="preserve"> </w:t>
-      </w:r>
-      <w:proofErr w:type="spellStart"/>
-      <w:r>
-        <w:rPr>
-          <w:rFonts w:ascii="Arial" w:hAnsi="Arial"/>
-          <w:sz w:val="24"/>
-          <w:szCs w:val="24"/>
-        </w:rPr>
-        <w:t>disahkan</w:t>
-      </w:r>
-      <w:proofErr w:type="spellEnd"/>
-      <w:r>
-        <w:rPr>
-          <w:rFonts w:ascii="Arial" w:hAnsi="Arial"/>
-          <w:sz w:val="24"/>
-          <w:szCs w:val="24"/>
-        </w:rPr>
-        <w:t>:</w:t>
+        <w:t>dan disahkan:</w:t>
       </w:r>
     </w:p>
     <w:p>
@@ -1236,7 +1104,6 @@
               </w:rPr>
               <w:t xml:space="preserve">Dr. </w:t>
             </w:r>
-            <w:proofErr w:type="spellStart"/>
             <w:r>
               <w:rPr>
                 <w:rFonts w:ascii="Arial" w:eastAsia="MS Mincho" w:hAnsi="Arial" w:cs="Arial"/>
@@ -1248,7 +1115,6 @@
               </w:rPr>
               <w:t>Berliana</w:t>
             </w:r>
-            <w:proofErr w:type="spellEnd"/>
             <w:r>
               <w:rPr>
                 <w:rFonts w:ascii="Arial" w:eastAsia="MS Mincho" w:hAnsi="Arial" w:cs="Arial"/>
@@ -1258,45 +1124,8 @@
                 <w:u w:val="single"/>
                 <w:lang w:val="en-US"/>
               </w:rPr>
-              <w:t xml:space="preserve"> Sp, </w:t>
+              <w:t xml:space="preserve"> Sp, S.Kom, M.Si</w:t>
             </w:r>
-            <w:proofErr w:type="spellStart"/>
-            <w:r>
-              <w:rPr>
-                <w:rFonts w:ascii="Arial" w:eastAsia="MS Mincho" w:hAnsi="Arial" w:cs="Arial"/>
-                <w:color w:val="000000"/>
-                <w:sz w:val="24"/>
-                <w:szCs w:val="24"/>
-                <w:u w:val="single"/>
-                <w:lang w:val="en-US"/>
-              </w:rPr>
-              <w:t>S.Kom</w:t>
-            </w:r>
-            <w:proofErr w:type="spellEnd"/>
-            <w:r>
-              <w:rPr>
-                <w:rFonts w:ascii="Arial" w:eastAsia="MS Mincho" w:hAnsi="Arial" w:cs="Arial"/>
-                <w:color w:val="000000"/>
-                <w:sz w:val="24"/>
-                <w:szCs w:val="24"/>
-                <w:u w:val="single"/>
-                <w:lang w:val="en-US"/>
-              </w:rPr>
-              <w:t xml:space="preserve">, </w:t>
-            </w:r>
-            <w:proofErr w:type="spellStart"/>
-            <w:r>
-              <w:rPr>
-                <w:rFonts w:ascii="Arial" w:eastAsia="MS Mincho" w:hAnsi="Arial" w:cs="Arial"/>
-                <w:color w:val="000000"/>
-                <w:sz w:val="24"/>
-                <w:szCs w:val="24"/>
-                <w:u w:val="single"/>
-                <w:lang w:val="en-US"/>
-              </w:rPr>
-              <w:t>M.Si</w:t>
-            </w:r>
-            <w:proofErr w:type="spellEnd"/>
           </w:p>
           <w:p>
             <w:pPr>
@@ -1400,7 +1229,6 @@
                 <w:lang w:val="en-US"/>
               </w:rPr>
             </w:pPr>
-            <w:proofErr w:type="spellStart"/>
             <w:r>
               <w:rPr>
                 <w:rFonts w:ascii="Arial" w:eastAsia="MS Mincho" w:hAnsi="Arial" w:cs="Arial"/>
@@ -1410,57 +1238,8 @@
                 <w:u w:val="single"/>
                 <w:lang w:val="en-US"/>
               </w:rPr>
-              <w:t>Dani</w:t>
+              <w:t>Dani Rohpandi, S.Kom</w:t>
             </w:r>
-            <w:proofErr w:type="spellEnd"/>
-            <w:r>
-              <w:rPr>
-                <w:rFonts w:ascii="Arial" w:eastAsia="MS Mincho" w:hAnsi="Arial" w:cs="Arial"/>
-                <w:color w:val="000000"/>
-                <w:sz w:val="24"/>
-                <w:szCs w:val="24"/>
-                <w:u w:val="single"/>
-                <w:lang w:val="en-US"/>
-              </w:rPr>
-              <w:t xml:space="preserve"> </w:t>
-            </w:r>
-            <w:proofErr w:type="spellStart"/>
-            <w:r>
-              <w:rPr>
-                <w:rFonts w:ascii="Arial" w:eastAsia="MS Mincho" w:hAnsi="Arial" w:cs="Arial"/>
-                <w:color w:val="000000"/>
-                <w:sz w:val="24"/>
-                <w:szCs w:val="24"/>
-                <w:u w:val="single"/>
-                <w:lang w:val="en-US"/>
-              </w:rPr>
-              <w:t>Rohpandi</w:t>
-            </w:r>
-            <w:proofErr w:type="spellEnd"/>
-            <w:r>
-              <w:rPr>
-                <w:rFonts w:ascii="Arial" w:eastAsia="MS Mincho" w:hAnsi="Arial" w:cs="Arial"/>
-                <w:color w:val="000000"/>
-                <w:sz w:val="24"/>
-                <w:szCs w:val="24"/>
-                <w:u w:val="single"/>
-                <w:lang w:val="en-US"/>
-              </w:rPr>
-              <w:t xml:space="preserve">, </w:t>
-            </w:r>
-            <w:proofErr w:type="spellStart"/>
-            <w:r>
-              <w:rPr>
-                <w:rFonts w:ascii="Arial" w:eastAsia="MS Mincho" w:hAnsi="Arial" w:cs="Arial"/>
-                <w:color w:val="000000"/>
-                <w:sz w:val="24"/>
-                <w:szCs w:val="24"/>
-                <w:u w:val="single"/>
-                <w:lang w:val="en-US"/>
-              </w:rPr>
-              <w:t>S.Kom</w:t>
-            </w:r>
-            <w:proofErr w:type="spellEnd"/>
           </w:p>
         </w:tc>
       </w:tr>
@@ -1765,27 +1544,7 @@
           <w:szCs w:val="24"/>
           <w:lang w:val="en-US"/>
         </w:rPr>
-        <w:t xml:space="preserve"> </w:t>
-      </w:r>
-      <w:proofErr w:type="spellStart"/>
-      <w:r>
-        <w:rPr>
-          <w:rFonts w:ascii="Arial" w:hAnsi="Arial" w:cs="Arial"/>
-          <w:sz w:val="24"/>
-          <w:szCs w:val="24"/>
-          <w:lang w:val="en-US"/>
-        </w:rPr>
-        <w:t>Tasikmalaya</w:t>
-      </w:r>
-      <w:proofErr w:type="spellEnd"/>
-      <w:r>
-        <w:rPr>
-          <w:rFonts w:ascii="Arial" w:hAnsi="Arial" w:cs="Arial"/>
-          <w:sz w:val="24"/>
-          <w:szCs w:val="24"/>
-          <w:lang w:val="en-US"/>
-        </w:rPr>
-        <w:t xml:space="preserve"> </w:t>
+        <w:t xml:space="preserve"> Tasikmalaya </w:t>
       </w:r>
       <w:r>
         <w:rPr>
@@ -1818,27 +1577,7 @@
           <w:szCs w:val="24"/>
           <w:lang w:val="en-US"/>
         </w:rPr>
-        <w:t xml:space="preserve">Bp. </w:t>
-      </w:r>
-      <w:proofErr w:type="spellStart"/>
-      <w:r>
-        <w:rPr>
-          <w:rFonts w:ascii="Arial" w:hAnsi="Arial" w:cs="Arial"/>
-          <w:sz w:val="24"/>
-          <w:szCs w:val="24"/>
-          <w:lang w:val="en-US"/>
-        </w:rPr>
-        <w:t>Berliana</w:t>
-      </w:r>
-      <w:proofErr w:type="spellEnd"/>
-      <w:r>
-        <w:rPr>
-          <w:rFonts w:ascii="Arial" w:hAnsi="Arial" w:cs="Arial"/>
-          <w:sz w:val="24"/>
-          <w:szCs w:val="24"/>
-          <w:lang w:val="en-US"/>
-        </w:rPr>
-        <w:t xml:space="preserve"> </w:t>
+        <w:t xml:space="preserve">Bp. Berliana </w:t>
       </w:r>
       <w:r>
         <w:rPr>
@@ -1864,7 +1603,6 @@
           <w:szCs w:val="24"/>
         </w:rPr>
       </w:pPr>
-      <w:proofErr w:type="spellStart"/>
       <w:r>
         <w:rPr>
           <w:rFonts w:ascii="Arial" w:eastAsia="MS Mincho" w:hAnsi="Arial" w:cs="Arial"/>
@@ -1872,29 +1610,8 @@
           <w:szCs w:val="24"/>
           <w:lang w:val="en-US"/>
         </w:rPr>
-        <w:t>Eko</w:t>
-      </w:r>
-      <w:proofErr w:type="spellEnd"/>
-      <w:r>
-        <w:rPr>
-          <w:rFonts w:ascii="Arial" w:eastAsia="MS Mincho" w:hAnsi="Arial" w:cs="Arial"/>
-          <w:sz w:val="24"/>
-          <w:szCs w:val="24"/>
-          <w:lang w:val="en-US"/>
-        </w:rPr>
-        <w:t xml:space="preserve">, </w:t>
-      </w:r>
-      <w:proofErr w:type="spellStart"/>
-      <w:r>
-        <w:rPr>
-          <w:rFonts w:ascii="Arial" w:eastAsia="MS Mincho" w:hAnsi="Arial" w:cs="Arial"/>
-          <w:sz w:val="24"/>
-          <w:szCs w:val="24"/>
-          <w:lang w:val="en-US"/>
-        </w:rPr>
-        <w:t>S.Kom</w:t>
-      </w:r>
-      <w:proofErr w:type="spellEnd"/>
+        <w:t>Eko, S.Kom</w:t>
+      </w:r>
       <w:r>
         <w:rPr>
           <w:rFonts w:ascii="Arial" w:hAnsi="Arial" w:cs="Arial"/>
@@ -1919,91 +1636,22 @@
           <w:szCs w:val="24"/>
         </w:rPr>
       </w:pPr>
-      <w:proofErr w:type="spellStart"/>
-      <w:r>
-        <w:rPr>
-          <w:rFonts w:ascii="Arial" w:hAnsi="Arial" w:cs="Arial"/>
-          <w:sz w:val="24"/>
-          <w:szCs w:val="24"/>
-          <w:lang w:val="en-US"/>
-        </w:rPr>
-        <w:t>Istri</w:t>
-      </w:r>
-      <w:proofErr w:type="spellEnd"/>
-      <w:r>
-        <w:rPr>
-          <w:rFonts w:ascii="Arial" w:hAnsi="Arial" w:cs="Arial"/>
-          <w:sz w:val="24"/>
-          <w:szCs w:val="24"/>
-          <w:lang w:val="en-US"/>
-        </w:rPr>
-        <w:t xml:space="preserve"> </w:t>
-      </w:r>
-      <w:proofErr w:type="spellStart"/>
-      <w:r>
-        <w:rPr>
-          <w:rFonts w:ascii="Arial" w:hAnsi="Arial" w:cs="Arial"/>
-          <w:sz w:val="24"/>
-          <w:szCs w:val="24"/>
-          <w:lang w:val="en-US"/>
-        </w:rPr>
-        <w:t>dan</w:t>
-      </w:r>
-      <w:proofErr w:type="spellEnd"/>
-      <w:r>
-        <w:rPr>
-          <w:rFonts w:ascii="Arial" w:hAnsi="Arial" w:cs="Arial"/>
-          <w:sz w:val="24"/>
-          <w:szCs w:val="24"/>
-          <w:lang w:val="en-US"/>
-        </w:rPr>
-        <w:t xml:space="preserve"> </w:t>
-      </w:r>
-      <w:proofErr w:type="spellStart"/>
-      <w:r>
-        <w:rPr>
-          <w:rFonts w:ascii="Arial" w:hAnsi="Arial" w:cs="Arial"/>
-          <w:sz w:val="24"/>
-          <w:szCs w:val="24"/>
-          <w:lang w:val="en-US"/>
-        </w:rPr>
-        <w:t>anakku</w:t>
-      </w:r>
-      <w:proofErr w:type="spellEnd"/>
-      <w:r>
-        <w:rPr>
-          <w:rFonts w:ascii="Arial" w:hAnsi="Arial" w:cs="Arial"/>
-          <w:sz w:val="24"/>
-          <w:szCs w:val="24"/>
-          <w:lang w:val="en-US"/>
-        </w:rPr>
-        <w:t xml:space="preserve"> </w:t>
-      </w:r>
-      <w:r>
-        <w:rPr>
-          <w:rFonts w:ascii="Arial" w:hAnsi="Arial" w:cs="Arial"/>
-          <w:sz w:val="24"/>
-          <w:szCs w:val="24"/>
-        </w:rPr>
-        <w:t>yang telah memberikan do’a, semangat, perhatian</w:t>
-      </w:r>
-      <w:proofErr w:type="gramStart"/>
-      <w:r>
-        <w:rPr>
-          <w:rFonts w:ascii="Arial" w:hAnsi="Arial" w:cs="Arial"/>
-          <w:sz w:val="24"/>
-          <w:szCs w:val="24"/>
-        </w:rPr>
-        <w:t>,  motivasi</w:t>
-      </w:r>
-      <w:proofErr w:type="gramEnd"/>
-      <w:r>
-        <w:rPr>
-          <w:rFonts w:ascii="Arial" w:hAnsi="Arial" w:cs="Arial"/>
-          <w:sz w:val="24"/>
-          <w:szCs w:val="24"/>
-        </w:rPr>
-        <w:t xml:space="preserve"> dan ridhonya sehingga penulis dapat menyelesaikan usulan penelitian dengan tepat waktu.</w:t>
+      <w:r>
+        <w:rPr>
+          <w:rFonts w:ascii="Arial" w:hAnsi="Arial" w:cs="Arial"/>
+          <w:sz w:val="24"/>
+          <w:szCs w:val="24"/>
+          <w:lang w:val="en-US"/>
+        </w:rPr>
+        <w:t xml:space="preserve">Istri dan anakku </w:t>
+      </w:r>
+      <w:r>
+        <w:rPr>
+          <w:rFonts w:ascii="Arial" w:hAnsi="Arial" w:cs="Arial"/>
+          <w:sz w:val="24"/>
+          <w:szCs w:val="24"/>
+        </w:rPr>
+        <w:t>yang telah memberikan do’a, semangat, perhatian,  motivasi dan ridhonya sehingga penulis dapat menyelesaikan usulan penelitian dengan tepat waktu.</w:t>
       </w:r>
     </w:p>
     <w:p>
@@ -2054,27 +1702,7 @@
           <w:szCs w:val="24"/>
           <w:lang w:val="en-US"/>
         </w:rPr>
-        <w:t xml:space="preserve"> </w:t>
-      </w:r>
-      <w:proofErr w:type="spellStart"/>
-      <w:r>
-        <w:rPr>
-          <w:rFonts w:ascii="Arial" w:hAnsi="Arial" w:cs="Arial"/>
-          <w:sz w:val="24"/>
-          <w:szCs w:val="24"/>
-          <w:lang w:val="en-US"/>
-        </w:rPr>
-        <w:t>Tasikmalaya</w:t>
-      </w:r>
-      <w:proofErr w:type="spellEnd"/>
-      <w:r>
-        <w:rPr>
-          <w:rFonts w:ascii="Arial" w:hAnsi="Arial" w:cs="Arial"/>
-          <w:sz w:val="24"/>
-          <w:szCs w:val="24"/>
-          <w:lang w:val="en-US"/>
-        </w:rPr>
-        <w:t xml:space="preserve"> </w:t>
+        <w:t xml:space="preserve"> Tasikmalaya </w:t>
       </w:r>
       <w:r>
         <w:rPr>
@@ -2100,25 +1728,14 @@
           <w:szCs w:val="24"/>
         </w:rPr>
       </w:pPr>
-      <w:proofErr w:type="spellStart"/>
-      <w:r>
-        <w:rPr>
-          <w:rFonts w:ascii="Arial" w:hAnsi="Arial" w:cs="Arial"/>
-          <w:sz w:val="24"/>
-          <w:szCs w:val="24"/>
-          <w:lang w:val="en-US"/>
-        </w:rPr>
-        <w:t>Teman-teman</w:t>
-      </w:r>
-      <w:proofErr w:type="spellEnd"/>
-      <w:r>
-        <w:rPr>
-          <w:rFonts w:ascii="Arial" w:hAnsi="Arial" w:cs="Arial"/>
-          <w:sz w:val="24"/>
-          <w:szCs w:val="24"/>
-          <w:lang w:val="en-US"/>
-        </w:rPr>
-        <w:t xml:space="preserve"> SAINLO</w:t>
+      <w:r>
+        <w:rPr>
+          <w:rFonts w:ascii="Arial" w:hAnsi="Arial" w:cs="Arial"/>
+          <w:sz w:val="24"/>
+          <w:szCs w:val="24"/>
+          <w:lang w:val="en-US"/>
+        </w:rPr>
+        <w:t>Teman-teman SAINLO</w:t>
       </w:r>
       <w:r>
         <w:rPr>
@@ -2156,7 +1773,6 @@
           <w:szCs w:val="24"/>
         </w:rPr>
       </w:pPr>
-      <w:proofErr w:type="spellStart"/>
       <w:r>
         <w:rPr>
           <w:rFonts w:ascii="Arial" w:hAnsi="Arial" w:cs="Arial"/>
@@ -2165,257 +1781,7 @@
           <w:lang w:val="en-US"/>
         </w:rPr>
         <w:lastRenderedPageBreak/>
-        <w:t>Teman-teman</w:t>
-      </w:r>
-      <w:proofErr w:type="spellEnd"/>
-      <w:r>
-        <w:rPr>
-          <w:rFonts w:ascii="Arial" w:hAnsi="Arial" w:cs="Arial"/>
-          <w:sz w:val="24"/>
-          <w:szCs w:val="24"/>
-          <w:lang w:val="en-US"/>
-        </w:rPr>
-        <w:t xml:space="preserve"> Genk-X yang </w:t>
-      </w:r>
-      <w:proofErr w:type="spellStart"/>
-      <w:r>
-        <w:rPr>
-          <w:rFonts w:ascii="Arial" w:hAnsi="Arial" w:cs="Arial"/>
-          <w:sz w:val="24"/>
-          <w:szCs w:val="24"/>
-          <w:lang w:val="en-US"/>
-        </w:rPr>
-        <w:t>selalu</w:t>
-      </w:r>
-      <w:proofErr w:type="spellEnd"/>
-      <w:r>
-        <w:rPr>
-          <w:rFonts w:ascii="Arial" w:hAnsi="Arial" w:cs="Arial"/>
-          <w:sz w:val="24"/>
-          <w:szCs w:val="24"/>
-          <w:lang w:val="en-US"/>
-        </w:rPr>
-        <w:t xml:space="preserve"> </w:t>
-      </w:r>
-      <w:proofErr w:type="spellStart"/>
-      <w:r>
-        <w:rPr>
-          <w:rFonts w:ascii="Arial" w:hAnsi="Arial" w:cs="Arial"/>
-          <w:sz w:val="24"/>
-          <w:szCs w:val="24"/>
-          <w:lang w:val="en-US"/>
-        </w:rPr>
-        <w:t>setia</w:t>
-      </w:r>
-      <w:proofErr w:type="spellEnd"/>
-      <w:r>
-        <w:rPr>
-          <w:rFonts w:ascii="Arial" w:hAnsi="Arial" w:cs="Arial"/>
-          <w:sz w:val="24"/>
-          <w:szCs w:val="24"/>
-          <w:lang w:val="en-US"/>
-        </w:rPr>
-        <w:t xml:space="preserve"> </w:t>
-      </w:r>
-      <w:proofErr w:type="spellStart"/>
-      <w:r>
-        <w:rPr>
-          <w:rFonts w:ascii="Arial" w:hAnsi="Arial" w:cs="Arial"/>
-          <w:sz w:val="24"/>
-          <w:szCs w:val="24"/>
-          <w:lang w:val="en-US"/>
-        </w:rPr>
-        <w:t>daalam</w:t>
-      </w:r>
-      <w:proofErr w:type="spellEnd"/>
-      <w:r>
-        <w:rPr>
-          <w:rFonts w:ascii="Arial" w:hAnsi="Arial" w:cs="Arial"/>
-          <w:sz w:val="24"/>
-          <w:szCs w:val="24"/>
-          <w:lang w:val="en-US"/>
-        </w:rPr>
-        <w:t xml:space="preserve"> </w:t>
-      </w:r>
-      <w:proofErr w:type="spellStart"/>
-      <w:r>
-        <w:rPr>
-          <w:rFonts w:ascii="Arial" w:hAnsi="Arial" w:cs="Arial"/>
-          <w:sz w:val="24"/>
-          <w:szCs w:val="24"/>
-          <w:lang w:val="en-US"/>
-        </w:rPr>
-        <w:t>memberikan</w:t>
-      </w:r>
-      <w:proofErr w:type="spellEnd"/>
-      <w:r>
-        <w:rPr>
-          <w:rFonts w:ascii="Arial" w:hAnsi="Arial" w:cs="Arial"/>
-          <w:sz w:val="24"/>
-          <w:szCs w:val="24"/>
-          <w:lang w:val="en-US"/>
-        </w:rPr>
-        <w:t xml:space="preserve"> </w:t>
-      </w:r>
-      <w:proofErr w:type="spellStart"/>
-      <w:r>
-        <w:rPr>
-          <w:rFonts w:ascii="Arial" w:hAnsi="Arial" w:cs="Arial"/>
-          <w:sz w:val="24"/>
-          <w:szCs w:val="24"/>
-          <w:lang w:val="en-US"/>
-        </w:rPr>
-        <w:t>motivasi</w:t>
-      </w:r>
-      <w:proofErr w:type="spellEnd"/>
-      <w:r>
-        <w:rPr>
-          <w:rFonts w:ascii="Arial" w:hAnsi="Arial" w:cs="Arial"/>
-          <w:sz w:val="24"/>
-          <w:szCs w:val="24"/>
-          <w:lang w:val="en-US"/>
-        </w:rPr>
-        <w:t xml:space="preserve"> </w:t>
-      </w:r>
-      <w:proofErr w:type="spellStart"/>
-      <w:r>
-        <w:rPr>
-          <w:rFonts w:ascii="Arial" w:hAnsi="Arial" w:cs="Arial"/>
-          <w:sz w:val="24"/>
-          <w:szCs w:val="24"/>
-          <w:lang w:val="en-US"/>
-        </w:rPr>
-        <w:t>dan</w:t>
-      </w:r>
-      <w:proofErr w:type="spellEnd"/>
-      <w:r>
-        <w:rPr>
-          <w:rFonts w:ascii="Arial" w:hAnsi="Arial" w:cs="Arial"/>
-          <w:sz w:val="24"/>
-          <w:szCs w:val="24"/>
-          <w:lang w:val="en-US"/>
-        </w:rPr>
-        <w:t xml:space="preserve"> </w:t>
-      </w:r>
-      <w:proofErr w:type="spellStart"/>
-      <w:r>
-        <w:rPr>
-          <w:rFonts w:ascii="Arial" w:hAnsi="Arial" w:cs="Arial"/>
-          <w:sz w:val="24"/>
-          <w:szCs w:val="24"/>
-          <w:lang w:val="en-US"/>
-        </w:rPr>
-        <w:t>candaan</w:t>
-      </w:r>
-      <w:proofErr w:type="spellEnd"/>
-      <w:r>
-        <w:rPr>
-          <w:rFonts w:ascii="Arial" w:hAnsi="Arial" w:cs="Arial"/>
-          <w:sz w:val="24"/>
-          <w:szCs w:val="24"/>
-          <w:lang w:val="en-US"/>
-        </w:rPr>
-        <w:t xml:space="preserve"> kalian yang </w:t>
-      </w:r>
-      <w:proofErr w:type="spellStart"/>
-      <w:r>
-        <w:rPr>
-          <w:rFonts w:ascii="Arial" w:hAnsi="Arial" w:cs="Arial"/>
-          <w:sz w:val="24"/>
-          <w:szCs w:val="24"/>
-          <w:lang w:val="en-US"/>
-        </w:rPr>
-        <w:t>kadang</w:t>
-      </w:r>
-      <w:proofErr w:type="spellEnd"/>
-      <w:r>
-        <w:rPr>
-          <w:rFonts w:ascii="Arial" w:hAnsi="Arial" w:cs="Arial"/>
-          <w:sz w:val="24"/>
-          <w:szCs w:val="24"/>
-          <w:lang w:val="en-US"/>
-        </w:rPr>
-        <w:t xml:space="preserve"> </w:t>
-      </w:r>
-      <w:proofErr w:type="spellStart"/>
-      <w:r>
-        <w:rPr>
-          <w:rFonts w:ascii="Arial" w:hAnsi="Arial" w:cs="Arial"/>
-          <w:sz w:val="24"/>
-          <w:szCs w:val="24"/>
-          <w:lang w:val="en-US"/>
-        </w:rPr>
-        <w:t>bikin</w:t>
-      </w:r>
-      <w:proofErr w:type="spellEnd"/>
-      <w:r>
-        <w:rPr>
-          <w:rFonts w:ascii="Arial" w:hAnsi="Arial" w:cs="Arial"/>
-          <w:sz w:val="24"/>
-          <w:szCs w:val="24"/>
-          <w:lang w:val="en-US"/>
-        </w:rPr>
-        <w:t xml:space="preserve"> </w:t>
-      </w:r>
-      <w:proofErr w:type="spellStart"/>
-      <w:r>
-        <w:rPr>
-          <w:rFonts w:ascii="Arial" w:hAnsi="Arial" w:cs="Arial"/>
-          <w:sz w:val="24"/>
-          <w:szCs w:val="24"/>
-          <w:lang w:val="en-US"/>
-        </w:rPr>
-        <w:t>urat</w:t>
-      </w:r>
-      <w:proofErr w:type="spellEnd"/>
-      <w:r>
-        <w:rPr>
-          <w:rFonts w:ascii="Arial" w:hAnsi="Arial" w:cs="Arial"/>
-          <w:sz w:val="24"/>
-          <w:szCs w:val="24"/>
-          <w:lang w:val="en-US"/>
-        </w:rPr>
-        <w:t xml:space="preserve"> </w:t>
-      </w:r>
-      <w:proofErr w:type="spellStart"/>
-      <w:r>
-        <w:rPr>
-          <w:rFonts w:ascii="Arial" w:hAnsi="Arial" w:cs="Arial"/>
-          <w:sz w:val="24"/>
-          <w:szCs w:val="24"/>
-          <w:lang w:val="en-US"/>
-        </w:rPr>
-        <w:t>malu</w:t>
-      </w:r>
-      <w:proofErr w:type="spellEnd"/>
-      <w:r>
-        <w:rPr>
-          <w:rFonts w:ascii="Arial" w:hAnsi="Arial" w:cs="Arial"/>
-          <w:sz w:val="24"/>
-          <w:szCs w:val="24"/>
-          <w:lang w:val="en-US"/>
-        </w:rPr>
-        <w:t xml:space="preserve"> </w:t>
-      </w:r>
-      <w:proofErr w:type="spellStart"/>
-      <w:r>
-        <w:rPr>
-          <w:rFonts w:ascii="Arial" w:hAnsi="Arial" w:cs="Arial"/>
-          <w:sz w:val="24"/>
-          <w:szCs w:val="24"/>
-          <w:lang w:val="en-US"/>
-        </w:rPr>
-        <w:t>putus</w:t>
-      </w:r>
-      <w:proofErr w:type="spellEnd"/>
-      <w:r>
-        <w:rPr>
-          <w:rFonts w:ascii="Arial" w:hAnsi="Arial" w:cs="Arial"/>
-          <w:sz w:val="24"/>
-          <w:szCs w:val="24"/>
-          <w:lang w:val="en-US"/>
-        </w:rPr>
-        <w:t>.</w:t>
+        <w:t>Teman-teman Genk-X yang selalu setia daalam memberikan motivasi dan candaan kalian yang kadang bikin urat malu putus.</w:t>
       </w:r>
     </w:p>
     <w:p>
@@ -2632,300 +1998,114 @@
           <w:lang w:val="en-US"/>
         </w:rPr>
       </w:pPr>
-      <w:proofErr w:type="spellStart"/>
-      <w:r>
-        <w:rPr>
-          <w:rFonts w:ascii="Arial" w:hAnsi="Arial" w:cs="Arial"/>
-          <w:sz w:val="24"/>
-          <w:szCs w:val="24"/>
-          <w:lang w:val="en-US"/>
-        </w:rPr>
-        <w:t>Halaman</w:t>
-      </w:r>
-      <w:proofErr w:type="spellEnd"/>
-      <w:r>
-        <w:rPr>
-          <w:rFonts w:ascii="Arial" w:hAnsi="Arial" w:cs="Arial"/>
-          <w:sz w:val="24"/>
-          <w:szCs w:val="24"/>
-          <w:lang w:val="en-US"/>
-        </w:rPr>
-        <w:t xml:space="preserve"> </w:t>
-      </w:r>
-      <w:proofErr w:type="spellStart"/>
-      <w:r>
-        <w:rPr>
-          <w:rFonts w:ascii="Arial" w:hAnsi="Arial" w:cs="Arial"/>
-          <w:sz w:val="24"/>
-          <w:szCs w:val="24"/>
-          <w:lang w:val="en-US"/>
-        </w:rPr>
-        <w:t>Judul</w:t>
-      </w:r>
-      <w:proofErr w:type="spellEnd"/>
-      <w:r>
-        <w:rPr>
-          <w:rFonts w:ascii="Arial" w:hAnsi="Arial" w:cs="Arial"/>
-          <w:sz w:val="24"/>
-          <w:szCs w:val="24"/>
-          <w:lang w:val="en-US"/>
-        </w:rPr>
-        <w:t xml:space="preserve"> </w:t>
-      </w:r>
-    </w:p>
-    <w:p>
-      <w:pPr>
-        <w:jc w:val="both"/>
-        <w:rPr>
-          <w:rFonts w:ascii="Arial" w:hAnsi="Arial" w:cs="Arial"/>
-          <w:sz w:val="24"/>
-          <w:szCs w:val="24"/>
-          <w:lang w:val="en-US"/>
-        </w:rPr>
-      </w:pPr>
-      <w:proofErr w:type="spellStart"/>
-      <w:r>
-        <w:rPr>
-          <w:rFonts w:ascii="Arial" w:hAnsi="Arial" w:cs="Arial"/>
-          <w:sz w:val="24"/>
-          <w:szCs w:val="24"/>
-          <w:lang w:val="en-US"/>
-        </w:rPr>
-        <w:t>Halaman</w:t>
-      </w:r>
-      <w:proofErr w:type="spellEnd"/>
-      <w:r>
-        <w:rPr>
-          <w:rFonts w:ascii="Arial" w:hAnsi="Arial" w:cs="Arial"/>
-          <w:sz w:val="24"/>
-          <w:szCs w:val="24"/>
-          <w:lang w:val="en-US"/>
-        </w:rPr>
-        <w:t xml:space="preserve"> </w:t>
-      </w:r>
-      <w:proofErr w:type="spellStart"/>
-      <w:r>
-        <w:rPr>
-          <w:rFonts w:ascii="Arial" w:hAnsi="Arial" w:cs="Arial"/>
-          <w:sz w:val="24"/>
-          <w:szCs w:val="24"/>
-          <w:lang w:val="en-US"/>
-        </w:rPr>
-        <w:t>Pengesahan</w:t>
-      </w:r>
-      <w:proofErr w:type="spellEnd"/>
-      <w:r>
-        <w:rPr>
-          <w:rFonts w:ascii="Arial" w:hAnsi="Arial" w:cs="Arial"/>
-          <w:sz w:val="24"/>
-          <w:szCs w:val="24"/>
-          <w:lang w:val="en-US"/>
-        </w:rPr>
-        <w:t xml:space="preserve"> </w:t>
-      </w:r>
-    </w:p>
-    <w:p>
-      <w:pPr>
-        <w:jc w:val="both"/>
-        <w:rPr>
-          <w:rFonts w:ascii="Arial" w:hAnsi="Arial" w:cs="Arial"/>
-          <w:sz w:val="24"/>
-          <w:szCs w:val="24"/>
-          <w:lang w:val="en-US"/>
-        </w:rPr>
-      </w:pPr>
-      <w:proofErr w:type="spellStart"/>
-      <w:r>
-        <w:rPr>
-          <w:rFonts w:ascii="Arial" w:hAnsi="Arial" w:cs="Arial"/>
-          <w:sz w:val="24"/>
-          <w:szCs w:val="24"/>
-          <w:lang w:val="en-US"/>
-        </w:rPr>
-        <w:t>Kata</w:t>
-      </w:r>
-      <w:proofErr w:type="spellEnd"/>
-      <w:r>
-        <w:rPr>
-          <w:rFonts w:ascii="Arial" w:hAnsi="Arial" w:cs="Arial"/>
-          <w:sz w:val="24"/>
-          <w:szCs w:val="24"/>
-          <w:lang w:val="en-US"/>
-        </w:rPr>
-        <w:t xml:space="preserve"> </w:t>
-      </w:r>
-      <w:proofErr w:type="spellStart"/>
-      <w:r>
-        <w:rPr>
-          <w:rFonts w:ascii="Arial" w:hAnsi="Arial" w:cs="Arial"/>
-          <w:sz w:val="24"/>
-          <w:szCs w:val="24"/>
-          <w:lang w:val="en-US"/>
-        </w:rPr>
-        <w:t>Pengantar</w:t>
-      </w:r>
-      <w:proofErr w:type="spellEnd"/>
-      <w:r>
-        <w:rPr>
-          <w:rFonts w:ascii="Arial" w:hAnsi="Arial" w:cs="Arial"/>
-          <w:sz w:val="24"/>
-          <w:szCs w:val="24"/>
-          <w:lang w:val="en-US"/>
-        </w:rPr>
-        <w:t xml:space="preserve"> </w:t>
-      </w:r>
-    </w:p>
-    <w:p>
-      <w:pPr>
-        <w:jc w:val="both"/>
-        <w:rPr>
-          <w:rFonts w:ascii="Arial" w:hAnsi="Arial" w:cs="Arial"/>
-          <w:sz w:val="24"/>
-          <w:szCs w:val="24"/>
-          <w:lang w:val="en-US"/>
-        </w:rPr>
-      </w:pPr>
-      <w:proofErr w:type="spellStart"/>
-      <w:r>
-        <w:rPr>
-          <w:rFonts w:ascii="Arial" w:hAnsi="Arial" w:cs="Arial"/>
-          <w:sz w:val="24"/>
-          <w:szCs w:val="24"/>
-          <w:lang w:val="en-US"/>
-        </w:rPr>
-        <w:t>Daftar</w:t>
-      </w:r>
-      <w:proofErr w:type="spellEnd"/>
-      <w:r>
-        <w:rPr>
-          <w:rFonts w:ascii="Arial" w:hAnsi="Arial" w:cs="Arial"/>
-          <w:sz w:val="24"/>
-          <w:szCs w:val="24"/>
-          <w:lang w:val="en-US"/>
-        </w:rPr>
-        <w:t xml:space="preserve"> </w:t>
-      </w:r>
-      <w:proofErr w:type="spellStart"/>
-      <w:r>
-        <w:rPr>
-          <w:rFonts w:ascii="Arial" w:hAnsi="Arial" w:cs="Arial"/>
-          <w:sz w:val="24"/>
-          <w:szCs w:val="24"/>
-          <w:lang w:val="en-US"/>
-        </w:rPr>
-        <w:t>Isi</w:t>
-      </w:r>
-      <w:proofErr w:type="spellEnd"/>
-      <w:r>
-        <w:rPr>
-          <w:rFonts w:ascii="Arial" w:hAnsi="Arial" w:cs="Arial"/>
-          <w:sz w:val="24"/>
-          <w:szCs w:val="24"/>
-          <w:lang w:val="en-US"/>
-        </w:rPr>
-        <w:t xml:space="preserve"> </w:t>
-      </w:r>
-    </w:p>
-    <w:p>
-      <w:pPr>
-        <w:jc w:val="both"/>
-        <w:rPr>
-          <w:rFonts w:ascii="Arial" w:hAnsi="Arial" w:cs="Arial"/>
-          <w:sz w:val="24"/>
-          <w:szCs w:val="24"/>
-          <w:lang w:val="en-US"/>
-        </w:rPr>
-      </w:pPr>
-      <w:proofErr w:type="spellStart"/>
-      <w:r>
-        <w:rPr>
-          <w:rFonts w:ascii="Arial" w:hAnsi="Arial" w:cs="Arial"/>
-          <w:sz w:val="24"/>
-          <w:szCs w:val="24"/>
-          <w:lang w:val="en-US"/>
-        </w:rPr>
-        <w:t>Daftar</w:t>
-      </w:r>
-      <w:proofErr w:type="spellEnd"/>
-      <w:r>
-        <w:rPr>
-          <w:rFonts w:ascii="Arial" w:hAnsi="Arial" w:cs="Arial"/>
-          <w:sz w:val="24"/>
-          <w:szCs w:val="24"/>
-          <w:lang w:val="en-US"/>
-        </w:rPr>
-        <w:t xml:space="preserve"> </w:t>
-      </w:r>
-      <w:proofErr w:type="spellStart"/>
-      <w:r>
-        <w:rPr>
-          <w:rFonts w:ascii="Arial" w:hAnsi="Arial" w:cs="Arial"/>
-          <w:sz w:val="24"/>
-          <w:szCs w:val="24"/>
-          <w:lang w:val="en-US"/>
-        </w:rPr>
-        <w:t>Tabel</w:t>
-      </w:r>
-      <w:proofErr w:type="spellEnd"/>
-      <w:r>
-        <w:rPr>
-          <w:rFonts w:ascii="Arial" w:hAnsi="Arial" w:cs="Arial"/>
-          <w:sz w:val="24"/>
-          <w:szCs w:val="24"/>
-          <w:lang w:val="en-US"/>
-        </w:rPr>
-        <w:t xml:space="preserve"> </w:t>
-      </w:r>
-    </w:p>
-    <w:p>
-      <w:pPr>
-        <w:jc w:val="both"/>
-        <w:rPr>
-          <w:rFonts w:ascii="Arial" w:hAnsi="Arial" w:cs="Arial"/>
-          <w:sz w:val="24"/>
-          <w:szCs w:val="24"/>
-          <w:lang w:val="en-US"/>
-        </w:rPr>
-      </w:pPr>
-      <w:proofErr w:type="spellStart"/>
-      <w:r>
-        <w:rPr>
-          <w:rFonts w:ascii="Arial" w:hAnsi="Arial" w:cs="Arial"/>
-          <w:sz w:val="24"/>
-          <w:szCs w:val="24"/>
-          <w:lang w:val="en-US"/>
-        </w:rPr>
-        <w:t>Daftar</w:t>
-      </w:r>
-      <w:proofErr w:type="spellEnd"/>
-      <w:r>
-        <w:rPr>
-          <w:rFonts w:ascii="Arial" w:hAnsi="Arial" w:cs="Arial"/>
-          <w:sz w:val="24"/>
-          <w:szCs w:val="24"/>
-          <w:lang w:val="en-US"/>
-        </w:rPr>
-        <w:t xml:space="preserve"> </w:t>
-      </w:r>
-      <w:proofErr w:type="spellStart"/>
-      <w:r>
-        <w:rPr>
-          <w:rFonts w:ascii="Arial" w:hAnsi="Arial" w:cs="Arial"/>
-          <w:sz w:val="24"/>
-          <w:szCs w:val="24"/>
-          <w:lang w:val="en-US"/>
-        </w:rPr>
-        <w:t>Gambar</w:t>
-      </w:r>
-      <w:proofErr w:type="spellEnd"/>
-      <w:r>
-        <w:rPr>
-          <w:rFonts w:ascii="Arial" w:hAnsi="Arial" w:cs="Arial"/>
-          <w:sz w:val="24"/>
-          <w:szCs w:val="24"/>
-          <w:lang w:val="en-US"/>
-        </w:rPr>
-        <w:t xml:space="preserve"> </w:t>
+      <w:r>
+        <w:rPr>
+          <w:rFonts w:ascii="Arial" w:hAnsi="Arial" w:cs="Arial"/>
+          <w:sz w:val="24"/>
+          <w:szCs w:val="24"/>
+          <w:lang w:val="en-US"/>
+        </w:rPr>
+        <w:t xml:space="preserve">Halaman Judul </w:t>
+      </w:r>
+    </w:p>
+    <w:p>
+      <w:pPr>
+        <w:jc w:val="both"/>
+        <w:rPr>
+          <w:rFonts w:ascii="Arial" w:hAnsi="Arial" w:cs="Arial"/>
+          <w:sz w:val="24"/>
+          <w:szCs w:val="24"/>
+          <w:lang w:val="en-US"/>
+        </w:rPr>
+      </w:pPr>
+      <w:r>
+        <w:rPr>
+          <w:rFonts w:ascii="Arial" w:hAnsi="Arial" w:cs="Arial"/>
+          <w:sz w:val="24"/>
+          <w:szCs w:val="24"/>
+          <w:lang w:val="en-US"/>
+        </w:rPr>
+        <w:t xml:space="preserve">Halaman Pengesahan </w:t>
+      </w:r>
+    </w:p>
+    <w:p>
+      <w:pPr>
+        <w:jc w:val="both"/>
+        <w:rPr>
+          <w:rFonts w:ascii="Arial" w:hAnsi="Arial" w:cs="Arial"/>
+          <w:sz w:val="24"/>
+          <w:szCs w:val="24"/>
+          <w:lang w:val="en-US"/>
+        </w:rPr>
+      </w:pPr>
+      <w:r>
+        <w:rPr>
+          <w:rFonts w:ascii="Arial" w:hAnsi="Arial" w:cs="Arial"/>
+          <w:sz w:val="24"/>
+          <w:szCs w:val="24"/>
+          <w:lang w:val="en-US"/>
+        </w:rPr>
+        <w:t xml:space="preserve">Kata Pengantar </w:t>
+      </w:r>
+    </w:p>
+    <w:p>
+      <w:pPr>
+        <w:jc w:val="both"/>
+        <w:rPr>
+          <w:rFonts w:ascii="Arial" w:hAnsi="Arial" w:cs="Arial"/>
+          <w:sz w:val="24"/>
+          <w:szCs w:val="24"/>
+          <w:lang w:val="en-US"/>
+        </w:rPr>
+      </w:pPr>
+      <w:r>
+        <w:rPr>
+          <w:rFonts w:ascii="Arial" w:hAnsi="Arial" w:cs="Arial"/>
+          <w:sz w:val="24"/>
+          <w:szCs w:val="24"/>
+          <w:lang w:val="en-US"/>
+        </w:rPr>
+        <w:t xml:space="preserve">Daftar Isi </w:t>
+      </w:r>
+    </w:p>
+    <w:p>
+      <w:pPr>
+        <w:jc w:val="both"/>
+        <w:rPr>
+          <w:rFonts w:ascii="Arial" w:hAnsi="Arial" w:cs="Arial"/>
+          <w:sz w:val="24"/>
+          <w:szCs w:val="24"/>
+          <w:lang w:val="en-US"/>
+        </w:rPr>
+      </w:pPr>
+      <w:r>
+        <w:rPr>
+          <w:rFonts w:ascii="Arial" w:hAnsi="Arial" w:cs="Arial"/>
+          <w:sz w:val="24"/>
+          <w:szCs w:val="24"/>
+          <w:lang w:val="en-US"/>
+        </w:rPr>
+        <w:t xml:space="preserve">Daftar Tabel </w:t>
+      </w:r>
+    </w:p>
+    <w:p>
+      <w:pPr>
+        <w:jc w:val="both"/>
+        <w:rPr>
+          <w:rFonts w:ascii="Arial" w:hAnsi="Arial" w:cs="Arial"/>
+          <w:sz w:val="24"/>
+          <w:szCs w:val="24"/>
+          <w:lang w:val="en-US"/>
+        </w:rPr>
+      </w:pPr>
+      <w:r>
+        <w:rPr>
+          <w:rFonts w:ascii="Arial" w:hAnsi="Arial" w:cs="Arial"/>
+          <w:sz w:val="24"/>
+          <w:szCs w:val="24"/>
+          <w:lang w:val="en-US"/>
+        </w:rPr>
+        <w:t xml:space="preserve">Daftar Gambar </w:t>
       </w:r>
     </w:p>
     <w:p>
@@ -2967,57 +2147,15 @@
           <w:lang w:val="en-US"/>
         </w:rPr>
       </w:pPr>
-      <w:proofErr w:type="spellStart"/>
-      <w:r>
-        <w:rPr>
-          <w:rFonts w:ascii="Arial" w:hAnsi="Arial" w:cs="Arial"/>
-          <w:sz w:val="24"/>
-          <w:szCs w:val="24"/>
-          <w:lang w:val="en-US"/>
-        </w:rPr>
-        <w:t>Latar</w:t>
-      </w:r>
-      <w:proofErr w:type="spellEnd"/>
-      <w:r>
-        <w:rPr>
-          <w:rFonts w:ascii="Arial" w:hAnsi="Arial" w:cs="Arial"/>
-          <w:sz w:val="24"/>
-          <w:szCs w:val="24"/>
-          <w:lang w:val="en-US"/>
-        </w:rPr>
-        <w:t xml:space="preserve"> </w:t>
-      </w:r>
-      <w:proofErr w:type="spellStart"/>
-      <w:r>
-        <w:rPr>
-          <w:rFonts w:ascii="Arial" w:hAnsi="Arial" w:cs="Arial"/>
-          <w:sz w:val="24"/>
-          <w:szCs w:val="24"/>
-          <w:lang w:val="en-US"/>
-        </w:rPr>
-        <w:t>Belakang</w:t>
-      </w:r>
-      <w:proofErr w:type="spellEnd"/>
-      <w:r>
-        <w:rPr>
-          <w:rFonts w:ascii="Arial" w:hAnsi="Arial" w:cs="Arial"/>
-          <w:sz w:val="24"/>
-          <w:szCs w:val="24"/>
-          <w:lang w:val="en-US"/>
-        </w:rPr>
-        <w:t xml:space="preserve"> </w:t>
-      </w:r>
-      <w:proofErr w:type="spellStart"/>
-      <w:r>
-        <w:rPr>
-          <w:rFonts w:ascii="Arial" w:hAnsi="Arial" w:cs="Arial"/>
-          <w:sz w:val="24"/>
-          <w:szCs w:val="24"/>
-          <w:lang w:val="en-US"/>
-        </w:rPr>
-        <w:t>Masalah</w:t>
-      </w:r>
-      <w:proofErr w:type="spellEnd"/>
+      <w:r>
+        <w:rPr>
+          <w:rFonts w:ascii="Arial" w:hAnsi="Arial" w:cs="Arial"/>
+          <w:sz w:val="24"/>
+          <w:szCs w:val="24"/>
+          <w:lang w:val="en-US"/>
+        </w:rPr>
+        <w:t>Latar Belakang Masalah</w:t>
+      </w:r>
     </w:p>
     <w:p>
       <w:pPr>
@@ -3036,45 +2174,14 @@
           <w:lang w:val="en-US"/>
         </w:rPr>
       </w:pPr>
-      <w:proofErr w:type="spellStart"/>
-      <w:r>
-        <w:rPr>
-          <w:rFonts w:ascii="Arial" w:hAnsi="Arial" w:cs="Arial"/>
-          <w:sz w:val="24"/>
-          <w:szCs w:val="24"/>
-          <w:lang w:val="en-US"/>
-        </w:rPr>
-        <w:t>Pembatasan</w:t>
-      </w:r>
-      <w:proofErr w:type="spellEnd"/>
-      <w:r>
-        <w:rPr>
-          <w:rFonts w:ascii="Arial" w:hAnsi="Arial" w:cs="Arial"/>
-          <w:sz w:val="24"/>
-          <w:szCs w:val="24"/>
-          <w:lang w:val="en-US"/>
-        </w:rPr>
-        <w:t xml:space="preserve"> </w:t>
-      </w:r>
-      <w:proofErr w:type="spellStart"/>
-      <w:r>
-        <w:rPr>
-          <w:rFonts w:ascii="Arial" w:hAnsi="Arial" w:cs="Arial"/>
-          <w:sz w:val="24"/>
-          <w:szCs w:val="24"/>
-          <w:lang w:val="en-US"/>
-        </w:rPr>
-        <w:t>Masalah</w:t>
-      </w:r>
-      <w:proofErr w:type="spellEnd"/>
-      <w:r>
-        <w:rPr>
-          <w:rFonts w:ascii="Arial" w:hAnsi="Arial" w:cs="Arial"/>
-          <w:sz w:val="24"/>
-          <w:szCs w:val="24"/>
-          <w:lang w:val="en-US"/>
-        </w:rPr>
-        <w:t xml:space="preserve"> </w:t>
+      <w:r>
+        <w:rPr>
+          <w:rFonts w:ascii="Arial" w:hAnsi="Arial" w:cs="Arial"/>
+          <w:sz w:val="24"/>
+          <w:szCs w:val="24"/>
+          <w:lang w:val="en-US"/>
+        </w:rPr>
+        <w:t xml:space="preserve">Pembatasan Masalah </w:t>
       </w:r>
     </w:p>
     <w:p>
@@ -3094,45 +2201,14 @@
           <w:lang w:val="en-US"/>
         </w:rPr>
       </w:pPr>
-      <w:proofErr w:type="spellStart"/>
-      <w:r>
-        <w:rPr>
-          <w:rFonts w:ascii="Arial" w:hAnsi="Arial" w:cs="Arial"/>
-          <w:sz w:val="24"/>
-          <w:szCs w:val="24"/>
-          <w:lang w:val="en-US"/>
-        </w:rPr>
-        <w:t>Identifikasi</w:t>
-      </w:r>
-      <w:proofErr w:type="spellEnd"/>
-      <w:r>
-        <w:rPr>
-          <w:rFonts w:ascii="Arial" w:hAnsi="Arial" w:cs="Arial"/>
-          <w:sz w:val="24"/>
-          <w:szCs w:val="24"/>
-          <w:lang w:val="en-US"/>
-        </w:rPr>
-        <w:t xml:space="preserve"> </w:t>
-      </w:r>
-      <w:proofErr w:type="spellStart"/>
-      <w:r>
-        <w:rPr>
-          <w:rFonts w:ascii="Arial" w:hAnsi="Arial" w:cs="Arial"/>
-          <w:sz w:val="24"/>
-          <w:szCs w:val="24"/>
-          <w:lang w:val="en-US"/>
-        </w:rPr>
-        <w:t>Masalah</w:t>
-      </w:r>
-      <w:proofErr w:type="spellEnd"/>
-      <w:r>
-        <w:rPr>
-          <w:rFonts w:ascii="Arial" w:hAnsi="Arial" w:cs="Arial"/>
-          <w:sz w:val="24"/>
-          <w:szCs w:val="24"/>
-          <w:lang w:val="en-US"/>
-        </w:rPr>
-        <w:t xml:space="preserve"> </w:t>
+      <w:r>
+        <w:rPr>
+          <w:rFonts w:ascii="Arial" w:hAnsi="Arial" w:cs="Arial"/>
+          <w:sz w:val="24"/>
+          <w:szCs w:val="24"/>
+          <w:lang w:val="en-US"/>
+        </w:rPr>
+        <w:t xml:space="preserve">Identifikasi Masalah </w:t>
       </w:r>
     </w:p>
     <w:p>
@@ -3152,77 +2228,15 @@
           <w:lang w:val="en-US"/>
         </w:rPr>
       </w:pPr>
-      <w:proofErr w:type="spellStart"/>
-      <w:r>
-        <w:rPr>
-          <w:rFonts w:ascii="Arial" w:hAnsi="Arial" w:cs="Arial"/>
-          <w:sz w:val="24"/>
-          <w:szCs w:val="24"/>
-          <w:lang w:val="en-US"/>
-        </w:rPr>
-        <w:t>Maksud</w:t>
-      </w:r>
-      <w:proofErr w:type="spellEnd"/>
-      <w:r>
-        <w:rPr>
-          <w:rFonts w:ascii="Arial" w:hAnsi="Arial" w:cs="Arial"/>
-          <w:sz w:val="24"/>
-          <w:szCs w:val="24"/>
-          <w:lang w:val="en-US"/>
-        </w:rPr>
-        <w:t xml:space="preserve"> </w:t>
-      </w:r>
-      <w:proofErr w:type="spellStart"/>
-      <w:r>
-        <w:rPr>
-          <w:rFonts w:ascii="Arial" w:hAnsi="Arial" w:cs="Arial"/>
-          <w:sz w:val="24"/>
-          <w:szCs w:val="24"/>
-          <w:lang w:val="en-US"/>
-        </w:rPr>
-        <w:t>dan</w:t>
-      </w:r>
-      <w:proofErr w:type="spellEnd"/>
-      <w:r>
-        <w:rPr>
-          <w:rFonts w:ascii="Arial" w:hAnsi="Arial" w:cs="Arial"/>
-          <w:sz w:val="24"/>
-          <w:szCs w:val="24"/>
-          <w:lang w:val="en-US"/>
-        </w:rPr>
-        <w:t xml:space="preserve"> </w:t>
-      </w:r>
-      <w:proofErr w:type="spellStart"/>
-      <w:r>
-        <w:rPr>
-          <w:rFonts w:ascii="Arial" w:hAnsi="Arial" w:cs="Arial"/>
-          <w:sz w:val="24"/>
-          <w:szCs w:val="24"/>
-          <w:lang w:val="en-US"/>
-        </w:rPr>
-        <w:t>Tujuan</w:t>
-      </w:r>
-      <w:proofErr w:type="spellEnd"/>
-      <w:r>
-        <w:rPr>
-          <w:rFonts w:ascii="Arial" w:hAnsi="Arial" w:cs="Arial"/>
-          <w:sz w:val="24"/>
-          <w:szCs w:val="24"/>
-          <w:lang w:val="en-US"/>
-        </w:rPr>
-        <w:t xml:space="preserve"> </w:t>
-      </w:r>
-      <w:proofErr w:type="spellStart"/>
-      <w:r>
-        <w:rPr>
-          <w:rFonts w:ascii="Arial" w:hAnsi="Arial" w:cs="Arial"/>
-          <w:sz w:val="24"/>
-          <w:szCs w:val="24"/>
-          <w:lang w:val="en-US"/>
-        </w:rPr>
-        <w:t>Penelitian</w:t>
-      </w:r>
-      <w:proofErr w:type="spellEnd"/>
+      <w:r>
+        <w:rPr>
+          <w:rFonts w:ascii="Arial" w:hAnsi="Arial" w:cs="Arial"/>
+          <w:sz w:val="24"/>
+          <w:szCs w:val="24"/>
+          <w:lang w:val="en-US"/>
+        </w:rPr>
+        <w:t>Maksud dan Tujuan Penelitian</w:t>
+      </w:r>
     </w:p>
     <w:p>
       <w:pPr>
@@ -3241,25 +2255,14 @@
           <w:lang w:val="en-US"/>
         </w:rPr>
       </w:pPr>
-      <w:proofErr w:type="spellStart"/>
-      <w:r>
-        <w:rPr>
-          <w:rFonts w:ascii="Arial" w:hAnsi="Arial" w:cs="Arial"/>
-          <w:sz w:val="24"/>
-          <w:szCs w:val="24"/>
-          <w:lang w:val="en-US"/>
-        </w:rPr>
-        <w:t>Maksud</w:t>
-      </w:r>
-      <w:proofErr w:type="spellEnd"/>
-      <w:r>
-        <w:rPr>
-          <w:rFonts w:ascii="Arial" w:hAnsi="Arial" w:cs="Arial"/>
-          <w:sz w:val="24"/>
-          <w:szCs w:val="24"/>
-          <w:lang w:val="en-US"/>
-        </w:rPr>
-        <w:t xml:space="preserve"> </w:t>
+      <w:r>
+        <w:rPr>
+          <w:rFonts w:ascii="Arial" w:hAnsi="Arial" w:cs="Arial"/>
+          <w:sz w:val="24"/>
+          <w:szCs w:val="24"/>
+          <w:lang w:val="en-US"/>
+        </w:rPr>
+        <w:t xml:space="preserve">Maksud </w:t>
       </w:r>
     </w:p>
     <w:p>
@@ -3279,7 +2282,6 @@
           <w:lang w:val="en-US"/>
         </w:rPr>
       </w:pPr>
-      <w:proofErr w:type="spellStart"/>
       <w:r>
         <w:rPr>
           <w:rFonts w:ascii="Arial" w:hAnsi="Arial" w:cs="Arial"/>
@@ -3289,7 +2291,6 @@
         </w:rPr>
         <w:t>Tujuan</w:t>
       </w:r>
-      <w:proofErr w:type="spellEnd"/>
     </w:p>
     <w:p>
       <w:pPr>
@@ -3308,37 +2309,15 @@
           <w:lang w:val="en-US"/>
         </w:rPr>
       </w:pPr>
-      <w:proofErr w:type="spellStart"/>
-      <w:r>
-        <w:rPr>
-          <w:rFonts w:ascii="Arial" w:hAnsi="Arial" w:cs="Arial"/>
-          <w:sz w:val="24"/>
-          <w:szCs w:val="24"/>
-          <w:lang w:val="en-US"/>
-        </w:rPr>
-        <w:t>Kegunaan</w:t>
-      </w:r>
-      <w:proofErr w:type="spellEnd"/>
-      <w:r>
-        <w:rPr>
-          <w:rFonts w:ascii="Arial" w:hAnsi="Arial" w:cs="Arial"/>
-          <w:sz w:val="24"/>
-          <w:szCs w:val="24"/>
-          <w:lang w:val="en-US"/>
-        </w:rPr>
-        <w:t xml:space="preserve"> </w:t>
-      </w:r>
-      <w:proofErr w:type="spellStart"/>
-      <w:r>
-        <w:rPr>
-          <w:rFonts w:ascii="Arial" w:hAnsi="Arial" w:cs="Arial"/>
-          <w:sz w:val="24"/>
-          <w:szCs w:val="24"/>
-          <w:lang w:val="en-US"/>
-        </w:rPr>
-        <w:t>Penelitian</w:t>
-      </w:r>
-      <w:proofErr w:type="spellEnd"/>
+      <w:r>
+        <w:rPr>
+          <w:rFonts w:ascii="Arial" w:hAnsi="Arial" w:cs="Arial"/>
+          <w:sz w:val="24"/>
+          <w:szCs w:val="24"/>
+          <w:lang w:val="en-US"/>
+        </w:rPr>
+        <w:t>Kegunaan Penelitian</w:t>
+      </w:r>
     </w:p>
     <w:p>
       <w:pPr>
@@ -3357,45 +2336,14 @@
           <w:lang w:val="en-US"/>
         </w:rPr>
       </w:pPr>
-      <w:proofErr w:type="spellStart"/>
-      <w:r>
-        <w:rPr>
-          <w:rFonts w:ascii="Arial" w:hAnsi="Arial" w:cs="Arial"/>
-          <w:sz w:val="24"/>
-          <w:szCs w:val="24"/>
-          <w:lang w:val="en-US"/>
-        </w:rPr>
-        <w:t>Kegunaan</w:t>
-      </w:r>
-      <w:proofErr w:type="spellEnd"/>
-      <w:r>
-        <w:rPr>
-          <w:rFonts w:ascii="Arial" w:hAnsi="Arial" w:cs="Arial"/>
-          <w:sz w:val="24"/>
-          <w:szCs w:val="24"/>
-          <w:lang w:val="en-US"/>
-        </w:rPr>
-        <w:t xml:space="preserve"> </w:t>
-      </w:r>
-      <w:proofErr w:type="spellStart"/>
-      <w:r>
-        <w:rPr>
-          <w:rFonts w:ascii="Arial" w:hAnsi="Arial" w:cs="Arial"/>
-          <w:sz w:val="24"/>
-          <w:szCs w:val="24"/>
-          <w:lang w:val="en-US"/>
-        </w:rPr>
-        <w:t>Teoritis</w:t>
-      </w:r>
-      <w:proofErr w:type="spellEnd"/>
-      <w:r>
-        <w:rPr>
-          <w:rFonts w:ascii="Arial" w:hAnsi="Arial" w:cs="Arial"/>
-          <w:sz w:val="24"/>
-          <w:szCs w:val="24"/>
-          <w:lang w:val="en-US"/>
-        </w:rPr>
-        <w:t xml:space="preserve"> </w:t>
+      <w:r>
+        <w:rPr>
+          <w:rFonts w:ascii="Arial" w:hAnsi="Arial" w:cs="Arial"/>
+          <w:sz w:val="24"/>
+          <w:szCs w:val="24"/>
+          <w:lang w:val="en-US"/>
+        </w:rPr>
+        <w:t xml:space="preserve">Kegunaan Teoritis </w:t>
       </w:r>
     </w:p>
     <w:p>
@@ -3415,37 +2363,15 @@
           <w:lang w:val="en-US"/>
         </w:rPr>
       </w:pPr>
-      <w:proofErr w:type="spellStart"/>
-      <w:r>
-        <w:rPr>
-          <w:rFonts w:ascii="Arial" w:hAnsi="Arial" w:cs="Arial"/>
-          <w:sz w:val="24"/>
-          <w:szCs w:val="24"/>
-          <w:lang w:val="en-US"/>
-        </w:rPr>
-        <w:t>Kegunaan</w:t>
-      </w:r>
-      <w:proofErr w:type="spellEnd"/>
-      <w:r>
-        <w:rPr>
-          <w:rFonts w:ascii="Arial" w:hAnsi="Arial" w:cs="Arial"/>
-          <w:sz w:val="24"/>
-          <w:szCs w:val="24"/>
-          <w:lang w:val="en-US"/>
-        </w:rPr>
-        <w:t xml:space="preserve"> </w:t>
-      </w:r>
-      <w:proofErr w:type="spellStart"/>
-      <w:r>
-        <w:rPr>
-          <w:rFonts w:ascii="Arial" w:hAnsi="Arial" w:cs="Arial"/>
-          <w:sz w:val="24"/>
-          <w:szCs w:val="24"/>
-          <w:lang w:val="en-US"/>
-        </w:rPr>
-        <w:t>Praktis</w:t>
-      </w:r>
-      <w:proofErr w:type="spellEnd"/>
+      <w:r>
+        <w:rPr>
+          <w:rFonts w:ascii="Arial" w:hAnsi="Arial" w:cs="Arial"/>
+          <w:sz w:val="24"/>
+          <w:szCs w:val="24"/>
+          <w:lang w:val="en-US"/>
+        </w:rPr>
+        <w:t>Kegunaan Praktis</w:t>
+      </w:r>
     </w:p>
     <w:p>
       <w:pPr>
@@ -3464,37 +2390,15 @@
           <w:lang w:val="en-US"/>
         </w:rPr>
       </w:pPr>
-      <w:proofErr w:type="spellStart"/>
-      <w:r>
-        <w:rPr>
-          <w:rFonts w:ascii="Arial" w:hAnsi="Arial" w:cs="Arial"/>
-          <w:sz w:val="24"/>
-          <w:szCs w:val="24"/>
-          <w:lang w:val="en-US"/>
-        </w:rPr>
-        <w:t>Sistematika</w:t>
-      </w:r>
-      <w:proofErr w:type="spellEnd"/>
-      <w:r>
-        <w:rPr>
-          <w:rFonts w:ascii="Arial" w:hAnsi="Arial" w:cs="Arial"/>
-          <w:sz w:val="24"/>
-          <w:szCs w:val="24"/>
-          <w:lang w:val="en-US"/>
-        </w:rPr>
-        <w:t xml:space="preserve"> </w:t>
-      </w:r>
-      <w:proofErr w:type="spellStart"/>
-      <w:r>
-        <w:rPr>
-          <w:rFonts w:ascii="Arial" w:hAnsi="Arial" w:cs="Arial"/>
-          <w:sz w:val="24"/>
-          <w:szCs w:val="24"/>
-          <w:lang w:val="en-US"/>
-        </w:rPr>
-        <w:t>Penulisan</w:t>
-      </w:r>
-      <w:proofErr w:type="spellEnd"/>
+      <w:r>
+        <w:rPr>
+          <w:rFonts w:ascii="Arial" w:hAnsi="Arial" w:cs="Arial"/>
+          <w:sz w:val="24"/>
+          <w:szCs w:val="24"/>
+          <w:lang w:val="en-US"/>
+        </w:rPr>
+        <w:t>Sistematika Penulisan</w:t>
+      </w:r>
     </w:p>
     <w:p>
       <w:pPr>
@@ -3562,23 +2466,7 @@
           <w:rFonts w:ascii="Arial" w:hAnsi="Arial" w:cs="Arial"/>
           <w:sz w:val="24"/>
         </w:rPr>
-        <w:t xml:space="preserve">Sistem Informasi </w:t>
-      </w:r>
-      <w:proofErr w:type="gramStart"/>
-      <w:r>
-        <w:rPr>
-          <w:rFonts w:ascii="Arial" w:hAnsi="Arial" w:cs="Arial"/>
-          <w:sz w:val="24"/>
-        </w:rPr>
-        <w:t>dana</w:t>
-      </w:r>
-      <w:proofErr w:type="gramEnd"/>
-      <w:r>
-        <w:rPr>
-          <w:rFonts w:ascii="Arial" w:hAnsi="Arial" w:cs="Arial"/>
-          <w:sz w:val="24"/>
-        </w:rPr>
-        <w:t xml:space="preserve"> Sistem Informasi Manajemen</w:t>
+        <w:t>Sistem Informasi dana Sistem Informasi Manajemen</w:t>
       </w:r>
     </w:p>
     <w:p>
@@ -3598,54 +2486,8 @@
           <w:sz w:val="24"/>
           <w:lang w:val="en-US"/>
         </w:rPr>
-        <w:t xml:space="preserve">2.2.1. </w:t>
-      </w:r>
-      <w:proofErr w:type="spellStart"/>
-      <w:r>
-        <w:rPr>
-          <w:rFonts w:ascii="Arial" w:hAnsi="Arial" w:cs="Arial"/>
-          <w:sz w:val="24"/>
-          <w:lang w:val="en-US"/>
-        </w:rPr>
-        <w:t>Definisi</w:t>
-      </w:r>
-      <w:proofErr w:type="spellEnd"/>
-      <w:r>
-        <w:rPr>
-          <w:rFonts w:ascii="Arial" w:hAnsi="Arial" w:cs="Arial"/>
-          <w:sz w:val="24"/>
-          <w:lang w:val="en-US"/>
-        </w:rPr>
-        <w:t xml:space="preserve"> </w:t>
-      </w:r>
-      <w:proofErr w:type="spellStart"/>
-      <w:r>
-        <w:rPr>
-          <w:rFonts w:ascii="Arial" w:hAnsi="Arial" w:cs="Arial"/>
-          <w:sz w:val="24"/>
-          <w:lang w:val="en-US"/>
-        </w:rPr>
-        <w:t>Sistem</w:t>
-      </w:r>
-      <w:proofErr w:type="spellEnd"/>
-      <w:r>
-        <w:rPr>
-          <w:rFonts w:ascii="Arial" w:hAnsi="Arial" w:cs="Arial"/>
-          <w:sz w:val="24"/>
-          <w:lang w:val="en-US"/>
-        </w:rPr>
-        <w:t xml:space="preserve"> </w:t>
-      </w:r>
-      <w:proofErr w:type="spellStart"/>
-      <w:r>
-        <w:rPr>
-          <w:rFonts w:ascii="Arial" w:hAnsi="Arial" w:cs="Arial"/>
-          <w:sz w:val="24"/>
-          <w:lang w:val="en-US"/>
-        </w:rPr>
-        <w:t>Informasi</w:t>
-      </w:r>
-      <w:proofErr w:type="spellEnd"/>
+        <w:t>2.2.1. Definisi Sistem Informasi</w:t>
+      </w:r>
     </w:p>
     <w:p>
       <w:pPr>
@@ -3664,72 +2506,8 @@
           <w:sz w:val="24"/>
           <w:lang w:val="en-US"/>
         </w:rPr>
-        <w:t xml:space="preserve">2.2.2. </w:t>
-      </w:r>
-      <w:proofErr w:type="spellStart"/>
-      <w:r>
-        <w:rPr>
-          <w:rFonts w:ascii="Arial" w:hAnsi="Arial" w:cs="Arial"/>
-          <w:sz w:val="24"/>
-          <w:lang w:val="en-US"/>
-        </w:rPr>
-        <w:t>Definisi</w:t>
-      </w:r>
-      <w:proofErr w:type="spellEnd"/>
-      <w:r>
-        <w:rPr>
-          <w:rFonts w:ascii="Arial" w:hAnsi="Arial" w:cs="Arial"/>
-          <w:sz w:val="24"/>
-          <w:lang w:val="en-US"/>
-        </w:rPr>
-        <w:t xml:space="preserve"> </w:t>
-      </w:r>
-      <w:proofErr w:type="spellStart"/>
-      <w:r>
-        <w:rPr>
-          <w:rFonts w:ascii="Arial" w:hAnsi="Arial" w:cs="Arial"/>
-          <w:sz w:val="24"/>
-          <w:lang w:val="en-US"/>
-        </w:rPr>
-        <w:t>Sistem</w:t>
-      </w:r>
-      <w:proofErr w:type="spellEnd"/>
-      <w:r>
-        <w:rPr>
-          <w:rFonts w:ascii="Arial" w:hAnsi="Arial" w:cs="Arial"/>
-          <w:sz w:val="24"/>
-          <w:lang w:val="en-US"/>
-        </w:rPr>
-        <w:t xml:space="preserve"> </w:t>
-      </w:r>
-      <w:proofErr w:type="spellStart"/>
-      <w:r>
-        <w:rPr>
-          <w:rFonts w:ascii="Arial" w:hAnsi="Arial" w:cs="Arial"/>
-          <w:sz w:val="24"/>
-          <w:lang w:val="en-US"/>
-        </w:rPr>
-        <w:t>Informasi</w:t>
-      </w:r>
-      <w:proofErr w:type="spellEnd"/>
-      <w:r>
-        <w:rPr>
-          <w:rFonts w:ascii="Arial" w:hAnsi="Arial" w:cs="Arial"/>
-          <w:sz w:val="24"/>
-          <w:lang w:val="en-US"/>
-        </w:rPr>
-        <w:t xml:space="preserve"> </w:t>
-      </w:r>
-      <w:proofErr w:type="spellStart"/>
-      <w:r>
-        <w:rPr>
-          <w:rFonts w:ascii="Arial" w:hAnsi="Arial" w:cs="Arial"/>
-          <w:sz w:val="24"/>
-          <w:lang w:val="en-US"/>
-        </w:rPr>
-        <w:t>Manajemen</w:t>
-      </w:r>
-      <w:proofErr w:type="spellEnd"/>
+        <w:t>2.2.2. Definisi Sistem Informasi Manajemen</w:t>
+      </w:r>
     </w:p>
     <w:p>
       <w:pPr>
@@ -3747,36 +2525,8 @@
           <w:sz w:val="24"/>
           <w:lang w:val="en-US"/>
         </w:rPr>
-        <w:t xml:space="preserve">2.3. Human Resource </w:t>
-      </w:r>
-      <w:proofErr w:type="spellStart"/>
-      <w:r>
-        <w:rPr>
-          <w:rFonts w:ascii="Arial" w:hAnsi="Arial" w:cs="Arial"/>
-          <w:sz w:val="24"/>
-          <w:lang w:val="en-US"/>
-        </w:rPr>
-        <w:t>dan</w:t>
-      </w:r>
-      <w:proofErr w:type="spellEnd"/>
-      <w:r>
-        <w:rPr>
-          <w:rFonts w:ascii="Arial" w:hAnsi="Arial" w:cs="Arial"/>
-          <w:sz w:val="24"/>
-          <w:lang w:val="en-US"/>
-        </w:rPr>
-        <w:t xml:space="preserve"> Human Resource </w:t>
-      </w:r>
-      <w:proofErr w:type="spellStart"/>
-      <w:r>
-        <w:rPr>
-          <w:rFonts w:ascii="Arial" w:hAnsi="Arial" w:cs="Arial"/>
-          <w:sz w:val="24"/>
-          <w:lang w:val="en-US"/>
-        </w:rPr>
-        <w:t>Manajemen</w:t>
-      </w:r>
-      <w:proofErr w:type="spellEnd"/>
+        <w:t>2.3. Human Resource dan Human Resource Manajemen</w:t>
+      </w:r>
     </w:p>
     <w:p>
       <w:pPr>
@@ -3795,25 +2545,7 @@
           <w:sz w:val="24"/>
           <w:lang w:val="en-US"/>
         </w:rPr>
-        <w:t xml:space="preserve">2.3.1. </w:t>
-      </w:r>
-      <w:proofErr w:type="spellStart"/>
-      <w:r>
-        <w:rPr>
-          <w:rFonts w:ascii="Arial" w:hAnsi="Arial" w:cs="Arial"/>
-          <w:sz w:val="24"/>
-          <w:lang w:val="en-US"/>
-        </w:rPr>
-        <w:t>Definisi</w:t>
-      </w:r>
-      <w:proofErr w:type="spellEnd"/>
-      <w:r>
-        <w:rPr>
-          <w:rFonts w:ascii="Arial" w:hAnsi="Arial" w:cs="Arial"/>
-          <w:sz w:val="24"/>
-          <w:lang w:val="en-US"/>
-        </w:rPr>
-        <w:t xml:space="preserve"> Human Resource </w:t>
+        <w:t xml:space="preserve">2.3.1. Definisi Human Resource </w:t>
       </w:r>
     </w:p>
     <w:p>
@@ -3833,36 +2565,8 @@
           <w:sz w:val="24"/>
           <w:lang w:val="en-US"/>
         </w:rPr>
-        <w:t xml:space="preserve">2.3.2. </w:t>
-      </w:r>
-      <w:proofErr w:type="spellStart"/>
-      <w:r>
-        <w:rPr>
-          <w:rFonts w:ascii="Arial" w:hAnsi="Arial" w:cs="Arial"/>
-          <w:sz w:val="24"/>
-          <w:lang w:val="en-US"/>
-        </w:rPr>
-        <w:t>Definisi</w:t>
-      </w:r>
-      <w:proofErr w:type="spellEnd"/>
-      <w:r>
-        <w:rPr>
-          <w:rFonts w:ascii="Arial" w:hAnsi="Arial" w:cs="Arial"/>
-          <w:sz w:val="24"/>
-          <w:lang w:val="en-US"/>
-        </w:rPr>
-        <w:t xml:space="preserve"> Human Resource </w:t>
-      </w:r>
-      <w:proofErr w:type="spellStart"/>
-      <w:r>
-        <w:rPr>
-          <w:rFonts w:ascii="Arial" w:hAnsi="Arial" w:cs="Arial"/>
-          <w:sz w:val="24"/>
-          <w:lang w:val="en-US"/>
-        </w:rPr>
-        <w:t>Manajemen</w:t>
-      </w:r>
-      <w:proofErr w:type="spellEnd"/>
+        <w:t xml:space="preserve">2.3.2. Definisi Human Resource Manajemen </w:t>
+      </w:r>
       <w:r>
         <w:rPr>
           <w:rFonts w:ascii="Arial" w:hAnsi="Arial" w:cs="Arial"/>
@@ -3871,14 +2575,6 @@
         </w:rPr>
         <w:t xml:space="preserve"> </w:t>
       </w:r>
-      <w:r>
-        <w:rPr>
-          <w:rFonts w:ascii="Arial" w:hAnsi="Arial" w:cs="Arial"/>
-          <w:sz w:val="24"/>
-          <w:lang w:val="en-US"/>
-        </w:rPr>
-        <w:t xml:space="preserve"> </w:t>
-      </w:r>
     </w:p>
     <w:p>
       <w:pPr>
@@ -3932,25 +2628,7 @@
           <w:sz w:val="24"/>
           <w:lang w:val="en-US"/>
         </w:rPr>
-        <w:t xml:space="preserve">2.6. </w:t>
-      </w:r>
-      <w:proofErr w:type="spellStart"/>
-      <w:r>
-        <w:rPr>
-          <w:rFonts w:ascii="Arial" w:hAnsi="Arial" w:cs="Arial"/>
-          <w:sz w:val="24"/>
-          <w:lang w:val="en-US"/>
-        </w:rPr>
-        <w:t>PostgreSQL</w:t>
-      </w:r>
-      <w:proofErr w:type="spellEnd"/>
-      <w:r>
-        <w:rPr>
-          <w:rFonts w:ascii="Arial" w:hAnsi="Arial" w:cs="Arial"/>
-          <w:sz w:val="24"/>
-          <w:lang w:val="en-US"/>
-        </w:rPr>
-        <w:t xml:space="preserve"> </w:t>
+        <w:t xml:space="preserve">2.6. PostgreSQL </w:t>
       </w:r>
     </w:p>
     <w:p>
@@ -4023,87 +2701,7 @@
           <w:szCs w:val="24"/>
           <w:lang w:val="en-US"/>
         </w:rPr>
-        <w:t xml:space="preserve">3.1.1. </w:t>
-      </w:r>
-      <w:proofErr w:type="spellStart"/>
-      <w:r>
-        <w:rPr>
-          <w:rFonts w:ascii="Arial" w:hAnsi="Arial" w:cs="Arial"/>
-          <w:sz w:val="24"/>
-          <w:szCs w:val="24"/>
-          <w:lang w:val="en-US"/>
-        </w:rPr>
-        <w:t>Gambaran</w:t>
-      </w:r>
-      <w:proofErr w:type="spellEnd"/>
-      <w:r>
-        <w:rPr>
-          <w:rFonts w:ascii="Arial" w:hAnsi="Arial" w:cs="Arial"/>
-          <w:sz w:val="24"/>
-          <w:szCs w:val="24"/>
-          <w:lang w:val="en-US"/>
-        </w:rPr>
-        <w:t xml:space="preserve"> </w:t>
-      </w:r>
-      <w:proofErr w:type="spellStart"/>
-      <w:r>
-        <w:rPr>
-          <w:rFonts w:ascii="Arial" w:hAnsi="Arial" w:cs="Arial"/>
-          <w:sz w:val="24"/>
-          <w:szCs w:val="24"/>
-          <w:lang w:val="en-US"/>
-        </w:rPr>
-        <w:t>Umum</w:t>
-      </w:r>
-      <w:proofErr w:type="spellEnd"/>
-      <w:r>
-        <w:rPr>
-          <w:rFonts w:ascii="Arial" w:hAnsi="Arial" w:cs="Arial"/>
-          <w:sz w:val="24"/>
-          <w:szCs w:val="24"/>
-          <w:lang w:val="en-US"/>
-        </w:rPr>
-        <w:t xml:space="preserve"> </w:t>
-      </w:r>
-      <w:proofErr w:type="spellStart"/>
-      <w:r>
-        <w:rPr>
-          <w:rFonts w:ascii="Arial" w:hAnsi="Arial" w:cs="Arial"/>
-          <w:sz w:val="24"/>
-          <w:szCs w:val="24"/>
-          <w:lang w:val="en-US"/>
-        </w:rPr>
-        <w:t>dan</w:t>
-      </w:r>
-      <w:proofErr w:type="spellEnd"/>
-      <w:r>
-        <w:rPr>
-          <w:rFonts w:ascii="Arial" w:hAnsi="Arial" w:cs="Arial"/>
-          <w:sz w:val="24"/>
-          <w:szCs w:val="24"/>
-          <w:lang w:val="en-US"/>
-        </w:rPr>
-        <w:t xml:space="preserve"> </w:t>
-      </w:r>
-      <w:proofErr w:type="spellStart"/>
-      <w:r>
-        <w:rPr>
-          <w:rFonts w:ascii="Arial" w:hAnsi="Arial" w:cs="Arial"/>
-          <w:sz w:val="24"/>
-          <w:szCs w:val="24"/>
-          <w:lang w:val="en-US"/>
-        </w:rPr>
-        <w:t>Sejarah</w:t>
-      </w:r>
-      <w:proofErr w:type="spellEnd"/>
-      <w:r>
-        <w:rPr>
-          <w:rFonts w:ascii="Arial" w:hAnsi="Arial" w:cs="Arial"/>
-          <w:sz w:val="24"/>
-          <w:szCs w:val="24"/>
-          <w:lang w:val="en-US"/>
-        </w:rPr>
-        <w:t xml:space="preserve"> </w:t>
+        <w:t xml:space="preserve">3.1.1. Gambaran Umum dan Sejarah </w:t>
       </w:r>
     </w:p>
     <w:p>
@@ -4126,47 +2724,7 @@
           <w:szCs w:val="24"/>
           <w:lang w:val="en-US"/>
         </w:rPr>
-        <w:t xml:space="preserve">3.1.2. </w:t>
-      </w:r>
-      <w:proofErr w:type="spellStart"/>
-      <w:r>
-        <w:rPr>
-          <w:rFonts w:ascii="Arial" w:hAnsi="Arial" w:cs="Arial"/>
-          <w:sz w:val="24"/>
-          <w:szCs w:val="24"/>
-          <w:lang w:val="en-US"/>
-        </w:rPr>
-        <w:t>Struktur</w:t>
-      </w:r>
-      <w:proofErr w:type="spellEnd"/>
-      <w:r>
-        <w:rPr>
-          <w:rFonts w:ascii="Arial" w:hAnsi="Arial" w:cs="Arial"/>
-          <w:sz w:val="24"/>
-          <w:szCs w:val="24"/>
-          <w:lang w:val="en-US"/>
-        </w:rPr>
-        <w:t xml:space="preserve"> </w:t>
-      </w:r>
-      <w:proofErr w:type="spellStart"/>
-      <w:r>
-        <w:rPr>
-          <w:rFonts w:ascii="Arial" w:hAnsi="Arial" w:cs="Arial"/>
-          <w:sz w:val="24"/>
-          <w:szCs w:val="24"/>
-          <w:lang w:val="en-US"/>
-        </w:rPr>
-        <w:t>Organisasi</w:t>
-      </w:r>
-      <w:proofErr w:type="spellEnd"/>
-      <w:r>
-        <w:rPr>
-          <w:rFonts w:ascii="Arial" w:hAnsi="Arial" w:cs="Arial"/>
-          <w:sz w:val="24"/>
-          <w:szCs w:val="24"/>
-          <w:lang w:val="en-US"/>
-        </w:rPr>
-        <w:t xml:space="preserve"> </w:t>
+        <w:t xml:space="preserve">3.1.2. Struktur Organisasi </w:t>
       </w:r>
     </w:p>
     <w:p>
@@ -4186,25 +2744,14 @@
           <w:szCs w:val="24"/>
         </w:rPr>
       </w:pPr>
-      <w:proofErr w:type="spellStart"/>
-      <w:r>
-        <w:rPr>
-          <w:rFonts w:ascii="Arial" w:hAnsi="Arial" w:cs="Arial"/>
-          <w:sz w:val="24"/>
-          <w:szCs w:val="24"/>
-          <w:lang w:val="en-US"/>
-        </w:rPr>
-        <w:t>Metode</w:t>
-      </w:r>
-      <w:proofErr w:type="spellEnd"/>
-      <w:r>
-        <w:rPr>
-          <w:rFonts w:ascii="Arial" w:hAnsi="Arial" w:cs="Arial"/>
-          <w:sz w:val="24"/>
-          <w:szCs w:val="24"/>
-          <w:lang w:val="en-US"/>
-        </w:rPr>
-        <w:t xml:space="preserve"> </w:t>
+      <w:r>
+        <w:rPr>
+          <w:rFonts w:ascii="Arial" w:hAnsi="Arial" w:cs="Arial"/>
+          <w:sz w:val="24"/>
+          <w:szCs w:val="24"/>
+          <w:lang w:val="en-US"/>
+        </w:rPr>
+        <w:t xml:space="preserve">Metode </w:t>
       </w:r>
     </w:p>
     <w:p>
@@ -4331,27 +2878,7 @@
           <w:szCs w:val="24"/>
           <w:lang w:val="en-US"/>
         </w:rPr>
-        <w:t xml:space="preserve">Data Yang </w:t>
-      </w:r>
-      <w:proofErr w:type="spellStart"/>
-      <w:r>
-        <w:rPr>
-          <w:rFonts w:ascii="Arial" w:hAnsi="Arial" w:cs="Arial"/>
-          <w:sz w:val="24"/>
-          <w:szCs w:val="24"/>
-          <w:lang w:val="en-US"/>
-        </w:rPr>
-        <w:t>Diperlukan</w:t>
-      </w:r>
-      <w:proofErr w:type="spellEnd"/>
-      <w:r>
-        <w:rPr>
-          <w:rFonts w:ascii="Arial" w:hAnsi="Arial" w:cs="Arial"/>
-          <w:sz w:val="24"/>
-          <w:szCs w:val="24"/>
-          <w:lang w:val="en-US"/>
-        </w:rPr>
-        <w:t xml:space="preserve"> </w:t>
+        <w:t xml:space="preserve">Data Yang Diperlukan </w:t>
       </w:r>
     </w:p>
     <w:p>
@@ -4411,25 +2938,14 @@
           <w:szCs w:val="24"/>
         </w:rPr>
       </w:pPr>
-      <w:proofErr w:type="spellStart"/>
-      <w:r>
-        <w:rPr>
-          <w:rFonts w:ascii="Arial" w:hAnsi="Arial" w:cs="Arial"/>
-          <w:sz w:val="24"/>
-          <w:szCs w:val="24"/>
-          <w:lang w:val="en-US"/>
-        </w:rPr>
-        <w:t>Sumber</w:t>
-      </w:r>
-      <w:proofErr w:type="spellEnd"/>
-      <w:r>
-        <w:rPr>
-          <w:rFonts w:ascii="Arial" w:hAnsi="Arial" w:cs="Arial"/>
-          <w:sz w:val="24"/>
-          <w:szCs w:val="24"/>
-          <w:lang w:val="en-US"/>
-        </w:rPr>
-        <w:t xml:space="preserve"> Data </w:t>
+      <w:r>
+        <w:rPr>
+          <w:rFonts w:ascii="Arial" w:hAnsi="Arial" w:cs="Arial"/>
+          <w:sz w:val="24"/>
+          <w:szCs w:val="24"/>
+          <w:lang w:val="en-US"/>
+        </w:rPr>
+        <w:t xml:space="preserve">Sumber Data </w:t>
       </w:r>
     </w:p>
     <w:p>
@@ -4449,45 +2965,14 @@
           <w:szCs w:val="24"/>
         </w:rPr>
       </w:pPr>
-      <w:proofErr w:type="spellStart"/>
-      <w:r>
-        <w:rPr>
-          <w:rFonts w:ascii="Arial" w:hAnsi="Arial" w:cs="Arial"/>
-          <w:sz w:val="24"/>
-          <w:szCs w:val="24"/>
-          <w:lang w:val="en-US"/>
-        </w:rPr>
-        <w:t>Teknik</w:t>
-      </w:r>
-      <w:proofErr w:type="spellEnd"/>
-      <w:r>
-        <w:rPr>
-          <w:rFonts w:ascii="Arial" w:hAnsi="Arial" w:cs="Arial"/>
-          <w:sz w:val="24"/>
-          <w:szCs w:val="24"/>
-          <w:lang w:val="en-US"/>
-        </w:rPr>
-        <w:t xml:space="preserve"> </w:t>
-      </w:r>
-      <w:proofErr w:type="spellStart"/>
-      <w:r>
-        <w:rPr>
-          <w:rFonts w:ascii="Arial" w:hAnsi="Arial" w:cs="Arial"/>
-          <w:sz w:val="24"/>
-          <w:szCs w:val="24"/>
-          <w:lang w:val="en-US"/>
-        </w:rPr>
-        <w:t>Pengumpulan</w:t>
-      </w:r>
-      <w:proofErr w:type="spellEnd"/>
-      <w:r>
-        <w:rPr>
-          <w:rFonts w:ascii="Arial" w:hAnsi="Arial" w:cs="Arial"/>
-          <w:sz w:val="24"/>
-          <w:szCs w:val="24"/>
-          <w:lang w:val="en-US"/>
-        </w:rPr>
-        <w:t xml:space="preserve"> Data </w:t>
+      <w:r>
+        <w:rPr>
+          <w:rFonts w:ascii="Arial" w:hAnsi="Arial" w:cs="Arial"/>
+          <w:sz w:val="24"/>
+          <w:szCs w:val="24"/>
+          <w:lang w:val="en-US"/>
+        </w:rPr>
+        <w:t xml:space="preserve">Teknik Pengumpulan Data </w:t>
       </w:r>
     </w:p>
     <w:p>
@@ -4507,99 +2992,36 @@
           <w:szCs w:val="24"/>
         </w:rPr>
       </w:pPr>
-      <w:proofErr w:type="spellStart"/>
-      <w:r>
-        <w:rPr>
-          <w:rFonts w:ascii="Arial" w:hAnsi="Arial" w:cs="Arial"/>
-          <w:sz w:val="24"/>
-          <w:szCs w:val="24"/>
-          <w:lang w:val="en-US"/>
-        </w:rPr>
-        <w:t>Teknik</w:t>
-      </w:r>
-      <w:proofErr w:type="spellEnd"/>
-      <w:r>
-        <w:rPr>
-          <w:rFonts w:ascii="Arial" w:hAnsi="Arial" w:cs="Arial"/>
-          <w:sz w:val="24"/>
-          <w:szCs w:val="24"/>
-          <w:lang w:val="en-US"/>
-        </w:rPr>
-        <w:t xml:space="preserve"> </w:t>
-      </w:r>
-      <w:proofErr w:type="spellStart"/>
-      <w:r>
-        <w:rPr>
-          <w:rFonts w:ascii="Arial" w:hAnsi="Arial" w:cs="Arial"/>
-          <w:sz w:val="24"/>
-          <w:szCs w:val="24"/>
-          <w:lang w:val="en-US"/>
-        </w:rPr>
-        <w:t>Analisis</w:t>
-      </w:r>
-      <w:proofErr w:type="spellEnd"/>
-      <w:r>
-        <w:rPr>
-          <w:rFonts w:ascii="Arial" w:hAnsi="Arial" w:cs="Arial"/>
-          <w:sz w:val="24"/>
-          <w:szCs w:val="24"/>
-          <w:lang w:val="en-US"/>
-        </w:rPr>
-        <w:t xml:space="preserve"> Tingkat </w:t>
-      </w:r>
-      <w:proofErr w:type="spellStart"/>
-      <w:r>
-        <w:rPr>
-          <w:rFonts w:ascii="Arial" w:hAnsi="Arial" w:cs="Arial"/>
-          <w:sz w:val="24"/>
-          <w:szCs w:val="24"/>
-          <w:lang w:val="en-US"/>
-        </w:rPr>
-        <w:t>Kesalahan</w:t>
-      </w:r>
-      <w:proofErr w:type="spellEnd"/>
-      <w:r>
-        <w:rPr>
-          <w:rFonts w:ascii="Arial" w:hAnsi="Arial" w:cs="Arial"/>
-          <w:sz w:val="24"/>
-          <w:szCs w:val="24"/>
-          <w:lang w:val="en-US"/>
-        </w:rPr>
-        <w:t xml:space="preserve"> </w:t>
-      </w:r>
-    </w:p>
-    <w:p>
-      <w:pPr>
-        <w:jc w:val="both"/>
-        <w:rPr>
-          <w:rFonts w:ascii="Arial" w:hAnsi="Arial" w:cs="Arial"/>
-          <w:b/>
-          <w:sz w:val="24"/>
-          <w:szCs w:val="24"/>
-          <w:lang w:val="en-US"/>
-        </w:rPr>
-      </w:pPr>
-      <w:proofErr w:type="gramStart"/>
-      <w:r>
-        <w:rPr>
-          <w:rFonts w:ascii="Arial" w:hAnsi="Arial" w:cs="Arial"/>
-          <w:b/>
-          <w:sz w:val="24"/>
-          <w:szCs w:val="24"/>
-          <w:lang w:val="en-US"/>
-        </w:rPr>
-        <w:t>BAB IV.</w:t>
-      </w:r>
-      <w:proofErr w:type="gramEnd"/>
-      <w:r>
-        <w:rPr>
-          <w:rFonts w:ascii="Arial" w:hAnsi="Arial" w:cs="Arial"/>
-          <w:b/>
-          <w:sz w:val="24"/>
-          <w:szCs w:val="24"/>
-          <w:lang w:val="en-US"/>
-        </w:rPr>
-        <w:t xml:space="preserve"> ANALIS DAN PEMBAHASAN MASALAH</w:t>
+      <w:r>
+        <w:rPr>
+          <w:rFonts w:ascii="Arial" w:hAnsi="Arial" w:cs="Arial"/>
+          <w:sz w:val="24"/>
+          <w:szCs w:val="24"/>
+          <w:lang w:val="en-US"/>
+        </w:rPr>
+        <w:t xml:space="preserve">Teknik Analisis Tingkat Kesalahan </w:t>
+      </w:r>
+    </w:p>
+    <w:p>
+      <w:pPr>
+        <w:jc w:val="both"/>
+        <w:rPr>
+          <w:rFonts w:ascii="Arial" w:hAnsi="Arial" w:cs="Arial"/>
+          <w:b/>
+          <w:sz w:val="24"/>
+          <w:szCs w:val="24"/>
+          <w:lang w:val="en-US"/>
+        </w:rPr>
+      </w:pPr>
+      <w:r>
+        <w:rPr>
+          <w:rFonts w:ascii="Arial" w:hAnsi="Arial" w:cs="Arial"/>
+          <w:b/>
+          <w:sz w:val="24"/>
+          <w:szCs w:val="24"/>
+          <w:lang w:val="en-US"/>
+        </w:rPr>
+        <w:t>BAB IV. ANALIS DAN PEMBAHASAN MASALAH</w:t>
       </w:r>
     </w:p>
     <w:p>
@@ -4643,45 +3065,14 @@
           <w:szCs w:val="24"/>
         </w:rPr>
       </w:pPr>
-      <w:proofErr w:type="spellStart"/>
-      <w:r>
-        <w:rPr>
-          <w:rFonts w:ascii="Arial" w:hAnsi="Arial" w:cs="Arial"/>
-          <w:sz w:val="24"/>
-          <w:szCs w:val="24"/>
-          <w:lang w:val="en-US"/>
-        </w:rPr>
-        <w:t>Analisis</w:t>
-      </w:r>
-      <w:proofErr w:type="spellEnd"/>
-      <w:r>
-        <w:rPr>
-          <w:rFonts w:ascii="Arial" w:hAnsi="Arial" w:cs="Arial"/>
-          <w:sz w:val="24"/>
-          <w:szCs w:val="24"/>
-          <w:lang w:val="en-US"/>
-        </w:rPr>
-        <w:t xml:space="preserve"> </w:t>
-      </w:r>
-      <w:proofErr w:type="spellStart"/>
-      <w:r>
-        <w:rPr>
-          <w:rFonts w:ascii="Arial" w:hAnsi="Arial" w:cs="Arial"/>
-          <w:sz w:val="24"/>
-          <w:szCs w:val="24"/>
-          <w:lang w:val="en-US"/>
-        </w:rPr>
-        <w:t>Dokumen</w:t>
-      </w:r>
-      <w:proofErr w:type="spellEnd"/>
-      <w:r>
-        <w:rPr>
-          <w:rFonts w:ascii="Arial" w:hAnsi="Arial" w:cs="Arial"/>
-          <w:sz w:val="24"/>
-          <w:szCs w:val="24"/>
-          <w:lang w:val="en-US"/>
-        </w:rPr>
-        <w:t xml:space="preserve"> </w:t>
+      <w:r>
+        <w:rPr>
+          <w:rFonts w:ascii="Arial" w:hAnsi="Arial" w:cs="Arial"/>
+          <w:sz w:val="24"/>
+          <w:szCs w:val="24"/>
+          <w:lang w:val="en-US"/>
+        </w:rPr>
+        <w:t xml:space="preserve">Analisis Dokumen </w:t>
       </w:r>
     </w:p>
     <w:p>
@@ -4704,47 +3095,7 @@
           <w:szCs w:val="24"/>
           <w:lang w:val="en-US"/>
         </w:rPr>
-        <w:t xml:space="preserve">4.2.1. </w:t>
-      </w:r>
-      <w:proofErr w:type="spellStart"/>
-      <w:r>
-        <w:rPr>
-          <w:rFonts w:ascii="Arial" w:hAnsi="Arial" w:cs="Arial"/>
-          <w:sz w:val="24"/>
-          <w:szCs w:val="24"/>
-          <w:lang w:val="en-US"/>
-        </w:rPr>
-        <w:t>Analisis</w:t>
-      </w:r>
-      <w:proofErr w:type="spellEnd"/>
-      <w:r>
-        <w:rPr>
-          <w:rFonts w:ascii="Arial" w:hAnsi="Arial" w:cs="Arial"/>
-          <w:sz w:val="24"/>
-          <w:szCs w:val="24"/>
-          <w:lang w:val="en-US"/>
-        </w:rPr>
-        <w:t xml:space="preserve"> </w:t>
-      </w:r>
-      <w:proofErr w:type="spellStart"/>
-      <w:r>
-        <w:rPr>
-          <w:rFonts w:ascii="Arial" w:hAnsi="Arial" w:cs="Arial"/>
-          <w:sz w:val="24"/>
-          <w:szCs w:val="24"/>
-          <w:lang w:val="en-US"/>
-        </w:rPr>
-        <w:t>Dokumen</w:t>
-      </w:r>
-      <w:proofErr w:type="spellEnd"/>
-      <w:r>
-        <w:rPr>
-          <w:rFonts w:ascii="Arial" w:hAnsi="Arial" w:cs="Arial"/>
-          <w:sz w:val="24"/>
-          <w:szCs w:val="24"/>
-          <w:lang w:val="en-US"/>
-        </w:rPr>
-        <w:t xml:space="preserve"> Input </w:t>
+        <w:t xml:space="preserve">4.2.1. Analisis Dokumen Input </w:t>
       </w:r>
     </w:p>
     <w:p>
@@ -4767,67 +3118,7 @@
           <w:szCs w:val="24"/>
           <w:lang w:val="en-US"/>
         </w:rPr>
-        <w:t xml:space="preserve">4.2.2. </w:t>
-      </w:r>
-      <w:proofErr w:type="spellStart"/>
-      <w:r>
-        <w:rPr>
-          <w:rFonts w:ascii="Arial" w:hAnsi="Arial" w:cs="Arial"/>
-          <w:sz w:val="24"/>
-          <w:szCs w:val="24"/>
-          <w:lang w:val="en-US"/>
-        </w:rPr>
-        <w:t>Analisis</w:t>
-      </w:r>
-      <w:proofErr w:type="spellEnd"/>
-      <w:r>
-        <w:rPr>
-          <w:rFonts w:ascii="Arial" w:hAnsi="Arial" w:cs="Arial"/>
-          <w:sz w:val="24"/>
-          <w:szCs w:val="24"/>
-          <w:lang w:val="en-US"/>
-        </w:rPr>
-        <w:t xml:space="preserve"> </w:t>
-      </w:r>
-      <w:proofErr w:type="spellStart"/>
-      <w:r>
-        <w:rPr>
-          <w:rFonts w:ascii="Arial" w:hAnsi="Arial" w:cs="Arial"/>
-          <w:sz w:val="24"/>
-          <w:szCs w:val="24"/>
-          <w:lang w:val="en-US"/>
-        </w:rPr>
-        <w:t>Dokumen</w:t>
-      </w:r>
-      <w:proofErr w:type="spellEnd"/>
-      <w:r>
-        <w:rPr>
-          <w:rFonts w:ascii="Arial" w:hAnsi="Arial" w:cs="Arial"/>
-          <w:sz w:val="24"/>
-          <w:szCs w:val="24"/>
-          <w:lang w:val="en-US"/>
-        </w:rPr>
-        <w:t xml:space="preserve"> </w:t>
-      </w:r>
-      <w:proofErr w:type="spellStart"/>
-      <w:r>
-        <w:rPr>
-          <w:rFonts w:ascii="Arial" w:hAnsi="Arial" w:cs="Arial"/>
-          <w:sz w:val="24"/>
-          <w:szCs w:val="24"/>
-          <w:lang w:val="en-US"/>
-        </w:rPr>
-        <w:t>Proses</w:t>
-      </w:r>
-      <w:proofErr w:type="spellEnd"/>
-      <w:r>
-        <w:rPr>
-          <w:rFonts w:ascii="Arial" w:hAnsi="Arial" w:cs="Arial"/>
-          <w:sz w:val="24"/>
-          <w:szCs w:val="24"/>
-          <w:lang w:val="en-US"/>
-        </w:rPr>
-        <w:t xml:space="preserve"> </w:t>
+        <w:t xml:space="preserve">4.2.2. Analisis Dokumen Proses </w:t>
       </w:r>
     </w:p>
     <w:p>
@@ -4849,67 +3140,7 @@
           <w:szCs w:val="24"/>
           <w:lang w:val="en-US"/>
         </w:rPr>
-        <w:t xml:space="preserve">4.2.3. </w:t>
-      </w:r>
-      <w:proofErr w:type="spellStart"/>
-      <w:r>
-        <w:rPr>
-          <w:rFonts w:ascii="Arial" w:hAnsi="Arial" w:cs="Arial"/>
-          <w:sz w:val="24"/>
-          <w:szCs w:val="24"/>
-          <w:lang w:val="en-US"/>
-        </w:rPr>
-        <w:t>Analisis</w:t>
-      </w:r>
-      <w:proofErr w:type="spellEnd"/>
-      <w:r>
-        <w:rPr>
-          <w:rFonts w:ascii="Arial" w:hAnsi="Arial" w:cs="Arial"/>
-          <w:sz w:val="24"/>
-          <w:szCs w:val="24"/>
-          <w:lang w:val="en-US"/>
-        </w:rPr>
-        <w:t xml:space="preserve"> </w:t>
-      </w:r>
-      <w:proofErr w:type="spellStart"/>
-      <w:r>
-        <w:rPr>
-          <w:rFonts w:ascii="Arial" w:hAnsi="Arial" w:cs="Arial"/>
-          <w:sz w:val="24"/>
-          <w:szCs w:val="24"/>
-          <w:lang w:val="en-US"/>
-        </w:rPr>
-        <w:t>Dokumen</w:t>
-      </w:r>
-      <w:proofErr w:type="spellEnd"/>
-      <w:r>
-        <w:rPr>
-          <w:rFonts w:ascii="Arial" w:hAnsi="Arial" w:cs="Arial"/>
-          <w:sz w:val="24"/>
-          <w:szCs w:val="24"/>
-          <w:lang w:val="en-US"/>
-        </w:rPr>
-        <w:t xml:space="preserve"> </w:t>
-      </w:r>
-      <w:proofErr w:type="spellStart"/>
-      <w:r>
-        <w:rPr>
-          <w:rFonts w:ascii="Arial" w:hAnsi="Arial" w:cs="Arial"/>
-          <w:sz w:val="24"/>
-          <w:szCs w:val="24"/>
-          <w:lang w:val="en-US"/>
-        </w:rPr>
-        <w:t>Keluaran</w:t>
-      </w:r>
-      <w:proofErr w:type="spellEnd"/>
-      <w:r>
-        <w:rPr>
-          <w:rFonts w:ascii="Arial" w:hAnsi="Arial" w:cs="Arial"/>
-          <w:sz w:val="24"/>
-          <w:szCs w:val="24"/>
-          <w:lang w:val="en-US"/>
-        </w:rPr>
-        <w:t xml:space="preserve"> </w:t>
+        <w:t xml:space="preserve">4.2.3. Analisis Dokumen Keluaran </w:t>
       </w:r>
     </w:p>
     <w:p>
@@ -4928,85 +3159,14 @@
           <w:szCs w:val="24"/>
         </w:rPr>
       </w:pPr>
-      <w:proofErr w:type="spellStart"/>
-      <w:r>
-        <w:rPr>
-          <w:rFonts w:ascii="Arial" w:hAnsi="Arial" w:cs="Arial"/>
-          <w:sz w:val="24"/>
-          <w:szCs w:val="24"/>
-          <w:lang w:val="en-US"/>
-        </w:rPr>
-        <w:t>Analisis</w:t>
-      </w:r>
-      <w:proofErr w:type="spellEnd"/>
-      <w:r>
-        <w:rPr>
-          <w:rFonts w:ascii="Arial" w:hAnsi="Arial" w:cs="Arial"/>
-          <w:sz w:val="24"/>
-          <w:szCs w:val="24"/>
-          <w:lang w:val="en-US"/>
-        </w:rPr>
-        <w:t xml:space="preserve"> </w:t>
-      </w:r>
-      <w:proofErr w:type="spellStart"/>
-      <w:r>
-        <w:rPr>
-          <w:rFonts w:ascii="Arial" w:hAnsi="Arial" w:cs="Arial"/>
-          <w:sz w:val="24"/>
-          <w:szCs w:val="24"/>
-          <w:lang w:val="en-US"/>
-        </w:rPr>
-        <w:t>Aliran</w:t>
-      </w:r>
-      <w:proofErr w:type="spellEnd"/>
-      <w:r>
-        <w:rPr>
-          <w:rFonts w:ascii="Arial" w:hAnsi="Arial" w:cs="Arial"/>
-          <w:sz w:val="24"/>
-          <w:szCs w:val="24"/>
-          <w:lang w:val="en-US"/>
-        </w:rPr>
-        <w:t xml:space="preserve"> Data </w:t>
-      </w:r>
-      <w:proofErr w:type="spellStart"/>
-      <w:r>
-        <w:rPr>
-          <w:rFonts w:ascii="Arial" w:hAnsi="Arial" w:cs="Arial"/>
-          <w:sz w:val="24"/>
-          <w:szCs w:val="24"/>
-          <w:lang w:val="en-US"/>
-        </w:rPr>
-        <w:t>dan</w:t>
-      </w:r>
-      <w:proofErr w:type="spellEnd"/>
-      <w:r>
-        <w:rPr>
-          <w:rFonts w:ascii="Arial" w:hAnsi="Arial" w:cs="Arial"/>
-          <w:sz w:val="24"/>
-          <w:szCs w:val="24"/>
-          <w:lang w:val="en-US"/>
-        </w:rPr>
-        <w:t xml:space="preserve"> </w:t>
-      </w:r>
-      <w:proofErr w:type="spellStart"/>
-      <w:r>
-        <w:rPr>
-          <w:rFonts w:ascii="Arial" w:hAnsi="Arial" w:cs="Arial"/>
-          <w:sz w:val="24"/>
-          <w:szCs w:val="24"/>
-          <w:lang w:val="en-US"/>
-        </w:rPr>
-        <w:t>Informasi</w:t>
-      </w:r>
-      <w:proofErr w:type="spellEnd"/>
-      <w:r>
-        <w:rPr>
-          <w:rFonts w:ascii="Arial" w:hAnsi="Arial" w:cs="Arial"/>
-          <w:sz w:val="24"/>
-          <w:szCs w:val="24"/>
-          <w:lang w:val="en-US"/>
-        </w:rPr>
-        <w:t xml:space="preserve"> </w:t>
+      <w:r>
+        <w:rPr>
+          <w:rFonts w:ascii="Arial" w:hAnsi="Arial" w:cs="Arial"/>
+          <w:sz w:val="24"/>
+          <w:szCs w:val="24"/>
+          <w:lang w:val="en-US"/>
+        </w:rPr>
+        <w:t xml:space="preserve">Analisis Aliran Data dan Informasi </w:t>
       </w:r>
     </w:p>
     <w:p>
@@ -5025,85 +3185,14 @@
           <w:szCs w:val="24"/>
         </w:rPr>
       </w:pPr>
-      <w:proofErr w:type="spellStart"/>
-      <w:r>
-        <w:rPr>
-          <w:rFonts w:ascii="Arial" w:hAnsi="Arial" w:cs="Arial"/>
-          <w:sz w:val="24"/>
-          <w:szCs w:val="24"/>
-          <w:lang w:val="en-US"/>
-        </w:rPr>
-        <w:t>Evaluasi</w:t>
-      </w:r>
-      <w:proofErr w:type="spellEnd"/>
-      <w:r>
-        <w:rPr>
-          <w:rFonts w:ascii="Arial" w:hAnsi="Arial" w:cs="Arial"/>
-          <w:sz w:val="24"/>
-          <w:szCs w:val="24"/>
-          <w:lang w:val="en-US"/>
-        </w:rPr>
-        <w:t xml:space="preserve"> </w:t>
-      </w:r>
-      <w:proofErr w:type="spellStart"/>
-      <w:r>
-        <w:rPr>
-          <w:rFonts w:ascii="Arial" w:hAnsi="Arial" w:cs="Arial"/>
-          <w:sz w:val="24"/>
-          <w:szCs w:val="24"/>
-          <w:lang w:val="en-US"/>
-        </w:rPr>
-        <w:t>Sistem</w:t>
-      </w:r>
-      <w:proofErr w:type="spellEnd"/>
-      <w:r>
-        <w:rPr>
-          <w:rFonts w:ascii="Arial" w:hAnsi="Arial" w:cs="Arial"/>
-          <w:sz w:val="24"/>
-          <w:szCs w:val="24"/>
-          <w:lang w:val="en-US"/>
-        </w:rPr>
-        <w:t xml:space="preserve"> Yang </w:t>
-      </w:r>
-      <w:proofErr w:type="spellStart"/>
-      <w:r>
-        <w:rPr>
-          <w:rFonts w:ascii="Arial" w:hAnsi="Arial" w:cs="Arial"/>
-          <w:sz w:val="24"/>
-          <w:szCs w:val="24"/>
-          <w:lang w:val="en-US"/>
-        </w:rPr>
-        <w:t>Sedang</w:t>
-      </w:r>
-      <w:proofErr w:type="spellEnd"/>
-      <w:r>
-        <w:rPr>
-          <w:rFonts w:ascii="Arial" w:hAnsi="Arial" w:cs="Arial"/>
-          <w:sz w:val="24"/>
-          <w:szCs w:val="24"/>
-          <w:lang w:val="en-US"/>
-        </w:rPr>
-        <w:t xml:space="preserve"> </w:t>
-      </w:r>
-      <w:proofErr w:type="spellStart"/>
-      <w:r>
-        <w:rPr>
-          <w:rFonts w:ascii="Arial" w:hAnsi="Arial" w:cs="Arial"/>
-          <w:sz w:val="24"/>
-          <w:szCs w:val="24"/>
-          <w:lang w:val="en-US"/>
-        </w:rPr>
-        <w:t>Berjalan</w:t>
-      </w:r>
-      <w:proofErr w:type="spellEnd"/>
-      <w:r>
-        <w:rPr>
-          <w:rFonts w:ascii="Arial" w:hAnsi="Arial" w:cs="Arial"/>
-          <w:sz w:val="24"/>
-          <w:szCs w:val="24"/>
-          <w:lang w:val="en-US"/>
-        </w:rPr>
-        <w:t xml:space="preserve"> </w:t>
+      <w:r>
+        <w:rPr>
+          <w:rFonts w:ascii="Arial" w:hAnsi="Arial" w:cs="Arial"/>
+          <w:sz w:val="24"/>
+          <w:szCs w:val="24"/>
+          <w:lang w:val="en-US"/>
+        </w:rPr>
+        <w:t xml:space="preserve">Evaluasi Sistem Yang Sedang Berjalan </w:t>
       </w:r>
     </w:p>
     <w:p>
@@ -5145,147 +3234,27 @@
           <w:szCs w:val="24"/>
           <w:lang w:val="en-US"/>
         </w:rPr>
-        <w:t xml:space="preserve">5.1. </w:t>
-      </w:r>
-      <w:proofErr w:type="spellStart"/>
-      <w:r>
-        <w:rPr>
-          <w:rFonts w:ascii="Arial" w:hAnsi="Arial" w:cs="Arial"/>
-          <w:sz w:val="24"/>
-          <w:szCs w:val="24"/>
-          <w:lang w:val="en-US"/>
-        </w:rPr>
-        <w:t>Bidang</w:t>
-      </w:r>
-      <w:proofErr w:type="spellEnd"/>
-      <w:r>
-        <w:rPr>
-          <w:rFonts w:ascii="Arial" w:hAnsi="Arial" w:cs="Arial"/>
-          <w:sz w:val="24"/>
-          <w:szCs w:val="24"/>
-          <w:lang w:val="en-US"/>
-        </w:rPr>
-        <w:t xml:space="preserve"> </w:t>
-      </w:r>
-      <w:proofErr w:type="spellStart"/>
-      <w:r>
-        <w:rPr>
-          <w:rFonts w:ascii="Arial" w:hAnsi="Arial" w:cs="Arial"/>
-          <w:sz w:val="24"/>
-          <w:szCs w:val="24"/>
-          <w:lang w:val="en-US"/>
-        </w:rPr>
-        <w:t>Kajian</w:t>
-      </w:r>
-      <w:proofErr w:type="spellEnd"/>
-      <w:r>
-        <w:rPr>
-          <w:rFonts w:ascii="Arial" w:hAnsi="Arial" w:cs="Arial"/>
-          <w:sz w:val="24"/>
-          <w:szCs w:val="24"/>
-          <w:lang w:val="en-US"/>
-        </w:rPr>
-        <w:t xml:space="preserve"> </w:t>
-      </w:r>
-      <w:proofErr w:type="spellStart"/>
-      <w:r>
-        <w:rPr>
-          <w:rFonts w:ascii="Arial" w:hAnsi="Arial" w:cs="Arial"/>
-          <w:sz w:val="24"/>
-          <w:szCs w:val="24"/>
-          <w:lang w:val="en-US"/>
-        </w:rPr>
-        <w:t>SIstem</w:t>
-      </w:r>
-      <w:proofErr w:type="spellEnd"/>
-      <w:r>
-        <w:rPr>
-          <w:rFonts w:ascii="Arial" w:hAnsi="Arial" w:cs="Arial"/>
-          <w:sz w:val="24"/>
-          <w:szCs w:val="24"/>
-          <w:lang w:val="en-US"/>
-        </w:rPr>
-        <w:t xml:space="preserve"> </w:t>
-      </w:r>
-      <w:proofErr w:type="spellStart"/>
-      <w:r>
-        <w:rPr>
-          <w:rFonts w:ascii="Arial" w:hAnsi="Arial" w:cs="Arial"/>
-          <w:sz w:val="24"/>
-          <w:szCs w:val="24"/>
-          <w:lang w:val="en-US"/>
-        </w:rPr>
-        <w:t>Informasi</w:t>
-      </w:r>
-      <w:proofErr w:type="spellEnd"/>
-      <w:r>
-        <w:rPr>
-          <w:rFonts w:ascii="Arial" w:hAnsi="Arial" w:cs="Arial"/>
-          <w:sz w:val="24"/>
-          <w:szCs w:val="24"/>
-          <w:lang w:val="en-US"/>
-        </w:rPr>
-        <w:t xml:space="preserve"> </w:t>
-      </w:r>
-    </w:p>
-    <w:p>
-      <w:pPr>
-        <w:jc w:val="both"/>
-        <w:rPr>
-          <w:rFonts w:ascii="Arial" w:hAnsi="Arial" w:cs="Arial"/>
-          <w:sz w:val="24"/>
-          <w:szCs w:val="24"/>
-          <w:lang w:val="en-US"/>
-        </w:rPr>
-      </w:pPr>
-      <w:r>
-        <w:rPr>
-          <w:rFonts w:ascii="Arial" w:hAnsi="Arial" w:cs="Arial"/>
-          <w:sz w:val="24"/>
-          <w:szCs w:val="24"/>
-          <w:lang w:val="en-US"/>
-        </w:rPr>
-        <w:t xml:space="preserve">5.2. </w:t>
-      </w:r>
-      <w:proofErr w:type="spellStart"/>
-      <w:r>
-        <w:rPr>
-          <w:rFonts w:ascii="Arial" w:hAnsi="Arial" w:cs="Arial"/>
-          <w:sz w:val="24"/>
-          <w:szCs w:val="24"/>
-          <w:lang w:val="en-US"/>
-        </w:rPr>
-        <w:t>Perancangan</w:t>
-      </w:r>
-      <w:proofErr w:type="spellEnd"/>
-      <w:r>
-        <w:rPr>
-          <w:rFonts w:ascii="Arial" w:hAnsi="Arial" w:cs="Arial"/>
-          <w:sz w:val="24"/>
-          <w:szCs w:val="24"/>
-          <w:lang w:val="en-US"/>
-        </w:rPr>
-        <w:t xml:space="preserve"> </w:t>
-      </w:r>
-      <w:proofErr w:type="spellStart"/>
-      <w:r>
-        <w:rPr>
-          <w:rFonts w:ascii="Arial" w:hAnsi="Arial" w:cs="Arial"/>
-          <w:sz w:val="24"/>
-          <w:szCs w:val="24"/>
-          <w:lang w:val="en-US"/>
-        </w:rPr>
-        <w:t>Makro</w:t>
-      </w:r>
-      <w:proofErr w:type="spellEnd"/>
-      <w:r>
-        <w:rPr>
-          <w:rFonts w:ascii="Arial" w:hAnsi="Arial" w:cs="Arial"/>
-          <w:sz w:val="24"/>
-          <w:szCs w:val="24"/>
-          <w:lang w:val="en-US"/>
-        </w:rPr>
-        <w:t xml:space="preserve"> </w:t>
+        <w:t xml:space="preserve">5.1. Bidang Kajian SIstem Informasi </w:t>
+      </w:r>
+    </w:p>
+    <w:p>
+      <w:pPr>
+        <w:jc w:val="both"/>
+        <w:rPr>
+          <w:rFonts w:ascii="Arial" w:hAnsi="Arial" w:cs="Arial"/>
+          <w:sz w:val="24"/>
+          <w:szCs w:val="24"/>
+          <w:lang w:val="en-US"/>
+        </w:rPr>
+      </w:pPr>
+      <w:r>
+        <w:rPr>
+          <w:rFonts w:ascii="Arial" w:hAnsi="Arial" w:cs="Arial"/>
+          <w:sz w:val="24"/>
+          <w:szCs w:val="24"/>
+          <w:lang w:val="en-US"/>
+        </w:rPr>
+        <w:t xml:space="preserve">5.2. Perancangan Makro </w:t>
       </w:r>
     </w:p>
     <w:p>
@@ -5306,47 +3275,7 @@
           <w:szCs w:val="24"/>
           <w:lang w:val="en-US"/>
         </w:rPr>
-        <w:t xml:space="preserve">5.2.1. </w:t>
-      </w:r>
-      <w:proofErr w:type="spellStart"/>
-      <w:r>
-        <w:rPr>
-          <w:rFonts w:ascii="Arial" w:hAnsi="Arial" w:cs="Arial"/>
-          <w:sz w:val="24"/>
-          <w:szCs w:val="24"/>
-          <w:lang w:val="en-US"/>
-        </w:rPr>
-        <w:t>Perancangan</w:t>
-      </w:r>
-      <w:proofErr w:type="spellEnd"/>
-      <w:r>
-        <w:rPr>
-          <w:rFonts w:ascii="Arial" w:hAnsi="Arial" w:cs="Arial"/>
-          <w:sz w:val="24"/>
-          <w:szCs w:val="24"/>
-          <w:lang w:val="en-US"/>
-        </w:rPr>
-        <w:t xml:space="preserve"> </w:t>
-      </w:r>
-      <w:proofErr w:type="spellStart"/>
-      <w:r>
-        <w:rPr>
-          <w:rFonts w:ascii="Arial" w:hAnsi="Arial" w:cs="Arial"/>
-          <w:sz w:val="24"/>
-          <w:szCs w:val="24"/>
-          <w:lang w:val="en-US"/>
-        </w:rPr>
-        <w:t>Makro</w:t>
-      </w:r>
-      <w:proofErr w:type="spellEnd"/>
-      <w:r>
-        <w:rPr>
-          <w:rFonts w:ascii="Arial" w:hAnsi="Arial" w:cs="Arial"/>
-          <w:sz w:val="24"/>
-          <w:szCs w:val="24"/>
-          <w:lang w:val="en-US"/>
-        </w:rPr>
-        <w:t xml:space="preserve"> </w:t>
+        <w:t xml:space="preserve">5.2.1. Perancangan Makro </w:t>
       </w:r>
     </w:p>
     <w:p>
@@ -5368,47 +3297,7 @@
           <w:lang w:val="en-US"/>
         </w:rPr>
         <w:lastRenderedPageBreak/>
-        <w:t xml:space="preserve">5.2.2. </w:t>
-      </w:r>
-      <w:proofErr w:type="spellStart"/>
-      <w:r>
-        <w:rPr>
-          <w:rFonts w:ascii="Arial" w:hAnsi="Arial" w:cs="Arial"/>
-          <w:sz w:val="24"/>
-          <w:szCs w:val="24"/>
-          <w:lang w:val="en-US"/>
-        </w:rPr>
-        <w:t>Perancangan</w:t>
-      </w:r>
-      <w:proofErr w:type="spellEnd"/>
-      <w:r>
-        <w:rPr>
-          <w:rFonts w:ascii="Arial" w:hAnsi="Arial" w:cs="Arial"/>
-          <w:sz w:val="24"/>
-          <w:szCs w:val="24"/>
-          <w:lang w:val="en-US"/>
-        </w:rPr>
-        <w:t xml:space="preserve"> Input Dialog </w:t>
-      </w:r>
-      <w:proofErr w:type="spellStart"/>
-      <w:r>
-        <w:rPr>
-          <w:rFonts w:ascii="Arial" w:hAnsi="Arial" w:cs="Arial"/>
-          <w:sz w:val="24"/>
-          <w:szCs w:val="24"/>
-          <w:lang w:val="en-US"/>
-        </w:rPr>
-        <w:t>Layar</w:t>
-      </w:r>
-      <w:proofErr w:type="spellEnd"/>
-      <w:r>
-        <w:rPr>
-          <w:rFonts w:ascii="Arial" w:hAnsi="Arial" w:cs="Arial"/>
-          <w:sz w:val="24"/>
-          <w:szCs w:val="24"/>
-          <w:lang w:val="en-US"/>
-        </w:rPr>
-        <w:t xml:space="preserve"> </w:t>
+        <w:t xml:space="preserve">5.2.2. Perancangan Input Dialog Layar </w:t>
       </w:r>
     </w:p>
     <w:p>
@@ -5429,27 +3318,7 @@
           <w:szCs w:val="24"/>
           <w:lang w:val="en-US"/>
         </w:rPr>
-        <w:t xml:space="preserve">5.2.3. </w:t>
-      </w:r>
-      <w:proofErr w:type="spellStart"/>
-      <w:r>
-        <w:rPr>
-          <w:rFonts w:ascii="Arial" w:hAnsi="Arial" w:cs="Arial"/>
-          <w:sz w:val="24"/>
-          <w:szCs w:val="24"/>
-          <w:lang w:val="en-US"/>
-        </w:rPr>
-        <w:t>Perancangan</w:t>
-      </w:r>
-      <w:proofErr w:type="spellEnd"/>
-      <w:r>
-        <w:rPr>
-          <w:rFonts w:ascii="Arial" w:hAnsi="Arial" w:cs="Arial"/>
-          <w:sz w:val="24"/>
-          <w:szCs w:val="24"/>
-          <w:lang w:val="en-US"/>
-        </w:rPr>
-        <w:t xml:space="preserve"> Output </w:t>
+        <w:t xml:space="preserve">5.2.3. Perancangan Output </w:t>
       </w:r>
     </w:p>
     <w:p>
@@ -5470,173 +3339,70 @@
           <w:szCs w:val="24"/>
           <w:lang w:val="en-US"/>
         </w:rPr>
-        <w:t xml:space="preserve">5.2.4. </w:t>
-      </w:r>
-      <w:proofErr w:type="spellStart"/>
-      <w:r>
-        <w:rPr>
-          <w:rFonts w:ascii="Arial" w:hAnsi="Arial" w:cs="Arial"/>
-          <w:sz w:val="24"/>
-          <w:szCs w:val="24"/>
-          <w:lang w:val="en-US"/>
-        </w:rPr>
-        <w:t>Perancangan</w:t>
-      </w:r>
-      <w:proofErr w:type="spellEnd"/>
-      <w:r>
-        <w:rPr>
-          <w:rFonts w:ascii="Arial" w:hAnsi="Arial" w:cs="Arial"/>
-          <w:sz w:val="24"/>
-          <w:szCs w:val="24"/>
-          <w:lang w:val="en-US"/>
-        </w:rPr>
-        <w:t xml:space="preserve"> </w:t>
-      </w:r>
-      <w:proofErr w:type="spellStart"/>
-      <w:r>
-        <w:rPr>
-          <w:rFonts w:ascii="Arial" w:hAnsi="Arial" w:cs="Arial"/>
-          <w:sz w:val="24"/>
-          <w:szCs w:val="24"/>
-          <w:lang w:val="en-US"/>
-        </w:rPr>
-        <w:t>Sistem</w:t>
-      </w:r>
-      <w:proofErr w:type="spellEnd"/>
-      <w:r>
-        <w:rPr>
-          <w:rFonts w:ascii="Arial" w:hAnsi="Arial" w:cs="Arial"/>
-          <w:sz w:val="24"/>
-          <w:szCs w:val="24"/>
-          <w:lang w:val="en-US"/>
-        </w:rPr>
-        <w:t xml:space="preserve"> Database</w:t>
-      </w:r>
-    </w:p>
-    <w:p>
-      <w:pPr>
-        <w:jc w:val="both"/>
-        <w:rPr>
-          <w:rFonts w:ascii="Arial" w:hAnsi="Arial" w:cs="Arial"/>
-          <w:sz w:val="24"/>
-          <w:szCs w:val="24"/>
-          <w:lang w:val="en-US"/>
-        </w:rPr>
-      </w:pPr>
-      <w:r>
-        <w:rPr>
-          <w:rFonts w:ascii="Arial" w:hAnsi="Arial" w:cs="Arial"/>
-          <w:sz w:val="24"/>
-          <w:szCs w:val="24"/>
-          <w:lang w:val="en-US"/>
-        </w:rPr>
-        <w:t xml:space="preserve">5.3. </w:t>
-      </w:r>
-      <w:proofErr w:type="spellStart"/>
-      <w:r>
-        <w:rPr>
-          <w:rFonts w:ascii="Arial" w:hAnsi="Arial" w:cs="Arial"/>
-          <w:sz w:val="24"/>
-          <w:szCs w:val="24"/>
-          <w:lang w:val="en-US"/>
-        </w:rPr>
-        <w:t>Implementasi</w:t>
-      </w:r>
-      <w:proofErr w:type="spellEnd"/>
-      <w:r>
-        <w:rPr>
-          <w:rFonts w:ascii="Arial" w:hAnsi="Arial" w:cs="Arial"/>
-          <w:sz w:val="24"/>
-          <w:szCs w:val="24"/>
-          <w:lang w:val="en-US"/>
-        </w:rPr>
-        <w:t xml:space="preserve"> </w:t>
-      </w:r>
-      <w:proofErr w:type="spellStart"/>
-      <w:r>
-        <w:rPr>
-          <w:rFonts w:ascii="Arial" w:hAnsi="Arial" w:cs="Arial"/>
-          <w:sz w:val="24"/>
-          <w:szCs w:val="24"/>
-          <w:lang w:val="en-US"/>
-        </w:rPr>
-        <w:t>Sistem</w:t>
-      </w:r>
-      <w:proofErr w:type="spellEnd"/>
-      <w:r>
-        <w:rPr>
-          <w:rFonts w:ascii="Arial" w:hAnsi="Arial" w:cs="Arial"/>
-          <w:sz w:val="24"/>
-          <w:szCs w:val="24"/>
-          <w:lang w:val="en-US"/>
-        </w:rPr>
-        <w:t xml:space="preserve"> </w:t>
-      </w:r>
-    </w:p>
-    <w:p>
-      <w:pPr>
-        <w:jc w:val="both"/>
-        <w:rPr>
-          <w:rFonts w:ascii="Arial" w:hAnsi="Arial" w:cs="Arial"/>
-          <w:b/>
-          <w:sz w:val="24"/>
-          <w:szCs w:val="24"/>
-          <w:lang w:val="en-US"/>
-        </w:rPr>
-      </w:pPr>
-      <w:proofErr w:type="gramStart"/>
-      <w:r>
-        <w:rPr>
-          <w:rFonts w:ascii="Arial" w:hAnsi="Arial" w:cs="Arial"/>
-          <w:b/>
-          <w:sz w:val="24"/>
-          <w:szCs w:val="24"/>
-          <w:lang w:val="en-US"/>
-        </w:rPr>
-        <w:t>BAB VI.</w:t>
-      </w:r>
-      <w:proofErr w:type="gramEnd"/>
-      <w:r>
-        <w:rPr>
-          <w:rFonts w:ascii="Arial" w:hAnsi="Arial" w:cs="Arial"/>
-          <w:b/>
-          <w:sz w:val="24"/>
-          <w:szCs w:val="24"/>
-          <w:lang w:val="en-US"/>
-        </w:rPr>
-        <w:t xml:space="preserve"> KESIMPULAN DAN SARAN</w:t>
-      </w:r>
-    </w:p>
-    <w:p>
-      <w:pPr>
-        <w:jc w:val="both"/>
-        <w:rPr>
-          <w:rFonts w:ascii="Arial" w:hAnsi="Arial" w:cs="Arial"/>
-          <w:sz w:val="24"/>
-          <w:szCs w:val="24"/>
-          <w:lang w:val="en-US"/>
-        </w:rPr>
-      </w:pPr>
-      <w:r>
-        <w:rPr>
-          <w:rFonts w:ascii="Arial" w:hAnsi="Arial" w:cs="Arial"/>
-          <w:sz w:val="24"/>
-          <w:szCs w:val="24"/>
-          <w:lang w:val="en-US"/>
-        </w:rPr>
-        <w:t xml:space="preserve">6.1. </w:t>
-      </w:r>
-      <w:proofErr w:type="spellStart"/>
-      <w:r>
-        <w:rPr>
-          <w:rFonts w:ascii="Arial" w:hAnsi="Arial" w:cs="Arial"/>
-          <w:sz w:val="24"/>
-          <w:szCs w:val="24"/>
-          <w:lang w:val="en-US"/>
-        </w:rPr>
-        <w:t>Kesimpulan</w:t>
-      </w:r>
-      <w:proofErr w:type="spellEnd"/>
+        <w:t>5.2.4. Perancangan Sistem Database</w:t>
+      </w:r>
+    </w:p>
+    <w:p>
+      <w:pPr>
+        <w:jc w:val="both"/>
+        <w:rPr>
+          <w:rFonts w:ascii="Arial" w:hAnsi="Arial" w:cs="Arial"/>
+          <w:sz w:val="24"/>
+          <w:szCs w:val="24"/>
+          <w:lang w:val="en-US"/>
+        </w:rPr>
+      </w:pPr>
+      <w:r>
+        <w:rPr>
+          <w:rFonts w:ascii="Arial" w:hAnsi="Arial" w:cs="Arial"/>
+          <w:sz w:val="24"/>
+          <w:szCs w:val="24"/>
+          <w:lang w:val="en-US"/>
+        </w:rPr>
+        <w:t xml:space="preserve">5.3. Implementasi Sistem </w:t>
+      </w:r>
+    </w:p>
+    <w:p>
+      <w:pPr>
+        <w:jc w:val="both"/>
+        <w:rPr>
+          <w:rFonts w:ascii="Arial" w:hAnsi="Arial" w:cs="Arial"/>
+          <w:b/>
+          <w:sz w:val="24"/>
+          <w:szCs w:val="24"/>
+          <w:lang w:val="en-US"/>
+        </w:rPr>
+      </w:pPr>
+      <w:r>
+        <w:rPr>
+          <w:rFonts w:ascii="Arial" w:hAnsi="Arial" w:cs="Arial"/>
+          <w:b/>
+          <w:sz w:val="24"/>
+          <w:szCs w:val="24"/>
+          <w:lang w:val="en-US"/>
+        </w:rPr>
+        <w:t>BAB VI. KESIMPULAN DAN SARAN</w:t>
+      </w:r>
+    </w:p>
+    <w:p>
+      <w:pPr>
+        <w:jc w:val="both"/>
+        <w:rPr>
+          <w:rFonts w:ascii="Arial" w:hAnsi="Arial" w:cs="Arial"/>
+          <w:sz w:val="24"/>
+          <w:szCs w:val="24"/>
+          <w:lang w:val="en-US"/>
+        </w:rPr>
+      </w:pPr>
+      <w:r>
+        <w:rPr>
+          <w:rFonts w:ascii="Arial" w:hAnsi="Arial" w:cs="Arial"/>
+          <w:sz w:val="24"/>
+          <w:szCs w:val="24"/>
+          <w:lang w:val="en-US"/>
+        </w:rPr>
+        <w:t>6.1. Kesimpulan</w:t>
+      </w:r>
     </w:p>
     <w:p>
       <w:pPr>
@@ -5742,6 +3508,157 @@
     </w:p>
     <w:p>
       <w:pPr>
+        <w:jc w:val="both"/>
+        <w:rPr>
+          <w:rFonts w:ascii="Arial" w:hAnsi="Arial" w:cs="Arial"/>
+          <w:sz w:val="24"/>
+          <w:szCs w:val="24"/>
+          <w:lang w:val="en-US"/>
+        </w:rPr>
+      </w:pPr>
+    </w:p>
+    <w:p>
+      <w:pPr>
+        <w:jc w:val="both"/>
+        <w:rPr>
+          <w:rFonts w:ascii="Arial" w:hAnsi="Arial" w:cs="Arial"/>
+          <w:sz w:val="24"/>
+          <w:szCs w:val="24"/>
+          <w:lang w:val="en-US"/>
+        </w:rPr>
+      </w:pPr>
+      <w:r>
+        <w:rPr>
+          <w:rFonts w:ascii="Arial" w:hAnsi="Arial" w:cs="Arial"/>
+          <w:sz w:val="24"/>
+          <w:szCs w:val="24"/>
+          <w:lang w:val="en-US"/>
+        </w:rPr>
+        <w:t>Tabel 1. Kamus Data Tabel Sys_user</w:t>
+      </w:r>
+    </w:p>
+    <w:p>
+      <w:pPr>
+        <w:jc w:val="both"/>
+        <w:rPr>
+          <w:rFonts w:ascii="Arial" w:hAnsi="Arial" w:cs="Arial"/>
+          <w:sz w:val="24"/>
+          <w:szCs w:val="24"/>
+          <w:lang w:val="en-US"/>
+        </w:rPr>
+      </w:pPr>
+      <w:r>
+        <w:rPr>
+          <w:rFonts w:ascii="Arial" w:hAnsi="Arial" w:cs="Arial"/>
+          <w:sz w:val="24"/>
+          <w:szCs w:val="24"/>
+          <w:lang w:val="en-US"/>
+        </w:rPr>
+        <w:t xml:space="preserve">Tabel 2. Kamus Data Tabel Sys_role </w:t>
+      </w:r>
+    </w:p>
+    <w:p>
+      <w:pPr>
+        <w:jc w:val="both"/>
+        <w:rPr>
+          <w:rFonts w:ascii="Arial" w:hAnsi="Arial" w:cs="Arial"/>
+          <w:sz w:val="24"/>
+          <w:szCs w:val="24"/>
+          <w:lang w:val="en-US"/>
+        </w:rPr>
+      </w:pPr>
+      <w:r>
+        <w:rPr>
+          <w:rFonts w:ascii="Arial" w:hAnsi="Arial" w:cs="Arial"/>
+          <w:sz w:val="24"/>
+          <w:szCs w:val="24"/>
+          <w:lang w:val="en-US"/>
+        </w:rPr>
+        <w:t>Tabel 3. Kamus Data Tabel Sys_menu</w:t>
+      </w:r>
+    </w:p>
+    <w:p>
+      <w:pPr>
+        <w:jc w:val="both"/>
+        <w:rPr>
+          <w:rFonts w:ascii="Arial" w:hAnsi="Arial" w:cs="Arial"/>
+          <w:sz w:val="24"/>
+          <w:szCs w:val="24"/>
+          <w:lang w:val="en-US"/>
+        </w:rPr>
+      </w:pPr>
+      <w:r>
+        <w:rPr>
+          <w:rFonts w:ascii="Arial" w:hAnsi="Arial" w:cs="Arial"/>
+          <w:sz w:val="24"/>
+          <w:szCs w:val="24"/>
+          <w:lang w:val="en-US"/>
+        </w:rPr>
+        <w:t>Tabel 4. Kamus Data Tabel Sys_role_menu</w:t>
+      </w:r>
+    </w:p>
+    <w:p>
+      <w:pPr>
+        <w:jc w:val="both"/>
+        <w:rPr>
+          <w:rFonts w:ascii="Arial" w:hAnsi="Arial" w:cs="Arial"/>
+          <w:sz w:val="24"/>
+          <w:szCs w:val="24"/>
+          <w:lang w:val="en-US"/>
+        </w:rPr>
+      </w:pPr>
+      <w:r>
+        <w:rPr>
+          <w:rFonts w:ascii="Arial" w:hAnsi="Arial" w:cs="Arial"/>
+          <w:sz w:val="24"/>
+          <w:szCs w:val="24"/>
+          <w:lang w:val="en-US"/>
+        </w:rPr>
+        <w:t xml:space="preserve">Tabel 5. Kamus Data Tabel Sys_profile </w:t>
+      </w:r>
+    </w:p>
+    <w:p>
+      <w:pPr>
+        <w:jc w:val="both"/>
+        <w:rPr>
+          <w:rFonts w:ascii="Arial" w:hAnsi="Arial" w:cs="Arial"/>
+          <w:sz w:val="24"/>
+          <w:szCs w:val="24"/>
+          <w:lang w:val="en-US"/>
+        </w:rPr>
+      </w:pPr>
+      <w:r>
+        <w:rPr>
+          <w:rFonts w:ascii="Arial" w:hAnsi="Arial" w:cs="Arial"/>
+          <w:sz w:val="24"/>
+          <w:szCs w:val="24"/>
+          <w:lang w:val="en-US"/>
+        </w:rPr>
+        <w:t>Tabel 6. Kamus Data Tabel Sys_joblevel</w:t>
+      </w:r>
+    </w:p>
+    <w:p>
+      <w:pPr>
+        <w:jc w:val="both"/>
+        <w:rPr>
+          <w:rFonts w:ascii="Arial" w:hAnsi="Arial" w:cs="Arial"/>
+          <w:sz w:val="24"/>
+          <w:szCs w:val="24"/>
+          <w:lang w:val="en-US"/>
+        </w:rPr>
+      </w:pPr>
+      <w:r>
+        <w:rPr>
+          <w:rFonts w:ascii="Arial" w:hAnsi="Arial" w:cs="Arial"/>
+          <w:sz w:val="24"/>
+          <w:szCs w:val="24"/>
+          <w:lang w:val="en-US"/>
+        </w:rPr>
+        <w:t xml:space="preserve">Tabel 7. Kamus Data Tabel Sys_jobtitle  </w:t>
+      </w:r>
+    </w:p>
+    <w:p>
+      <w:pPr>
         <w:spacing w:after="0" w:line="360" w:lineRule="auto"/>
         <w:jc w:val="both"/>
         <w:rPr>
@@ -5785,6 +3702,343 @@
         <w:lastRenderedPageBreak/>
         <w:t xml:space="preserve">DAFTAR GAMBAR </w:t>
       </w:r>
+    </w:p>
+    <w:p>
+      <w:pPr>
+        <w:jc w:val="both"/>
+        <w:rPr>
+          <w:rFonts w:ascii="Arial" w:hAnsi="Arial" w:cs="Arial"/>
+          <w:sz w:val="24"/>
+          <w:szCs w:val="24"/>
+          <w:lang w:val="en-US"/>
+        </w:rPr>
+      </w:pPr>
+    </w:p>
+    <w:p>
+      <w:pPr>
+        <w:jc w:val="both"/>
+        <w:rPr>
+          <w:rFonts w:ascii="Arial" w:hAnsi="Arial" w:cs="Arial"/>
+          <w:sz w:val="24"/>
+          <w:szCs w:val="24"/>
+          <w:lang w:val="en-US"/>
+        </w:rPr>
+      </w:pPr>
+      <w:r>
+        <w:rPr>
+          <w:rFonts w:ascii="Arial" w:hAnsi="Arial" w:cs="Arial"/>
+          <w:sz w:val="24"/>
+          <w:szCs w:val="24"/>
+          <w:lang w:val="en-US"/>
+        </w:rPr>
+        <w:t xml:space="preserve">Gambar 1. Struktur Organisasi </w:t>
+      </w:r>
+    </w:p>
+    <w:p>
+      <w:pPr>
+        <w:jc w:val="both"/>
+        <w:rPr>
+          <w:rFonts w:ascii="Arial" w:hAnsi="Arial" w:cs="Arial"/>
+          <w:sz w:val="24"/>
+          <w:szCs w:val="24"/>
+          <w:lang w:val="en-US"/>
+        </w:rPr>
+      </w:pPr>
+      <w:r>
+        <w:rPr>
+          <w:rFonts w:ascii="Arial" w:hAnsi="Arial" w:cs="Arial"/>
+          <w:sz w:val="24"/>
+          <w:szCs w:val="24"/>
+          <w:lang w:val="en-US"/>
+        </w:rPr>
+        <w:t>Gambar 2. Use Case Diagram</w:t>
+      </w:r>
+    </w:p>
+    <w:p>
+      <w:pPr>
+        <w:jc w:val="both"/>
+        <w:rPr>
+          <w:rFonts w:ascii="Arial" w:hAnsi="Arial" w:cs="Arial"/>
+          <w:sz w:val="24"/>
+          <w:szCs w:val="24"/>
+          <w:lang w:val="en-US"/>
+        </w:rPr>
+      </w:pPr>
+      <w:r>
+        <w:rPr>
+          <w:rFonts w:ascii="Arial" w:hAnsi="Arial" w:cs="Arial"/>
+          <w:sz w:val="24"/>
+          <w:szCs w:val="24"/>
+          <w:lang w:val="en-US"/>
+        </w:rPr>
+        <w:t>Gambar 3. Activity Diagram Pengajuan Lembur</w:t>
+      </w:r>
+    </w:p>
+    <w:p>
+      <w:pPr>
+        <w:jc w:val="both"/>
+        <w:rPr>
+          <w:rFonts w:ascii="Arial" w:hAnsi="Arial" w:cs="Arial"/>
+          <w:sz w:val="24"/>
+          <w:szCs w:val="24"/>
+          <w:lang w:val="en-US"/>
+        </w:rPr>
+      </w:pPr>
+      <w:r>
+        <w:rPr>
+          <w:rFonts w:ascii="Arial" w:hAnsi="Arial" w:cs="Arial"/>
+          <w:sz w:val="24"/>
+          <w:szCs w:val="24"/>
+          <w:lang w:val="en-US"/>
+        </w:rPr>
+        <w:t>Gambar 4. Activity Diagram Approval Lembur</w:t>
+      </w:r>
+    </w:p>
+    <w:p>
+      <w:pPr>
+        <w:jc w:val="both"/>
+        <w:rPr>
+          <w:rFonts w:ascii="Arial" w:hAnsi="Arial" w:cs="Arial"/>
+          <w:sz w:val="24"/>
+          <w:szCs w:val="24"/>
+          <w:lang w:val="en-US"/>
+        </w:rPr>
+      </w:pPr>
+      <w:r>
+        <w:rPr>
+          <w:rFonts w:ascii="Arial" w:hAnsi="Arial" w:cs="Arial"/>
+          <w:sz w:val="24"/>
+          <w:szCs w:val="24"/>
+          <w:lang w:val="en-US"/>
+        </w:rPr>
+        <w:t>Gambar 5. Activity Diagram Ekstraksi Data</w:t>
+      </w:r>
+    </w:p>
+    <w:p>
+      <w:pPr>
+        <w:jc w:val="both"/>
+        <w:rPr>
+          <w:rFonts w:ascii="Arial" w:hAnsi="Arial" w:cs="Arial"/>
+          <w:sz w:val="24"/>
+          <w:szCs w:val="24"/>
+          <w:lang w:val="en-US"/>
+        </w:rPr>
+      </w:pPr>
+      <w:r>
+        <w:rPr>
+          <w:rFonts w:ascii="Arial" w:hAnsi="Arial" w:cs="Arial"/>
+          <w:sz w:val="24"/>
+          <w:szCs w:val="24"/>
+          <w:lang w:val="en-US"/>
+        </w:rPr>
+        <w:t>Gambar 6. Sequence Diagram Absensi</w:t>
+      </w:r>
+    </w:p>
+    <w:p>
+      <w:pPr>
+        <w:jc w:val="both"/>
+        <w:rPr>
+          <w:rFonts w:ascii="Arial" w:hAnsi="Arial" w:cs="Arial"/>
+          <w:sz w:val="24"/>
+          <w:szCs w:val="24"/>
+          <w:lang w:val="en-US"/>
+        </w:rPr>
+      </w:pPr>
+      <w:r>
+        <w:rPr>
+          <w:rFonts w:ascii="Arial" w:hAnsi="Arial" w:cs="Arial"/>
+          <w:sz w:val="24"/>
+          <w:szCs w:val="24"/>
+          <w:lang w:val="en-US"/>
+        </w:rPr>
+        <w:t>Gambar 7. Halaman Login</w:t>
+      </w:r>
+    </w:p>
+    <w:p>
+      <w:pPr>
+        <w:jc w:val="both"/>
+        <w:rPr>
+          <w:rFonts w:ascii="Arial" w:hAnsi="Arial" w:cs="Arial"/>
+          <w:sz w:val="24"/>
+          <w:szCs w:val="24"/>
+          <w:lang w:val="en-US"/>
+        </w:rPr>
+      </w:pPr>
+      <w:r>
+        <w:rPr>
+          <w:rFonts w:ascii="Arial" w:hAnsi="Arial" w:cs="Arial"/>
+          <w:sz w:val="24"/>
+          <w:szCs w:val="24"/>
+          <w:lang w:val="en-US"/>
+        </w:rPr>
+        <w:t xml:space="preserve">Gambar 8. Halaman Dashboard </w:t>
+      </w:r>
+    </w:p>
+    <w:p>
+      <w:pPr>
+        <w:jc w:val="both"/>
+        <w:rPr>
+          <w:rFonts w:ascii="Arial" w:hAnsi="Arial" w:cs="Arial"/>
+          <w:sz w:val="24"/>
+          <w:szCs w:val="24"/>
+          <w:lang w:val="en-US"/>
+        </w:rPr>
+      </w:pPr>
+      <w:r>
+        <w:rPr>
+          <w:rFonts w:ascii="Arial" w:hAnsi="Arial" w:cs="Arial"/>
+          <w:sz w:val="24"/>
+          <w:szCs w:val="24"/>
+          <w:lang w:val="en-US"/>
+        </w:rPr>
+        <w:t xml:space="preserve">Gambar 9. Halaman Lembur </w:t>
+      </w:r>
+    </w:p>
+    <w:p>
+      <w:pPr>
+        <w:jc w:val="both"/>
+        <w:rPr>
+          <w:rFonts w:ascii="Arial" w:hAnsi="Arial" w:cs="Arial"/>
+          <w:sz w:val="24"/>
+          <w:szCs w:val="24"/>
+          <w:lang w:val="en-US"/>
+        </w:rPr>
+      </w:pPr>
+      <w:r>
+        <w:rPr>
+          <w:rFonts w:ascii="Arial" w:hAnsi="Arial" w:cs="Arial"/>
+          <w:sz w:val="24"/>
+          <w:szCs w:val="24"/>
+          <w:lang w:val="en-US"/>
+        </w:rPr>
+        <w:t xml:space="preserve">Gambar 10. Halaman Surat Jalan </w:t>
+      </w:r>
+    </w:p>
+    <w:p>
+      <w:pPr>
+        <w:jc w:val="both"/>
+        <w:rPr>
+          <w:rFonts w:ascii="Arial" w:hAnsi="Arial" w:cs="Arial"/>
+          <w:sz w:val="24"/>
+          <w:szCs w:val="24"/>
+          <w:lang w:val="en-US"/>
+        </w:rPr>
+      </w:pPr>
+      <w:r>
+        <w:rPr>
+          <w:rFonts w:ascii="Arial" w:hAnsi="Arial" w:cs="Arial"/>
+          <w:sz w:val="24"/>
+          <w:szCs w:val="24"/>
+          <w:lang w:val="en-US"/>
+        </w:rPr>
+        <w:t xml:space="preserve">Gambar 11. Report Lembur Karyawan </w:t>
+      </w:r>
+    </w:p>
+    <w:p>
+      <w:pPr>
+        <w:jc w:val="both"/>
+        <w:rPr>
+          <w:rFonts w:ascii="Arial" w:hAnsi="Arial" w:cs="Arial"/>
+          <w:sz w:val="24"/>
+          <w:szCs w:val="24"/>
+          <w:lang w:val="en-US"/>
+        </w:rPr>
+      </w:pPr>
+      <w:r>
+        <w:rPr>
+          <w:rFonts w:ascii="Arial" w:hAnsi="Arial" w:cs="Arial"/>
+          <w:sz w:val="24"/>
+          <w:szCs w:val="24"/>
+          <w:lang w:val="en-US"/>
+        </w:rPr>
+        <w:t xml:space="preserve">Gambar 12. Report Kehadiran Karyawan </w:t>
+      </w:r>
+    </w:p>
+    <w:p>
+      <w:pPr>
+        <w:jc w:val="both"/>
+        <w:rPr>
+          <w:rFonts w:ascii="Arial" w:hAnsi="Arial" w:cs="Arial"/>
+          <w:sz w:val="24"/>
+          <w:szCs w:val="24"/>
+          <w:lang w:val="en-US"/>
+        </w:rPr>
+      </w:pPr>
+    </w:p>
+    <w:p>
+      <w:pPr>
+        <w:jc w:val="both"/>
+        <w:rPr>
+          <w:rFonts w:ascii="Arial" w:hAnsi="Arial" w:cs="Arial"/>
+          <w:sz w:val="24"/>
+          <w:szCs w:val="24"/>
+          <w:lang w:val="en-US"/>
+        </w:rPr>
+      </w:pPr>
+    </w:p>
+    <w:p>
+      <w:pPr>
+        <w:jc w:val="both"/>
+        <w:rPr>
+          <w:rFonts w:ascii="Arial" w:hAnsi="Arial" w:cs="Arial"/>
+          <w:sz w:val="24"/>
+          <w:szCs w:val="24"/>
+          <w:lang w:val="en-US"/>
+        </w:rPr>
+      </w:pPr>
+    </w:p>
+    <w:p>
+      <w:pPr>
+        <w:jc w:val="both"/>
+        <w:rPr>
+          <w:rFonts w:ascii="Arial" w:hAnsi="Arial" w:cs="Arial"/>
+          <w:sz w:val="24"/>
+          <w:szCs w:val="24"/>
+          <w:lang w:val="en-US"/>
+        </w:rPr>
+      </w:pPr>
+    </w:p>
+    <w:p>
+      <w:pPr>
+        <w:jc w:val="both"/>
+        <w:rPr>
+          <w:rFonts w:ascii="Arial" w:hAnsi="Arial" w:cs="Arial"/>
+          <w:sz w:val="24"/>
+          <w:szCs w:val="24"/>
+          <w:lang w:val="en-US"/>
+        </w:rPr>
+      </w:pPr>
+    </w:p>
+    <w:p>
+      <w:pPr>
+        <w:jc w:val="both"/>
+        <w:rPr>
+          <w:rFonts w:ascii="Arial" w:hAnsi="Arial" w:cs="Arial"/>
+          <w:sz w:val="24"/>
+          <w:szCs w:val="24"/>
+          <w:lang w:val="en-US"/>
+        </w:rPr>
+      </w:pPr>
+      <w:r>
+        <w:rPr>
+          <w:rFonts w:ascii="Arial" w:hAnsi="Arial" w:cs="Arial"/>
+          <w:sz w:val="24"/>
+          <w:szCs w:val="24"/>
+          <w:lang w:val="en-US"/>
+        </w:rPr>
+        <w:t xml:space="preserve">  </w:t>
+      </w:r>
+    </w:p>
+    <w:p>
+      <w:pPr>
+        <w:jc w:val="both"/>
+        <w:rPr>
+          <w:rFonts w:ascii="Arial" w:hAnsi="Arial" w:cs="Arial"/>
+          <w:sz w:val="24"/>
+          <w:szCs w:val="24"/>
+          <w:lang w:val="en-US"/>
+        </w:rPr>
+      </w:pPr>
     </w:p>
     <w:p>
       <w:pPr>

--- a/Halaman Depan.docx
+++ b/Halaman Depan.docx
@@ -325,7 +325,51 @@
           <w:szCs w:val="24"/>
           <w:lang w:val="en-US"/>
         </w:rPr>
-        <w:t>Program Sarjana Strata Satu (S1)</w:t>
+        <w:t xml:space="preserve">Program </w:t>
+      </w:r>
+      <w:proofErr w:type="spellStart"/>
+      <w:r>
+        <w:rPr>
+          <w:rFonts w:ascii="Arial" w:hAnsi="Arial" w:cs="Arial"/>
+          <w:b/>
+          <w:sz w:val="24"/>
+          <w:szCs w:val="24"/>
+          <w:lang w:val="en-US"/>
+        </w:rPr>
+        <w:t>Sarjana</w:t>
+      </w:r>
+      <w:proofErr w:type="spellEnd"/>
+      <w:r>
+        <w:rPr>
+          <w:rFonts w:ascii="Arial" w:hAnsi="Arial" w:cs="Arial"/>
+          <w:b/>
+          <w:sz w:val="24"/>
+          <w:szCs w:val="24"/>
+          <w:lang w:val="en-US"/>
+        </w:rPr>
+        <w:t xml:space="preserve"> Strata </w:t>
+      </w:r>
+      <w:proofErr w:type="spellStart"/>
+      <w:r>
+        <w:rPr>
+          <w:rFonts w:ascii="Arial" w:hAnsi="Arial" w:cs="Arial"/>
+          <w:b/>
+          <w:sz w:val="24"/>
+          <w:szCs w:val="24"/>
+          <w:lang w:val="en-US"/>
+        </w:rPr>
+        <w:t>Satu</w:t>
+      </w:r>
+      <w:proofErr w:type="spellEnd"/>
+      <w:r>
+        <w:rPr>
+          <w:rFonts w:ascii="Arial" w:hAnsi="Arial" w:cs="Arial"/>
+          <w:b/>
+          <w:sz w:val="24"/>
+          <w:szCs w:val="24"/>
+          <w:lang w:val="en-US"/>
+        </w:rPr>
+        <w:t xml:space="preserve"> (S1)</w:t>
       </w:r>
     </w:p>
     <w:p>
@@ -340,16 +384,62 @@
           <w:lang w:val="en-US"/>
         </w:rPr>
       </w:pPr>
-      <w:r>
-        <w:rPr>
-          <w:rFonts w:ascii="Arial" w:hAnsi="Arial" w:cs="Arial"/>
-          <w:b/>
-          <w:sz w:val="24"/>
-          <w:szCs w:val="24"/>
-          <w:lang w:val="en-US"/>
-        </w:rPr>
-        <w:t>Jurusan Teknik Informatika</w:t>
-      </w:r>
+      <w:proofErr w:type="spellStart"/>
+      <w:r>
+        <w:rPr>
+          <w:rFonts w:ascii="Arial" w:hAnsi="Arial" w:cs="Arial"/>
+          <w:b/>
+          <w:sz w:val="24"/>
+          <w:szCs w:val="24"/>
+          <w:lang w:val="en-US"/>
+        </w:rPr>
+        <w:t>Jurusan</w:t>
+      </w:r>
+      <w:proofErr w:type="spellEnd"/>
+      <w:r>
+        <w:rPr>
+          <w:rFonts w:ascii="Arial" w:hAnsi="Arial" w:cs="Arial"/>
+          <w:b/>
+          <w:sz w:val="24"/>
+          <w:szCs w:val="24"/>
+          <w:lang w:val="en-US"/>
+        </w:rPr>
+        <w:t xml:space="preserve"> </w:t>
+      </w:r>
+      <w:proofErr w:type="spellStart"/>
+      <w:r>
+        <w:rPr>
+          <w:rFonts w:ascii="Arial" w:hAnsi="Arial" w:cs="Arial"/>
+          <w:b/>
+          <w:sz w:val="24"/>
+          <w:szCs w:val="24"/>
+          <w:lang w:val="en-US"/>
+        </w:rPr>
+        <w:t>Teknik</w:t>
+      </w:r>
+      <w:proofErr w:type="spellEnd"/>
+      <w:r>
+        <w:rPr>
+          <w:rFonts w:ascii="Arial" w:hAnsi="Arial" w:cs="Arial"/>
+          <w:b/>
+          <w:sz w:val="24"/>
+          <w:szCs w:val="24"/>
+          <w:lang w:val="en-US"/>
+        </w:rPr>
+        <w:t xml:space="preserve"> </w:t>
+      </w:r>
+      <w:proofErr w:type="spellStart"/>
+      <w:r>
+        <w:rPr>
+          <w:rFonts w:ascii="Arial" w:hAnsi="Arial" w:cs="Arial"/>
+          <w:b/>
+          <w:sz w:val="24"/>
+          <w:szCs w:val="24"/>
+          <w:lang w:val="en-US"/>
+        </w:rPr>
+        <w:t>Informatika</w:t>
+      </w:r>
+      <w:proofErr w:type="spellEnd"/>
     </w:p>
     <w:p>
       <w:pPr>
@@ -383,16 +473,29 @@
           <w:szCs w:val="24"/>
         </w:rPr>
       </w:pPr>
-      <w:r>
-        <w:rPr>
-          <w:rFonts w:ascii="Arial" w:hAnsi="Arial" w:cs="Arial"/>
-          <w:b/>
-          <w:sz w:val="24"/>
-          <w:szCs w:val="24"/>
-          <w:lang w:val="en-US"/>
-        </w:rPr>
-        <w:t xml:space="preserve">Disusun </w:t>
-      </w:r>
+      <w:proofErr w:type="spellStart"/>
+      <w:r>
+        <w:rPr>
+          <w:rFonts w:ascii="Arial" w:hAnsi="Arial" w:cs="Arial"/>
+          <w:b/>
+          <w:sz w:val="24"/>
+          <w:szCs w:val="24"/>
+          <w:lang w:val="en-US"/>
+        </w:rPr>
+        <w:t>Disusun</w:t>
+      </w:r>
+      <w:proofErr w:type="spellEnd"/>
+      <w:r>
+        <w:rPr>
+          <w:rFonts w:ascii="Arial" w:hAnsi="Arial" w:cs="Arial"/>
+          <w:b/>
+          <w:sz w:val="24"/>
+          <w:szCs w:val="24"/>
+          <w:lang w:val="en-US"/>
+        </w:rPr>
+        <w:t xml:space="preserve"> </w:t>
+      </w:r>
+      <w:proofErr w:type="gramStart"/>
       <w:r>
         <w:rPr>
           <w:rFonts w:ascii="Arial" w:hAnsi="Arial" w:cs="Arial"/>
@@ -402,6 +505,7 @@
         </w:rPr>
         <w:t>Oleh :</w:t>
       </w:r>
+      <w:proofErr w:type="gramEnd"/>
     </w:p>
     <w:p>
       <w:pPr>
@@ -920,13 +1024,41 @@
         </w:rPr>
         <w:t xml:space="preserve">Telah disetujui </w:t>
       </w:r>
+      <w:proofErr w:type="spellStart"/>
       <w:r>
         <w:rPr>
           <w:rFonts w:ascii="Arial" w:hAnsi="Arial"/>
           <w:sz w:val="24"/>
           <w:szCs w:val="24"/>
         </w:rPr>
-        <w:t>dan disahkan:</w:t>
+        <w:t>dan</w:t>
+      </w:r>
+      <w:proofErr w:type="spellEnd"/>
+      <w:r>
+        <w:rPr>
+          <w:rFonts w:ascii="Arial" w:hAnsi="Arial"/>
+          <w:sz w:val="24"/>
+          <w:szCs w:val="24"/>
+        </w:rPr>
+        <w:t xml:space="preserve"> </w:t>
+      </w:r>
+      <w:proofErr w:type="spellStart"/>
+      <w:r>
+        <w:rPr>
+          <w:rFonts w:ascii="Arial" w:hAnsi="Arial"/>
+          <w:sz w:val="24"/>
+          <w:szCs w:val="24"/>
+        </w:rPr>
+        <w:t>disahkan</w:t>
+      </w:r>
+      <w:proofErr w:type="spellEnd"/>
+      <w:r>
+        <w:rPr>
+          <w:rFonts w:ascii="Arial" w:hAnsi="Arial"/>
+          <w:sz w:val="24"/>
+          <w:szCs w:val="24"/>
+        </w:rPr>
+        <w:t>:</w:t>
       </w:r>
     </w:p>
     <w:p>
@@ -1104,6 +1236,7 @@
               </w:rPr>
               <w:t xml:space="preserve">Dr. </w:t>
             </w:r>
+            <w:proofErr w:type="spellStart"/>
             <w:r>
               <w:rPr>
                 <w:rFonts w:ascii="Arial" w:eastAsia="MS Mincho" w:hAnsi="Arial" w:cs="Arial"/>
@@ -1115,6 +1248,7 @@
               </w:rPr>
               <w:t>Berliana</w:t>
             </w:r>
+            <w:proofErr w:type="spellEnd"/>
             <w:r>
               <w:rPr>
                 <w:rFonts w:ascii="Arial" w:eastAsia="MS Mincho" w:hAnsi="Arial" w:cs="Arial"/>
@@ -1124,8 +1258,45 @@
                 <w:u w:val="single"/>
                 <w:lang w:val="en-US"/>
               </w:rPr>
-              <w:t xml:space="preserve"> Sp, S.Kom, M.Si</w:t>
+              <w:t xml:space="preserve"> Sp, </w:t>
             </w:r>
+            <w:proofErr w:type="spellStart"/>
+            <w:r>
+              <w:rPr>
+                <w:rFonts w:ascii="Arial" w:eastAsia="MS Mincho" w:hAnsi="Arial" w:cs="Arial"/>
+                <w:color w:val="000000"/>
+                <w:sz w:val="24"/>
+                <w:szCs w:val="24"/>
+                <w:u w:val="single"/>
+                <w:lang w:val="en-US"/>
+              </w:rPr>
+              <w:t>S.Kom</w:t>
+            </w:r>
+            <w:proofErr w:type="spellEnd"/>
+            <w:r>
+              <w:rPr>
+                <w:rFonts w:ascii="Arial" w:eastAsia="MS Mincho" w:hAnsi="Arial" w:cs="Arial"/>
+                <w:color w:val="000000"/>
+                <w:sz w:val="24"/>
+                <w:szCs w:val="24"/>
+                <w:u w:val="single"/>
+                <w:lang w:val="en-US"/>
+              </w:rPr>
+              <w:t xml:space="preserve">, </w:t>
+            </w:r>
+            <w:proofErr w:type="spellStart"/>
+            <w:r>
+              <w:rPr>
+                <w:rFonts w:ascii="Arial" w:eastAsia="MS Mincho" w:hAnsi="Arial" w:cs="Arial"/>
+                <w:color w:val="000000"/>
+                <w:sz w:val="24"/>
+                <w:szCs w:val="24"/>
+                <w:u w:val="single"/>
+                <w:lang w:val="en-US"/>
+              </w:rPr>
+              <w:t>M.Si</w:t>
+            </w:r>
+            <w:proofErr w:type="spellEnd"/>
           </w:p>
           <w:p>
             <w:pPr>
@@ -1229,6 +1400,7 @@
                 <w:lang w:val="en-US"/>
               </w:rPr>
             </w:pPr>
+            <w:proofErr w:type="spellStart"/>
             <w:r>
               <w:rPr>
                 <w:rFonts w:ascii="Arial" w:eastAsia="MS Mincho" w:hAnsi="Arial" w:cs="Arial"/>
@@ -1238,8 +1410,57 @@
                 <w:u w:val="single"/>
                 <w:lang w:val="en-US"/>
               </w:rPr>
-              <w:t>Dani Rohpandi, S.Kom</w:t>
+              <w:t>Dani</w:t>
             </w:r>
+            <w:proofErr w:type="spellEnd"/>
+            <w:r>
+              <w:rPr>
+                <w:rFonts w:ascii="Arial" w:eastAsia="MS Mincho" w:hAnsi="Arial" w:cs="Arial"/>
+                <w:color w:val="000000"/>
+                <w:sz w:val="24"/>
+                <w:szCs w:val="24"/>
+                <w:u w:val="single"/>
+                <w:lang w:val="en-US"/>
+              </w:rPr>
+              <w:t xml:space="preserve"> </w:t>
+            </w:r>
+            <w:proofErr w:type="spellStart"/>
+            <w:r>
+              <w:rPr>
+                <w:rFonts w:ascii="Arial" w:eastAsia="MS Mincho" w:hAnsi="Arial" w:cs="Arial"/>
+                <w:color w:val="000000"/>
+                <w:sz w:val="24"/>
+                <w:szCs w:val="24"/>
+                <w:u w:val="single"/>
+                <w:lang w:val="en-US"/>
+              </w:rPr>
+              <w:t>Rohpandi</w:t>
+            </w:r>
+            <w:proofErr w:type="spellEnd"/>
+            <w:r>
+              <w:rPr>
+                <w:rFonts w:ascii="Arial" w:eastAsia="MS Mincho" w:hAnsi="Arial" w:cs="Arial"/>
+                <w:color w:val="000000"/>
+                <w:sz w:val="24"/>
+                <w:szCs w:val="24"/>
+                <w:u w:val="single"/>
+                <w:lang w:val="en-US"/>
+              </w:rPr>
+              <w:t xml:space="preserve">, </w:t>
+            </w:r>
+            <w:proofErr w:type="spellStart"/>
+            <w:r>
+              <w:rPr>
+                <w:rFonts w:ascii="Arial" w:eastAsia="MS Mincho" w:hAnsi="Arial" w:cs="Arial"/>
+                <w:color w:val="000000"/>
+                <w:sz w:val="24"/>
+                <w:szCs w:val="24"/>
+                <w:u w:val="single"/>
+                <w:lang w:val="en-US"/>
+              </w:rPr>
+              <w:t>S.Kom</w:t>
+            </w:r>
+            <w:proofErr w:type="spellEnd"/>
           </w:p>
         </w:tc>
       </w:tr>
@@ -1544,7 +1765,27 @@
           <w:szCs w:val="24"/>
           <w:lang w:val="en-US"/>
         </w:rPr>
-        <w:t xml:space="preserve"> Tasikmalaya </w:t>
+        <w:t xml:space="preserve"> </w:t>
+      </w:r>
+      <w:proofErr w:type="spellStart"/>
+      <w:r>
+        <w:rPr>
+          <w:rFonts w:ascii="Arial" w:hAnsi="Arial" w:cs="Arial"/>
+          <w:sz w:val="24"/>
+          <w:szCs w:val="24"/>
+          <w:lang w:val="en-US"/>
+        </w:rPr>
+        <w:t>Tasikmalaya</w:t>
+      </w:r>
+      <w:proofErr w:type="spellEnd"/>
+      <w:r>
+        <w:rPr>
+          <w:rFonts w:ascii="Arial" w:hAnsi="Arial" w:cs="Arial"/>
+          <w:sz w:val="24"/>
+          <w:szCs w:val="24"/>
+          <w:lang w:val="en-US"/>
+        </w:rPr>
+        <w:t xml:space="preserve"> </w:t>
       </w:r>
       <w:r>
         <w:rPr>
@@ -1577,7 +1818,27 @@
           <w:szCs w:val="24"/>
           <w:lang w:val="en-US"/>
         </w:rPr>
-        <w:t xml:space="preserve">Bp. Berliana </w:t>
+        <w:t xml:space="preserve">Bp. </w:t>
+      </w:r>
+      <w:proofErr w:type="spellStart"/>
+      <w:r>
+        <w:rPr>
+          <w:rFonts w:ascii="Arial" w:hAnsi="Arial" w:cs="Arial"/>
+          <w:sz w:val="24"/>
+          <w:szCs w:val="24"/>
+          <w:lang w:val="en-US"/>
+        </w:rPr>
+        <w:t>Berliana</w:t>
+      </w:r>
+      <w:proofErr w:type="spellEnd"/>
+      <w:r>
+        <w:rPr>
+          <w:rFonts w:ascii="Arial" w:hAnsi="Arial" w:cs="Arial"/>
+          <w:sz w:val="24"/>
+          <w:szCs w:val="24"/>
+          <w:lang w:val="en-US"/>
+        </w:rPr>
+        <w:t xml:space="preserve"> </w:t>
       </w:r>
       <w:r>
         <w:rPr>
@@ -1603,6 +1864,7 @@
           <w:szCs w:val="24"/>
         </w:rPr>
       </w:pPr>
+      <w:proofErr w:type="spellStart"/>
       <w:r>
         <w:rPr>
           <w:rFonts w:ascii="Arial" w:eastAsia="MS Mincho" w:hAnsi="Arial" w:cs="Arial"/>
@@ -1610,8 +1872,29 @@
           <w:szCs w:val="24"/>
           <w:lang w:val="en-US"/>
         </w:rPr>
-        <w:t>Eko, S.Kom</w:t>
-      </w:r>
+        <w:t>Eko</w:t>
+      </w:r>
+      <w:proofErr w:type="spellEnd"/>
+      <w:r>
+        <w:rPr>
+          <w:rFonts w:ascii="Arial" w:eastAsia="MS Mincho" w:hAnsi="Arial" w:cs="Arial"/>
+          <w:sz w:val="24"/>
+          <w:szCs w:val="24"/>
+          <w:lang w:val="en-US"/>
+        </w:rPr>
+        <w:t xml:space="preserve">, </w:t>
+      </w:r>
+      <w:proofErr w:type="spellStart"/>
+      <w:r>
+        <w:rPr>
+          <w:rFonts w:ascii="Arial" w:eastAsia="MS Mincho" w:hAnsi="Arial" w:cs="Arial"/>
+          <w:sz w:val="24"/>
+          <w:szCs w:val="24"/>
+          <w:lang w:val="en-US"/>
+        </w:rPr>
+        <w:t>S.Kom</w:t>
+      </w:r>
+      <w:proofErr w:type="spellEnd"/>
       <w:r>
         <w:rPr>
           <w:rFonts w:ascii="Arial" w:hAnsi="Arial" w:cs="Arial"/>
@@ -1636,22 +1919,91 @@
           <w:szCs w:val="24"/>
         </w:rPr>
       </w:pPr>
-      <w:r>
-        <w:rPr>
-          <w:rFonts w:ascii="Arial" w:hAnsi="Arial" w:cs="Arial"/>
-          <w:sz w:val="24"/>
-          <w:szCs w:val="24"/>
-          <w:lang w:val="en-US"/>
-        </w:rPr>
-        <w:t xml:space="preserve">Istri dan anakku </w:t>
-      </w:r>
-      <w:r>
-        <w:rPr>
-          <w:rFonts w:ascii="Arial" w:hAnsi="Arial" w:cs="Arial"/>
-          <w:sz w:val="24"/>
-          <w:szCs w:val="24"/>
-        </w:rPr>
-        <w:t>yang telah memberikan do’a, semangat, perhatian,  motivasi dan ridhonya sehingga penulis dapat menyelesaikan usulan penelitian dengan tepat waktu.</w:t>
+      <w:proofErr w:type="spellStart"/>
+      <w:r>
+        <w:rPr>
+          <w:rFonts w:ascii="Arial" w:hAnsi="Arial" w:cs="Arial"/>
+          <w:sz w:val="24"/>
+          <w:szCs w:val="24"/>
+          <w:lang w:val="en-US"/>
+        </w:rPr>
+        <w:t>Istri</w:t>
+      </w:r>
+      <w:proofErr w:type="spellEnd"/>
+      <w:r>
+        <w:rPr>
+          <w:rFonts w:ascii="Arial" w:hAnsi="Arial" w:cs="Arial"/>
+          <w:sz w:val="24"/>
+          <w:szCs w:val="24"/>
+          <w:lang w:val="en-US"/>
+        </w:rPr>
+        <w:t xml:space="preserve"> </w:t>
+      </w:r>
+      <w:proofErr w:type="spellStart"/>
+      <w:r>
+        <w:rPr>
+          <w:rFonts w:ascii="Arial" w:hAnsi="Arial" w:cs="Arial"/>
+          <w:sz w:val="24"/>
+          <w:szCs w:val="24"/>
+          <w:lang w:val="en-US"/>
+        </w:rPr>
+        <w:t>dan</w:t>
+      </w:r>
+      <w:proofErr w:type="spellEnd"/>
+      <w:r>
+        <w:rPr>
+          <w:rFonts w:ascii="Arial" w:hAnsi="Arial" w:cs="Arial"/>
+          <w:sz w:val="24"/>
+          <w:szCs w:val="24"/>
+          <w:lang w:val="en-US"/>
+        </w:rPr>
+        <w:t xml:space="preserve"> </w:t>
+      </w:r>
+      <w:proofErr w:type="spellStart"/>
+      <w:r>
+        <w:rPr>
+          <w:rFonts w:ascii="Arial" w:hAnsi="Arial" w:cs="Arial"/>
+          <w:sz w:val="24"/>
+          <w:szCs w:val="24"/>
+          <w:lang w:val="en-US"/>
+        </w:rPr>
+        <w:t>anakku</w:t>
+      </w:r>
+      <w:proofErr w:type="spellEnd"/>
+      <w:r>
+        <w:rPr>
+          <w:rFonts w:ascii="Arial" w:hAnsi="Arial" w:cs="Arial"/>
+          <w:sz w:val="24"/>
+          <w:szCs w:val="24"/>
+          <w:lang w:val="en-US"/>
+        </w:rPr>
+        <w:t xml:space="preserve"> </w:t>
+      </w:r>
+      <w:r>
+        <w:rPr>
+          <w:rFonts w:ascii="Arial" w:hAnsi="Arial" w:cs="Arial"/>
+          <w:sz w:val="24"/>
+          <w:szCs w:val="24"/>
+        </w:rPr>
+        <w:t>yang telah memberikan do’a, semangat, perhatian</w:t>
+      </w:r>
+      <w:proofErr w:type="gramStart"/>
+      <w:r>
+        <w:rPr>
+          <w:rFonts w:ascii="Arial" w:hAnsi="Arial" w:cs="Arial"/>
+          <w:sz w:val="24"/>
+          <w:szCs w:val="24"/>
+        </w:rPr>
+        <w:t>,  motivasi</w:t>
+      </w:r>
+      <w:proofErr w:type="gramEnd"/>
+      <w:r>
+        <w:rPr>
+          <w:rFonts w:ascii="Arial" w:hAnsi="Arial" w:cs="Arial"/>
+          <w:sz w:val="24"/>
+          <w:szCs w:val="24"/>
+        </w:rPr>
+        <w:t xml:space="preserve"> dan ridhonya sehingga penulis dapat menyelesaikan usulan penelitian dengan tepat waktu.</w:t>
       </w:r>
     </w:p>
     <w:p>
@@ -1702,7 +2054,27 @@
           <w:szCs w:val="24"/>
           <w:lang w:val="en-US"/>
         </w:rPr>
-        <w:t xml:space="preserve"> Tasikmalaya </w:t>
+        <w:t xml:space="preserve"> </w:t>
+      </w:r>
+      <w:proofErr w:type="spellStart"/>
+      <w:r>
+        <w:rPr>
+          <w:rFonts w:ascii="Arial" w:hAnsi="Arial" w:cs="Arial"/>
+          <w:sz w:val="24"/>
+          <w:szCs w:val="24"/>
+          <w:lang w:val="en-US"/>
+        </w:rPr>
+        <w:t>Tasikmalaya</w:t>
+      </w:r>
+      <w:proofErr w:type="spellEnd"/>
+      <w:r>
+        <w:rPr>
+          <w:rFonts w:ascii="Arial" w:hAnsi="Arial" w:cs="Arial"/>
+          <w:sz w:val="24"/>
+          <w:szCs w:val="24"/>
+          <w:lang w:val="en-US"/>
+        </w:rPr>
+        <w:t xml:space="preserve"> </w:t>
       </w:r>
       <w:r>
         <w:rPr>
@@ -1728,14 +2100,25 @@
           <w:szCs w:val="24"/>
         </w:rPr>
       </w:pPr>
-      <w:r>
-        <w:rPr>
-          <w:rFonts w:ascii="Arial" w:hAnsi="Arial" w:cs="Arial"/>
-          <w:sz w:val="24"/>
-          <w:szCs w:val="24"/>
-          <w:lang w:val="en-US"/>
-        </w:rPr>
-        <w:t>Teman-teman SAINLO</w:t>
+      <w:proofErr w:type="spellStart"/>
+      <w:r>
+        <w:rPr>
+          <w:rFonts w:ascii="Arial" w:hAnsi="Arial" w:cs="Arial"/>
+          <w:sz w:val="24"/>
+          <w:szCs w:val="24"/>
+          <w:lang w:val="en-US"/>
+        </w:rPr>
+        <w:t>Teman-teman</w:t>
+      </w:r>
+      <w:proofErr w:type="spellEnd"/>
+      <w:r>
+        <w:rPr>
+          <w:rFonts w:ascii="Arial" w:hAnsi="Arial" w:cs="Arial"/>
+          <w:sz w:val="24"/>
+          <w:szCs w:val="24"/>
+          <w:lang w:val="en-US"/>
+        </w:rPr>
+        <w:t xml:space="preserve"> SAINLO</w:t>
       </w:r>
       <w:r>
         <w:rPr>
@@ -1773,6 +2156,7 @@
           <w:szCs w:val="24"/>
         </w:rPr>
       </w:pPr>
+      <w:proofErr w:type="spellStart"/>
       <w:r>
         <w:rPr>
           <w:rFonts w:ascii="Arial" w:hAnsi="Arial" w:cs="Arial"/>
@@ -1781,7 +2165,257 @@
           <w:lang w:val="en-US"/>
         </w:rPr>
         <w:lastRenderedPageBreak/>
-        <w:t>Teman-teman Genk-X yang selalu setia daalam memberikan motivasi dan candaan kalian yang kadang bikin urat malu putus.</w:t>
+        <w:t>Teman-teman</w:t>
+      </w:r>
+      <w:proofErr w:type="spellEnd"/>
+      <w:r>
+        <w:rPr>
+          <w:rFonts w:ascii="Arial" w:hAnsi="Arial" w:cs="Arial"/>
+          <w:sz w:val="24"/>
+          <w:szCs w:val="24"/>
+          <w:lang w:val="en-US"/>
+        </w:rPr>
+        <w:t xml:space="preserve"> Genk-X yang </w:t>
+      </w:r>
+      <w:proofErr w:type="spellStart"/>
+      <w:r>
+        <w:rPr>
+          <w:rFonts w:ascii="Arial" w:hAnsi="Arial" w:cs="Arial"/>
+          <w:sz w:val="24"/>
+          <w:szCs w:val="24"/>
+          <w:lang w:val="en-US"/>
+        </w:rPr>
+        <w:t>selalu</w:t>
+      </w:r>
+      <w:proofErr w:type="spellEnd"/>
+      <w:r>
+        <w:rPr>
+          <w:rFonts w:ascii="Arial" w:hAnsi="Arial" w:cs="Arial"/>
+          <w:sz w:val="24"/>
+          <w:szCs w:val="24"/>
+          <w:lang w:val="en-US"/>
+        </w:rPr>
+        <w:t xml:space="preserve"> </w:t>
+      </w:r>
+      <w:proofErr w:type="spellStart"/>
+      <w:r>
+        <w:rPr>
+          <w:rFonts w:ascii="Arial" w:hAnsi="Arial" w:cs="Arial"/>
+          <w:sz w:val="24"/>
+          <w:szCs w:val="24"/>
+          <w:lang w:val="en-US"/>
+        </w:rPr>
+        <w:t>setia</w:t>
+      </w:r>
+      <w:proofErr w:type="spellEnd"/>
+      <w:r>
+        <w:rPr>
+          <w:rFonts w:ascii="Arial" w:hAnsi="Arial" w:cs="Arial"/>
+          <w:sz w:val="24"/>
+          <w:szCs w:val="24"/>
+          <w:lang w:val="en-US"/>
+        </w:rPr>
+        <w:t xml:space="preserve"> </w:t>
+      </w:r>
+      <w:proofErr w:type="spellStart"/>
+      <w:r>
+        <w:rPr>
+          <w:rFonts w:ascii="Arial" w:hAnsi="Arial" w:cs="Arial"/>
+          <w:sz w:val="24"/>
+          <w:szCs w:val="24"/>
+          <w:lang w:val="en-US"/>
+        </w:rPr>
+        <w:t>daalam</w:t>
+      </w:r>
+      <w:proofErr w:type="spellEnd"/>
+      <w:r>
+        <w:rPr>
+          <w:rFonts w:ascii="Arial" w:hAnsi="Arial" w:cs="Arial"/>
+          <w:sz w:val="24"/>
+          <w:szCs w:val="24"/>
+          <w:lang w:val="en-US"/>
+        </w:rPr>
+        <w:t xml:space="preserve"> </w:t>
+      </w:r>
+      <w:proofErr w:type="spellStart"/>
+      <w:r>
+        <w:rPr>
+          <w:rFonts w:ascii="Arial" w:hAnsi="Arial" w:cs="Arial"/>
+          <w:sz w:val="24"/>
+          <w:szCs w:val="24"/>
+          <w:lang w:val="en-US"/>
+        </w:rPr>
+        <w:t>memberikan</w:t>
+      </w:r>
+      <w:proofErr w:type="spellEnd"/>
+      <w:r>
+        <w:rPr>
+          <w:rFonts w:ascii="Arial" w:hAnsi="Arial" w:cs="Arial"/>
+          <w:sz w:val="24"/>
+          <w:szCs w:val="24"/>
+          <w:lang w:val="en-US"/>
+        </w:rPr>
+        <w:t xml:space="preserve"> </w:t>
+      </w:r>
+      <w:proofErr w:type="spellStart"/>
+      <w:r>
+        <w:rPr>
+          <w:rFonts w:ascii="Arial" w:hAnsi="Arial" w:cs="Arial"/>
+          <w:sz w:val="24"/>
+          <w:szCs w:val="24"/>
+          <w:lang w:val="en-US"/>
+        </w:rPr>
+        <w:t>motivasi</w:t>
+      </w:r>
+      <w:proofErr w:type="spellEnd"/>
+      <w:r>
+        <w:rPr>
+          <w:rFonts w:ascii="Arial" w:hAnsi="Arial" w:cs="Arial"/>
+          <w:sz w:val="24"/>
+          <w:szCs w:val="24"/>
+          <w:lang w:val="en-US"/>
+        </w:rPr>
+        <w:t xml:space="preserve"> </w:t>
+      </w:r>
+      <w:proofErr w:type="spellStart"/>
+      <w:r>
+        <w:rPr>
+          <w:rFonts w:ascii="Arial" w:hAnsi="Arial" w:cs="Arial"/>
+          <w:sz w:val="24"/>
+          <w:szCs w:val="24"/>
+          <w:lang w:val="en-US"/>
+        </w:rPr>
+        <w:t>dan</w:t>
+      </w:r>
+      <w:proofErr w:type="spellEnd"/>
+      <w:r>
+        <w:rPr>
+          <w:rFonts w:ascii="Arial" w:hAnsi="Arial" w:cs="Arial"/>
+          <w:sz w:val="24"/>
+          <w:szCs w:val="24"/>
+          <w:lang w:val="en-US"/>
+        </w:rPr>
+        <w:t xml:space="preserve"> </w:t>
+      </w:r>
+      <w:proofErr w:type="spellStart"/>
+      <w:r>
+        <w:rPr>
+          <w:rFonts w:ascii="Arial" w:hAnsi="Arial" w:cs="Arial"/>
+          <w:sz w:val="24"/>
+          <w:szCs w:val="24"/>
+          <w:lang w:val="en-US"/>
+        </w:rPr>
+        <w:t>candaan</w:t>
+      </w:r>
+      <w:proofErr w:type="spellEnd"/>
+      <w:r>
+        <w:rPr>
+          <w:rFonts w:ascii="Arial" w:hAnsi="Arial" w:cs="Arial"/>
+          <w:sz w:val="24"/>
+          <w:szCs w:val="24"/>
+          <w:lang w:val="en-US"/>
+        </w:rPr>
+        <w:t xml:space="preserve"> kalian yang </w:t>
+      </w:r>
+      <w:proofErr w:type="spellStart"/>
+      <w:r>
+        <w:rPr>
+          <w:rFonts w:ascii="Arial" w:hAnsi="Arial" w:cs="Arial"/>
+          <w:sz w:val="24"/>
+          <w:szCs w:val="24"/>
+          <w:lang w:val="en-US"/>
+        </w:rPr>
+        <w:t>kadang</w:t>
+      </w:r>
+      <w:proofErr w:type="spellEnd"/>
+      <w:r>
+        <w:rPr>
+          <w:rFonts w:ascii="Arial" w:hAnsi="Arial" w:cs="Arial"/>
+          <w:sz w:val="24"/>
+          <w:szCs w:val="24"/>
+          <w:lang w:val="en-US"/>
+        </w:rPr>
+        <w:t xml:space="preserve"> </w:t>
+      </w:r>
+      <w:proofErr w:type="spellStart"/>
+      <w:r>
+        <w:rPr>
+          <w:rFonts w:ascii="Arial" w:hAnsi="Arial" w:cs="Arial"/>
+          <w:sz w:val="24"/>
+          <w:szCs w:val="24"/>
+          <w:lang w:val="en-US"/>
+        </w:rPr>
+        <w:t>bikin</w:t>
+      </w:r>
+      <w:proofErr w:type="spellEnd"/>
+      <w:r>
+        <w:rPr>
+          <w:rFonts w:ascii="Arial" w:hAnsi="Arial" w:cs="Arial"/>
+          <w:sz w:val="24"/>
+          <w:szCs w:val="24"/>
+          <w:lang w:val="en-US"/>
+        </w:rPr>
+        <w:t xml:space="preserve"> </w:t>
+      </w:r>
+      <w:proofErr w:type="spellStart"/>
+      <w:r>
+        <w:rPr>
+          <w:rFonts w:ascii="Arial" w:hAnsi="Arial" w:cs="Arial"/>
+          <w:sz w:val="24"/>
+          <w:szCs w:val="24"/>
+          <w:lang w:val="en-US"/>
+        </w:rPr>
+        <w:t>urat</w:t>
+      </w:r>
+      <w:proofErr w:type="spellEnd"/>
+      <w:r>
+        <w:rPr>
+          <w:rFonts w:ascii="Arial" w:hAnsi="Arial" w:cs="Arial"/>
+          <w:sz w:val="24"/>
+          <w:szCs w:val="24"/>
+          <w:lang w:val="en-US"/>
+        </w:rPr>
+        <w:t xml:space="preserve"> </w:t>
+      </w:r>
+      <w:proofErr w:type="spellStart"/>
+      <w:r>
+        <w:rPr>
+          <w:rFonts w:ascii="Arial" w:hAnsi="Arial" w:cs="Arial"/>
+          <w:sz w:val="24"/>
+          <w:szCs w:val="24"/>
+          <w:lang w:val="en-US"/>
+        </w:rPr>
+        <w:t>malu</w:t>
+      </w:r>
+      <w:proofErr w:type="spellEnd"/>
+      <w:r>
+        <w:rPr>
+          <w:rFonts w:ascii="Arial" w:hAnsi="Arial" w:cs="Arial"/>
+          <w:sz w:val="24"/>
+          <w:szCs w:val="24"/>
+          <w:lang w:val="en-US"/>
+        </w:rPr>
+        <w:t xml:space="preserve"> </w:t>
+      </w:r>
+      <w:proofErr w:type="spellStart"/>
+      <w:r>
+        <w:rPr>
+          <w:rFonts w:ascii="Arial" w:hAnsi="Arial" w:cs="Arial"/>
+          <w:sz w:val="24"/>
+          <w:szCs w:val="24"/>
+          <w:lang w:val="en-US"/>
+        </w:rPr>
+        <w:t>putus</w:t>
+      </w:r>
+      <w:proofErr w:type="spellEnd"/>
+      <w:r>
+        <w:rPr>
+          <w:rFonts w:ascii="Arial" w:hAnsi="Arial" w:cs="Arial"/>
+          <w:sz w:val="24"/>
+          <w:szCs w:val="24"/>
+          <w:lang w:val="en-US"/>
+        </w:rPr>
+        <w:t>.</w:t>
       </w:r>
     </w:p>
     <w:p>
@@ -1990,126 +2624,394 @@
     </w:p>
     <w:p>
       <w:pPr>
-        <w:jc w:val="both"/>
-        <w:rPr>
-          <w:rFonts w:ascii="Arial" w:hAnsi="Arial" w:cs="Arial"/>
-          <w:sz w:val="24"/>
-          <w:szCs w:val="24"/>
-          <w:lang w:val="en-US"/>
-        </w:rPr>
-      </w:pPr>
-      <w:r>
-        <w:rPr>
-          <w:rFonts w:ascii="Arial" w:hAnsi="Arial" w:cs="Arial"/>
-          <w:sz w:val="24"/>
-          <w:szCs w:val="24"/>
-          <w:lang w:val="en-US"/>
-        </w:rPr>
-        <w:t xml:space="preserve">Halaman Judul </w:t>
-      </w:r>
-    </w:p>
-    <w:p>
-      <w:pPr>
-        <w:jc w:val="both"/>
-        <w:rPr>
-          <w:rFonts w:ascii="Arial" w:hAnsi="Arial" w:cs="Arial"/>
-          <w:sz w:val="24"/>
-          <w:szCs w:val="24"/>
-          <w:lang w:val="en-US"/>
-        </w:rPr>
-      </w:pPr>
-      <w:r>
-        <w:rPr>
-          <w:rFonts w:ascii="Arial" w:hAnsi="Arial" w:cs="Arial"/>
-          <w:sz w:val="24"/>
-          <w:szCs w:val="24"/>
-          <w:lang w:val="en-US"/>
-        </w:rPr>
-        <w:t xml:space="preserve">Halaman Pengesahan </w:t>
-      </w:r>
-    </w:p>
-    <w:p>
-      <w:pPr>
-        <w:jc w:val="both"/>
-        <w:rPr>
-          <w:rFonts w:ascii="Arial" w:hAnsi="Arial" w:cs="Arial"/>
-          <w:sz w:val="24"/>
-          <w:szCs w:val="24"/>
-          <w:lang w:val="en-US"/>
-        </w:rPr>
-      </w:pPr>
-      <w:r>
-        <w:rPr>
-          <w:rFonts w:ascii="Arial" w:hAnsi="Arial" w:cs="Arial"/>
-          <w:sz w:val="24"/>
-          <w:szCs w:val="24"/>
-          <w:lang w:val="en-US"/>
-        </w:rPr>
-        <w:t xml:space="preserve">Kata Pengantar </w:t>
-      </w:r>
-    </w:p>
-    <w:p>
-      <w:pPr>
-        <w:jc w:val="both"/>
-        <w:rPr>
-          <w:rFonts w:ascii="Arial" w:hAnsi="Arial" w:cs="Arial"/>
-          <w:sz w:val="24"/>
-          <w:szCs w:val="24"/>
-          <w:lang w:val="en-US"/>
-        </w:rPr>
-      </w:pPr>
-      <w:r>
-        <w:rPr>
-          <w:rFonts w:ascii="Arial" w:hAnsi="Arial" w:cs="Arial"/>
-          <w:sz w:val="24"/>
-          <w:szCs w:val="24"/>
-          <w:lang w:val="en-US"/>
-        </w:rPr>
-        <w:t xml:space="preserve">Daftar Isi </w:t>
-      </w:r>
-    </w:p>
-    <w:p>
-      <w:pPr>
-        <w:jc w:val="both"/>
-        <w:rPr>
-          <w:rFonts w:ascii="Arial" w:hAnsi="Arial" w:cs="Arial"/>
-          <w:sz w:val="24"/>
-          <w:szCs w:val="24"/>
-          <w:lang w:val="en-US"/>
-        </w:rPr>
-      </w:pPr>
-      <w:r>
-        <w:rPr>
-          <w:rFonts w:ascii="Arial" w:hAnsi="Arial" w:cs="Arial"/>
-          <w:sz w:val="24"/>
-          <w:szCs w:val="24"/>
-          <w:lang w:val="en-US"/>
-        </w:rPr>
-        <w:t xml:space="preserve">Daftar Tabel </w:t>
-      </w:r>
-    </w:p>
-    <w:p>
-      <w:pPr>
-        <w:jc w:val="both"/>
-        <w:rPr>
-          <w:rFonts w:ascii="Arial" w:hAnsi="Arial" w:cs="Arial"/>
-          <w:sz w:val="24"/>
-          <w:szCs w:val="24"/>
-          <w:lang w:val="en-US"/>
-        </w:rPr>
-      </w:pPr>
-      <w:r>
-        <w:rPr>
-          <w:rFonts w:ascii="Arial" w:hAnsi="Arial" w:cs="Arial"/>
-          <w:sz w:val="24"/>
-          <w:szCs w:val="24"/>
-          <w:lang w:val="en-US"/>
-        </w:rPr>
-        <w:t xml:space="preserve">Daftar Gambar </w:t>
-      </w:r>
-    </w:p>
-    <w:p>
-      <w:pPr>
+        <w:tabs>
+          <w:tab w:val="left" w:leader="dot" w:pos="7088"/>
+          <w:tab w:val="left" w:pos="7371"/>
+        </w:tabs>
+        <w:jc w:val="both"/>
+        <w:rPr>
+          <w:rFonts w:ascii="Arial" w:hAnsi="Arial" w:cs="Arial"/>
+          <w:sz w:val="24"/>
+          <w:szCs w:val="24"/>
+          <w:lang w:val="en-US"/>
+        </w:rPr>
+      </w:pPr>
+      <w:proofErr w:type="spellStart"/>
+      <w:r>
+        <w:rPr>
+          <w:rFonts w:ascii="Arial" w:hAnsi="Arial" w:cs="Arial"/>
+          <w:sz w:val="24"/>
+          <w:szCs w:val="24"/>
+          <w:lang w:val="en-US"/>
+        </w:rPr>
+        <w:t>Halaman</w:t>
+      </w:r>
+      <w:proofErr w:type="spellEnd"/>
+      <w:r>
+        <w:rPr>
+          <w:rFonts w:ascii="Arial" w:hAnsi="Arial" w:cs="Arial"/>
+          <w:sz w:val="24"/>
+          <w:szCs w:val="24"/>
+          <w:lang w:val="en-US"/>
+        </w:rPr>
+        <w:t xml:space="preserve"> </w:t>
+      </w:r>
+      <w:proofErr w:type="spellStart"/>
+      <w:r>
+        <w:rPr>
+          <w:rFonts w:ascii="Arial" w:hAnsi="Arial" w:cs="Arial"/>
+          <w:sz w:val="24"/>
+          <w:szCs w:val="24"/>
+          <w:lang w:val="en-US"/>
+        </w:rPr>
+        <w:t>Judul</w:t>
+      </w:r>
+      <w:proofErr w:type="spellEnd"/>
+      <w:r>
+        <w:rPr>
+          <w:rFonts w:ascii="Arial" w:hAnsi="Arial" w:cs="Arial"/>
+          <w:sz w:val="24"/>
+          <w:szCs w:val="24"/>
+          <w:lang w:val="en-US"/>
+        </w:rPr>
+        <w:tab/>
+      </w:r>
+      <w:r>
+        <w:rPr>
+          <w:rFonts w:ascii="Arial" w:hAnsi="Arial" w:cs="Arial"/>
+          <w:sz w:val="24"/>
+          <w:szCs w:val="24"/>
+          <w:lang w:val="en-US"/>
+        </w:rPr>
+        <w:t xml:space="preserve"> </w:t>
+      </w:r>
+    </w:p>
+    <w:p>
+      <w:pPr>
+        <w:tabs>
+          <w:tab w:val="left" w:leader="dot" w:pos="7088"/>
+          <w:tab w:val="left" w:pos="7371"/>
+        </w:tabs>
+        <w:jc w:val="both"/>
+        <w:rPr>
+          <w:rFonts w:ascii="Arial" w:hAnsi="Arial" w:cs="Arial"/>
+          <w:sz w:val="24"/>
+          <w:szCs w:val="24"/>
+          <w:lang w:val="en-US"/>
+        </w:rPr>
+      </w:pPr>
+      <w:proofErr w:type="spellStart"/>
+      <w:r>
+        <w:rPr>
+          <w:rFonts w:ascii="Arial" w:hAnsi="Arial" w:cs="Arial"/>
+          <w:sz w:val="24"/>
+          <w:szCs w:val="24"/>
+          <w:lang w:val="en-US"/>
+        </w:rPr>
+        <w:t>Halaman</w:t>
+      </w:r>
+      <w:proofErr w:type="spellEnd"/>
+      <w:r>
+        <w:rPr>
+          <w:rFonts w:ascii="Arial" w:hAnsi="Arial" w:cs="Arial"/>
+          <w:sz w:val="24"/>
+          <w:szCs w:val="24"/>
+          <w:lang w:val="en-US"/>
+        </w:rPr>
+        <w:t xml:space="preserve"> </w:t>
+      </w:r>
+      <w:proofErr w:type="spellStart"/>
+      <w:r>
+        <w:rPr>
+          <w:rFonts w:ascii="Arial" w:hAnsi="Arial" w:cs="Arial"/>
+          <w:sz w:val="24"/>
+          <w:szCs w:val="24"/>
+          <w:lang w:val="en-US"/>
+        </w:rPr>
+        <w:t>Pengesahan</w:t>
+      </w:r>
+      <w:proofErr w:type="spellEnd"/>
+      <w:r>
+        <w:rPr>
+          <w:rFonts w:ascii="Arial" w:hAnsi="Arial" w:cs="Arial"/>
+          <w:sz w:val="24"/>
+          <w:szCs w:val="24"/>
+          <w:lang w:val="en-US"/>
+        </w:rPr>
+        <w:tab/>
+      </w:r>
+      <w:r>
+        <w:rPr>
+          <w:rFonts w:ascii="Arial" w:hAnsi="Arial" w:cs="Arial"/>
+          <w:sz w:val="24"/>
+          <w:szCs w:val="24"/>
+          <w:lang w:val="en-US"/>
+        </w:rPr>
+        <w:t xml:space="preserve"> </w:t>
+      </w:r>
+    </w:p>
+    <w:p>
+      <w:pPr>
+        <w:tabs>
+          <w:tab w:val="left" w:leader="dot" w:pos="7088"/>
+          <w:tab w:val="left" w:pos="7371"/>
+        </w:tabs>
+        <w:jc w:val="both"/>
+        <w:rPr>
+          <w:rFonts w:ascii="Arial" w:hAnsi="Arial" w:cs="Arial"/>
+          <w:sz w:val="24"/>
+          <w:szCs w:val="24"/>
+          <w:lang w:val="en-US"/>
+        </w:rPr>
+      </w:pPr>
+      <w:proofErr w:type="spellStart"/>
+      <w:r>
+        <w:rPr>
+          <w:rFonts w:ascii="Arial" w:hAnsi="Arial" w:cs="Arial"/>
+          <w:sz w:val="24"/>
+          <w:szCs w:val="24"/>
+          <w:lang w:val="en-US"/>
+        </w:rPr>
+        <w:t>Kata</w:t>
+      </w:r>
+      <w:proofErr w:type="spellEnd"/>
+      <w:r>
+        <w:rPr>
+          <w:rFonts w:ascii="Arial" w:hAnsi="Arial" w:cs="Arial"/>
+          <w:sz w:val="24"/>
+          <w:szCs w:val="24"/>
+          <w:lang w:val="en-US"/>
+        </w:rPr>
+        <w:t xml:space="preserve"> </w:t>
+      </w:r>
+      <w:proofErr w:type="spellStart"/>
+      <w:r>
+        <w:rPr>
+          <w:rFonts w:ascii="Arial" w:hAnsi="Arial" w:cs="Arial"/>
+          <w:sz w:val="24"/>
+          <w:szCs w:val="24"/>
+          <w:lang w:val="en-US"/>
+        </w:rPr>
+        <w:t>Pengantar</w:t>
+      </w:r>
+      <w:proofErr w:type="spellEnd"/>
+      <w:r>
+        <w:rPr>
+          <w:rFonts w:ascii="Arial" w:hAnsi="Arial" w:cs="Arial"/>
+          <w:sz w:val="24"/>
+          <w:szCs w:val="24"/>
+          <w:lang w:val="en-US"/>
+        </w:rPr>
+        <w:t xml:space="preserve"> </w:t>
+      </w:r>
+      <w:r>
+        <w:rPr>
+          <w:rFonts w:ascii="Arial" w:hAnsi="Arial" w:cs="Arial"/>
+          <w:sz w:val="24"/>
+          <w:szCs w:val="24"/>
+          <w:lang w:val="en-US"/>
+        </w:rPr>
+        <w:tab/>
+      </w:r>
+    </w:p>
+    <w:p>
+      <w:pPr>
+        <w:tabs>
+          <w:tab w:val="left" w:leader="dot" w:pos="7088"/>
+          <w:tab w:val="left" w:pos="7371"/>
+        </w:tabs>
+        <w:jc w:val="both"/>
+        <w:rPr>
+          <w:rFonts w:ascii="Arial" w:hAnsi="Arial" w:cs="Arial"/>
+          <w:sz w:val="24"/>
+          <w:szCs w:val="24"/>
+          <w:lang w:val="en-US"/>
+        </w:rPr>
+      </w:pPr>
+      <w:proofErr w:type="spellStart"/>
+      <w:r>
+        <w:rPr>
+          <w:rFonts w:ascii="Arial" w:hAnsi="Arial" w:cs="Arial"/>
+          <w:sz w:val="24"/>
+          <w:szCs w:val="24"/>
+          <w:lang w:val="en-US"/>
+        </w:rPr>
+        <w:t>Daftar</w:t>
+      </w:r>
+      <w:proofErr w:type="spellEnd"/>
+      <w:r>
+        <w:rPr>
+          <w:rFonts w:ascii="Arial" w:hAnsi="Arial" w:cs="Arial"/>
+          <w:sz w:val="24"/>
+          <w:szCs w:val="24"/>
+          <w:lang w:val="en-US"/>
+        </w:rPr>
+        <w:t xml:space="preserve"> </w:t>
+      </w:r>
+      <w:proofErr w:type="spellStart"/>
+      <w:r>
+        <w:rPr>
+          <w:rFonts w:ascii="Arial" w:hAnsi="Arial" w:cs="Arial"/>
+          <w:sz w:val="24"/>
+          <w:szCs w:val="24"/>
+          <w:lang w:val="en-US"/>
+        </w:rPr>
+        <w:t>Isi</w:t>
+      </w:r>
+      <w:proofErr w:type="spellEnd"/>
+      <w:r>
+        <w:rPr>
+          <w:rFonts w:ascii="Arial" w:hAnsi="Arial" w:cs="Arial"/>
+          <w:sz w:val="24"/>
+          <w:szCs w:val="24"/>
+          <w:lang w:val="en-US"/>
+        </w:rPr>
+        <w:t xml:space="preserve"> </w:t>
+      </w:r>
+      <w:r>
+        <w:rPr>
+          <w:rFonts w:ascii="Arial" w:hAnsi="Arial" w:cs="Arial"/>
+          <w:sz w:val="24"/>
+          <w:szCs w:val="24"/>
+          <w:lang w:val="en-US"/>
+        </w:rPr>
+        <w:tab/>
+      </w:r>
+    </w:p>
+    <w:p>
+      <w:pPr>
+        <w:tabs>
+          <w:tab w:val="left" w:leader="dot" w:pos="7088"/>
+          <w:tab w:val="left" w:pos="7371"/>
+        </w:tabs>
+        <w:jc w:val="both"/>
+        <w:rPr>
+          <w:rFonts w:ascii="Arial" w:hAnsi="Arial" w:cs="Arial"/>
+          <w:sz w:val="24"/>
+          <w:szCs w:val="24"/>
+          <w:lang w:val="en-US"/>
+        </w:rPr>
+      </w:pPr>
+      <w:proofErr w:type="spellStart"/>
+      <w:r>
+        <w:rPr>
+          <w:rFonts w:ascii="Arial" w:hAnsi="Arial" w:cs="Arial"/>
+          <w:sz w:val="24"/>
+          <w:szCs w:val="24"/>
+          <w:lang w:val="en-US"/>
+        </w:rPr>
+        <w:t>Daftar</w:t>
+      </w:r>
+      <w:proofErr w:type="spellEnd"/>
+      <w:r>
+        <w:rPr>
+          <w:rFonts w:ascii="Arial" w:hAnsi="Arial" w:cs="Arial"/>
+          <w:sz w:val="24"/>
+          <w:szCs w:val="24"/>
+          <w:lang w:val="en-US"/>
+        </w:rPr>
+        <w:t xml:space="preserve"> </w:t>
+      </w:r>
+      <w:proofErr w:type="spellStart"/>
+      <w:r>
+        <w:rPr>
+          <w:rFonts w:ascii="Arial" w:hAnsi="Arial" w:cs="Arial"/>
+          <w:sz w:val="24"/>
+          <w:szCs w:val="24"/>
+          <w:lang w:val="en-US"/>
+        </w:rPr>
+        <w:t>Tabel</w:t>
+      </w:r>
+      <w:proofErr w:type="spellEnd"/>
+      <w:r>
+        <w:rPr>
+          <w:rFonts w:ascii="Arial" w:hAnsi="Arial" w:cs="Arial"/>
+          <w:sz w:val="24"/>
+          <w:szCs w:val="24"/>
+          <w:lang w:val="en-US"/>
+        </w:rPr>
+        <w:t xml:space="preserve"> </w:t>
+      </w:r>
+      <w:r>
+        <w:rPr>
+          <w:rFonts w:ascii="Arial" w:hAnsi="Arial" w:cs="Arial"/>
+          <w:sz w:val="24"/>
+          <w:szCs w:val="24"/>
+          <w:lang w:val="en-US"/>
+        </w:rPr>
+        <w:tab/>
+      </w:r>
+    </w:p>
+    <w:p>
+      <w:pPr>
+        <w:tabs>
+          <w:tab w:val="left" w:leader="dot" w:pos="7088"/>
+          <w:tab w:val="left" w:pos="7371"/>
+        </w:tabs>
+        <w:jc w:val="both"/>
+        <w:rPr>
+          <w:rFonts w:ascii="Arial" w:hAnsi="Arial" w:cs="Arial"/>
+          <w:sz w:val="24"/>
+          <w:szCs w:val="24"/>
+          <w:lang w:val="en-US"/>
+        </w:rPr>
+      </w:pPr>
+      <w:proofErr w:type="spellStart"/>
+      <w:r>
+        <w:rPr>
+          <w:rFonts w:ascii="Arial" w:hAnsi="Arial" w:cs="Arial"/>
+          <w:sz w:val="24"/>
+          <w:szCs w:val="24"/>
+          <w:lang w:val="en-US"/>
+        </w:rPr>
+        <w:t>Daftar</w:t>
+      </w:r>
+      <w:proofErr w:type="spellEnd"/>
+      <w:r>
+        <w:rPr>
+          <w:rFonts w:ascii="Arial" w:hAnsi="Arial" w:cs="Arial"/>
+          <w:sz w:val="24"/>
+          <w:szCs w:val="24"/>
+          <w:lang w:val="en-US"/>
+        </w:rPr>
+        <w:t xml:space="preserve"> </w:t>
+      </w:r>
+      <w:proofErr w:type="spellStart"/>
+      <w:r>
+        <w:rPr>
+          <w:rFonts w:ascii="Arial" w:hAnsi="Arial" w:cs="Arial"/>
+          <w:sz w:val="24"/>
+          <w:szCs w:val="24"/>
+          <w:lang w:val="en-US"/>
+        </w:rPr>
+        <w:t>Gambar</w:t>
+      </w:r>
+      <w:proofErr w:type="spellEnd"/>
+      <w:r>
+        <w:rPr>
+          <w:rFonts w:ascii="Arial" w:hAnsi="Arial" w:cs="Arial"/>
+          <w:sz w:val="24"/>
+          <w:szCs w:val="24"/>
+          <w:lang w:val="en-US"/>
+        </w:rPr>
+        <w:t xml:space="preserve"> </w:t>
+      </w:r>
+      <w:r>
+        <w:rPr>
+          <w:rFonts w:ascii="Arial" w:hAnsi="Arial" w:cs="Arial"/>
+          <w:sz w:val="24"/>
+          <w:szCs w:val="24"/>
+          <w:lang w:val="en-US"/>
+        </w:rPr>
+        <w:tab/>
+      </w:r>
+    </w:p>
+    <w:p>
+      <w:pPr>
+        <w:tabs>
+          <w:tab w:val="left" w:leader="dot" w:pos="7088"/>
+          <w:tab w:val="left" w:pos="7371"/>
+        </w:tabs>
         <w:jc w:val="both"/>
         <w:rPr>
           <w:rFonts w:ascii="Arial" w:hAnsi="Arial" w:cs="Arial"/>
@@ -2137,6 +3039,10 @@
           <w:ilvl w:val="1"/>
           <w:numId w:val="2"/>
         </w:numPr>
+        <w:tabs>
+          <w:tab w:val="left" w:leader="dot" w:pos="7088"/>
+          <w:tab w:val="left" w:pos="7371"/>
+        </w:tabs>
         <w:spacing w:after="0" w:line="360" w:lineRule="auto"/>
         <w:ind w:left="567" w:hanging="567"/>
         <w:jc w:val="both"/>
@@ -2147,14 +3053,65 @@
           <w:lang w:val="en-US"/>
         </w:rPr>
       </w:pPr>
-      <w:r>
-        <w:rPr>
-          <w:rFonts w:ascii="Arial" w:hAnsi="Arial" w:cs="Arial"/>
-          <w:sz w:val="24"/>
-          <w:szCs w:val="24"/>
-          <w:lang w:val="en-US"/>
-        </w:rPr>
-        <w:t>Latar Belakang Masalah</w:t>
+      <w:proofErr w:type="spellStart"/>
+      <w:r>
+        <w:rPr>
+          <w:rFonts w:ascii="Arial" w:hAnsi="Arial" w:cs="Arial"/>
+          <w:sz w:val="24"/>
+          <w:szCs w:val="24"/>
+          <w:lang w:val="en-US"/>
+        </w:rPr>
+        <w:t>Latar</w:t>
+      </w:r>
+      <w:proofErr w:type="spellEnd"/>
+      <w:r>
+        <w:rPr>
+          <w:rFonts w:ascii="Arial" w:hAnsi="Arial" w:cs="Arial"/>
+          <w:sz w:val="24"/>
+          <w:szCs w:val="24"/>
+          <w:lang w:val="en-US"/>
+        </w:rPr>
+        <w:t xml:space="preserve"> </w:t>
+      </w:r>
+      <w:proofErr w:type="spellStart"/>
+      <w:r>
+        <w:rPr>
+          <w:rFonts w:ascii="Arial" w:hAnsi="Arial" w:cs="Arial"/>
+          <w:sz w:val="24"/>
+          <w:szCs w:val="24"/>
+          <w:lang w:val="en-US"/>
+        </w:rPr>
+        <w:t>Belakang</w:t>
+      </w:r>
+      <w:proofErr w:type="spellEnd"/>
+      <w:r>
+        <w:rPr>
+          <w:rFonts w:ascii="Arial" w:hAnsi="Arial" w:cs="Arial"/>
+          <w:sz w:val="24"/>
+          <w:szCs w:val="24"/>
+          <w:lang w:val="en-US"/>
+        </w:rPr>
+        <w:t xml:space="preserve"> </w:t>
+      </w:r>
+      <w:proofErr w:type="spellStart"/>
+      <w:r>
+        <w:rPr>
+          <w:rFonts w:ascii="Arial" w:hAnsi="Arial" w:cs="Arial"/>
+          <w:sz w:val="24"/>
+          <w:szCs w:val="24"/>
+          <w:lang w:val="en-US"/>
+        </w:rPr>
+        <w:t>Masalah</w:t>
+      </w:r>
+      <w:proofErr w:type="spellEnd"/>
+      <w:r>
+        <w:rPr>
+          <w:rFonts w:ascii="Arial" w:hAnsi="Arial" w:cs="Arial"/>
+          <w:sz w:val="24"/>
+          <w:szCs w:val="24"/>
+          <w:lang w:val="en-US"/>
+        </w:rPr>
+        <w:tab/>
       </w:r>
     </w:p>
     <w:p>
@@ -2164,6 +3121,10 @@
           <w:ilvl w:val="1"/>
           <w:numId w:val="2"/>
         </w:numPr>
+        <w:tabs>
+          <w:tab w:val="left" w:leader="dot" w:pos="7088"/>
+          <w:tab w:val="left" w:pos="7371"/>
+        </w:tabs>
         <w:spacing w:after="0" w:line="360" w:lineRule="auto"/>
         <w:ind w:left="567" w:hanging="567"/>
         <w:jc w:val="both"/>
@@ -2174,14 +3135,54 @@
           <w:lang w:val="en-US"/>
         </w:rPr>
       </w:pPr>
-      <w:r>
-        <w:rPr>
-          <w:rFonts w:ascii="Arial" w:hAnsi="Arial" w:cs="Arial"/>
-          <w:sz w:val="24"/>
-          <w:szCs w:val="24"/>
-          <w:lang w:val="en-US"/>
-        </w:rPr>
-        <w:t xml:space="preserve">Pembatasan Masalah </w:t>
+      <w:proofErr w:type="spellStart"/>
+      <w:r>
+        <w:rPr>
+          <w:rFonts w:ascii="Arial" w:hAnsi="Arial" w:cs="Arial"/>
+          <w:sz w:val="24"/>
+          <w:szCs w:val="24"/>
+          <w:lang w:val="en-US"/>
+        </w:rPr>
+        <w:t>Pembatasan</w:t>
+      </w:r>
+      <w:proofErr w:type="spellEnd"/>
+      <w:r>
+        <w:rPr>
+          <w:rFonts w:ascii="Arial" w:hAnsi="Arial" w:cs="Arial"/>
+          <w:sz w:val="24"/>
+          <w:szCs w:val="24"/>
+          <w:lang w:val="en-US"/>
+        </w:rPr>
+        <w:t xml:space="preserve"> </w:t>
+      </w:r>
+      <w:proofErr w:type="spellStart"/>
+      <w:r>
+        <w:rPr>
+          <w:rFonts w:ascii="Arial" w:hAnsi="Arial" w:cs="Arial"/>
+          <w:sz w:val="24"/>
+          <w:szCs w:val="24"/>
+          <w:lang w:val="en-US"/>
+        </w:rPr>
+        <w:t>Masalah</w:t>
+      </w:r>
+      <w:proofErr w:type="spellEnd"/>
+      <w:r>
+        <w:rPr>
+          <w:rFonts w:ascii="Arial" w:hAnsi="Arial" w:cs="Arial"/>
+          <w:sz w:val="24"/>
+          <w:szCs w:val="24"/>
+          <w:lang w:val="en-US"/>
+        </w:rPr>
+        <w:t xml:space="preserve"> </w:t>
+      </w:r>
+      <w:r>
+        <w:rPr>
+          <w:rFonts w:ascii="Arial" w:hAnsi="Arial" w:cs="Arial"/>
+          <w:sz w:val="24"/>
+          <w:szCs w:val="24"/>
+          <w:lang w:val="en-US"/>
+        </w:rPr>
+        <w:tab/>
       </w:r>
     </w:p>
     <w:p>
@@ -2191,6 +3192,10 @@
           <w:ilvl w:val="1"/>
           <w:numId w:val="2"/>
         </w:numPr>
+        <w:tabs>
+          <w:tab w:val="left" w:leader="dot" w:pos="7088"/>
+          <w:tab w:val="left" w:pos="7371"/>
+        </w:tabs>
         <w:spacing w:after="0" w:line="360" w:lineRule="auto"/>
         <w:ind w:left="567" w:hanging="567"/>
         <w:jc w:val="both"/>
@@ -2201,14 +3206,54 @@
           <w:lang w:val="en-US"/>
         </w:rPr>
       </w:pPr>
-      <w:r>
-        <w:rPr>
-          <w:rFonts w:ascii="Arial" w:hAnsi="Arial" w:cs="Arial"/>
-          <w:sz w:val="24"/>
-          <w:szCs w:val="24"/>
-          <w:lang w:val="en-US"/>
-        </w:rPr>
-        <w:t xml:space="preserve">Identifikasi Masalah </w:t>
+      <w:proofErr w:type="spellStart"/>
+      <w:r>
+        <w:rPr>
+          <w:rFonts w:ascii="Arial" w:hAnsi="Arial" w:cs="Arial"/>
+          <w:sz w:val="24"/>
+          <w:szCs w:val="24"/>
+          <w:lang w:val="en-US"/>
+        </w:rPr>
+        <w:t>Identifikasi</w:t>
+      </w:r>
+      <w:proofErr w:type="spellEnd"/>
+      <w:r>
+        <w:rPr>
+          <w:rFonts w:ascii="Arial" w:hAnsi="Arial" w:cs="Arial"/>
+          <w:sz w:val="24"/>
+          <w:szCs w:val="24"/>
+          <w:lang w:val="en-US"/>
+        </w:rPr>
+        <w:t xml:space="preserve"> </w:t>
+      </w:r>
+      <w:proofErr w:type="spellStart"/>
+      <w:r>
+        <w:rPr>
+          <w:rFonts w:ascii="Arial" w:hAnsi="Arial" w:cs="Arial"/>
+          <w:sz w:val="24"/>
+          <w:szCs w:val="24"/>
+          <w:lang w:val="en-US"/>
+        </w:rPr>
+        <w:t>Masalah</w:t>
+      </w:r>
+      <w:proofErr w:type="spellEnd"/>
+      <w:r>
+        <w:rPr>
+          <w:rFonts w:ascii="Arial" w:hAnsi="Arial" w:cs="Arial"/>
+          <w:sz w:val="24"/>
+          <w:szCs w:val="24"/>
+          <w:lang w:val="en-US"/>
+        </w:rPr>
+        <w:t xml:space="preserve"> </w:t>
+      </w:r>
+      <w:r>
+        <w:rPr>
+          <w:rFonts w:ascii="Arial" w:hAnsi="Arial" w:cs="Arial"/>
+          <w:sz w:val="24"/>
+          <w:szCs w:val="24"/>
+          <w:lang w:val="en-US"/>
+        </w:rPr>
+        <w:tab/>
       </w:r>
     </w:p>
     <w:p>
@@ -2218,6 +3263,10 @@
           <w:ilvl w:val="1"/>
           <w:numId w:val="2"/>
         </w:numPr>
+        <w:tabs>
+          <w:tab w:val="left" w:leader="dot" w:pos="7088"/>
+          <w:tab w:val="left" w:pos="7371"/>
+        </w:tabs>
         <w:spacing w:after="0" w:line="360" w:lineRule="auto"/>
         <w:ind w:left="567" w:hanging="567"/>
         <w:jc w:val="both"/>
@@ -2228,14 +3277,85 @@
           <w:lang w:val="en-US"/>
         </w:rPr>
       </w:pPr>
-      <w:r>
-        <w:rPr>
-          <w:rFonts w:ascii="Arial" w:hAnsi="Arial" w:cs="Arial"/>
-          <w:sz w:val="24"/>
-          <w:szCs w:val="24"/>
-          <w:lang w:val="en-US"/>
-        </w:rPr>
-        <w:t>Maksud dan Tujuan Penelitian</w:t>
+      <w:proofErr w:type="spellStart"/>
+      <w:r>
+        <w:rPr>
+          <w:rFonts w:ascii="Arial" w:hAnsi="Arial" w:cs="Arial"/>
+          <w:sz w:val="24"/>
+          <w:szCs w:val="24"/>
+          <w:lang w:val="en-US"/>
+        </w:rPr>
+        <w:t>Maksud</w:t>
+      </w:r>
+      <w:proofErr w:type="spellEnd"/>
+      <w:r>
+        <w:rPr>
+          <w:rFonts w:ascii="Arial" w:hAnsi="Arial" w:cs="Arial"/>
+          <w:sz w:val="24"/>
+          <w:szCs w:val="24"/>
+          <w:lang w:val="en-US"/>
+        </w:rPr>
+        <w:t xml:space="preserve"> </w:t>
+      </w:r>
+      <w:proofErr w:type="spellStart"/>
+      <w:r>
+        <w:rPr>
+          <w:rFonts w:ascii="Arial" w:hAnsi="Arial" w:cs="Arial"/>
+          <w:sz w:val="24"/>
+          <w:szCs w:val="24"/>
+          <w:lang w:val="en-US"/>
+        </w:rPr>
+        <w:t>dan</w:t>
+      </w:r>
+      <w:proofErr w:type="spellEnd"/>
+      <w:r>
+        <w:rPr>
+          <w:rFonts w:ascii="Arial" w:hAnsi="Arial" w:cs="Arial"/>
+          <w:sz w:val="24"/>
+          <w:szCs w:val="24"/>
+          <w:lang w:val="en-US"/>
+        </w:rPr>
+        <w:t xml:space="preserve"> </w:t>
+      </w:r>
+      <w:proofErr w:type="spellStart"/>
+      <w:r>
+        <w:rPr>
+          <w:rFonts w:ascii="Arial" w:hAnsi="Arial" w:cs="Arial"/>
+          <w:sz w:val="24"/>
+          <w:szCs w:val="24"/>
+          <w:lang w:val="en-US"/>
+        </w:rPr>
+        <w:t>Tujuan</w:t>
+      </w:r>
+      <w:proofErr w:type="spellEnd"/>
+      <w:r>
+        <w:rPr>
+          <w:rFonts w:ascii="Arial" w:hAnsi="Arial" w:cs="Arial"/>
+          <w:sz w:val="24"/>
+          <w:szCs w:val="24"/>
+          <w:lang w:val="en-US"/>
+        </w:rPr>
+        <w:t xml:space="preserve"> </w:t>
+      </w:r>
+      <w:proofErr w:type="spellStart"/>
+      <w:r>
+        <w:rPr>
+          <w:rFonts w:ascii="Arial" w:hAnsi="Arial" w:cs="Arial"/>
+          <w:sz w:val="24"/>
+          <w:szCs w:val="24"/>
+          <w:lang w:val="en-US"/>
+        </w:rPr>
+        <w:t>Penelitian</w:t>
+      </w:r>
+      <w:proofErr w:type="spellEnd"/>
+      <w:r>
+        <w:rPr>
+          <w:rFonts w:ascii="Arial" w:hAnsi="Arial" w:cs="Arial"/>
+          <w:sz w:val="24"/>
+          <w:szCs w:val="24"/>
+          <w:lang w:val="en-US"/>
+        </w:rPr>
+        <w:tab/>
       </w:r>
     </w:p>
     <w:p>
@@ -2245,6 +3365,10 @@
           <w:ilvl w:val="2"/>
           <w:numId w:val="2"/>
         </w:numPr>
+        <w:tabs>
+          <w:tab w:val="left" w:leader="dot" w:pos="7088"/>
+          <w:tab w:val="left" w:pos="7371"/>
+        </w:tabs>
         <w:spacing w:after="0" w:line="360" w:lineRule="auto"/>
         <w:ind w:left="1287"/>
         <w:jc w:val="both"/>
@@ -2255,14 +3379,34 @@
           <w:lang w:val="en-US"/>
         </w:rPr>
       </w:pPr>
-      <w:r>
-        <w:rPr>
-          <w:rFonts w:ascii="Arial" w:hAnsi="Arial" w:cs="Arial"/>
-          <w:sz w:val="24"/>
-          <w:szCs w:val="24"/>
-          <w:lang w:val="en-US"/>
-        </w:rPr>
-        <w:t xml:space="preserve">Maksud </w:t>
+      <w:proofErr w:type="spellStart"/>
+      <w:r>
+        <w:rPr>
+          <w:rFonts w:ascii="Arial" w:hAnsi="Arial" w:cs="Arial"/>
+          <w:sz w:val="24"/>
+          <w:szCs w:val="24"/>
+          <w:lang w:val="en-US"/>
+        </w:rPr>
+        <w:t>Maksud</w:t>
+      </w:r>
+      <w:proofErr w:type="spellEnd"/>
+      <w:r>
+        <w:rPr>
+          <w:rFonts w:ascii="Arial" w:hAnsi="Arial" w:cs="Arial"/>
+          <w:sz w:val="24"/>
+          <w:szCs w:val="24"/>
+          <w:lang w:val="en-US"/>
+        </w:rPr>
+        <w:t xml:space="preserve"> </w:t>
+      </w:r>
+      <w:r>
+        <w:rPr>
+          <w:rFonts w:ascii="Arial" w:hAnsi="Arial" w:cs="Arial"/>
+          <w:sz w:val="24"/>
+          <w:szCs w:val="24"/>
+          <w:lang w:val="en-US"/>
+        </w:rPr>
+        <w:tab/>
       </w:r>
     </w:p>
     <w:p>
@@ -2272,6 +3416,10 @@
           <w:ilvl w:val="2"/>
           <w:numId w:val="2"/>
         </w:numPr>
+        <w:tabs>
+          <w:tab w:val="left" w:leader="dot" w:pos="7088"/>
+          <w:tab w:val="left" w:pos="7371"/>
+        </w:tabs>
         <w:spacing w:after="0" w:line="360" w:lineRule="auto"/>
         <w:ind w:left="1287"/>
         <w:jc w:val="both"/>
@@ -2282,6 +3430,7 @@
           <w:lang w:val="en-US"/>
         </w:rPr>
       </w:pPr>
+      <w:proofErr w:type="spellStart"/>
       <w:r>
         <w:rPr>
           <w:rFonts w:ascii="Arial" w:hAnsi="Arial" w:cs="Arial"/>
@@ -2290,6 +3439,16 @@
           <w:lang w:val="en-US"/>
         </w:rPr>
         <w:t>Tujuan</w:t>
+      </w:r>
+      <w:proofErr w:type="spellEnd"/>
+      <w:r>
+        <w:rPr>
+          <w:rFonts w:ascii="Arial" w:hAnsi="Arial" w:cs="Arial"/>
+          <w:sz w:val="24"/>
+          <w:szCs w:val="24"/>
+          <w:lang w:val="en-US"/>
+        </w:rPr>
+        <w:tab/>
       </w:r>
     </w:p>
     <w:p>
@@ -2299,6 +3458,10 @@
           <w:ilvl w:val="1"/>
           <w:numId w:val="2"/>
         </w:numPr>
+        <w:tabs>
+          <w:tab w:val="left" w:leader="dot" w:pos="7088"/>
+          <w:tab w:val="left" w:pos="7371"/>
+        </w:tabs>
         <w:spacing w:after="0" w:line="360" w:lineRule="auto"/>
         <w:ind w:left="567" w:hanging="567"/>
         <w:jc w:val="both"/>
@@ -2309,14 +3472,45 @@
           <w:lang w:val="en-US"/>
         </w:rPr>
       </w:pPr>
-      <w:r>
-        <w:rPr>
-          <w:rFonts w:ascii="Arial" w:hAnsi="Arial" w:cs="Arial"/>
-          <w:sz w:val="24"/>
-          <w:szCs w:val="24"/>
-          <w:lang w:val="en-US"/>
-        </w:rPr>
-        <w:t>Kegunaan Penelitian</w:t>
+      <w:proofErr w:type="spellStart"/>
+      <w:r>
+        <w:rPr>
+          <w:rFonts w:ascii="Arial" w:hAnsi="Arial" w:cs="Arial"/>
+          <w:sz w:val="24"/>
+          <w:szCs w:val="24"/>
+          <w:lang w:val="en-US"/>
+        </w:rPr>
+        <w:t>Kegunaan</w:t>
+      </w:r>
+      <w:proofErr w:type="spellEnd"/>
+      <w:r>
+        <w:rPr>
+          <w:rFonts w:ascii="Arial" w:hAnsi="Arial" w:cs="Arial"/>
+          <w:sz w:val="24"/>
+          <w:szCs w:val="24"/>
+          <w:lang w:val="en-US"/>
+        </w:rPr>
+        <w:t xml:space="preserve"> </w:t>
+      </w:r>
+      <w:proofErr w:type="spellStart"/>
+      <w:r>
+        <w:rPr>
+          <w:rFonts w:ascii="Arial" w:hAnsi="Arial" w:cs="Arial"/>
+          <w:sz w:val="24"/>
+          <w:szCs w:val="24"/>
+          <w:lang w:val="en-US"/>
+        </w:rPr>
+        <w:t>Penelitian</w:t>
+      </w:r>
+      <w:proofErr w:type="spellEnd"/>
+      <w:r>
+        <w:rPr>
+          <w:rFonts w:ascii="Arial" w:hAnsi="Arial" w:cs="Arial"/>
+          <w:sz w:val="24"/>
+          <w:szCs w:val="24"/>
+          <w:lang w:val="en-US"/>
+        </w:rPr>
+        <w:tab/>
       </w:r>
     </w:p>
     <w:p>
@@ -2326,6 +3520,10 @@
           <w:ilvl w:val="2"/>
           <w:numId w:val="2"/>
         </w:numPr>
+        <w:tabs>
+          <w:tab w:val="left" w:leader="dot" w:pos="7088"/>
+          <w:tab w:val="left" w:pos="7371"/>
+        </w:tabs>
         <w:spacing w:after="0" w:line="360" w:lineRule="auto"/>
         <w:ind w:left="1287"/>
         <w:jc w:val="both"/>
@@ -2336,14 +3534,54 @@
           <w:lang w:val="en-US"/>
         </w:rPr>
       </w:pPr>
-      <w:r>
-        <w:rPr>
-          <w:rFonts w:ascii="Arial" w:hAnsi="Arial" w:cs="Arial"/>
-          <w:sz w:val="24"/>
-          <w:szCs w:val="24"/>
-          <w:lang w:val="en-US"/>
-        </w:rPr>
-        <w:t xml:space="preserve">Kegunaan Teoritis </w:t>
+      <w:proofErr w:type="spellStart"/>
+      <w:r>
+        <w:rPr>
+          <w:rFonts w:ascii="Arial" w:hAnsi="Arial" w:cs="Arial"/>
+          <w:sz w:val="24"/>
+          <w:szCs w:val="24"/>
+          <w:lang w:val="en-US"/>
+        </w:rPr>
+        <w:t>Kegunaan</w:t>
+      </w:r>
+      <w:proofErr w:type="spellEnd"/>
+      <w:r>
+        <w:rPr>
+          <w:rFonts w:ascii="Arial" w:hAnsi="Arial" w:cs="Arial"/>
+          <w:sz w:val="24"/>
+          <w:szCs w:val="24"/>
+          <w:lang w:val="en-US"/>
+        </w:rPr>
+        <w:t xml:space="preserve"> </w:t>
+      </w:r>
+      <w:proofErr w:type="spellStart"/>
+      <w:r>
+        <w:rPr>
+          <w:rFonts w:ascii="Arial" w:hAnsi="Arial" w:cs="Arial"/>
+          <w:sz w:val="24"/>
+          <w:szCs w:val="24"/>
+          <w:lang w:val="en-US"/>
+        </w:rPr>
+        <w:t>Teoritis</w:t>
+      </w:r>
+      <w:proofErr w:type="spellEnd"/>
+      <w:r>
+        <w:rPr>
+          <w:rFonts w:ascii="Arial" w:hAnsi="Arial" w:cs="Arial"/>
+          <w:sz w:val="24"/>
+          <w:szCs w:val="24"/>
+          <w:lang w:val="en-US"/>
+        </w:rPr>
+        <w:t xml:space="preserve"> </w:t>
+      </w:r>
+      <w:r>
+        <w:rPr>
+          <w:rFonts w:ascii="Arial" w:hAnsi="Arial" w:cs="Arial"/>
+          <w:sz w:val="24"/>
+          <w:szCs w:val="24"/>
+          <w:lang w:val="en-US"/>
+        </w:rPr>
+        <w:tab/>
       </w:r>
     </w:p>
     <w:p>
@@ -2353,6 +3591,10 @@
           <w:ilvl w:val="2"/>
           <w:numId w:val="2"/>
         </w:numPr>
+        <w:tabs>
+          <w:tab w:val="left" w:leader="dot" w:pos="7088"/>
+          <w:tab w:val="left" w:pos="7371"/>
+        </w:tabs>
         <w:spacing w:after="0" w:line="360" w:lineRule="auto"/>
         <w:ind w:left="1287"/>
         <w:jc w:val="both"/>
@@ -2363,14 +3605,45 @@
           <w:lang w:val="en-US"/>
         </w:rPr>
       </w:pPr>
-      <w:r>
-        <w:rPr>
-          <w:rFonts w:ascii="Arial" w:hAnsi="Arial" w:cs="Arial"/>
-          <w:sz w:val="24"/>
-          <w:szCs w:val="24"/>
-          <w:lang w:val="en-US"/>
-        </w:rPr>
-        <w:t>Kegunaan Praktis</w:t>
+      <w:proofErr w:type="spellStart"/>
+      <w:r>
+        <w:rPr>
+          <w:rFonts w:ascii="Arial" w:hAnsi="Arial" w:cs="Arial"/>
+          <w:sz w:val="24"/>
+          <w:szCs w:val="24"/>
+          <w:lang w:val="en-US"/>
+        </w:rPr>
+        <w:t>Kegunaan</w:t>
+      </w:r>
+      <w:proofErr w:type="spellEnd"/>
+      <w:r>
+        <w:rPr>
+          <w:rFonts w:ascii="Arial" w:hAnsi="Arial" w:cs="Arial"/>
+          <w:sz w:val="24"/>
+          <w:szCs w:val="24"/>
+          <w:lang w:val="en-US"/>
+        </w:rPr>
+        <w:t xml:space="preserve"> </w:t>
+      </w:r>
+      <w:proofErr w:type="spellStart"/>
+      <w:r>
+        <w:rPr>
+          <w:rFonts w:ascii="Arial" w:hAnsi="Arial" w:cs="Arial"/>
+          <w:sz w:val="24"/>
+          <w:szCs w:val="24"/>
+          <w:lang w:val="en-US"/>
+        </w:rPr>
+        <w:t>Praktis</w:t>
+      </w:r>
+      <w:proofErr w:type="spellEnd"/>
+      <w:r>
+        <w:rPr>
+          <w:rFonts w:ascii="Arial" w:hAnsi="Arial" w:cs="Arial"/>
+          <w:sz w:val="24"/>
+          <w:szCs w:val="24"/>
+          <w:lang w:val="en-US"/>
+        </w:rPr>
+        <w:tab/>
       </w:r>
     </w:p>
     <w:p>
@@ -2380,6 +3653,10 @@
           <w:ilvl w:val="1"/>
           <w:numId w:val="2"/>
         </w:numPr>
+        <w:tabs>
+          <w:tab w:val="left" w:leader="dot" w:pos="7088"/>
+          <w:tab w:val="left" w:pos="7371"/>
+        </w:tabs>
         <w:spacing w:after="0" w:line="360" w:lineRule="auto"/>
         <w:ind w:left="567" w:hanging="567"/>
         <w:jc w:val="both"/>
@@ -2390,18 +3667,53 @@
           <w:lang w:val="en-US"/>
         </w:rPr>
       </w:pPr>
-      <w:r>
-        <w:rPr>
-          <w:rFonts w:ascii="Arial" w:hAnsi="Arial" w:cs="Arial"/>
-          <w:sz w:val="24"/>
-          <w:szCs w:val="24"/>
-          <w:lang w:val="en-US"/>
-        </w:rPr>
-        <w:t>Sistematika Penulisan</w:t>
-      </w:r>
-    </w:p>
-    <w:p>
-      <w:pPr>
+      <w:proofErr w:type="spellStart"/>
+      <w:r>
+        <w:rPr>
+          <w:rFonts w:ascii="Arial" w:hAnsi="Arial" w:cs="Arial"/>
+          <w:sz w:val="24"/>
+          <w:szCs w:val="24"/>
+          <w:lang w:val="en-US"/>
+        </w:rPr>
+        <w:t>Sistematika</w:t>
+      </w:r>
+      <w:proofErr w:type="spellEnd"/>
+      <w:r>
+        <w:rPr>
+          <w:rFonts w:ascii="Arial" w:hAnsi="Arial" w:cs="Arial"/>
+          <w:sz w:val="24"/>
+          <w:szCs w:val="24"/>
+          <w:lang w:val="en-US"/>
+        </w:rPr>
+        <w:t xml:space="preserve"> </w:t>
+      </w:r>
+      <w:proofErr w:type="spellStart"/>
+      <w:r>
+        <w:rPr>
+          <w:rFonts w:ascii="Arial" w:hAnsi="Arial" w:cs="Arial"/>
+          <w:sz w:val="24"/>
+          <w:szCs w:val="24"/>
+          <w:lang w:val="en-US"/>
+        </w:rPr>
+        <w:t>Penulisan</w:t>
+      </w:r>
+      <w:proofErr w:type="spellEnd"/>
+      <w:r>
+        <w:rPr>
+          <w:rFonts w:ascii="Arial" w:hAnsi="Arial" w:cs="Arial"/>
+          <w:sz w:val="24"/>
+          <w:szCs w:val="24"/>
+          <w:lang w:val="en-US"/>
+        </w:rPr>
+        <w:tab/>
+      </w:r>
+    </w:p>
+    <w:p>
+      <w:pPr>
+        <w:tabs>
+          <w:tab w:val="left" w:leader="dot" w:pos="7088"/>
+          <w:tab w:val="left" w:pos="7371"/>
+        </w:tabs>
         <w:jc w:val="both"/>
         <w:rPr>
           <w:rFonts w:ascii="Arial" w:hAnsi="Arial" w:cs="Arial"/>
@@ -2424,6 +3736,10 @@
     </w:p>
     <w:p>
       <w:pPr>
+        <w:tabs>
+          <w:tab w:val="left" w:leader="dot" w:pos="7088"/>
+          <w:tab w:val="left" w:pos="7371"/>
+        </w:tabs>
         <w:jc w:val="both"/>
         <w:rPr>
           <w:rFonts w:ascii="Arial" w:hAnsi="Arial" w:cs="Arial"/>
@@ -2441,9 +3757,22 @@
         </w:rPr>
         <w:t>2.1. Holding Company</w:t>
       </w:r>
-    </w:p>
-    <w:p>
-      <w:pPr>
+      <w:r>
+        <w:rPr>
+          <w:rFonts w:ascii="Arial" w:hAnsi="Arial" w:cs="Arial"/>
+          <w:sz w:val="24"/>
+          <w:szCs w:val="24"/>
+          <w:lang w:val="en-US"/>
+        </w:rPr>
+        <w:tab/>
+      </w:r>
+    </w:p>
+    <w:p>
+      <w:pPr>
+        <w:tabs>
+          <w:tab w:val="left" w:leader="dot" w:pos="7088"/>
+          <w:tab w:val="left" w:pos="7371"/>
+        </w:tabs>
         <w:spacing w:after="0" w:line="360" w:lineRule="auto"/>
         <w:jc w:val="both"/>
         <w:rPr>
@@ -2466,11 +3795,39 @@
           <w:rFonts w:ascii="Arial" w:hAnsi="Arial" w:cs="Arial"/>
           <w:sz w:val="24"/>
         </w:rPr>
-        <w:t>Sistem Informasi dana Sistem Informasi Manajemen</w:t>
-      </w:r>
-    </w:p>
-    <w:p>
-      <w:pPr>
+        <w:t xml:space="preserve">Sistem Informasi </w:t>
+      </w:r>
+      <w:proofErr w:type="gramStart"/>
+      <w:r>
+        <w:rPr>
+          <w:rFonts w:ascii="Arial" w:hAnsi="Arial" w:cs="Arial"/>
+          <w:sz w:val="24"/>
+        </w:rPr>
+        <w:t>dana</w:t>
+      </w:r>
+      <w:proofErr w:type="gramEnd"/>
+      <w:r>
+        <w:rPr>
+          <w:rFonts w:ascii="Arial" w:hAnsi="Arial" w:cs="Arial"/>
+          <w:sz w:val="24"/>
+        </w:rPr>
+        <w:t xml:space="preserve"> Sistem Informasi Manajemen</w:t>
+      </w:r>
+      <w:r>
+        <w:rPr>
+          <w:rFonts w:ascii="Arial" w:hAnsi="Arial" w:cs="Arial"/>
+          <w:sz w:val="24"/>
+          <w:lang w:val="en-US"/>
+        </w:rPr>
+        <w:tab/>
+      </w:r>
+    </w:p>
+    <w:p>
+      <w:pPr>
+        <w:tabs>
+          <w:tab w:val="left" w:leader="dot" w:pos="7088"/>
+          <w:tab w:val="left" w:pos="7371"/>
+        </w:tabs>
         <w:spacing w:after="0" w:line="360" w:lineRule="auto"/>
         <w:ind w:left="448"/>
         <w:jc w:val="both"/>
@@ -2486,11 +3843,69 @@
           <w:sz w:val="24"/>
           <w:lang w:val="en-US"/>
         </w:rPr>
-        <w:t>2.2.1. Definisi Sistem Informasi</w:t>
-      </w:r>
-    </w:p>
-    <w:p>
-      <w:pPr>
+        <w:t xml:space="preserve">2.2.1. </w:t>
+      </w:r>
+      <w:proofErr w:type="spellStart"/>
+      <w:r>
+        <w:rPr>
+          <w:rFonts w:ascii="Arial" w:hAnsi="Arial" w:cs="Arial"/>
+          <w:sz w:val="24"/>
+          <w:lang w:val="en-US"/>
+        </w:rPr>
+        <w:t>Definisi</w:t>
+      </w:r>
+      <w:proofErr w:type="spellEnd"/>
+      <w:r>
+        <w:rPr>
+          <w:rFonts w:ascii="Arial" w:hAnsi="Arial" w:cs="Arial"/>
+          <w:sz w:val="24"/>
+          <w:lang w:val="en-US"/>
+        </w:rPr>
+        <w:t xml:space="preserve"> </w:t>
+      </w:r>
+      <w:proofErr w:type="spellStart"/>
+      <w:r>
+        <w:rPr>
+          <w:rFonts w:ascii="Arial" w:hAnsi="Arial" w:cs="Arial"/>
+          <w:sz w:val="24"/>
+          <w:lang w:val="en-US"/>
+        </w:rPr>
+        <w:t>Sistem</w:t>
+      </w:r>
+      <w:proofErr w:type="spellEnd"/>
+      <w:r>
+        <w:rPr>
+          <w:rFonts w:ascii="Arial" w:hAnsi="Arial" w:cs="Arial"/>
+          <w:sz w:val="24"/>
+          <w:lang w:val="en-US"/>
+        </w:rPr>
+        <w:t xml:space="preserve"> </w:t>
+      </w:r>
+      <w:proofErr w:type="spellStart"/>
+      <w:r>
+        <w:rPr>
+          <w:rFonts w:ascii="Arial" w:hAnsi="Arial" w:cs="Arial"/>
+          <w:sz w:val="24"/>
+          <w:lang w:val="en-US"/>
+        </w:rPr>
+        <w:t>Informasi</w:t>
+      </w:r>
+      <w:proofErr w:type="spellEnd"/>
+      <w:r>
+        <w:rPr>
+          <w:rFonts w:ascii="Arial" w:hAnsi="Arial" w:cs="Arial"/>
+          <w:sz w:val="24"/>
+          <w:lang w:val="en-US"/>
+        </w:rPr>
+        <w:tab/>
+      </w:r>
+    </w:p>
+    <w:p>
+      <w:pPr>
+        <w:tabs>
+          <w:tab w:val="left" w:leader="dot" w:pos="7088"/>
+          <w:tab w:val="left" w:pos="7371"/>
+        </w:tabs>
         <w:spacing w:after="0" w:line="360" w:lineRule="auto"/>
         <w:ind w:left="448"/>
         <w:jc w:val="both"/>
@@ -2506,11 +3921,87 @@
           <w:sz w:val="24"/>
           <w:lang w:val="en-US"/>
         </w:rPr>
-        <w:t>2.2.2. Definisi Sistem Informasi Manajemen</w:t>
-      </w:r>
-    </w:p>
-    <w:p>
-      <w:pPr>
+        <w:t xml:space="preserve">2.2.2. </w:t>
+      </w:r>
+      <w:proofErr w:type="spellStart"/>
+      <w:r>
+        <w:rPr>
+          <w:rFonts w:ascii="Arial" w:hAnsi="Arial" w:cs="Arial"/>
+          <w:sz w:val="24"/>
+          <w:lang w:val="en-US"/>
+        </w:rPr>
+        <w:t>Definisi</w:t>
+      </w:r>
+      <w:proofErr w:type="spellEnd"/>
+      <w:r>
+        <w:rPr>
+          <w:rFonts w:ascii="Arial" w:hAnsi="Arial" w:cs="Arial"/>
+          <w:sz w:val="24"/>
+          <w:lang w:val="en-US"/>
+        </w:rPr>
+        <w:t xml:space="preserve"> </w:t>
+      </w:r>
+      <w:proofErr w:type="spellStart"/>
+      <w:r>
+        <w:rPr>
+          <w:rFonts w:ascii="Arial" w:hAnsi="Arial" w:cs="Arial"/>
+          <w:sz w:val="24"/>
+          <w:lang w:val="en-US"/>
+        </w:rPr>
+        <w:t>Sistem</w:t>
+      </w:r>
+      <w:proofErr w:type="spellEnd"/>
+      <w:r>
+        <w:rPr>
+          <w:rFonts w:ascii="Arial" w:hAnsi="Arial" w:cs="Arial"/>
+          <w:sz w:val="24"/>
+          <w:lang w:val="en-US"/>
+        </w:rPr>
+        <w:t xml:space="preserve"> </w:t>
+      </w:r>
+      <w:proofErr w:type="spellStart"/>
+      <w:r>
+        <w:rPr>
+          <w:rFonts w:ascii="Arial" w:hAnsi="Arial" w:cs="Arial"/>
+          <w:sz w:val="24"/>
+          <w:lang w:val="en-US"/>
+        </w:rPr>
+        <w:t>Informasi</w:t>
+      </w:r>
+      <w:proofErr w:type="spellEnd"/>
+      <w:r>
+        <w:rPr>
+          <w:rFonts w:ascii="Arial" w:hAnsi="Arial" w:cs="Arial"/>
+          <w:sz w:val="24"/>
+          <w:lang w:val="en-US"/>
+        </w:rPr>
+        <w:t xml:space="preserve"> </w:t>
+      </w:r>
+      <w:proofErr w:type="spellStart"/>
+      <w:r>
+        <w:rPr>
+          <w:rFonts w:ascii="Arial" w:hAnsi="Arial" w:cs="Arial"/>
+          <w:sz w:val="24"/>
+          <w:lang w:val="en-US"/>
+        </w:rPr>
+        <w:t>Manajemen</w:t>
+      </w:r>
+      <w:proofErr w:type="spellEnd"/>
+      <w:r>
+        <w:rPr>
+          <w:rFonts w:ascii="Arial" w:hAnsi="Arial" w:cs="Arial"/>
+          <w:sz w:val="24"/>
+          <w:lang w:val="en-US"/>
+        </w:rPr>
+        <w:tab/>
+      </w:r>
+    </w:p>
+    <w:p>
+      <w:pPr>
+        <w:tabs>
+          <w:tab w:val="left" w:leader="dot" w:pos="7088"/>
+          <w:tab w:val="left" w:pos="7371"/>
+        </w:tabs>
         <w:spacing w:after="0" w:line="360" w:lineRule="auto"/>
         <w:jc w:val="both"/>
         <w:rPr>
@@ -2525,11 +4016,51 @@
           <w:sz w:val="24"/>
           <w:lang w:val="en-US"/>
         </w:rPr>
-        <w:t>2.3. Human Resource dan Human Resource Manajemen</w:t>
-      </w:r>
-    </w:p>
-    <w:p>
-      <w:pPr>
+        <w:t xml:space="preserve">2.3. Human Resource </w:t>
+      </w:r>
+      <w:proofErr w:type="spellStart"/>
+      <w:r>
+        <w:rPr>
+          <w:rFonts w:ascii="Arial" w:hAnsi="Arial" w:cs="Arial"/>
+          <w:sz w:val="24"/>
+          <w:lang w:val="en-US"/>
+        </w:rPr>
+        <w:t>dan</w:t>
+      </w:r>
+      <w:proofErr w:type="spellEnd"/>
+      <w:r>
+        <w:rPr>
+          <w:rFonts w:ascii="Arial" w:hAnsi="Arial" w:cs="Arial"/>
+          <w:sz w:val="24"/>
+          <w:lang w:val="en-US"/>
+        </w:rPr>
+        <w:t xml:space="preserve"> Human Resource </w:t>
+      </w:r>
+      <w:proofErr w:type="spellStart"/>
+      <w:r>
+        <w:rPr>
+          <w:rFonts w:ascii="Arial" w:hAnsi="Arial" w:cs="Arial"/>
+          <w:sz w:val="24"/>
+          <w:lang w:val="en-US"/>
+        </w:rPr>
+        <w:t>Manajemen</w:t>
+      </w:r>
+      <w:proofErr w:type="spellEnd"/>
+      <w:r>
+        <w:rPr>
+          <w:rFonts w:ascii="Arial" w:hAnsi="Arial" w:cs="Arial"/>
+          <w:sz w:val="24"/>
+          <w:lang w:val="en-US"/>
+        </w:rPr>
+        <w:tab/>
+      </w:r>
+    </w:p>
+    <w:p>
+      <w:pPr>
+        <w:tabs>
+          <w:tab w:val="left" w:leader="dot" w:pos="7088"/>
+          <w:tab w:val="left" w:pos="7371"/>
+        </w:tabs>
         <w:spacing w:after="0" w:line="360" w:lineRule="auto"/>
         <w:ind w:left="448"/>
         <w:jc w:val="both"/>
@@ -2545,11 +4076,41 @@
           <w:sz w:val="24"/>
           <w:lang w:val="en-US"/>
         </w:rPr>
-        <w:t xml:space="preserve">2.3.1. Definisi Human Resource </w:t>
-      </w:r>
-    </w:p>
-    <w:p>
-      <w:pPr>
+        <w:t xml:space="preserve">2.3.1. </w:t>
+      </w:r>
+      <w:proofErr w:type="spellStart"/>
+      <w:r>
+        <w:rPr>
+          <w:rFonts w:ascii="Arial" w:hAnsi="Arial" w:cs="Arial"/>
+          <w:sz w:val="24"/>
+          <w:lang w:val="en-US"/>
+        </w:rPr>
+        <w:t>Definisi</w:t>
+      </w:r>
+      <w:proofErr w:type="spellEnd"/>
+      <w:r>
+        <w:rPr>
+          <w:rFonts w:ascii="Arial" w:hAnsi="Arial" w:cs="Arial"/>
+          <w:sz w:val="24"/>
+          <w:lang w:val="en-US"/>
+        </w:rPr>
+        <w:t xml:space="preserve"> Human Resource </w:t>
+      </w:r>
+      <w:r>
+        <w:rPr>
+          <w:rFonts w:ascii="Arial" w:hAnsi="Arial" w:cs="Arial"/>
+          <w:sz w:val="24"/>
+          <w:lang w:val="en-US"/>
+        </w:rPr>
+        <w:tab/>
+      </w:r>
+    </w:p>
+    <w:p>
+      <w:pPr>
+        <w:tabs>
+          <w:tab w:val="left" w:leader="dot" w:pos="7088"/>
+          <w:tab w:val="left" w:pos="7371"/>
+        </w:tabs>
         <w:spacing w:after="0" w:line="360" w:lineRule="auto"/>
         <w:ind w:left="448"/>
         <w:jc w:val="both"/>
@@ -2565,19 +4126,75 @@
           <w:sz w:val="24"/>
           <w:lang w:val="en-US"/>
         </w:rPr>
-        <w:t xml:space="preserve">2.3.2. Definisi Human Resource Manajemen </w:t>
-      </w:r>
-      <w:r>
-        <w:rPr>
-          <w:rFonts w:ascii="Arial" w:hAnsi="Arial" w:cs="Arial"/>
-          <w:sz w:val="24"/>
-          <w:lang w:val="en-US"/>
-        </w:rPr>
-        <w:t xml:space="preserve"> </w:t>
-      </w:r>
-    </w:p>
-    <w:p>
-      <w:pPr>
+        <w:t xml:space="preserve">2.3.2. </w:t>
+      </w:r>
+      <w:proofErr w:type="spellStart"/>
+      <w:r>
+        <w:rPr>
+          <w:rFonts w:ascii="Arial" w:hAnsi="Arial" w:cs="Arial"/>
+          <w:sz w:val="24"/>
+          <w:lang w:val="en-US"/>
+        </w:rPr>
+        <w:t>Definisi</w:t>
+      </w:r>
+      <w:proofErr w:type="spellEnd"/>
+      <w:r>
+        <w:rPr>
+          <w:rFonts w:ascii="Arial" w:hAnsi="Arial" w:cs="Arial"/>
+          <w:sz w:val="24"/>
+          <w:lang w:val="en-US"/>
+        </w:rPr>
+        <w:t xml:space="preserve"> Human Resource </w:t>
+      </w:r>
+      <w:proofErr w:type="spellStart"/>
+      <w:r>
+        <w:rPr>
+          <w:rFonts w:ascii="Arial" w:hAnsi="Arial" w:cs="Arial"/>
+          <w:sz w:val="24"/>
+          <w:lang w:val="en-US"/>
+        </w:rPr>
+        <w:t>Manajemen</w:t>
+      </w:r>
+      <w:proofErr w:type="spellEnd"/>
+      <w:r>
+        <w:rPr>
+          <w:rFonts w:ascii="Arial" w:hAnsi="Arial" w:cs="Arial"/>
+          <w:sz w:val="24"/>
+          <w:lang w:val="en-US"/>
+        </w:rPr>
+        <w:t xml:space="preserve"> </w:t>
+      </w:r>
+      <w:r>
+        <w:rPr>
+          <w:rFonts w:ascii="Arial" w:hAnsi="Arial" w:cs="Arial"/>
+          <w:sz w:val="24"/>
+          <w:lang w:val="en-US"/>
+        </w:rPr>
+        <w:tab/>
+      </w:r>
+      <w:r>
+        <w:rPr>
+          <w:rFonts w:ascii="Arial" w:hAnsi="Arial" w:cs="Arial"/>
+          <w:sz w:val="24"/>
+          <w:lang w:val="en-US"/>
+        </w:rPr>
+        <w:t xml:space="preserve"> </w:t>
+      </w:r>
+      <w:r>
+        <w:rPr>
+          <w:rFonts w:ascii="Arial" w:hAnsi="Arial" w:cs="Arial"/>
+          <w:sz w:val="24"/>
+          <w:lang w:val="en-US"/>
+        </w:rPr>
+        <w:t xml:space="preserve"> </w:t>
+      </w:r>
+    </w:p>
+    <w:p>
+      <w:pPr>
+        <w:tabs>
+          <w:tab w:val="left" w:leader="dot" w:pos="7088"/>
+          <w:tab w:val="left" w:pos="7371"/>
+        </w:tabs>
         <w:spacing w:after="0" w:line="360" w:lineRule="auto"/>
         <w:jc w:val="both"/>
         <w:rPr>
@@ -2592,11 +4209,39 @@
           <w:sz w:val="24"/>
           <w:lang w:val="en-US"/>
         </w:rPr>
-        <w:t xml:space="preserve">2.4. Website </w:t>
-      </w:r>
-    </w:p>
-    <w:p>
-      <w:pPr>
+        <w:t>2.4. Website</w:t>
+      </w:r>
+      <w:r>
+        <w:rPr>
+          <w:rFonts w:ascii="Arial" w:hAnsi="Arial" w:cs="Arial"/>
+          <w:sz w:val="24"/>
+          <w:lang w:val="en-US"/>
+        </w:rPr>
+        <w:t xml:space="preserve"> </w:t>
+      </w:r>
+      <w:r>
+        <w:rPr>
+          <w:rFonts w:ascii="Arial" w:hAnsi="Arial" w:cs="Arial"/>
+          <w:sz w:val="24"/>
+          <w:lang w:val="en-US"/>
+        </w:rPr>
+        <w:tab/>
+      </w:r>
+      <w:r>
+        <w:rPr>
+          <w:rFonts w:ascii="Arial" w:hAnsi="Arial" w:cs="Arial"/>
+          <w:sz w:val="24"/>
+          <w:lang w:val="en-US"/>
+        </w:rPr>
+        <w:t xml:space="preserve"> </w:t>
+      </w:r>
+    </w:p>
+    <w:p>
+      <w:pPr>
+        <w:tabs>
+          <w:tab w:val="left" w:leader="dot" w:pos="7088"/>
+          <w:tab w:val="left" w:pos="7371"/>
+        </w:tabs>
         <w:spacing w:after="0" w:line="360" w:lineRule="auto"/>
         <w:jc w:val="both"/>
         <w:rPr>
@@ -2611,11 +4256,39 @@
           <w:sz w:val="24"/>
           <w:lang w:val="en-US"/>
         </w:rPr>
-        <w:t xml:space="preserve">2.5. PHP </w:t>
-      </w:r>
-    </w:p>
-    <w:p>
-      <w:pPr>
+        <w:t>2.5. PHP</w:t>
+      </w:r>
+      <w:r>
+        <w:rPr>
+          <w:rFonts w:ascii="Arial" w:hAnsi="Arial" w:cs="Arial"/>
+          <w:sz w:val="24"/>
+          <w:lang w:val="en-US"/>
+        </w:rPr>
+        <w:t xml:space="preserve"> </w:t>
+      </w:r>
+      <w:r>
+        <w:rPr>
+          <w:rFonts w:ascii="Arial" w:hAnsi="Arial" w:cs="Arial"/>
+          <w:sz w:val="24"/>
+          <w:lang w:val="en-US"/>
+        </w:rPr>
+        <w:tab/>
+      </w:r>
+      <w:r>
+        <w:rPr>
+          <w:rFonts w:ascii="Arial" w:hAnsi="Arial" w:cs="Arial"/>
+          <w:sz w:val="24"/>
+          <w:lang w:val="en-US"/>
+        </w:rPr>
+        <w:t xml:space="preserve"> </w:t>
+      </w:r>
+    </w:p>
+    <w:p>
+      <w:pPr>
+        <w:tabs>
+          <w:tab w:val="left" w:leader="dot" w:pos="7088"/>
+          <w:tab w:val="left" w:pos="7371"/>
+        </w:tabs>
         <w:spacing w:after="0" w:line="360" w:lineRule="auto"/>
         <w:jc w:val="both"/>
         <w:rPr>
@@ -2628,11 +4301,49 @@
           <w:sz w:val="24"/>
           <w:lang w:val="en-US"/>
         </w:rPr>
-        <w:t xml:space="preserve">2.6. PostgreSQL </w:t>
-      </w:r>
-    </w:p>
-    <w:p>
-      <w:pPr>
+        <w:t xml:space="preserve">2.6. </w:t>
+      </w:r>
+      <w:proofErr w:type="spellStart"/>
+      <w:r>
+        <w:rPr>
+          <w:rFonts w:ascii="Arial" w:hAnsi="Arial" w:cs="Arial"/>
+          <w:sz w:val="24"/>
+          <w:lang w:val="en-US"/>
+        </w:rPr>
+        <w:t>PostgreSQL</w:t>
+      </w:r>
+      <w:proofErr w:type="spellEnd"/>
+      <w:r>
+        <w:rPr>
+          <w:rFonts w:ascii="Arial" w:hAnsi="Arial" w:cs="Arial"/>
+          <w:sz w:val="24"/>
+          <w:lang w:val="en-US"/>
+        </w:rPr>
+        <w:t xml:space="preserve"> </w:t>
+      </w:r>
+      <w:r>
+        <w:rPr>
+          <w:rFonts w:ascii="Arial" w:hAnsi="Arial" w:cs="Arial"/>
+          <w:sz w:val="24"/>
+          <w:lang w:val="en-US"/>
+        </w:rPr>
+        <w:tab/>
+      </w:r>
+      <w:r>
+        <w:rPr>
+          <w:rFonts w:ascii="Arial" w:hAnsi="Arial" w:cs="Arial"/>
+          <w:sz w:val="24"/>
+          <w:lang w:val="en-US"/>
+        </w:rPr>
+        <w:t xml:space="preserve"> </w:t>
+      </w:r>
+    </w:p>
+    <w:p>
+      <w:pPr>
+        <w:tabs>
+          <w:tab w:val="left" w:pos="7088"/>
+          <w:tab w:val="left" w:pos="7371"/>
+        </w:tabs>
         <w:jc w:val="both"/>
         <w:rPr>
           <w:rFonts w:ascii="Arial" w:hAnsi="Arial" w:cs="Arial"/>
@@ -2661,6 +4372,10 @@
           <w:ilvl w:val="0"/>
           <w:numId w:val="4"/>
         </w:numPr>
+        <w:tabs>
+          <w:tab w:val="left" w:leader="dot" w:pos="7088"/>
+          <w:tab w:val="left" w:pos="7371"/>
+        </w:tabs>
         <w:spacing w:after="120" w:line="360" w:lineRule="auto"/>
         <w:ind w:left="567" w:hanging="567"/>
         <w:contextualSpacing w:val="0"/>
@@ -2679,10 +4394,23 @@
         </w:rPr>
         <w:t>Gambaran Umum dan Sejarah Tempat Penelitian</w:t>
       </w:r>
+      <w:r>
+        <w:rPr>
+          <w:rFonts w:ascii="Arial" w:hAnsi="Arial" w:cs="Arial"/>
+          <w:sz w:val="24"/>
+          <w:szCs w:val="24"/>
+          <w:lang w:val="en-US"/>
+        </w:rPr>
+        <w:tab/>
+      </w:r>
     </w:p>
     <w:p>
       <w:pPr>
         <w:pStyle w:val="ListParagraph"/>
+        <w:tabs>
+          <w:tab w:val="left" w:leader="dot" w:pos="7088"/>
+          <w:tab w:val="left" w:pos="7371"/>
+        </w:tabs>
         <w:spacing w:after="120" w:line="360" w:lineRule="auto"/>
         <w:ind w:left="567"/>
         <w:contextualSpacing w:val="0"/>
@@ -2701,12 +4429,105 @@
           <w:szCs w:val="24"/>
           <w:lang w:val="en-US"/>
         </w:rPr>
-        <w:t xml:space="preserve">3.1.1. Gambaran Umum dan Sejarah </w:t>
+        <w:t xml:space="preserve">3.1.1. </w:t>
+      </w:r>
+      <w:proofErr w:type="spellStart"/>
+      <w:r>
+        <w:rPr>
+          <w:rFonts w:ascii="Arial" w:hAnsi="Arial" w:cs="Arial"/>
+          <w:sz w:val="24"/>
+          <w:szCs w:val="24"/>
+          <w:lang w:val="en-US"/>
+        </w:rPr>
+        <w:t>Gambaran</w:t>
+      </w:r>
+      <w:proofErr w:type="spellEnd"/>
+      <w:r>
+        <w:rPr>
+          <w:rFonts w:ascii="Arial" w:hAnsi="Arial" w:cs="Arial"/>
+          <w:sz w:val="24"/>
+          <w:szCs w:val="24"/>
+          <w:lang w:val="en-US"/>
+        </w:rPr>
+        <w:t xml:space="preserve"> </w:t>
+      </w:r>
+      <w:proofErr w:type="spellStart"/>
+      <w:r>
+        <w:rPr>
+          <w:rFonts w:ascii="Arial" w:hAnsi="Arial" w:cs="Arial"/>
+          <w:sz w:val="24"/>
+          <w:szCs w:val="24"/>
+          <w:lang w:val="en-US"/>
+        </w:rPr>
+        <w:t>Umum</w:t>
+      </w:r>
+      <w:proofErr w:type="spellEnd"/>
+      <w:r>
+        <w:rPr>
+          <w:rFonts w:ascii="Arial" w:hAnsi="Arial" w:cs="Arial"/>
+          <w:sz w:val="24"/>
+          <w:szCs w:val="24"/>
+          <w:lang w:val="en-US"/>
+        </w:rPr>
+        <w:t xml:space="preserve"> </w:t>
+      </w:r>
+      <w:proofErr w:type="spellStart"/>
+      <w:r>
+        <w:rPr>
+          <w:rFonts w:ascii="Arial" w:hAnsi="Arial" w:cs="Arial"/>
+          <w:sz w:val="24"/>
+          <w:szCs w:val="24"/>
+          <w:lang w:val="en-US"/>
+        </w:rPr>
+        <w:t>dan</w:t>
+      </w:r>
+      <w:proofErr w:type="spellEnd"/>
+      <w:r>
+        <w:rPr>
+          <w:rFonts w:ascii="Arial" w:hAnsi="Arial" w:cs="Arial"/>
+          <w:sz w:val="24"/>
+          <w:szCs w:val="24"/>
+          <w:lang w:val="en-US"/>
+        </w:rPr>
+        <w:t xml:space="preserve"> </w:t>
+      </w:r>
+      <w:proofErr w:type="spellStart"/>
+      <w:r>
+        <w:rPr>
+          <w:rFonts w:ascii="Arial" w:hAnsi="Arial" w:cs="Arial"/>
+          <w:sz w:val="24"/>
+          <w:szCs w:val="24"/>
+          <w:lang w:val="en-US"/>
+        </w:rPr>
+        <w:t>Sejarah</w:t>
+      </w:r>
+      <w:proofErr w:type="spellEnd"/>
+      <w:r>
+        <w:rPr>
+          <w:rFonts w:ascii="Arial" w:hAnsi="Arial" w:cs="Arial"/>
+          <w:sz w:val="24"/>
+          <w:szCs w:val="24"/>
+          <w:lang w:val="en-US"/>
+        </w:rPr>
+        <w:t xml:space="preserve"> </w:t>
+      </w:r>
+      <w:r>
+        <w:rPr>
+          <w:rFonts w:ascii="Arial" w:hAnsi="Arial" w:cs="Arial"/>
+          <w:sz w:val="24"/>
+          <w:szCs w:val="24"/>
+          <w:lang w:val="en-US"/>
+        </w:rPr>
+        <w:tab/>
       </w:r>
     </w:p>
     <w:p>
       <w:pPr>
         <w:pStyle w:val="ListParagraph"/>
+        <w:tabs>
+          <w:tab w:val="left" w:leader="dot" w:pos="7088"/>
+          <w:tab w:val="left" w:pos="7371"/>
+        </w:tabs>
         <w:spacing w:after="120" w:line="360" w:lineRule="auto"/>
         <w:ind w:left="567"/>
         <w:contextualSpacing w:val="0"/>
@@ -2724,7 +4545,56 @@
           <w:szCs w:val="24"/>
           <w:lang w:val="en-US"/>
         </w:rPr>
-        <w:t xml:space="preserve">3.1.2. Struktur Organisasi </w:t>
+        <w:t xml:space="preserve">3.1.2. </w:t>
+      </w:r>
+      <w:proofErr w:type="spellStart"/>
+      <w:r>
+        <w:rPr>
+          <w:rFonts w:ascii="Arial" w:hAnsi="Arial" w:cs="Arial"/>
+          <w:sz w:val="24"/>
+          <w:szCs w:val="24"/>
+          <w:lang w:val="en-US"/>
+        </w:rPr>
+        <w:t>Struktur</w:t>
+      </w:r>
+      <w:proofErr w:type="spellEnd"/>
+      <w:r>
+        <w:rPr>
+          <w:rFonts w:ascii="Arial" w:hAnsi="Arial" w:cs="Arial"/>
+          <w:sz w:val="24"/>
+          <w:szCs w:val="24"/>
+          <w:lang w:val="en-US"/>
+        </w:rPr>
+        <w:t xml:space="preserve"> </w:t>
+      </w:r>
+      <w:proofErr w:type="spellStart"/>
+      <w:r>
+        <w:rPr>
+          <w:rFonts w:ascii="Arial" w:hAnsi="Arial" w:cs="Arial"/>
+          <w:sz w:val="24"/>
+          <w:szCs w:val="24"/>
+          <w:lang w:val="en-US"/>
+        </w:rPr>
+        <w:t>Organisasi</w:t>
+      </w:r>
+      <w:proofErr w:type="spellEnd"/>
+      <w:r>
+        <w:rPr>
+          <w:rFonts w:ascii="Arial" w:hAnsi="Arial" w:cs="Arial"/>
+          <w:sz w:val="24"/>
+          <w:szCs w:val="24"/>
+          <w:lang w:val="en-US"/>
+        </w:rPr>
+        <w:t xml:space="preserve"> </w:t>
+      </w:r>
+      <w:r>
+        <w:rPr>
+          <w:rFonts w:ascii="Arial" w:hAnsi="Arial" w:cs="Arial"/>
+          <w:sz w:val="24"/>
+          <w:szCs w:val="24"/>
+          <w:lang w:val="en-US"/>
+        </w:rPr>
+        <w:tab/>
       </w:r>
     </w:p>
     <w:p>
@@ -2734,6 +4604,10 @@
           <w:ilvl w:val="0"/>
           <w:numId w:val="4"/>
         </w:numPr>
+        <w:tabs>
+          <w:tab w:val="left" w:leader="dot" w:pos="7088"/>
+          <w:tab w:val="left" w:pos="7371"/>
+        </w:tabs>
         <w:spacing w:after="120" w:line="360" w:lineRule="auto"/>
         <w:ind w:left="567" w:hanging="567"/>
         <w:contextualSpacing w:val="0"/>
@@ -2744,19 +4618,52 @@
           <w:szCs w:val="24"/>
         </w:rPr>
       </w:pPr>
-      <w:r>
-        <w:rPr>
-          <w:rFonts w:ascii="Arial" w:hAnsi="Arial" w:cs="Arial"/>
-          <w:sz w:val="24"/>
-          <w:szCs w:val="24"/>
-          <w:lang w:val="en-US"/>
-        </w:rPr>
-        <w:t xml:space="preserve">Metode </w:t>
+      <w:proofErr w:type="spellStart"/>
+      <w:r>
+        <w:rPr>
+          <w:rFonts w:ascii="Arial" w:hAnsi="Arial" w:cs="Arial"/>
+          <w:sz w:val="24"/>
+          <w:szCs w:val="24"/>
+          <w:lang w:val="en-US"/>
+        </w:rPr>
+        <w:t>Metode</w:t>
+      </w:r>
+      <w:proofErr w:type="spellEnd"/>
+      <w:r>
+        <w:rPr>
+          <w:rFonts w:ascii="Arial" w:hAnsi="Arial" w:cs="Arial"/>
+          <w:sz w:val="24"/>
+          <w:szCs w:val="24"/>
+          <w:lang w:val="en-US"/>
+        </w:rPr>
+        <w:t xml:space="preserve"> </w:t>
+      </w:r>
+      <w:r>
+        <w:rPr>
+          <w:rFonts w:ascii="Arial" w:hAnsi="Arial" w:cs="Arial"/>
+          <w:sz w:val="24"/>
+          <w:szCs w:val="24"/>
+          <w:lang w:val="en-US"/>
+        </w:rPr>
+        <w:tab/>
+      </w:r>
+      <w:r>
+        <w:rPr>
+          <w:rFonts w:ascii="Arial" w:hAnsi="Arial" w:cs="Arial"/>
+          <w:sz w:val="24"/>
+          <w:szCs w:val="24"/>
+          <w:lang w:val="en-US"/>
+        </w:rPr>
+        <w:t xml:space="preserve"> </w:t>
       </w:r>
     </w:p>
     <w:p>
       <w:pPr>
         <w:pStyle w:val="ListParagraph"/>
+        <w:tabs>
+          <w:tab w:val="left" w:leader="dot" w:pos="7088"/>
+          <w:tab w:val="left" w:pos="7371"/>
+        </w:tabs>
         <w:spacing w:after="120" w:line="360" w:lineRule="auto"/>
         <w:ind w:left="567"/>
         <w:contextualSpacing w:val="0"/>
@@ -2765,6 +4672,7 @@
           <w:rFonts w:ascii="Arial" w:hAnsi="Arial" w:cs="Arial"/>
           <w:sz w:val="24"/>
           <w:szCs w:val="24"/>
+          <w:lang w:val="en-US"/>
         </w:rPr>
       </w:pPr>
       <w:r>
@@ -2775,10 +4683,32 @@
         </w:rPr>
         <w:t>3.2.1. Identify Basic Requirment</w:t>
       </w:r>
+      <w:r>
+        <w:rPr>
+          <w:rFonts w:ascii="Arial" w:hAnsi="Arial" w:cs="Arial"/>
+          <w:sz w:val="24"/>
+          <w:szCs w:val="24"/>
+          <w:lang w:val="en-US"/>
+        </w:rPr>
+        <w:t xml:space="preserve"> </w:t>
+      </w:r>
+      <w:r>
+        <w:rPr>
+          <w:rFonts w:ascii="Arial" w:hAnsi="Arial" w:cs="Arial"/>
+          <w:sz w:val="24"/>
+          <w:szCs w:val="24"/>
+          <w:lang w:val="en-US"/>
+        </w:rPr>
+        <w:tab/>
+      </w:r>
     </w:p>
     <w:p>
       <w:pPr>
         <w:pStyle w:val="ListParagraph"/>
+        <w:tabs>
+          <w:tab w:val="left" w:leader="dot" w:pos="7088"/>
+          <w:tab w:val="left" w:pos="7371"/>
+        </w:tabs>
         <w:spacing w:after="120" w:line="360" w:lineRule="auto"/>
         <w:ind w:left="567"/>
         <w:contextualSpacing w:val="0"/>
@@ -2787,6 +4717,7 @@
           <w:rFonts w:ascii="Arial" w:hAnsi="Arial" w:cs="Arial"/>
           <w:sz w:val="24"/>
           <w:szCs w:val="24"/>
+          <w:lang w:val="en-US"/>
         </w:rPr>
       </w:pPr>
       <w:r>
@@ -2797,10 +4728,23 @@
         </w:rPr>
         <w:t>3.2.2. Develop Initial Prototype</w:t>
       </w:r>
+      <w:r>
+        <w:rPr>
+          <w:rFonts w:ascii="Arial" w:hAnsi="Arial" w:cs="Arial"/>
+          <w:sz w:val="24"/>
+          <w:szCs w:val="24"/>
+          <w:lang w:val="en-US"/>
+        </w:rPr>
+        <w:tab/>
+      </w:r>
     </w:p>
     <w:p>
       <w:pPr>
         <w:pStyle w:val="ListParagraph"/>
+        <w:tabs>
+          <w:tab w:val="left" w:leader="dot" w:pos="7088"/>
+          <w:tab w:val="left" w:pos="7371"/>
+        </w:tabs>
         <w:spacing w:after="120" w:line="360" w:lineRule="auto"/>
         <w:ind w:left="567"/>
         <w:contextualSpacing w:val="0"/>
@@ -2809,6 +4753,7 @@
           <w:rFonts w:ascii="Arial" w:hAnsi="Arial" w:cs="Arial"/>
           <w:sz w:val="24"/>
           <w:szCs w:val="24"/>
+          <w:lang w:val="en-US"/>
         </w:rPr>
       </w:pPr>
       <w:r>
@@ -2819,10 +4764,23 @@
         </w:rPr>
         <w:t>3.2.3. User Review</w:t>
       </w:r>
+      <w:r>
+        <w:rPr>
+          <w:rFonts w:ascii="Arial" w:hAnsi="Arial" w:cs="Arial"/>
+          <w:sz w:val="24"/>
+          <w:szCs w:val="24"/>
+          <w:lang w:val="en-US"/>
+        </w:rPr>
+        <w:tab/>
+      </w:r>
     </w:p>
     <w:p>
       <w:pPr>
         <w:pStyle w:val="ListParagraph"/>
+        <w:tabs>
+          <w:tab w:val="left" w:leader="dot" w:pos="7088"/>
+          <w:tab w:val="left" w:pos="7371"/>
+        </w:tabs>
         <w:spacing w:after="0" w:line="360" w:lineRule="auto"/>
         <w:ind w:left="567"/>
         <w:jc w:val="lowKashida"/>
@@ -2852,6 +4810,17 @@
           <w:szCs w:val="24"/>
         </w:rPr>
         <w:t>Revice and Enhance the Prototype</w:t>
+      </w:r>
+      <w:r>
+        <w:rPr>
+          <w:rFonts w:ascii="Arial" w:hAnsi="Arial" w:cs="Arial"/>
+          <w:bCs/>
+          <w:iCs/>
+          <w:sz w:val="24"/>
+          <w:szCs w:val="24"/>
+          <w:lang w:val="en-US"/>
+        </w:rPr>
+        <w:tab/>
       </w:r>
     </w:p>
     <w:p>
@@ -2861,6 +4830,10 @@
           <w:ilvl w:val="0"/>
           <w:numId w:val="4"/>
         </w:numPr>
+        <w:tabs>
+          <w:tab w:val="left" w:leader="dot" w:pos="7088"/>
+          <w:tab w:val="left" w:pos="7371"/>
+        </w:tabs>
         <w:spacing w:after="120" w:line="360" w:lineRule="auto"/>
         <w:ind w:left="567" w:hanging="567"/>
         <w:contextualSpacing w:val="0"/>
@@ -2878,11 +4851,44 @@
           <w:szCs w:val="24"/>
           <w:lang w:val="en-US"/>
         </w:rPr>
-        <w:t xml:space="preserve">Data Yang Diperlukan </w:t>
-      </w:r>
-    </w:p>
-    <w:p>
-      <w:pPr>
+        <w:t xml:space="preserve">Data Yang </w:t>
+      </w:r>
+      <w:proofErr w:type="spellStart"/>
+      <w:r>
+        <w:rPr>
+          <w:rFonts w:ascii="Arial" w:hAnsi="Arial" w:cs="Arial"/>
+          <w:sz w:val="24"/>
+          <w:szCs w:val="24"/>
+          <w:lang w:val="en-US"/>
+        </w:rPr>
+        <w:t>Diperlukan</w:t>
+      </w:r>
+      <w:proofErr w:type="spellEnd"/>
+      <w:r>
+        <w:rPr>
+          <w:rFonts w:ascii="Arial" w:hAnsi="Arial" w:cs="Arial"/>
+          <w:sz w:val="24"/>
+          <w:szCs w:val="24"/>
+          <w:lang w:val="en-US"/>
+        </w:rPr>
+        <w:t xml:space="preserve"> </w:t>
+      </w:r>
+      <w:r>
+        <w:rPr>
+          <w:rFonts w:ascii="Arial" w:hAnsi="Arial" w:cs="Arial"/>
+          <w:sz w:val="24"/>
+          <w:szCs w:val="24"/>
+          <w:lang w:val="en-US"/>
+        </w:rPr>
+        <w:tab/>
+      </w:r>
+    </w:p>
+    <w:p>
+      <w:pPr>
+        <w:tabs>
+          <w:tab w:val="left" w:leader="dot" w:pos="7088"/>
+          <w:tab w:val="left" w:pos="7371"/>
+        </w:tabs>
         <w:spacing w:after="120" w:line="360" w:lineRule="auto"/>
         <w:ind w:left="567"/>
         <w:jc w:val="both"/>
@@ -2890,6 +4896,7 @@
           <w:rFonts w:ascii="Arial" w:hAnsi="Arial" w:cs="Arial"/>
           <w:sz w:val="24"/>
           <w:szCs w:val="24"/>
+          <w:lang w:val="en-US"/>
         </w:rPr>
       </w:pPr>
       <w:r>
@@ -2900,9 +4907,22 @@
         </w:rPr>
         <w:t>3.3.1. Data Primer</w:t>
       </w:r>
-    </w:p>
-    <w:p>
-      <w:pPr>
+      <w:r>
+        <w:rPr>
+          <w:rFonts w:ascii="Arial" w:hAnsi="Arial" w:cs="Arial"/>
+          <w:sz w:val="24"/>
+          <w:szCs w:val="24"/>
+          <w:lang w:val="en-US"/>
+        </w:rPr>
+        <w:tab/>
+      </w:r>
+    </w:p>
+    <w:p>
+      <w:pPr>
+        <w:tabs>
+          <w:tab w:val="left" w:leader="dot" w:pos="7088"/>
+          <w:tab w:val="left" w:pos="7371"/>
+        </w:tabs>
         <w:spacing w:after="120" w:line="360" w:lineRule="auto"/>
         <w:ind w:left="567"/>
         <w:jc w:val="both"/>
@@ -2910,6 +4930,7 @@
           <w:rFonts w:ascii="Arial" w:hAnsi="Arial" w:cs="Arial"/>
           <w:sz w:val="24"/>
           <w:szCs w:val="24"/>
+          <w:lang w:val="en-US"/>
         </w:rPr>
       </w:pPr>
       <w:r>
@@ -2919,6 +4940,15 @@
           <w:szCs w:val="24"/>
         </w:rPr>
         <w:t>3.3.2. Data Sekunder</w:t>
+      </w:r>
+      <w:r>
+        <w:rPr>
+          <w:rFonts w:ascii="Arial" w:hAnsi="Arial" w:cs="Arial"/>
+          <w:sz w:val="24"/>
+          <w:szCs w:val="24"/>
+          <w:lang w:val="en-US"/>
+        </w:rPr>
+        <w:tab/>
       </w:r>
     </w:p>
     <w:p>
@@ -2928,6 +4958,10 @@
           <w:ilvl w:val="0"/>
           <w:numId w:val="4"/>
         </w:numPr>
+        <w:tabs>
+          <w:tab w:val="left" w:leader="dot" w:pos="7088"/>
+          <w:tab w:val="left" w:pos="7371"/>
+        </w:tabs>
         <w:spacing w:after="120" w:line="360" w:lineRule="auto"/>
         <w:ind w:left="567" w:hanging="567"/>
         <w:contextualSpacing w:val="0"/>
@@ -2938,14 +4972,34 @@
           <w:szCs w:val="24"/>
         </w:rPr>
       </w:pPr>
-      <w:r>
-        <w:rPr>
-          <w:rFonts w:ascii="Arial" w:hAnsi="Arial" w:cs="Arial"/>
-          <w:sz w:val="24"/>
-          <w:szCs w:val="24"/>
-          <w:lang w:val="en-US"/>
-        </w:rPr>
-        <w:t xml:space="preserve">Sumber Data </w:t>
+      <w:proofErr w:type="spellStart"/>
+      <w:r>
+        <w:rPr>
+          <w:rFonts w:ascii="Arial" w:hAnsi="Arial" w:cs="Arial"/>
+          <w:sz w:val="24"/>
+          <w:szCs w:val="24"/>
+          <w:lang w:val="en-US"/>
+        </w:rPr>
+        <w:t>Sumber</w:t>
+      </w:r>
+      <w:proofErr w:type="spellEnd"/>
+      <w:r>
+        <w:rPr>
+          <w:rFonts w:ascii="Arial" w:hAnsi="Arial" w:cs="Arial"/>
+          <w:sz w:val="24"/>
+          <w:szCs w:val="24"/>
+          <w:lang w:val="en-US"/>
+        </w:rPr>
+        <w:t xml:space="preserve"> Data </w:t>
+      </w:r>
+      <w:r>
+        <w:rPr>
+          <w:rFonts w:ascii="Arial" w:hAnsi="Arial" w:cs="Arial"/>
+          <w:sz w:val="24"/>
+          <w:szCs w:val="24"/>
+          <w:lang w:val="en-US"/>
+        </w:rPr>
+        <w:tab/>
       </w:r>
     </w:p>
     <w:p>
@@ -2955,6 +5009,10 @@
           <w:ilvl w:val="0"/>
           <w:numId w:val="4"/>
         </w:numPr>
+        <w:tabs>
+          <w:tab w:val="left" w:leader="dot" w:pos="7088"/>
+          <w:tab w:val="left" w:pos="7371"/>
+        </w:tabs>
         <w:spacing w:after="120" w:line="360" w:lineRule="auto"/>
         <w:ind w:left="567" w:hanging="567"/>
         <w:contextualSpacing w:val="0"/>
@@ -2965,14 +5023,63 @@
           <w:szCs w:val="24"/>
         </w:rPr>
       </w:pPr>
-      <w:r>
-        <w:rPr>
-          <w:rFonts w:ascii="Arial" w:hAnsi="Arial" w:cs="Arial"/>
-          <w:sz w:val="24"/>
-          <w:szCs w:val="24"/>
-          <w:lang w:val="en-US"/>
-        </w:rPr>
-        <w:t xml:space="preserve">Teknik Pengumpulan Data </w:t>
+      <w:proofErr w:type="spellStart"/>
+      <w:r>
+        <w:rPr>
+          <w:rFonts w:ascii="Arial" w:hAnsi="Arial" w:cs="Arial"/>
+          <w:sz w:val="24"/>
+          <w:szCs w:val="24"/>
+          <w:lang w:val="en-US"/>
+        </w:rPr>
+        <w:t>Teknik</w:t>
+      </w:r>
+      <w:proofErr w:type="spellEnd"/>
+      <w:r>
+        <w:rPr>
+          <w:rFonts w:ascii="Arial" w:hAnsi="Arial" w:cs="Arial"/>
+          <w:sz w:val="24"/>
+          <w:szCs w:val="24"/>
+          <w:lang w:val="en-US"/>
+        </w:rPr>
+        <w:t xml:space="preserve"> </w:t>
+      </w:r>
+      <w:proofErr w:type="spellStart"/>
+      <w:r>
+        <w:rPr>
+          <w:rFonts w:ascii="Arial" w:hAnsi="Arial" w:cs="Arial"/>
+          <w:sz w:val="24"/>
+          <w:szCs w:val="24"/>
+          <w:lang w:val="en-US"/>
+        </w:rPr>
+        <w:t>Pengumpulan</w:t>
+      </w:r>
+      <w:proofErr w:type="spellEnd"/>
+      <w:r>
+        <w:rPr>
+          <w:rFonts w:ascii="Arial" w:hAnsi="Arial" w:cs="Arial"/>
+          <w:sz w:val="24"/>
+          <w:szCs w:val="24"/>
+          <w:lang w:val="en-US"/>
+        </w:rPr>
+        <w:t xml:space="preserve"> Data</w:t>
+      </w:r>
+      <w:r>
+        <w:rPr>
+          <w:rFonts w:ascii="Arial" w:hAnsi="Arial" w:cs="Arial"/>
+          <w:sz w:val="24"/>
+          <w:szCs w:val="24"/>
+          <w:lang w:val="en-US"/>
+        </w:rPr>
+        <w:tab/>
+      </w:r>
+      <w:r>
+        <w:rPr>
+          <w:rFonts w:ascii="Arial" w:hAnsi="Arial" w:cs="Arial"/>
+          <w:sz w:val="24"/>
+          <w:szCs w:val="24"/>
+          <w:lang w:val="en-US"/>
+        </w:rPr>
+        <w:t xml:space="preserve"> </w:t>
       </w:r>
     </w:p>
     <w:p>
@@ -2982,6 +5089,10 @@
           <w:ilvl w:val="0"/>
           <w:numId w:val="4"/>
         </w:numPr>
+        <w:tabs>
+          <w:tab w:val="left" w:leader="dot" w:pos="7088"/>
+          <w:tab w:val="left" w:pos="7371"/>
+        </w:tabs>
         <w:spacing w:after="120" w:line="360" w:lineRule="auto"/>
         <w:ind w:left="567" w:hanging="567"/>
         <w:contextualSpacing w:val="0"/>
@@ -2992,36 +5103,112 @@
           <w:szCs w:val="24"/>
         </w:rPr>
       </w:pPr>
-      <w:r>
-        <w:rPr>
-          <w:rFonts w:ascii="Arial" w:hAnsi="Arial" w:cs="Arial"/>
-          <w:sz w:val="24"/>
-          <w:szCs w:val="24"/>
-          <w:lang w:val="en-US"/>
-        </w:rPr>
-        <w:t xml:space="preserve">Teknik Analisis Tingkat Kesalahan </w:t>
-      </w:r>
-    </w:p>
-    <w:p>
-      <w:pPr>
-        <w:jc w:val="both"/>
-        <w:rPr>
-          <w:rFonts w:ascii="Arial" w:hAnsi="Arial" w:cs="Arial"/>
-          <w:b/>
-          <w:sz w:val="24"/>
-          <w:szCs w:val="24"/>
-          <w:lang w:val="en-US"/>
-        </w:rPr>
-      </w:pPr>
-      <w:r>
-        <w:rPr>
-          <w:rFonts w:ascii="Arial" w:hAnsi="Arial" w:cs="Arial"/>
-          <w:b/>
-          <w:sz w:val="24"/>
-          <w:szCs w:val="24"/>
-          <w:lang w:val="en-US"/>
-        </w:rPr>
-        <w:t>BAB IV. ANALIS DAN PEMBAHASAN MASALAH</w:t>
+      <w:proofErr w:type="spellStart"/>
+      <w:r>
+        <w:rPr>
+          <w:rFonts w:ascii="Arial" w:hAnsi="Arial" w:cs="Arial"/>
+          <w:sz w:val="24"/>
+          <w:szCs w:val="24"/>
+          <w:lang w:val="en-US"/>
+        </w:rPr>
+        <w:t>Teknik</w:t>
+      </w:r>
+      <w:proofErr w:type="spellEnd"/>
+      <w:r>
+        <w:rPr>
+          <w:rFonts w:ascii="Arial" w:hAnsi="Arial" w:cs="Arial"/>
+          <w:sz w:val="24"/>
+          <w:szCs w:val="24"/>
+          <w:lang w:val="en-US"/>
+        </w:rPr>
+        <w:t xml:space="preserve"> </w:t>
+      </w:r>
+      <w:proofErr w:type="spellStart"/>
+      <w:r>
+        <w:rPr>
+          <w:rFonts w:ascii="Arial" w:hAnsi="Arial" w:cs="Arial"/>
+          <w:sz w:val="24"/>
+          <w:szCs w:val="24"/>
+          <w:lang w:val="en-US"/>
+        </w:rPr>
+        <w:t>Analisis</w:t>
+      </w:r>
+      <w:proofErr w:type="spellEnd"/>
+      <w:r>
+        <w:rPr>
+          <w:rFonts w:ascii="Arial" w:hAnsi="Arial" w:cs="Arial"/>
+          <w:sz w:val="24"/>
+          <w:szCs w:val="24"/>
+          <w:lang w:val="en-US"/>
+        </w:rPr>
+        <w:t xml:space="preserve"> Tingkat </w:t>
+      </w:r>
+      <w:proofErr w:type="spellStart"/>
+      <w:r>
+        <w:rPr>
+          <w:rFonts w:ascii="Arial" w:hAnsi="Arial" w:cs="Arial"/>
+          <w:sz w:val="24"/>
+          <w:szCs w:val="24"/>
+          <w:lang w:val="en-US"/>
+        </w:rPr>
+        <w:t>Kesalahan</w:t>
+      </w:r>
+      <w:proofErr w:type="spellEnd"/>
+      <w:r>
+        <w:rPr>
+          <w:rFonts w:ascii="Arial" w:hAnsi="Arial" w:cs="Arial"/>
+          <w:sz w:val="24"/>
+          <w:szCs w:val="24"/>
+          <w:lang w:val="en-US"/>
+        </w:rPr>
+        <w:tab/>
+      </w:r>
+      <w:r>
+        <w:rPr>
+          <w:rFonts w:ascii="Arial" w:hAnsi="Arial" w:cs="Arial"/>
+          <w:sz w:val="24"/>
+          <w:szCs w:val="24"/>
+          <w:lang w:val="en-US"/>
+        </w:rPr>
+        <w:t xml:space="preserve"> </w:t>
+      </w:r>
+    </w:p>
+    <w:p>
+      <w:pPr>
+        <w:tabs>
+          <w:tab w:val="left" w:leader="dot" w:pos="7088"/>
+          <w:tab w:val="left" w:pos="7371"/>
+        </w:tabs>
+        <w:jc w:val="both"/>
+        <w:rPr>
+          <w:rFonts w:ascii="Arial" w:hAnsi="Arial" w:cs="Arial"/>
+          <w:b/>
+          <w:sz w:val="24"/>
+          <w:szCs w:val="24"/>
+          <w:lang w:val="en-US"/>
+        </w:rPr>
+      </w:pPr>
+      <w:proofErr w:type="gramStart"/>
+      <w:r>
+        <w:rPr>
+          <w:rFonts w:ascii="Arial" w:hAnsi="Arial" w:cs="Arial"/>
+          <w:b/>
+          <w:sz w:val="24"/>
+          <w:szCs w:val="24"/>
+          <w:lang w:val="en-US"/>
+        </w:rPr>
+        <w:t>BAB IV.</w:t>
+      </w:r>
+      <w:proofErr w:type="gramEnd"/>
+      <w:r>
+        <w:rPr>
+          <w:rFonts w:ascii="Arial" w:hAnsi="Arial" w:cs="Arial"/>
+          <w:b/>
+          <w:sz w:val="24"/>
+          <w:szCs w:val="24"/>
+          <w:lang w:val="en-US"/>
+        </w:rPr>
+        <w:t xml:space="preserve"> ANALIS DAN PEMBAHASAN MASALAH</w:t>
       </w:r>
     </w:p>
     <w:p>
@@ -3031,6 +5218,10 @@
           <w:ilvl w:val="0"/>
           <w:numId w:val="5"/>
         </w:numPr>
+        <w:tabs>
+          <w:tab w:val="left" w:leader="dot" w:pos="7088"/>
+          <w:tab w:val="left" w:pos="7371"/>
+        </w:tabs>
         <w:spacing w:after="120" w:line="360" w:lineRule="auto"/>
         <w:ind w:left="567" w:hanging="567"/>
         <w:jc w:val="both"/>
@@ -3047,6 +5238,15 @@
           <w:szCs w:val="24"/>
         </w:rPr>
         <w:t>Analisis Masalah</w:t>
+      </w:r>
+      <w:r>
+        <w:rPr>
+          <w:rFonts w:ascii="Arial" w:hAnsi="Arial" w:cs="Arial"/>
+          <w:sz w:val="24"/>
+          <w:szCs w:val="24"/>
+          <w:lang w:val="en-US"/>
+        </w:rPr>
+        <w:tab/>
       </w:r>
     </w:p>
     <w:p>
@@ -3056,6 +5256,10 @@
           <w:ilvl w:val="0"/>
           <w:numId w:val="5"/>
         </w:numPr>
+        <w:tabs>
+          <w:tab w:val="left" w:leader="dot" w:pos="7088"/>
+          <w:tab w:val="left" w:pos="7371"/>
+        </w:tabs>
         <w:spacing w:after="120" w:line="360" w:lineRule="auto"/>
         <w:ind w:left="567" w:hanging="567"/>
         <w:jc w:val="both"/>
@@ -3065,19 +5269,63 @@
           <w:szCs w:val="24"/>
         </w:rPr>
       </w:pPr>
-      <w:r>
-        <w:rPr>
-          <w:rFonts w:ascii="Arial" w:hAnsi="Arial" w:cs="Arial"/>
-          <w:sz w:val="24"/>
-          <w:szCs w:val="24"/>
-          <w:lang w:val="en-US"/>
-        </w:rPr>
-        <w:t xml:space="preserve">Analisis Dokumen </w:t>
+      <w:proofErr w:type="spellStart"/>
+      <w:r>
+        <w:rPr>
+          <w:rFonts w:ascii="Arial" w:hAnsi="Arial" w:cs="Arial"/>
+          <w:sz w:val="24"/>
+          <w:szCs w:val="24"/>
+          <w:lang w:val="en-US"/>
+        </w:rPr>
+        <w:t>Analisis</w:t>
+      </w:r>
+      <w:proofErr w:type="spellEnd"/>
+      <w:r>
+        <w:rPr>
+          <w:rFonts w:ascii="Arial" w:hAnsi="Arial" w:cs="Arial"/>
+          <w:sz w:val="24"/>
+          <w:szCs w:val="24"/>
+          <w:lang w:val="en-US"/>
+        </w:rPr>
+        <w:t xml:space="preserve"> </w:t>
+      </w:r>
+      <w:proofErr w:type="spellStart"/>
+      <w:r>
+        <w:rPr>
+          <w:rFonts w:ascii="Arial" w:hAnsi="Arial" w:cs="Arial"/>
+          <w:sz w:val="24"/>
+          <w:szCs w:val="24"/>
+          <w:lang w:val="en-US"/>
+        </w:rPr>
+        <w:t>Dokumen</w:t>
+      </w:r>
+      <w:proofErr w:type="spellEnd"/>
+      <w:r>
+        <w:rPr>
+          <w:rFonts w:ascii="Arial" w:hAnsi="Arial" w:cs="Arial"/>
+          <w:sz w:val="24"/>
+          <w:szCs w:val="24"/>
+          <w:lang w:val="en-US"/>
+        </w:rPr>
+        <w:t xml:space="preserve"> </w:t>
+      </w:r>
+      <w:r>
+        <w:rPr>
+          <w:rFonts w:ascii="Arial" w:hAnsi="Arial" w:cs="Arial"/>
+          <w:sz w:val="24"/>
+          <w:szCs w:val="24"/>
+          <w:lang w:val="en-US"/>
+        </w:rPr>
+        <w:tab/>
       </w:r>
     </w:p>
     <w:p>
       <w:pPr>
         <w:pStyle w:val="ListParagraph"/>
+        <w:tabs>
+          <w:tab w:val="left" w:leader="dot" w:pos="7088"/>
+          <w:tab w:val="left" w:pos="7371"/>
+        </w:tabs>
         <w:spacing w:after="120" w:line="360" w:lineRule="auto"/>
         <w:ind w:left="567"/>
         <w:jc w:val="both"/>
@@ -3095,12 +5343,65 @@
           <w:szCs w:val="24"/>
           <w:lang w:val="en-US"/>
         </w:rPr>
-        <w:t xml:space="preserve">4.2.1. Analisis Dokumen Input </w:t>
+        <w:t xml:space="preserve">4.2.1. </w:t>
+      </w:r>
+      <w:proofErr w:type="spellStart"/>
+      <w:r>
+        <w:rPr>
+          <w:rFonts w:ascii="Arial" w:hAnsi="Arial" w:cs="Arial"/>
+          <w:sz w:val="24"/>
+          <w:szCs w:val="24"/>
+          <w:lang w:val="en-US"/>
+        </w:rPr>
+        <w:t>Analisis</w:t>
+      </w:r>
+      <w:proofErr w:type="spellEnd"/>
+      <w:r>
+        <w:rPr>
+          <w:rFonts w:ascii="Arial" w:hAnsi="Arial" w:cs="Arial"/>
+          <w:sz w:val="24"/>
+          <w:szCs w:val="24"/>
+          <w:lang w:val="en-US"/>
+        </w:rPr>
+        <w:t xml:space="preserve"> </w:t>
+      </w:r>
+      <w:proofErr w:type="spellStart"/>
+      <w:r>
+        <w:rPr>
+          <w:rFonts w:ascii="Arial" w:hAnsi="Arial" w:cs="Arial"/>
+          <w:sz w:val="24"/>
+          <w:szCs w:val="24"/>
+          <w:lang w:val="en-US"/>
+        </w:rPr>
+        <w:t>Dokumen</w:t>
+      </w:r>
+      <w:proofErr w:type="spellEnd"/>
+      <w:r>
+        <w:rPr>
+          <w:rFonts w:ascii="Arial" w:hAnsi="Arial" w:cs="Arial"/>
+          <w:sz w:val="24"/>
+          <w:szCs w:val="24"/>
+          <w:lang w:val="en-US"/>
+        </w:rPr>
+        <w:t xml:space="preserve"> Input </w:t>
+      </w:r>
+      <w:r>
+        <w:rPr>
+          <w:rFonts w:ascii="Arial" w:hAnsi="Arial" w:cs="Arial"/>
+          <w:sz w:val="24"/>
+          <w:szCs w:val="24"/>
+          <w:lang w:val="en-US"/>
+        </w:rPr>
+        <w:tab/>
       </w:r>
     </w:p>
     <w:p>
       <w:pPr>
         <w:pStyle w:val="ListParagraph"/>
+        <w:tabs>
+          <w:tab w:val="left" w:leader="dot" w:pos="7088"/>
+          <w:tab w:val="left" w:pos="7371"/>
+        </w:tabs>
         <w:spacing w:after="120" w:line="360" w:lineRule="auto"/>
         <w:ind w:left="567"/>
         <w:jc w:val="both"/>
@@ -3118,12 +5419,85 @@
           <w:szCs w:val="24"/>
           <w:lang w:val="en-US"/>
         </w:rPr>
-        <w:t xml:space="preserve">4.2.2. Analisis Dokumen Proses </w:t>
+        <w:t xml:space="preserve">4.2.2. </w:t>
+      </w:r>
+      <w:proofErr w:type="spellStart"/>
+      <w:r>
+        <w:rPr>
+          <w:rFonts w:ascii="Arial" w:hAnsi="Arial" w:cs="Arial"/>
+          <w:sz w:val="24"/>
+          <w:szCs w:val="24"/>
+          <w:lang w:val="en-US"/>
+        </w:rPr>
+        <w:t>Analisis</w:t>
+      </w:r>
+      <w:proofErr w:type="spellEnd"/>
+      <w:r>
+        <w:rPr>
+          <w:rFonts w:ascii="Arial" w:hAnsi="Arial" w:cs="Arial"/>
+          <w:sz w:val="24"/>
+          <w:szCs w:val="24"/>
+          <w:lang w:val="en-US"/>
+        </w:rPr>
+        <w:t xml:space="preserve"> </w:t>
+      </w:r>
+      <w:proofErr w:type="spellStart"/>
+      <w:r>
+        <w:rPr>
+          <w:rFonts w:ascii="Arial" w:hAnsi="Arial" w:cs="Arial"/>
+          <w:sz w:val="24"/>
+          <w:szCs w:val="24"/>
+          <w:lang w:val="en-US"/>
+        </w:rPr>
+        <w:t>Dokumen</w:t>
+      </w:r>
+      <w:proofErr w:type="spellEnd"/>
+      <w:r>
+        <w:rPr>
+          <w:rFonts w:ascii="Arial" w:hAnsi="Arial" w:cs="Arial"/>
+          <w:sz w:val="24"/>
+          <w:szCs w:val="24"/>
+          <w:lang w:val="en-US"/>
+        </w:rPr>
+        <w:t xml:space="preserve"> </w:t>
+      </w:r>
+      <w:proofErr w:type="spellStart"/>
+      <w:r>
+        <w:rPr>
+          <w:rFonts w:ascii="Arial" w:hAnsi="Arial" w:cs="Arial"/>
+          <w:sz w:val="24"/>
+          <w:szCs w:val="24"/>
+          <w:lang w:val="en-US"/>
+        </w:rPr>
+        <w:t>Proses</w:t>
+      </w:r>
+      <w:proofErr w:type="spellEnd"/>
+      <w:r>
+        <w:rPr>
+          <w:rFonts w:ascii="Arial" w:hAnsi="Arial" w:cs="Arial"/>
+          <w:sz w:val="24"/>
+          <w:szCs w:val="24"/>
+          <w:lang w:val="en-US"/>
+        </w:rPr>
+        <w:t xml:space="preserve"> </w:t>
+      </w:r>
+      <w:r>
+        <w:rPr>
+          <w:rFonts w:ascii="Arial" w:hAnsi="Arial" w:cs="Arial"/>
+          <w:sz w:val="24"/>
+          <w:szCs w:val="24"/>
+          <w:lang w:val="en-US"/>
+        </w:rPr>
+        <w:tab/>
       </w:r>
     </w:p>
     <w:p>
       <w:pPr>
         <w:pStyle w:val="ListParagraph"/>
+        <w:tabs>
+          <w:tab w:val="left" w:leader="dot" w:pos="7088"/>
+          <w:tab w:val="left" w:pos="7371"/>
+        </w:tabs>
         <w:spacing w:after="120" w:line="360" w:lineRule="auto"/>
         <w:ind w:left="567"/>
         <w:jc w:val="both"/>
@@ -3140,7 +5514,76 @@
           <w:szCs w:val="24"/>
           <w:lang w:val="en-US"/>
         </w:rPr>
-        <w:t xml:space="preserve">4.2.3. Analisis Dokumen Keluaran </w:t>
+        <w:t xml:space="preserve">4.2.3. </w:t>
+      </w:r>
+      <w:proofErr w:type="spellStart"/>
+      <w:r>
+        <w:rPr>
+          <w:rFonts w:ascii="Arial" w:hAnsi="Arial" w:cs="Arial"/>
+          <w:sz w:val="24"/>
+          <w:szCs w:val="24"/>
+          <w:lang w:val="en-US"/>
+        </w:rPr>
+        <w:t>Analisis</w:t>
+      </w:r>
+      <w:proofErr w:type="spellEnd"/>
+      <w:r>
+        <w:rPr>
+          <w:rFonts w:ascii="Arial" w:hAnsi="Arial" w:cs="Arial"/>
+          <w:sz w:val="24"/>
+          <w:szCs w:val="24"/>
+          <w:lang w:val="en-US"/>
+        </w:rPr>
+        <w:t xml:space="preserve"> </w:t>
+      </w:r>
+      <w:proofErr w:type="spellStart"/>
+      <w:r>
+        <w:rPr>
+          <w:rFonts w:ascii="Arial" w:hAnsi="Arial" w:cs="Arial"/>
+          <w:sz w:val="24"/>
+          <w:szCs w:val="24"/>
+          <w:lang w:val="en-US"/>
+        </w:rPr>
+        <w:t>Dokumen</w:t>
+      </w:r>
+      <w:proofErr w:type="spellEnd"/>
+      <w:r>
+        <w:rPr>
+          <w:rFonts w:ascii="Arial" w:hAnsi="Arial" w:cs="Arial"/>
+          <w:sz w:val="24"/>
+          <w:szCs w:val="24"/>
+          <w:lang w:val="en-US"/>
+        </w:rPr>
+        <w:t xml:space="preserve"> </w:t>
+      </w:r>
+      <w:proofErr w:type="spellStart"/>
+      <w:r>
+        <w:rPr>
+          <w:rFonts w:ascii="Arial" w:hAnsi="Arial" w:cs="Arial"/>
+          <w:sz w:val="24"/>
+          <w:szCs w:val="24"/>
+          <w:lang w:val="en-US"/>
+        </w:rPr>
+        <w:t>Keluaran</w:t>
+      </w:r>
+      <w:proofErr w:type="spellEnd"/>
+      <w:r>
+        <w:rPr>
+          <w:rFonts w:ascii="Arial" w:hAnsi="Arial" w:cs="Arial"/>
+          <w:sz w:val="24"/>
+          <w:szCs w:val="24"/>
+          <w:lang w:val="en-US"/>
+        </w:rPr>
+        <w:t xml:space="preserve"> </w:t>
+      </w:r>
+      <w:r>
+        <w:rPr>
+          <w:rFonts w:ascii="Arial" w:hAnsi="Arial" w:cs="Arial"/>
+          <w:sz w:val="24"/>
+          <w:szCs w:val="24"/>
+          <w:lang w:val="en-US"/>
+        </w:rPr>
+        <w:tab/>
       </w:r>
     </w:p>
     <w:p>
@@ -3150,6 +5593,10 @@
           <w:ilvl w:val="0"/>
           <w:numId w:val="5"/>
         </w:numPr>
+        <w:tabs>
+          <w:tab w:val="left" w:leader="dot" w:pos="7088"/>
+          <w:tab w:val="left" w:pos="7371"/>
+        </w:tabs>
         <w:spacing w:after="120" w:line="360" w:lineRule="auto"/>
         <w:ind w:left="567" w:hanging="567"/>
         <w:jc w:val="both"/>
@@ -3159,14 +5606,94 @@
           <w:szCs w:val="24"/>
         </w:rPr>
       </w:pPr>
-      <w:r>
-        <w:rPr>
-          <w:rFonts w:ascii="Arial" w:hAnsi="Arial" w:cs="Arial"/>
-          <w:sz w:val="24"/>
-          <w:szCs w:val="24"/>
-          <w:lang w:val="en-US"/>
-        </w:rPr>
-        <w:t xml:space="preserve">Analisis Aliran Data dan Informasi </w:t>
+      <w:proofErr w:type="spellStart"/>
+      <w:r>
+        <w:rPr>
+          <w:rFonts w:ascii="Arial" w:hAnsi="Arial" w:cs="Arial"/>
+          <w:sz w:val="24"/>
+          <w:szCs w:val="24"/>
+          <w:lang w:val="en-US"/>
+        </w:rPr>
+        <w:t>Analisis</w:t>
+      </w:r>
+      <w:proofErr w:type="spellEnd"/>
+      <w:r>
+        <w:rPr>
+          <w:rFonts w:ascii="Arial" w:hAnsi="Arial" w:cs="Arial"/>
+          <w:sz w:val="24"/>
+          <w:szCs w:val="24"/>
+          <w:lang w:val="en-US"/>
+        </w:rPr>
+        <w:t xml:space="preserve"> </w:t>
+      </w:r>
+      <w:proofErr w:type="spellStart"/>
+      <w:r>
+        <w:rPr>
+          <w:rFonts w:ascii="Arial" w:hAnsi="Arial" w:cs="Arial"/>
+          <w:sz w:val="24"/>
+          <w:szCs w:val="24"/>
+          <w:lang w:val="en-US"/>
+        </w:rPr>
+        <w:t>Aliran</w:t>
+      </w:r>
+      <w:proofErr w:type="spellEnd"/>
+      <w:r>
+        <w:rPr>
+          <w:rFonts w:ascii="Arial" w:hAnsi="Arial" w:cs="Arial"/>
+          <w:sz w:val="24"/>
+          <w:szCs w:val="24"/>
+          <w:lang w:val="en-US"/>
+        </w:rPr>
+        <w:t xml:space="preserve"> Data </w:t>
+      </w:r>
+      <w:proofErr w:type="spellStart"/>
+      <w:r>
+        <w:rPr>
+          <w:rFonts w:ascii="Arial" w:hAnsi="Arial" w:cs="Arial"/>
+          <w:sz w:val="24"/>
+          <w:szCs w:val="24"/>
+          <w:lang w:val="en-US"/>
+        </w:rPr>
+        <w:t>dan</w:t>
+      </w:r>
+      <w:proofErr w:type="spellEnd"/>
+      <w:r>
+        <w:rPr>
+          <w:rFonts w:ascii="Arial" w:hAnsi="Arial" w:cs="Arial"/>
+          <w:sz w:val="24"/>
+          <w:szCs w:val="24"/>
+          <w:lang w:val="en-US"/>
+        </w:rPr>
+        <w:t xml:space="preserve"> </w:t>
+      </w:r>
+      <w:proofErr w:type="spellStart"/>
+      <w:r>
+        <w:rPr>
+          <w:rFonts w:ascii="Arial" w:hAnsi="Arial" w:cs="Arial"/>
+          <w:sz w:val="24"/>
+          <w:szCs w:val="24"/>
+          <w:lang w:val="en-US"/>
+        </w:rPr>
+        <w:t>Informasi</w:t>
+      </w:r>
+      <w:proofErr w:type="spellEnd"/>
+      <w:r>
+        <w:rPr>
+          <w:rFonts w:ascii="Arial" w:hAnsi="Arial" w:cs="Arial"/>
+          <w:sz w:val="24"/>
+          <w:szCs w:val="24"/>
+          <w:lang w:val="en-US"/>
+        </w:rPr>
+        <w:t xml:space="preserve"> </w:t>
+      </w:r>
+      <w:r>
+        <w:rPr>
+          <w:rFonts w:ascii="Arial" w:hAnsi="Arial" w:cs="Arial"/>
+          <w:sz w:val="24"/>
+          <w:szCs w:val="24"/>
+          <w:lang w:val="en-US"/>
+        </w:rPr>
+        <w:tab/>
       </w:r>
     </w:p>
     <w:p>
@@ -3176,6 +5703,10 @@
           <w:ilvl w:val="0"/>
           <w:numId w:val="5"/>
         </w:numPr>
+        <w:tabs>
+          <w:tab w:val="left" w:leader="dot" w:pos="7088"/>
+          <w:tab w:val="left" w:pos="7371"/>
+        </w:tabs>
         <w:spacing w:after="120" w:line="360" w:lineRule="auto"/>
         <w:ind w:left="567" w:hanging="567"/>
         <w:jc w:val="both"/>
@@ -3185,18 +5716,102 @@
           <w:szCs w:val="24"/>
         </w:rPr>
       </w:pPr>
-      <w:r>
-        <w:rPr>
-          <w:rFonts w:ascii="Arial" w:hAnsi="Arial" w:cs="Arial"/>
-          <w:sz w:val="24"/>
-          <w:szCs w:val="24"/>
-          <w:lang w:val="en-US"/>
-        </w:rPr>
-        <w:t xml:space="preserve">Evaluasi Sistem Yang Sedang Berjalan </w:t>
-      </w:r>
-    </w:p>
-    <w:p>
-      <w:pPr>
+      <w:proofErr w:type="spellStart"/>
+      <w:r>
+        <w:rPr>
+          <w:rFonts w:ascii="Arial" w:hAnsi="Arial" w:cs="Arial"/>
+          <w:sz w:val="24"/>
+          <w:szCs w:val="24"/>
+          <w:lang w:val="en-US"/>
+        </w:rPr>
+        <w:t>Evaluasi</w:t>
+      </w:r>
+      <w:proofErr w:type="spellEnd"/>
+      <w:r>
+        <w:rPr>
+          <w:rFonts w:ascii="Arial" w:hAnsi="Arial" w:cs="Arial"/>
+          <w:sz w:val="24"/>
+          <w:szCs w:val="24"/>
+          <w:lang w:val="en-US"/>
+        </w:rPr>
+        <w:t xml:space="preserve"> </w:t>
+      </w:r>
+      <w:proofErr w:type="spellStart"/>
+      <w:r>
+        <w:rPr>
+          <w:rFonts w:ascii="Arial" w:hAnsi="Arial" w:cs="Arial"/>
+          <w:sz w:val="24"/>
+          <w:szCs w:val="24"/>
+          <w:lang w:val="en-US"/>
+        </w:rPr>
+        <w:t>Sistem</w:t>
+      </w:r>
+      <w:proofErr w:type="spellEnd"/>
+      <w:r>
+        <w:rPr>
+          <w:rFonts w:ascii="Arial" w:hAnsi="Arial" w:cs="Arial"/>
+          <w:sz w:val="24"/>
+          <w:szCs w:val="24"/>
+          <w:lang w:val="en-US"/>
+        </w:rPr>
+        <w:t xml:space="preserve"> Yang </w:t>
+      </w:r>
+      <w:proofErr w:type="spellStart"/>
+      <w:r>
+        <w:rPr>
+          <w:rFonts w:ascii="Arial" w:hAnsi="Arial" w:cs="Arial"/>
+          <w:sz w:val="24"/>
+          <w:szCs w:val="24"/>
+          <w:lang w:val="en-US"/>
+        </w:rPr>
+        <w:t>Sedang</w:t>
+      </w:r>
+      <w:proofErr w:type="spellEnd"/>
+      <w:r>
+        <w:rPr>
+          <w:rFonts w:ascii="Arial" w:hAnsi="Arial" w:cs="Arial"/>
+          <w:sz w:val="24"/>
+          <w:szCs w:val="24"/>
+          <w:lang w:val="en-US"/>
+        </w:rPr>
+        <w:t xml:space="preserve"> </w:t>
+      </w:r>
+      <w:proofErr w:type="spellStart"/>
+      <w:r>
+        <w:rPr>
+          <w:rFonts w:ascii="Arial" w:hAnsi="Arial" w:cs="Arial"/>
+          <w:sz w:val="24"/>
+          <w:szCs w:val="24"/>
+          <w:lang w:val="en-US"/>
+        </w:rPr>
+        <w:t>Berjalan</w:t>
+      </w:r>
+      <w:proofErr w:type="spellEnd"/>
+      <w:r>
+        <w:rPr>
+          <w:rFonts w:ascii="Arial" w:hAnsi="Arial" w:cs="Arial"/>
+          <w:sz w:val="24"/>
+          <w:szCs w:val="24"/>
+          <w:lang w:val="en-US"/>
+        </w:rPr>
+        <w:tab/>
+      </w:r>
+      <w:r>
+        <w:rPr>
+          <w:rFonts w:ascii="Arial" w:hAnsi="Arial" w:cs="Arial"/>
+          <w:sz w:val="24"/>
+          <w:szCs w:val="24"/>
+          <w:lang w:val="en-US"/>
+        </w:rPr>
+        <w:t xml:space="preserve"> </w:t>
+      </w:r>
+    </w:p>
+    <w:p>
+      <w:pPr>
+        <w:tabs>
+          <w:tab w:val="left" w:leader="dot" w:pos="7088"/>
+          <w:tab w:val="left" w:pos="7371"/>
+        </w:tabs>
         <w:jc w:val="both"/>
         <w:rPr>
           <w:rFonts w:ascii="Arial" w:hAnsi="Arial" w:cs="Arial"/>
@@ -3219,46 +5834,196 @@
     </w:p>
     <w:p>
       <w:pPr>
-        <w:jc w:val="both"/>
-        <w:rPr>
-          <w:rFonts w:ascii="Arial" w:hAnsi="Arial" w:cs="Arial"/>
-          <w:sz w:val="24"/>
-          <w:szCs w:val="24"/>
-          <w:lang w:val="en-US"/>
-        </w:rPr>
-      </w:pPr>
-      <w:r>
-        <w:rPr>
-          <w:rFonts w:ascii="Arial" w:hAnsi="Arial" w:cs="Arial"/>
-          <w:sz w:val="24"/>
-          <w:szCs w:val="24"/>
-          <w:lang w:val="en-US"/>
-        </w:rPr>
-        <w:t xml:space="preserve">5.1. Bidang Kajian SIstem Informasi </w:t>
-      </w:r>
-    </w:p>
-    <w:p>
-      <w:pPr>
-        <w:jc w:val="both"/>
-        <w:rPr>
-          <w:rFonts w:ascii="Arial" w:hAnsi="Arial" w:cs="Arial"/>
-          <w:sz w:val="24"/>
-          <w:szCs w:val="24"/>
-          <w:lang w:val="en-US"/>
-        </w:rPr>
-      </w:pPr>
-      <w:r>
-        <w:rPr>
-          <w:rFonts w:ascii="Arial" w:hAnsi="Arial" w:cs="Arial"/>
-          <w:sz w:val="24"/>
-          <w:szCs w:val="24"/>
-          <w:lang w:val="en-US"/>
-        </w:rPr>
-        <w:t xml:space="preserve">5.2. Perancangan Makro </w:t>
-      </w:r>
-    </w:p>
-    <w:p>
-      <w:pPr>
+        <w:tabs>
+          <w:tab w:val="left" w:leader="dot" w:pos="7088"/>
+          <w:tab w:val="left" w:pos="7371"/>
+        </w:tabs>
+        <w:jc w:val="both"/>
+        <w:rPr>
+          <w:rFonts w:ascii="Arial" w:hAnsi="Arial" w:cs="Arial"/>
+          <w:sz w:val="24"/>
+          <w:szCs w:val="24"/>
+          <w:lang w:val="en-US"/>
+        </w:rPr>
+      </w:pPr>
+      <w:r>
+        <w:rPr>
+          <w:rFonts w:ascii="Arial" w:hAnsi="Arial" w:cs="Arial"/>
+          <w:sz w:val="24"/>
+          <w:szCs w:val="24"/>
+          <w:lang w:val="en-US"/>
+        </w:rPr>
+        <w:t xml:space="preserve">5.1. </w:t>
+      </w:r>
+      <w:proofErr w:type="spellStart"/>
+      <w:r>
+        <w:rPr>
+          <w:rFonts w:ascii="Arial" w:hAnsi="Arial" w:cs="Arial"/>
+          <w:sz w:val="24"/>
+          <w:szCs w:val="24"/>
+          <w:lang w:val="en-US"/>
+        </w:rPr>
+        <w:t>Bidang</w:t>
+      </w:r>
+      <w:proofErr w:type="spellEnd"/>
+      <w:r>
+        <w:rPr>
+          <w:rFonts w:ascii="Arial" w:hAnsi="Arial" w:cs="Arial"/>
+          <w:sz w:val="24"/>
+          <w:szCs w:val="24"/>
+          <w:lang w:val="en-US"/>
+        </w:rPr>
+        <w:t xml:space="preserve"> </w:t>
+      </w:r>
+      <w:proofErr w:type="spellStart"/>
+      <w:r>
+        <w:rPr>
+          <w:rFonts w:ascii="Arial" w:hAnsi="Arial" w:cs="Arial"/>
+          <w:sz w:val="24"/>
+          <w:szCs w:val="24"/>
+          <w:lang w:val="en-US"/>
+        </w:rPr>
+        <w:t>Kajian</w:t>
+      </w:r>
+      <w:proofErr w:type="spellEnd"/>
+      <w:r>
+        <w:rPr>
+          <w:rFonts w:ascii="Arial" w:hAnsi="Arial" w:cs="Arial"/>
+          <w:sz w:val="24"/>
+          <w:szCs w:val="24"/>
+          <w:lang w:val="en-US"/>
+        </w:rPr>
+        <w:t xml:space="preserve"> </w:t>
+      </w:r>
+      <w:proofErr w:type="spellStart"/>
+      <w:r>
+        <w:rPr>
+          <w:rFonts w:ascii="Arial" w:hAnsi="Arial" w:cs="Arial"/>
+          <w:sz w:val="24"/>
+          <w:szCs w:val="24"/>
+          <w:lang w:val="en-US"/>
+        </w:rPr>
+        <w:t>SIstem</w:t>
+      </w:r>
+      <w:proofErr w:type="spellEnd"/>
+      <w:r>
+        <w:rPr>
+          <w:rFonts w:ascii="Arial" w:hAnsi="Arial" w:cs="Arial"/>
+          <w:sz w:val="24"/>
+          <w:szCs w:val="24"/>
+          <w:lang w:val="en-US"/>
+        </w:rPr>
+        <w:t xml:space="preserve"> </w:t>
+      </w:r>
+      <w:proofErr w:type="spellStart"/>
+      <w:r>
+        <w:rPr>
+          <w:rFonts w:ascii="Arial" w:hAnsi="Arial" w:cs="Arial"/>
+          <w:sz w:val="24"/>
+          <w:szCs w:val="24"/>
+          <w:lang w:val="en-US"/>
+        </w:rPr>
+        <w:t>Informasi</w:t>
+      </w:r>
+      <w:proofErr w:type="spellEnd"/>
+      <w:r>
+        <w:rPr>
+          <w:rFonts w:ascii="Arial" w:hAnsi="Arial" w:cs="Arial"/>
+          <w:sz w:val="24"/>
+          <w:szCs w:val="24"/>
+          <w:lang w:val="en-US"/>
+        </w:rPr>
+        <w:t xml:space="preserve"> </w:t>
+      </w:r>
+      <w:r>
+        <w:rPr>
+          <w:rFonts w:ascii="Arial" w:hAnsi="Arial" w:cs="Arial"/>
+          <w:sz w:val="24"/>
+          <w:szCs w:val="24"/>
+          <w:lang w:val="en-US"/>
+        </w:rPr>
+        <w:tab/>
+      </w:r>
+    </w:p>
+    <w:p>
+      <w:pPr>
+        <w:tabs>
+          <w:tab w:val="left" w:leader="dot" w:pos="7088"/>
+          <w:tab w:val="left" w:pos="7371"/>
+        </w:tabs>
+        <w:jc w:val="both"/>
+        <w:rPr>
+          <w:rFonts w:ascii="Arial" w:hAnsi="Arial" w:cs="Arial"/>
+          <w:sz w:val="24"/>
+          <w:szCs w:val="24"/>
+          <w:lang w:val="en-US"/>
+        </w:rPr>
+      </w:pPr>
+      <w:r>
+        <w:rPr>
+          <w:rFonts w:ascii="Arial" w:hAnsi="Arial" w:cs="Arial"/>
+          <w:sz w:val="24"/>
+          <w:szCs w:val="24"/>
+          <w:lang w:val="en-US"/>
+        </w:rPr>
+        <w:t xml:space="preserve">5.2. </w:t>
+      </w:r>
+      <w:proofErr w:type="spellStart"/>
+      <w:r>
+        <w:rPr>
+          <w:rFonts w:ascii="Arial" w:hAnsi="Arial" w:cs="Arial"/>
+          <w:sz w:val="24"/>
+          <w:szCs w:val="24"/>
+          <w:lang w:val="en-US"/>
+        </w:rPr>
+        <w:t>Perancangan</w:t>
+      </w:r>
+      <w:proofErr w:type="spellEnd"/>
+      <w:r>
+        <w:rPr>
+          <w:rFonts w:ascii="Arial" w:hAnsi="Arial" w:cs="Arial"/>
+          <w:sz w:val="24"/>
+          <w:szCs w:val="24"/>
+          <w:lang w:val="en-US"/>
+        </w:rPr>
+        <w:t xml:space="preserve"> </w:t>
+      </w:r>
+      <w:proofErr w:type="spellStart"/>
+      <w:r>
+        <w:rPr>
+          <w:rFonts w:ascii="Arial" w:hAnsi="Arial" w:cs="Arial"/>
+          <w:sz w:val="24"/>
+          <w:szCs w:val="24"/>
+          <w:lang w:val="en-US"/>
+        </w:rPr>
+        <w:t>Makro</w:t>
+      </w:r>
+      <w:proofErr w:type="spellEnd"/>
+      <w:r>
+        <w:rPr>
+          <w:rFonts w:ascii="Arial" w:hAnsi="Arial" w:cs="Arial"/>
+          <w:sz w:val="24"/>
+          <w:szCs w:val="24"/>
+          <w:lang w:val="en-US"/>
+        </w:rPr>
+        <w:t xml:space="preserve"> </w:t>
+      </w:r>
+      <w:r>
+        <w:rPr>
+          <w:rFonts w:ascii="Arial" w:hAnsi="Arial" w:cs="Arial"/>
+          <w:sz w:val="24"/>
+          <w:szCs w:val="24"/>
+          <w:lang w:val="en-US"/>
+        </w:rPr>
+        <w:tab/>
+      </w:r>
+    </w:p>
+    <w:p>
+      <w:pPr>
+        <w:tabs>
+          <w:tab w:val="left" w:leader="dot" w:pos="7088"/>
+          <w:tab w:val="left" w:pos="7371"/>
+        </w:tabs>
         <w:ind w:left="462"/>
         <w:jc w:val="both"/>
         <w:rPr>
@@ -3275,11 +6040,64 @@
           <w:szCs w:val="24"/>
           <w:lang w:val="en-US"/>
         </w:rPr>
-        <w:t xml:space="preserve">5.2.1. Perancangan Makro </w:t>
-      </w:r>
-    </w:p>
-    <w:p>
-      <w:pPr>
+        <w:t xml:space="preserve">5.2.1. </w:t>
+      </w:r>
+      <w:proofErr w:type="spellStart"/>
+      <w:r>
+        <w:rPr>
+          <w:rFonts w:ascii="Arial" w:hAnsi="Arial" w:cs="Arial"/>
+          <w:sz w:val="24"/>
+          <w:szCs w:val="24"/>
+          <w:lang w:val="en-US"/>
+        </w:rPr>
+        <w:t>Perancangan</w:t>
+      </w:r>
+      <w:proofErr w:type="spellEnd"/>
+      <w:r>
+        <w:rPr>
+          <w:rFonts w:ascii="Arial" w:hAnsi="Arial" w:cs="Arial"/>
+          <w:sz w:val="24"/>
+          <w:szCs w:val="24"/>
+          <w:lang w:val="en-US"/>
+        </w:rPr>
+        <w:t xml:space="preserve"> </w:t>
+      </w:r>
+      <w:proofErr w:type="spellStart"/>
+      <w:r>
+        <w:rPr>
+          <w:rFonts w:ascii="Arial" w:hAnsi="Arial" w:cs="Arial"/>
+          <w:sz w:val="24"/>
+          <w:szCs w:val="24"/>
+          <w:lang w:val="en-US"/>
+        </w:rPr>
+        <w:t>Makro</w:t>
+      </w:r>
+      <w:proofErr w:type="spellEnd"/>
+      <w:r>
+        <w:rPr>
+          <w:rFonts w:ascii="Arial" w:hAnsi="Arial" w:cs="Arial"/>
+          <w:sz w:val="24"/>
+          <w:szCs w:val="24"/>
+          <w:lang w:val="en-US"/>
+        </w:rPr>
+        <w:tab/>
+      </w:r>
+      <w:r>
+        <w:rPr>
+          <w:rFonts w:ascii="Arial" w:hAnsi="Arial" w:cs="Arial"/>
+          <w:sz w:val="24"/>
+          <w:szCs w:val="24"/>
+          <w:lang w:val="en-US"/>
+        </w:rPr>
+        <w:t xml:space="preserve"> </w:t>
+      </w:r>
+    </w:p>
+    <w:p>
+      <w:pPr>
+        <w:tabs>
+          <w:tab w:val="left" w:leader="dot" w:pos="7088"/>
+          <w:tab w:val="left" w:pos="7371"/>
+        </w:tabs>
         <w:ind w:left="462"/>
         <w:jc w:val="both"/>
         <w:rPr>
@@ -3297,11 +6115,64 @@
           <w:lang w:val="en-US"/>
         </w:rPr>
         <w:lastRenderedPageBreak/>
-        <w:t xml:space="preserve">5.2.2. Perancangan Input Dialog Layar </w:t>
-      </w:r>
-    </w:p>
-    <w:p>
-      <w:pPr>
+        <w:t xml:space="preserve">5.2.2. </w:t>
+      </w:r>
+      <w:proofErr w:type="spellStart"/>
+      <w:r>
+        <w:rPr>
+          <w:rFonts w:ascii="Arial" w:hAnsi="Arial" w:cs="Arial"/>
+          <w:sz w:val="24"/>
+          <w:szCs w:val="24"/>
+          <w:lang w:val="en-US"/>
+        </w:rPr>
+        <w:t>Perancangan</w:t>
+      </w:r>
+      <w:proofErr w:type="spellEnd"/>
+      <w:r>
+        <w:rPr>
+          <w:rFonts w:ascii="Arial" w:hAnsi="Arial" w:cs="Arial"/>
+          <w:sz w:val="24"/>
+          <w:szCs w:val="24"/>
+          <w:lang w:val="en-US"/>
+        </w:rPr>
+        <w:t xml:space="preserve"> Input Dialog </w:t>
+      </w:r>
+      <w:proofErr w:type="spellStart"/>
+      <w:r>
+        <w:rPr>
+          <w:rFonts w:ascii="Arial" w:hAnsi="Arial" w:cs="Arial"/>
+          <w:sz w:val="24"/>
+          <w:szCs w:val="24"/>
+          <w:lang w:val="en-US"/>
+        </w:rPr>
+        <w:t>Layar</w:t>
+      </w:r>
+      <w:proofErr w:type="spellEnd"/>
+      <w:r>
+        <w:rPr>
+          <w:rFonts w:ascii="Arial" w:hAnsi="Arial" w:cs="Arial"/>
+          <w:sz w:val="24"/>
+          <w:szCs w:val="24"/>
+          <w:lang w:val="en-US"/>
+        </w:rPr>
+        <w:tab/>
+      </w:r>
+      <w:r>
+        <w:rPr>
+          <w:rFonts w:ascii="Arial" w:hAnsi="Arial" w:cs="Arial"/>
+          <w:sz w:val="24"/>
+          <w:szCs w:val="24"/>
+          <w:lang w:val="en-US"/>
+        </w:rPr>
+        <w:t xml:space="preserve"> </w:t>
+      </w:r>
+    </w:p>
+    <w:p>
+      <w:pPr>
+        <w:tabs>
+          <w:tab w:val="left" w:leader="dot" w:pos="7088"/>
+          <w:tab w:val="left" w:pos="7371"/>
+        </w:tabs>
         <w:ind w:left="462"/>
         <w:jc w:val="both"/>
         <w:rPr>
@@ -3318,11 +6189,44 @@
           <w:szCs w:val="24"/>
           <w:lang w:val="en-US"/>
         </w:rPr>
-        <w:t xml:space="preserve">5.2.3. Perancangan Output </w:t>
-      </w:r>
-    </w:p>
-    <w:p>
-      <w:pPr>
+        <w:t xml:space="preserve">5.2.3. </w:t>
+      </w:r>
+      <w:proofErr w:type="spellStart"/>
+      <w:r>
+        <w:rPr>
+          <w:rFonts w:ascii="Arial" w:hAnsi="Arial" w:cs="Arial"/>
+          <w:sz w:val="24"/>
+          <w:szCs w:val="24"/>
+          <w:lang w:val="en-US"/>
+        </w:rPr>
+        <w:t>Perancangan</w:t>
+      </w:r>
+      <w:proofErr w:type="spellEnd"/>
+      <w:r>
+        <w:rPr>
+          <w:rFonts w:ascii="Arial" w:hAnsi="Arial" w:cs="Arial"/>
+          <w:sz w:val="24"/>
+          <w:szCs w:val="24"/>
+          <w:lang w:val="en-US"/>
+        </w:rPr>
+        <w:t xml:space="preserve"> Output </w:t>
+      </w:r>
+      <w:r>
+        <w:rPr>
+          <w:rFonts w:ascii="Arial" w:hAnsi="Arial" w:cs="Arial"/>
+          <w:sz w:val="24"/>
+          <w:szCs w:val="24"/>
+          <w:lang w:val="en-US"/>
+        </w:rPr>
+        <w:tab/>
+      </w:r>
+    </w:p>
+    <w:p>
+      <w:pPr>
+        <w:tabs>
+          <w:tab w:val="left" w:leader="dot" w:pos="7088"/>
+          <w:tab w:val="left" w:pos="7371"/>
+        </w:tabs>
         <w:ind w:left="462"/>
         <w:jc w:val="both"/>
         <w:rPr>
@@ -3339,73 +6243,228 @@
           <w:szCs w:val="24"/>
           <w:lang w:val="en-US"/>
         </w:rPr>
-        <w:t>5.2.4. Perancangan Sistem Database</w:t>
-      </w:r>
-    </w:p>
-    <w:p>
-      <w:pPr>
-        <w:jc w:val="both"/>
-        <w:rPr>
-          <w:rFonts w:ascii="Arial" w:hAnsi="Arial" w:cs="Arial"/>
-          <w:sz w:val="24"/>
-          <w:szCs w:val="24"/>
-          <w:lang w:val="en-US"/>
-        </w:rPr>
-      </w:pPr>
-      <w:r>
-        <w:rPr>
-          <w:rFonts w:ascii="Arial" w:hAnsi="Arial" w:cs="Arial"/>
-          <w:sz w:val="24"/>
-          <w:szCs w:val="24"/>
-          <w:lang w:val="en-US"/>
-        </w:rPr>
-        <w:t xml:space="preserve">5.3. Implementasi Sistem </w:t>
-      </w:r>
-    </w:p>
-    <w:p>
-      <w:pPr>
-        <w:jc w:val="both"/>
-        <w:rPr>
-          <w:rFonts w:ascii="Arial" w:hAnsi="Arial" w:cs="Arial"/>
-          <w:b/>
-          <w:sz w:val="24"/>
-          <w:szCs w:val="24"/>
-          <w:lang w:val="en-US"/>
-        </w:rPr>
-      </w:pPr>
-      <w:r>
-        <w:rPr>
-          <w:rFonts w:ascii="Arial" w:hAnsi="Arial" w:cs="Arial"/>
-          <w:b/>
-          <w:sz w:val="24"/>
-          <w:szCs w:val="24"/>
-          <w:lang w:val="en-US"/>
-        </w:rPr>
-        <w:t>BAB VI. KESIMPULAN DAN SARAN</w:t>
-      </w:r>
-    </w:p>
-    <w:p>
-      <w:pPr>
-        <w:jc w:val="both"/>
-        <w:rPr>
-          <w:rFonts w:ascii="Arial" w:hAnsi="Arial" w:cs="Arial"/>
-          <w:sz w:val="24"/>
-          <w:szCs w:val="24"/>
-          <w:lang w:val="en-US"/>
-        </w:rPr>
-      </w:pPr>
-      <w:r>
-        <w:rPr>
-          <w:rFonts w:ascii="Arial" w:hAnsi="Arial" w:cs="Arial"/>
-          <w:sz w:val="24"/>
-          <w:szCs w:val="24"/>
-          <w:lang w:val="en-US"/>
-        </w:rPr>
-        <w:t>6.1. Kesimpulan</w:t>
-      </w:r>
-    </w:p>
-    <w:p>
-      <w:pPr>
+        <w:t xml:space="preserve">5.2.4. </w:t>
+      </w:r>
+      <w:proofErr w:type="spellStart"/>
+      <w:r>
+        <w:rPr>
+          <w:rFonts w:ascii="Arial" w:hAnsi="Arial" w:cs="Arial"/>
+          <w:sz w:val="24"/>
+          <w:szCs w:val="24"/>
+          <w:lang w:val="en-US"/>
+        </w:rPr>
+        <w:t>Perancangan</w:t>
+      </w:r>
+      <w:proofErr w:type="spellEnd"/>
+      <w:r>
+        <w:rPr>
+          <w:rFonts w:ascii="Arial" w:hAnsi="Arial" w:cs="Arial"/>
+          <w:sz w:val="24"/>
+          <w:szCs w:val="24"/>
+          <w:lang w:val="en-US"/>
+        </w:rPr>
+        <w:t xml:space="preserve"> </w:t>
+      </w:r>
+      <w:proofErr w:type="spellStart"/>
+      <w:r>
+        <w:rPr>
+          <w:rFonts w:ascii="Arial" w:hAnsi="Arial" w:cs="Arial"/>
+          <w:sz w:val="24"/>
+          <w:szCs w:val="24"/>
+          <w:lang w:val="en-US"/>
+        </w:rPr>
+        <w:t>Sistem</w:t>
+      </w:r>
+      <w:proofErr w:type="spellEnd"/>
+      <w:r>
+        <w:rPr>
+          <w:rFonts w:ascii="Arial" w:hAnsi="Arial" w:cs="Arial"/>
+          <w:sz w:val="24"/>
+          <w:szCs w:val="24"/>
+          <w:lang w:val="en-US"/>
+        </w:rPr>
+        <w:t xml:space="preserve"> Database</w:t>
+      </w:r>
+      <w:r>
+        <w:rPr>
+          <w:rFonts w:ascii="Arial" w:hAnsi="Arial" w:cs="Arial"/>
+          <w:sz w:val="24"/>
+          <w:szCs w:val="24"/>
+          <w:lang w:val="en-US"/>
+        </w:rPr>
+        <w:tab/>
+      </w:r>
+    </w:p>
+    <w:p>
+      <w:pPr>
+        <w:tabs>
+          <w:tab w:val="left" w:leader="dot" w:pos="7088"/>
+          <w:tab w:val="left" w:pos="7371"/>
+        </w:tabs>
+        <w:jc w:val="both"/>
+        <w:rPr>
+          <w:rFonts w:ascii="Arial" w:hAnsi="Arial" w:cs="Arial"/>
+          <w:sz w:val="24"/>
+          <w:szCs w:val="24"/>
+          <w:lang w:val="en-US"/>
+        </w:rPr>
+      </w:pPr>
+      <w:r>
+        <w:rPr>
+          <w:rFonts w:ascii="Arial" w:hAnsi="Arial" w:cs="Arial"/>
+          <w:sz w:val="24"/>
+          <w:szCs w:val="24"/>
+          <w:lang w:val="en-US"/>
+        </w:rPr>
+        <w:t xml:space="preserve">5.3. </w:t>
+      </w:r>
+      <w:proofErr w:type="spellStart"/>
+      <w:r>
+        <w:rPr>
+          <w:rFonts w:ascii="Arial" w:hAnsi="Arial" w:cs="Arial"/>
+          <w:sz w:val="24"/>
+          <w:szCs w:val="24"/>
+          <w:lang w:val="en-US"/>
+        </w:rPr>
+        <w:t>Implementasi</w:t>
+      </w:r>
+      <w:proofErr w:type="spellEnd"/>
+      <w:r>
+        <w:rPr>
+          <w:rFonts w:ascii="Arial" w:hAnsi="Arial" w:cs="Arial"/>
+          <w:sz w:val="24"/>
+          <w:szCs w:val="24"/>
+          <w:lang w:val="en-US"/>
+        </w:rPr>
+        <w:t xml:space="preserve"> </w:t>
+      </w:r>
+      <w:proofErr w:type="spellStart"/>
+      <w:r>
+        <w:rPr>
+          <w:rFonts w:ascii="Arial" w:hAnsi="Arial" w:cs="Arial"/>
+          <w:sz w:val="24"/>
+          <w:szCs w:val="24"/>
+          <w:lang w:val="en-US"/>
+        </w:rPr>
+        <w:t>Sistem</w:t>
+      </w:r>
+      <w:proofErr w:type="spellEnd"/>
+      <w:r>
+        <w:rPr>
+          <w:rFonts w:ascii="Arial" w:hAnsi="Arial" w:cs="Arial"/>
+          <w:sz w:val="24"/>
+          <w:szCs w:val="24"/>
+          <w:lang w:val="en-US"/>
+        </w:rPr>
+        <w:t xml:space="preserve"> </w:t>
+      </w:r>
+      <w:r>
+        <w:rPr>
+          <w:rFonts w:ascii="Arial" w:hAnsi="Arial" w:cs="Arial"/>
+          <w:sz w:val="24"/>
+          <w:szCs w:val="24"/>
+          <w:lang w:val="en-US"/>
+        </w:rPr>
+        <w:tab/>
+      </w:r>
+    </w:p>
+    <w:p>
+      <w:pPr>
+        <w:tabs>
+          <w:tab w:val="left" w:leader="dot" w:pos="7088"/>
+          <w:tab w:val="left" w:pos="7371"/>
+        </w:tabs>
+        <w:jc w:val="both"/>
+        <w:rPr>
+          <w:rFonts w:ascii="Arial" w:hAnsi="Arial" w:cs="Arial"/>
+          <w:b/>
+          <w:sz w:val="24"/>
+          <w:szCs w:val="24"/>
+          <w:lang w:val="en-US"/>
+        </w:rPr>
+      </w:pPr>
+      <w:proofErr w:type="gramStart"/>
+      <w:r>
+        <w:rPr>
+          <w:rFonts w:ascii="Arial" w:hAnsi="Arial" w:cs="Arial"/>
+          <w:b/>
+          <w:sz w:val="24"/>
+          <w:szCs w:val="24"/>
+          <w:lang w:val="en-US"/>
+        </w:rPr>
+        <w:t>BAB VI.</w:t>
+      </w:r>
+      <w:proofErr w:type="gramEnd"/>
+      <w:r>
+        <w:rPr>
+          <w:rFonts w:ascii="Arial" w:hAnsi="Arial" w:cs="Arial"/>
+          <w:b/>
+          <w:sz w:val="24"/>
+          <w:szCs w:val="24"/>
+          <w:lang w:val="en-US"/>
+        </w:rPr>
+        <w:t xml:space="preserve"> KESIMPULAN DAN SARAN</w:t>
+      </w:r>
+    </w:p>
+    <w:p>
+      <w:pPr>
+        <w:tabs>
+          <w:tab w:val="left" w:leader="dot" w:pos="7088"/>
+          <w:tab w:val="left" w:pos="7371"/>
+        </w:tabs>
+        <w:jc w:val="both"/>
+        <w:rPr>
+          <w:rFonts w:ascii="Arial" w:hAnsi="Arial" w:cs="Arial"/>
+          <w:sz w:val="24"/>
+          <w:szCs w:val="24"/>
+          <w:lang w:val="en-US"/>
+        </w:rPr>
+      </w:pPr>
+      <w:r>
+        <w:rPr>
+          <w:rFonts w:ascii="Arial" w:hAnsi="Arial" w:cs="Arial"/>
+          <w:sz w:val="24"/>
+          <w:szCs w:val="24"/>
+          <w:lang w:val="en-US"/>
+        </w:rPr>
+        <w:t xml:space="preserve">6.1. </w:t>
+      </w:r>
+      <w:proofErr w:type="spellStart"/>
+      <w:r>
+        <w:rPr>
+          <w:rFonts w:ascii="Arial" w:hAnsi="Arial" w:cs="Arial"/>
+          <w:sz w:val="24"/>
+          <w:szCs w:val="24"/>
+          <w:lang w:val="en-US"/>
+        </w:rPr>
+        <w:t>Kesimpulan</w:t>
+      </w:r>
+      <w:proofErr w:type="spellEnd"/>
+      <w:r>
+        <w:rPr>
+          <w:rFonts w:ascii="Arial" w:hAnsi="Arial" w:cs="Arial"/>
+          <w:sz w:val="24"/>
+          <w:szCs w:val="24"/>
+          <w:lang w:val="en-US"/>
+        </w:rPr>
+        <w:t xml:space="preserve"> </w:t>
+      </w:r>
+      <w:r>
+        <w:rPr>
+          <w:rFonts w:ascii="Arial" w:hAnsi="Arial" w:cs="Arial"/>
+          <w:sz w:val="24"/>
+          <w:szCs w:val="24"/>
+          <w:lang w:val="en-US"/>
+        </w:rPr>
+        <w:tab/>
+      </w:r>
+    </w:p>
+    <w:p>
+      <w:pPr>
+        <w:tabs>
+          <w:tab w:val="left" w:leader="dot" w:pos="7088"/>
+          <w:tab w:val="left" w:pos="7371"/>
+        </w:tabs>
         <w:jc w:val="both"/>
         <w:rPr>
           <w:rFonts w:ascii="Arial" w:hAnsi="Arial" w:cs="Arial"/>
@@ -3422,6 +6481,24 @@
           <w:lang w:val="en-US"/>
         </w:rPr>
         <w:t>6.2. Saran</w:t>
+      </w:r>
+      <w:r>
+        <w:rPr>
+          <w:rFonts w:ascii="Arial" w:hAnsi="Arial" w:cs="Arial"/>
+          <w:sz w:val="24"/>
+          <w:szCs w:val="24"/>
+          <w:lang w:val="en-US"/>
+        </w:rPr>
+        <w:t xml:space="preserve"> </w:t>
+      </w:r>
+      <w:r>
+        <w:rPr>
+          <w:rFonts w:ascii="Arial" w:hAnsi="Arial" w:cs="Arial"/>
+          <w:sz w:val="24"/>
+          <w:szCs w:val="24"/>
+          <w:lang w:val="en-US"/>
+        </w:rPr>
+        <w:tab/>
       </w:r>
     </w:p>
     <w:p>
@@ -3519,142 +6596,771 @@
     </w:p>
     <w:p>
       <w:pPr>
-        <w:jc w:val="both"/>
-        <w:rPr>
-          <w:rFonts w:ascii="Arial" w:hAnsi="Arial" w:cs="Arial"/>
-          <w:sz w:val="24"/>
-          <w:szCs w:val="24"/>
-          <w:lang w:val="en-US"/>
-        </w:rPr>
-      </w:pPr>
-      <w:r>
-        <w:rPr>
-          <w:rFonts w:ascii="Arial" w:hAnsi="Arial" w:cs="Arial"/>
-          <w:sz w:val="24"/>
-          <w:szCs w:val="24"/>
-          <w:lang w:val="en-US"/>
-        </w:rPr>
-        <w:t>Tabel 1. Kamus Data Tabel Sys_user</w:t>
-      </w:r>
-    </w:p>
-    <w:p>
-      <w:pPr>
-        <w:jc w:val="both"/>
-        <w:rPr>
-          <w:rFonts w:ascii="Arial" w:hAnsi="Arial" w:cs="Arial"/>
-          <w:sz w:val="24"/>
-          <w:szCs w:val="24"/>
-          <w:lang w:val="en-US"/>
-        </w:rPr>
-      </w:pPr>
-      <w:r>
-        <w:rPr>
-          <w:rFonts w:ascii="Arial" w:hAnsi="Arial" w:cs="Arial"/>
-          <w:sz w:val="24"/>
-          <w:szCs w:val="24"/>
-          <w:lang w:val="en-US"/>
-        </w:rPr>
-        <w:t xml:space="preserve">Tabel 2. Kamus Data Tabel Sys_role </w:t>
-      </w:r>
-    </w:p>
-    <w:p>
-      <w:pPr>
-        <w:jc w:val="both"/>
-        <w:rPr>
-          <w:rFonts w:ascii="Arial" w:hAnsi="Arial" w:cs="Arial"/>
-          <w:sz w:val="24"/>
-          <w:szCs w:val="24"/>
-          <w:lang w:val="en-US"/>
-        </w:rPr>
-      </w:pPr>
-      <w:r>
-        <w:rPr>
-          <w:rFonts w:ascii="Arial" w:hAnsi="Arial" w:cs="Arial"/>
-          <w:sz w:val="24"/>
-          <w:szCs w:val="24"/>
-          <w:lang w:val="en-US"/>
-        </w:rPr>
-        <w:t>Tabel 3. Kamus Data Tabel Sys_menu</w:t>
-      </w:r>
-    </w:p>
-    <w:p>
-      <w:pPr>
-        <w:jc w:val="both"/>
-        <w:rPr>
-          <w:rFonts w:ascii="Arial" w:hAnsi="Arial" w:cs="Arial"/>
-          <w:sz w:val="24"/>
-          <w:szCs w:val="24"/>
-          <w:lang w:val="en-US"/>
-        </w:rPr>
-      </w:pPr>
-      <w:r>
-        <w:rPr>
-          <w:rFonts w:ascii="Arial" w:hAnsi="Arial" w:cs="Arial"/>
-          <w:sz w:val="24"/>
-          <w:szCs w:val="24"/>
-          <w:lang w:val="en-US"/>
-        </w:rPr>
-        <w:t>Tabel 4. Kamus Data Tabel Sys_role_menu</w:t>
-      </w:r>
-    </w:p>
-    <w:p>
-      <w:pPr>
-        <w:jc w:val="both"/>
-        <w:rPr>
-          <w:rFonts w:ascii="Arial" w:hAnsi="Arial" w:cs="Arial"/>
-          <w:sz w:val="24"/>
-          <w:szCs w:val="24"/>
-          <w:lang w:val="en-US"/>
-        </w:rPr>
-      </w:pPr>
-      <w:r>
-        <w:rPr>
-          <w:rFonts w:ascii="Arial" w:hAnsi="Arial" w:cs="Arial"/>
-          <w:sz w:val="24"/>
-          <w:szCs w:val="24"/>
-          <w:lang w:val="en-US"/>
-        </w:rPr>
-        <w:t xml:space="preserve">Tabel 5. Kamus Data Tabel Sys_profile </w:t>
-      </w:r>
-    </w:p>
-    <w:p>
-      <w:pPr>
-        <w:jc w:val="both"/>
-        <w:rPr>
-          <w:rFonts w:ascii="Arial" w:hAnsi="Arial" w:cs="Arial"/>
-          <w:sz w:val="24"/>
-          <w:szCs w:val="24"/>
-          <w:lang w:val="en-US"/>
-        </w:rPr>
-      </w:pPr>
-      <w:r>
-        <w:rPr>
-          <w:rFonts w:ascii="Arial" w:hAnsi="Arial" w:cs="Arial"/>
-          <w:sz w:val="24"/>
-          <w:szCs w:val="24"/>
-          <w:lang w:val="en-US"/>
-        </w:rPr>
-        <w:t>Tabel 6. Kamus Data Tabel Sys_joblevel</w:t>
-      </w:r>
-    </w:p>
-    <w:p>
-      <w:pPr>
-        <w:jc w:val="both"/>
-        <w:rPr>
-          <w:rFonts w:ascii="Arial" w:hAnsi="Arial" w:cs="Arial"/>
-          <w:sz w:val="24"/>
-          <w:szCs w:val="24"/>
-          <w:lang w:val="en-US"/>
-        </w:rPr>
-      </w:pPr>
-      <w:r>
-        <w:rPr>
-          <w:rFonts w:ascii="Arial" w:hAnsi="Arial" w:cs="Arial"/>
-          <w:sz w:val="24"/>
-          <w:szCs w:val="24"/>
-          <w:lang w:val="en-US"/>
-        </w:rPr>
-        <w:t xml:space="preserve">Tabel 7. Kamus Data Tabel Sys_jobtitle  </w:t>
+        <w:tabs>
+          <w:tab w:val="left" w:leader="dot" w:pos="7088"/>
+          <w:tab w:val="left" w:pos="7371"/>
+        </w:tabs>
+        <w:jc w:val="both"/>
+        <w:rPr>
+          <w:rFonts w:ascii="Arial" w:hAnsi="Arial" w:cs="Arial"/>
+          <w:sz w:val="24"/>
+          <w:szCs w:val="24"/>
+          <w:lang w:val="en-US"/>
+        </w:rPr>
+      </w:pPr>
+      <w:proofErr w:type="spellStart"/>
+      <w:proofErr w:type="gramStart"/>
+      <w:r>
+        <w:rPr>
+          <w:rFonts w:ascii="Arial" w:hAnsi="Arial" w:cs="Arial"/>
+          <w:sz w:val="24"/>
+          <w:szCs w:val="24"/>
+          <w:lang w:val="en-US"/>
+        </w:rPr>
+        <w:t>Tabel</w:t>
+      </w:r>
+      <w:proofErr w:type="spellEnd"/>
+      <w:r>
+        <w:rPr>
+          <w:rFonts w:ascii="Arial" w:hAnsi="Arial" w:cs="Arial"/>
+          <w:sz w:val="24"/>
+          <w:szCs w:val="24"/>
+          <w:lang w:val="en-US"/>
+        </w:rPr>
+        <w:t xml:space="preserve"> 1.</w:t>
+      </w:r>
+      <w:proofErr w:type="gramEnd"/>
+      <w:r>
+        <w:rPr>
+          <w:rFonts w:ascii="Arial" w:hAnsi="Arial" w:cs="Arial"/>
+          <w:sz w:val="24"/>
+          <w:szCs w:val="24"/>
+          <w:lang w:val="en-US"/>
+        </w:rPr>
+        <w:t xml:space="preserve"> </w:t>
+      </w:r>
+      <w:proofErr w:type="spellStart"/>
+      <w:r>
+        <w:rPr>
+          <w:rFonts w:ascii="Arial" w:hAnsi="Arial" w:cs="Arial"/>
+          <w:sz w:val="24"/>
+          <w:szCs w:val="24"/>
+          <w:lang w:val="en-US"/>
+        </w:rPr>
+        <w:t>Kamus</w:t>
+      </w:r>
+      <w:proofErr w:type="spellEnd"/>
+      <w:r>
+        <w:rPr>
+          <w:rFonts w:ascii="Arial" w:hAnsi="Arial" w:cs="Arial"/>
+          <w:sz w:val="24"/>
+          <w:szCs w:val="24"/>
+          <w:lang w:val="en-US"/>
+        </w:rPr>
+        <w:t xml:space="preserve"> Data </w:t>
+      </w:r>
+      <w:proofErr w:type="spellStart"/>
+      <w:r>
+        <w:rPr>
+          <w:rFonts w:ascii="Arial" w:hAnsi="Arial" w:cs="Arial"/>
+          <w:sz w:val="24"/>
+          <w:szCs w:val="24"/>
+          <w:lang w:val="en-US"/>
+        </w:rPr>
+        <w:t>Tabel</w:t>
+      </w:r>
+      <w:proofErr w:type="spellEnd"/>
+      <w:r>
+        <w:rPr>
+          <w:rFonts w:ascii="Arial" w:hAnsi="Arial" w:cs="Arial"/>
+          <w:sz w:val="24"/>
+          <w:szCs w:val="24"/>
+          <w:lang w:val="en-US"/>
+        </w:rPr>
+        <w:t xml:space="preserve"> </w:t>
+      </w:r>
+      <w:proofErr w:type="spellStart"/>
+      <w:r>
+        <w:rPr>
+          <w:rFonts w:ascii="Arial" w:hAnsi="Arial" w:cs="Arial"/>
+          <w:sz w:val="24"/>
+          <w:szCs w:val="24"/>
+          <w:lang w:val="en-US"/>
+        </w:rPr>
+        <w:t>Sys_user</w:t>
+      </w:r>
+      <w:proofErr w:type="spellEnd"/>
+      <w:r>
+        <w:rPr>
+          <w:rFonts w:ascii="Arial" w:hAnsi="Arial" w:cs="Arial"/>
+          <w:sz w:val="24"/>
+          <w:szCs w:val="24"/>
+          <w:lang w:val="en-US"/>
+        </w:rPr>
+        <w:tab/>
+      </w:r>
+    </w:p>
+    <w:p>
+      <w:pPr>
+        <w:tabs>
+          <w:tab w:val="left" w:leader="dot" w:pos="7088"/>
+          <w:tab w:val="left" w:pos="7371"/>
+        </w:tabs>
+        <w:jc w:val="both"/>
+        <w:rPr>
+          <w:rFonts w:ascii="Arial" w:hAnsi="Arial" w:cs="Arial"/>
+          <w:sz w:val="24"/>
+          <w:szCs w:val="24"/>
+          <w:lang w:val="en-US"/>
+        </w:rPr>
+      </w:pPr>
+      <w:proofErr w:type="spellStart"/>
+      <w:proofErr w:type="gramStart"/>
+      <w:r>
+        <w:rPr>
+          <w:rFonts w:ascii="Arial" w:hAnsi="Arial" w:cs="Arial"/>
+          <w:sz w:val="24"/>
+          <w:szCs w:val="24"/>
+          <w:lang w:val="en-US"/>
+        </w:rPr>
+        <w:t>Tabel</w:t>
+      </w:r>
+      <w:proofErr w:type="spellEnd"/>
+      <w:r>
+        <w:rPr>
+          <w:rFonts w:ascii="Arial" w:hAnsi="Arial" w:cs="Arial"/>
+          <w:sz w:val="24"/>
+          <w:szCs w:val="24"/>
+          <w:lang w:val="en-US"/>
+        </w:rPr>
+        <w:t xml:space="preserve"> 2.</w:t>
+      </w:r>
+      <w:proofErr w:type="gramEnd"/>
+      <w:r>
+        <w:rPr>
+          <w:rFonts w:ascii="Arial" w:hAnsi="Arial" w:cs="Arial"/>
+          <w:sz w:val="24"/>
+          <w:szCs w:val="24"/>
+          <w:lang w:val="en-US"/>
+        </w:rPr>
+        <w:t xml:space="preserve"> </w:t>
+      </w:r>
+      <w:proofErr w:type="spellStart"/>
+      <w:r>
+        <w:rPr>
+          <w:rFonts w:ascii="Arial" w:hAnsi="Arial" w:cs="Arial"/>
+          <w:sz w:val="24"/>
+          <w:szCs w:val="24"/>
+          <w:lang w:val="en-US"/>
+        </w:rPr>
+        <w:t>Kamus</w:t>
+      </w:r>
+      <w:proofErr w:type="spellEnd"/>
+      <w:r>
+        <w:rPr>
+          <w:rFonts w:ascii="Arial" w:hAnsi="Arial" w:cs="Arial"/>
+          <w:sz w:val="24"/>
+          <w:szCs w:val="24"/>
+          <w:lang w:val="en-US"/>
+        </w:rPr>
+        <w:t xml:space="preserve"> Data </w:t>
+      </w:r>
+      <w:proofErr w:type="spellStart"/>
+      <w:r>
+        <w:rPr>
+          <w:rFonts w:ascii="Arial" w:hAnsi="Arial" w:cs="Arial"/>
+          <w:sz w:val="24"/>
+          <w:szCs w:val="24"/>
+          <w:lang w:val="en-US"/>
+        </w:rPr>
+        <w:t>Tabel</w:t>
+      </w:r>
+      <w:proofErr w:type="spellEnd"/>
+      <w:r>
+        <w:rPr>
+          <w:rFonts w:ascii="Arial" w:hAnsi="Arial" w:cs="Arial"/>
+          <w:sz w:val="24"/>
+          <w:szCs w:val="24"/>
+          <w:lang w:val="en-US"/>
+        </w:rPr>
+        <w:t xml:space="preserve"> </w:t>
+      </w:r>
+      <w:proofErr w:type="spellStart"/>
+      <w:r>
+        <w:rPr>
+          <w:rFonts w:ascii="Arial" w:hAnsi="Arial" w:cs="Arial"/>
+          <w:sz w:val="24"/>
+          <w:szCs w:val="24"/>
+          <w:lang w:val="en-US"/>
+        </w:rPr>
+        <w:t>Sys_role</w:t>
+      </w:r>
+      <w:proofErr w:type="spellEnd"/>
+      <w:r>
+        <w:rPr>
+          <w:rFonts w:ascii="Arial" w:hAnsi="Arial" w:cs="Arial"/>
+          <w:sz w:val="24"/>
+          <w:szCs w:val="24"/>
+          <w:lang w:val="en-US"/>
+        </w:rPr>
+        <w:t xml:space="preserve"> </w:t>
+      </w:r>
+      <w:r>
+        <w:rPr>
+          <w:rFonts w:ascii="Arial" w:hAnsi="Arial" w:cs="Arial"/>
+          <w:sz w:val="24"/>
+          <w:szCs w:val="24"/>
+          <w:lang w:val="en-US"/>
+        </w:rPr>
+        <w:tab/>
+      </w:r>
+    </w:p>
+    <w:p>
+      <w:pPr>
+        <w:tabs>
+          <w:tab w:val="left" w:leader="dot" w:pos="7088"/>
+          <w:tab w:val="left" w:pos="7371"/>
+        </w:tabs>
+        <w:jc w:val="both"/>
+        <w:rPr>
+          <w:rFonts w:ascii="Arial" w:hAnsi="Arial" w:cs="Arial"/>
+          <w:sz w:val="24"/>
+          <w:szCs w:val="24"/>
+          <w:lang w:val="en-US"/>
+        </w:rPr>
+      </w:pPr>
+      <w:proofErr w:type="spellStart"/>
+      <w:proofErr w:type="gramStart"/>
+      <w:r>
+        <w:rPr>
+          <w:rFonts w:ascii="Arial" w:hAnsi="Arial" w:cs="Arial"/>
+          <w:sz w:val="24"/>
+          <w:szCs w:val="24"/>
+          <w:lang w:val="en-US"/>
+        </w:rPr>
+        <w:t>Tabel</w:t>
+      </w:r>
+      <w:proofErr w:type="spellEnd"/>
+      <w:r>
+        <w:rPr>
+          <w:rFonts w:ascii="Arial" w:hAnsi="Arial" w:cs="Arial"/>
+          <w:sz w:val="24"/>
+          <w:szCs w:val="24"/>
+          <w:lang w:val="en-US"/>
+        </w:rPr>
+        <w:t xml:space="preserve"> 3.</w:t>
+      </w:r>
+      <w:proofErr w:type="gramEnd"/>
+      <w:r>
+        <w:rPr>
+          <w:rFonts w:ascii="Arial" w:hAnsi="Arial" w:cs="Arial"/>
+          <w:sz w:val="24"/>
+          <w:szCs w:val="24"/>
+          <w:lang w:val="en-US"/>
+        </w:rPr>
+        <w:t xml:space="preserve"> </w:t>
+      </w:r>
+      <w:proofErr w:type="spellStart"/>
+      <w:r>
+        <w:rPr>
+          <w:rFonts w:ascii="Arial" w:hAnsi="Arial" w:cs="Arial"/>
+          <w:sz w:val="24"/>
+          <w:szCs w:val="24"/>
+          <w:lang w:val="en-US"/>
+        </w:rPr>
+        <w:t>Kamus</w:t>
+      </w:r>
+      <w:proofErr w:type="spellEnd"/>
+      <w:r>
+        <w:rPr>
+          <w:rFonts w:ascii="Arial" w:hAnsi="Arial" w:cs="Arial"/>
+          <w:sz w:val="24"/>
+          <w:szCs w:val="24"/>
+          <w:lang w:val="en-US"/>
+        </w:rPr>
+        <w:t xml:space="preserve"> Data </w:t>
+      </w:r>
+      <w:proofErr w:type="spellStart"/>
+      <w:r>
+        <w:rPr>
+          <w:rFonts w:ascii="Arial" w:hAnsi="Arial" w:cs="Arial"/>
+          <w:sz w:val="24"/>
+          <w:szCs w:val="24"/>
+          <w:lang w:val="en-US"/>
+        </w:rPr>
+        <w:t>Tabel</w:t>
+      </w:r>
+      <w:proofErr w:type="spellEnd"/>
+      <w:r>
+        <w:rPr>
+          <w:rFonts w:ascii="Arial" w:hAnsi="Arial" w:cs="Arial"/>
+          <w:sz w:val="24"/>
+          <w:szCs w:val="24"/>
+          <w:lang w:val="en-US"/>
+        </w:rPr>
+        <w:t xml:space="preserve"> </w:t>
+      </w:r>
+      <w:proofErr w:type="spellStart"/>
+      <w:r>
+        <w:rPr>
+          <w:rFonts w:ascii="Arial" w:hAnsi="Arial" w:cs="Arial"/>
+          <w:sz w:val="24"/>
+          <w:szCs w:val="24"/>
+          <w:lang w:val="en-US"/>
+        </w:rPr>
+        <w:t>Sys_menu</w:t>
+      </w:r>
+      <w:proofErr w:type="spellEnd"/>
+      <w:r>
+        <w:rPr>
+          <w:rFonts w:ascii="Arial" w:hAnsi="Arial" w:cs="Arial"/>
+          <w:sz w:val="24"/>
+          <w:szCs w:val="24"/>
+          <w:lang w:val="en-US"/>
+        </w:rPr>
+        <w:tab/>
+      </w:r>
+    </w:p>
+    <w:p>
+      <w:pPr>
+        <w:tabs>
+          <w:tab w:val="left" w:leader="dot" w:pos="7088"/>
+          <w:tab w:val="left" w:pos="7371"/>
+        </w:tabs>
+        <w:jc w:val="both"/>
+        <w:rPr>
+          <w:rFonts w:ascii="Arial" w:hAnsi="Arial" w:cs="Arial"/>
+          <w:sz w:val="24"/>
+          <w:szCs w:val="24"/>
+          <w:lang w:val="en-US"/>
+        </w:rPr>
+      </w:pPr>
+      <w:proofErr w:type="spellStart"/>
+      <w:proofErr w:type="gramStart"/>
+      <w:r>
+        <w:rPr>
+          <w:rFonts w:ascii="Arial" w:hAnsi="Arial" w:cs="Arial"/>
+          <w:sz w:val="24"/>
+          <w:szCs w:val="24"/>
+          <w:lang w:val="en-US"/>
+        </w:rPr>
+        <w:t>Tabel</w:t>
+      </w:r>
+      <w:proofErr w:type="spellEnd"/>
+      <w:r>
+        <w:rPr>
+          <w:rFonts w:ascii="Arial" w:hAnsi="Arial" w:cs="Arial"/>
+          <w:sz w:val="24"/>
+          <w:szCs w:val="24"/>
+          <w:lang w:val="en-US"/>
+        </w:rPr>
+        <w:t xml:space="preserve"> 4.</w:t>
+      </w:r>
+      <w:proofErr w:type="gramEnd"/>
+      <w:r>
+        <w:rPr>
+          <w:rFonts w:ascii="Arial" w:hAnsi="Arial" w:cs="Arial"/>
+          <w:sz w:val="24"/>
+          <w:szCs w:val="24"/>
+          <w:lang w:val="en-US"/>
+        </w:rPr>
+        <w:t xml:space="preserve"> </w:t>
+      </w:r>
+      <w:proofErr w:type="spellStart"/>
+      <w:r>
+        <w:rPr>
+          <w:rFonts w:ascii="Arial" w:hAnsi="Arial" w:cs="Arial"/>
+          <w:sz w:val="24"/>
+          <w:szCs w:val="24"/>
+          <w:lang w:val="en-US"/>
+        </w:rPr>
+        <w:t>Kamus</w:t>
+      </w:r>
+      <w:proofErr w:type="spellEnd"/>
+      <w:r>
+        <w:rPr>
+          <w:rFonts w:ascii="Arial" w:hAnsi="Arial" w:cs="Arial"/>
+          <w:sz w:val="24"/>
+          <w:szCs w:val="24"/>
+          <w:lang w:val="en-US"/>
+        </w:rPr>
+        <w:t xml:space="preserve"> Data </w:t>
+      </w:r>
+      <w:proofErr w:type="spellStart"/>
+      <w:r>
+        <w:rPr>
+          <w:rFonts w:ascii="Arial" w:hAnsi="Arial" w:cs="Arial"/>
+          <w:sz w:val="24"/>
+          <w:szCs w:val="24"/>
+          <w:lang w:val="en-US"/>
+        </w:rPr>
+        <w:t>Tabel</w:t>
+      </w:r>
+      <w:proofErr w:type="spellEnd"/>
+      <w:r>
+        <w:rPr>
+          <w:rFonts w:ascii="Arial" w:hAnsi="Arial" w:cs="Arial"/>
+          <w:sz w:val="24"/>
+          <w:szCs w:val="24"/>
+          <w:lang w:val="en-US"/>
+        </w:rPr>
+        <w:t xml:space="preserve"> </w:t>
+      </w:r>
+      <w:proofErr w:type="spellStart"/>
+      <w:r>
+        <w:rPr>
+          <w:rFonts w:ascii="Arial" w:hAnsi="Arial" w:cs="Arial"/>
+          <w:sz w:val="24"/>
+          <w:szCs w:val="24"/>
+          <w:lang w:val="en-US"/>
+        </w:rPr>
+        <w:t>Sys_role_menu</w:t>
+      </w:r>
+      <w:proofErr w:type="spellEnd"/>
+      <w:r>
+        <w:rPr>
+          <w:rFonts w:ascii="Arial" w:hAnsi="Arial" w:cs="Arial"/>
+          <w:sz w:val="24"/>
+          <w:szCs w:val="24"/>
+          <w:lang w:val="en-US"/>
+        </w:rPr>
+        <w:tab/>
+      </w:r>
+    </w:p>
+    <w:p>
+      <w:pPr>
+        <w:tabs>
+          <w:tab w:val="left" w:leader="dot" w:pos="7088"/>
+          <w:tab w:val="left" w:pos="7371"/>
+        </w:tabs>
+        <w:jc w:val="both"/>
+        <w:rPr>
+          <w:rFonts w:ascii="Arial" w:hAnsi="Arial" w:cs="Arial"/>
+          <w:sz w:val="24"/>
+          <w:szCs w:val="24"/>
+          <w:lang w:val="en-US"/>
+        </w:rPr>
+      </w:pPr>
+      <w:proofErr w:type="spellStart"/>
+      <w:proofErr w:type="gramStart"/>
+      <w:r>
+        <w:rPr>
+          <w:rFonts w:ascii="Arial" w:hAnsi="Arial" w:cs="Arial"/>
+          <w:sz w:val="24"/>
+          <w:szCs w:val="24"/>
+          <w:lang w:val="en-US"/>
+        </w:rPr>
+        <w:t>Tabel</w:t>
+      </w:r>
+      <w:proofErr w:type="spellEnd"/>
+      <w:r>
+        <w:rPr>
+          <w:rFonts w:ascii="Arial" w:hAnsi="Arial" w:cs="Arial"/>
+          <w:sz w:val="24"/>
+          <w:szCs w:val="24"/>
+          <w:lang w:val="en-US"/>
+        </w:rPr>
+        <w:t xml:space="preserve"> 5.</w:t>
+      </w:r>
+      <w:proofErr w:type="gramEnd"/>
+      <w:r>
+        <w:rPr>
+          <w:rFonts w:ascii="Arial" w:hAnsi="Arial" w:cs="Arial"/>
+          <w:sz w:val="24"/>
+          <w:szCs w:val="24"/>
+          <w:lang w:val="en-US"/>
+        </w:rPr>
+        <w:t xml:space="preserve"> </w:t>
+      </w:r>
+      <w:proofErr w:type="spellStart"/>
+      <w:r>
+        <w:rPr>
+          <w:rFonts w:ascii="Arial" w:hAnsi="Arial" w:cs="Arial"/>
+          <w:sz w:val="24"/>
+          <w:szCs w:val="24"/>
+          <w:lang w:val="en-US"/>
+        </w:rPr>
+        <w:t>Kamus</w:t>
+      </w:r>
+      <w:proofErr w:type="spellEnd"/>
+      <w:r>
+        <w:rPr>
+          <w:rFonts w:ascii="Arial" w:hAnsi="Arial" w:cs="Arial"/>
+          <w:sz w:val="24"/>
+          <w:szCs w:val="24"/>
+          <w:lang w:val="en-US"/>
+        </w:rPr>
+        <w:t xml:space="preserve"> Data </w:t>
+      </w:r>
+      <w:proofErr w:type="spellStart"/>
+      <w:r>
+        <w:rPr>
+          <w:rFonts w:ascii="Arial" w:hAnsi="Arial" w:cs="Arial"/>
+          <w:sz w:val="24"/>
+          <w:szCs w:val="24"/>
+          <w:lang w:val="en-US"/>
+        </w:rPr>
+        <w:t>Tabel</w:t>
+      </w:r>
+      <w:proofErr w:type="spellEnd"/>
+      <w:r>
+        <w:rPr>
+          <w:rFonts w:ascii="Arial" w:hAnsi="Arial" w:cs="Arial"/>
+          <w:sz w:val="24"/>
+          <w:szCs w:val="24"/>
+          <w:lang w:val="en-US"/>
+        </w:rPr>
+        <w:t xml:space="preserve"> </w:t>
+      </w:r>
+      <w:proofErr w:type="spellStart"/>
+      <w:r>
+        <w:rPr>
+          <w:rFonts w:ascii="Arial" w:hAnsi="Arial" w:cs="Arial"/>
+          <w:sz w:val="24"/>
+          <w:szCs w:val="24"/>
+          <w:lang w:val="en-US"/>
+        </w:rPr>
+        <w:t>Sys_profile</w:t>
+      </w:r>
+      <w:proofErr w:type="spellEnd"/>
+      <w:r>
+        <w:rPr>
+          <w:rFonts w:ascii="Arial" w:hAnsi="Arial" w:cs="Arial"/>
+          <w:sz w:val="24"/>
+          <w:szCs w:val="24"/>
+          <w:lang w:val="en-US"/>
+        </w:rPr>
+        <w:t xml:space="preserve"> </w:t>
+      </w:r>
+      <w:r>
+        <w:rPr>
+          <w:rFonts w:ascii="Arial" w:hAnsi="Arial" w:cs="Arial"/>
+          <w:sz w:val="24"/>
+          <w:szCs w:val="24"/>
+          <w:lang w:val="en-US"/>
+        </w:rPr>
+        <w:tab/>
+      </w:r>
+    </w:p>
+    <w:p>
+      <w:pPr>
+        <w:tabs>
+          <w:tab w:val="left" w:leader="dot" w:pos="7088"/>
+          <w:tab w:val="left" w:pos="7371"/>
+        </w:tabs>
+        <w:jc w:val="both"/>
+        <w:rPr>
+          <w:rFonts w:ascii="Arial" w:hAnsi="Arial" w:cs="Arial"/>
+          <w:sz w:val="24"/>
+          <w:szCs w:val="24"/>
+          <w:lang w:val="en-US"/>
+        </w:rPr>
+      </w:pPr>
+      <w:proofErr w:type="spellStart"/>
+      <w:proofErr w:type="gramStart"/>
+      <w:r>
+        <w:rPr>
+          <w:rFonts w:ascii="Arial" w:hAnsi="Arial" w:cs="Arial"/>
+          <w:sz w:val="24"/>
+          <w:szCs w:val="24"/>
+          <w:lang w:val="en-US"/>
+        </w:rPr>
+        <w:t>Tabel</w:t>
+      </w:r>
+      <w:proofErr w:type="spellEnd"/>
+      <w:r>
+        <w:rPr>
+          <w:rFonts w:ascii="Arial" w:hAnsi="Arial" w:cs="Arial"/>
+          <w:sz w:val="24"/>
+          <w:szCs w:val="24"/>
+          <w:lang w:val="en-US"/>
+        </w:rPr>
+        <w:t xml:space="preserve"> 6.</w:t>
+      </w:r>
+      <w:proofErr w:type="gramEnd"/>
+      <w:r>
+        <w:rPr>
+          <w:rFonts w:ascii="Arial" w:hAnsi="Arial" w:cs="Arial"/>
+          <w:sz w:val="24"/>
+          <w:szCs w:val="24"/>
+          <w:lang w:val="en-US"/>
+        </w:rPr>
+        <w:t xml:space="preserve"> </w:t>
+      </w:r>
+      <w:proofErr w:type="spellStart"/>
+      <w:r>
+        <w:rPr>
+          <w:rFonts w:ascii="Arial" w:hAnsi="Arial" w:cs="Arial"/>
+          <w:sz w:val="24"/>
+          <w:szCs w:val="24"/>
+          <w:lang w:val="en-US"/>
+        </w:rPr>
+        <w:t>Kamus</w:t>
+      </w:r>
+      <w:proofErr w:type="spellEnd"/>
+      <w:r>
+        <w:rPr>
+          <w:rFonts w:ascii="Arial" w:hAnsi="Arial" w:cs="Arial"/>
+          <w:sz w:val="24"/>
+          <w:szCs w:val="24"/>
+          <w:lang w:val="en-US"/>
+        </w:rPr>
+        <w:t xml:space="preserve"> Data </w:t>
+      </w:r>
+      <w:proofErr w:type="spellStart"/>
+      <w:r>
+        <w:rPr>
+          <w:rFonts w:ascii="Arial" w:hAnsi="Arial" w:cs="Arial"/>
+          <w:sz w:val="24"/>
+          <w:szCs w:val="24"/>
+          <w:lang w:val="en-US"/>
+        </w:rPr>
+        <w:t>Tabel</w:t>
+      </w:r>
+      <w:proofErr w:type="spellEnd"/>
+      <w:r>
+        <w:rPr>
+          <w:rFonts w:ascii="Arial" w:hAnsi="Arial" w:cs="Arial"/>
+          <w:sz w:val="24"/>
+          <w:szCs w:val="24"/>
+          <w:lang w:val="en-US"/>
+        </w:rPr>
+        <w:t xml:space="preserve"> </w:t>
+      </w:r>
+      <w:proofErr w:type="spellStart"/>
+      <w:r>
+        <w:rPr>
+          <w:rFonts w:ascii="Arial" w:hAnsi="Arial" w:cs="Arial"/>
+          <w:sz w:val="24"/>
+          <w:szCs w:val="24"/>
+          <w:lang w:val="en-US"/>
+        </w:rPr>
+        <w:t>Sys_joblevel</w:t>
+      </w:r>
+      <w:proofErr w:type="spellEnd"/>
+      <w:r>
+        <w:rPr>
+          <w:rFonts w:ascii="Arial" w:hAnsi="Arial" w:cs="Arial"/>
+          <w:sz w:val="24"/>
+          <w:szCs w:val="24"/>
+          <w:lang w:val="en-US"/>
+        </w:rPr>
+        <w:tab/>
+      </w:r>
+    </w:p>
+    <w:p>
+      <w:pPr>
+        <w:tabs>
+          <w:tab w:val="left" w:leader="dot" w:pos="7088"/>
+          <w:tab w:val="left" w:pos="7371"/>
+        </w:tabs>
+        <w:jc w:val="both"/>
+        <w:rPr>
+          <w:rFonts w:ascii="Arial" w:hAnsi="Arial" w:cs="Arial"/>
+          <w:sz w:val="24"/>
+          <w:szCs w:val="24"/>
+          <w:lang w:val="en-US"/>
+        </w:rPr>
+      </w:pPr>
+      <w:proofErr w:type="spellStart"/>
+      <w:proofErr w:type="gramStart"/>
+      <w:r>
+        <w:rPr>
+          <w:rFonts w:ascii="Arial" w:hAnsi="Arial" w:cs="Arial"/>
+          <w:sz w:val="24"/>
+          <w:szCs w:val="24"/>
+          <w:lang w:val="en-US"/>
+        </w:rPr>
+        <w:t>Tabel</w:t>
+      </w:r>
+      <w:proofErr w:type="spellEnd"/>
+      <w:r>
+        <w:rPr>
+          <w:rFonts w:ascii="Arial" w:hAnsi="Arial" w:cs="Arial"/>
+          <w:sz w:val="24"/>
+          <w:szCs w:val="24"/>
+          <w:lang w:val="en-US"/>
+        </w:rPr>
+        <w:t xml:space="preserve"> 7.</w:t>
+      </w:r>
+      <w:proofErr w:type="gramEnd"/>
+      <w:r>
+        <w:rPr>
+          <w:rFonts w:ascii="Arial" w:hAnsi="Arial" w:cs="Arial"/>
+          <w:sz w:val="24"/>
+          <w:szCs w:val="24"/>
+          <w:lang w:val="en-US"/>
+        </w:rPr>
+        <w:t xml:space="preserve"> </w:t>
+      </w:r>
+      <w:proofErr w:type="spellStart"/>
+      <w:r>
+        <w:rPr>
+          <w:rFonts w:ascii="Arial" w:hAnsi="Arial" w:cs="Arial"/>
+          <w:sz w:val="24"/>
+          <w:szCs w:val="24"/>
+          <w:lang w:val="en-US"/>
+        </w:rPr>
+        <w:t>Kamus</w:t>
+      </w:r>
+      <w:proofErr w:type="spellEnd"/>
+      <w:r>
+        <w:rPr>
+          <w:rFonts w:ascii="Arial" w:hAnsi="Arial" w:cs="Arial"/>
+          <w:sz w:val="24"/>
+          <w:szCs w:val="24"/>
+          <w:lang w:val="en-US"/>
+        </w:rPr>
+        <w:t xml:space="preserve"> Data </w:t>
+      </w:r>
+      <w:proofErr w:type="spellStart"/>
+      <w:r>
+        <w:rPr>
+          <w:rFonts w:ascii="Arial" w:hAnsi="Arial" w:cs="Arial"/>
+          <w:sz w:val="24"/>
+          <w:szCs w:val="24"/>
+          <w:lang w:val="en-US"/>
+        </w:rPr>
+        <w:t>Tabel</w:t>
+      </w:r>
+      <w:proofErr w:type="spellEnd"/>
+      <w:r>
+        <w:rPr>
+          <w:rFonts w:ascii="Arial" w:hAnsi="Arial" w:cs="Arial"/>
+          <w:sz w:val="24"/>
+          <w:szCs w:val="24"/>
+          <w:lang w:val="en-US"/>
+        </w:rPr>
+        <w:t xml:space="preserve"> </w:t>
+      </w:r>
+      <w:proofErr w:type="spellStart"/>
+      <w:r>
+        <w:rPr>
+          <w:rFonts w:ascii="Arial" w:hAnsi="Arial" w:cs="Arial"/>
+          <w:sz w:val="24"/>
+          <w:szCs w:val="24"/>
+          <w:lang w:val="en-US"/>
+        </w:rPr>
+        <w:t>Sys_jobtitle</w:t>
+      </w:r>
+      <w:proofErr w:type="spellEnd"/>
+      <w:r>
+        <w:rPr>
+          <w:rFonts w:ascii="Arial" w:hAnsi="Arial" w:cs="Arial"/>
+          <w:sz w:val="24"/>
+          <w:szCs w:val="24"/>
+          <w:lang w:val="en-US"/>
+        </w:rPr>
+        <w:tab/>
+      </w:r>
+      <w:r>
+        <w:rPr>
+          <w:rFonts w:ascii="Arial" w:hAnsi="Arial" w:cs="Arial"/>
+          <w:sz w:val="24"/>
+          <w:szCs w:val="24"/>
+          <w:lang w:val="en-US"/>
+        </w:rPr>
+        <w:t xml:space="preserve">  </w:t>
       </w:r>
     </w:p>
     <w:p>
@@ -3716,242 +7422,1142 @@
     </w:p>
     <w:p>
       <w:pPr>
-        <w:jc w:val="both"/>
-        <w:rPr>
-          <w:rFonts w:ascii="Arial" w:hAnsi="Arial" w:cs="Arial"/>
-          <w:sz w:val="24"/>
-          <w:szCs w:val="24"/>
-          <w:lang w:val="en-US"/>
-        </w:rPr>
-      </w:pPr>
-      <w:r>
-        <w:rPr>
-          <w:rFonts w:ascii="Arial" w:hAnsi="Arial" w:cs="Arial"/>
-          <w:sz w:val="24"/>
-          <w:szCs w:val="24"/>
-          <w:lang w:val="en-US"/>
-        </w:rPr>
-        <w:t xml:space="preserve">Gambar 1. Struktur Organisasi </w:t>
-      </w:r>
-    </w:p>
-    <w:p>
-      <w:pPr>
-        <w:jc w:val="both"/>
-        <w:rPr>
-          <w:rFonts w:ascii="Arial" w:hAnsi="Arial" w:cs="Arial"/>
-          <w:sz w:val="24"/>
-          <w:szCs w:val="24"/>
-          <w:lang w:val="en-US"/>
-        </w:rPr>
-      </w:pPr>
-      <w:r>
-        <w:rPr>
-          <w:rFonts w:ascii="Arial" w:hAnsi="Arial" w:cs="Arial"/>
-          <w:sz w:val="24"/>
-          <w:szCs w:val="24"/>
-          <w:lang w:val="en-US"/>
-        </w:rPr>
-        <w:t>Gambar 2. Use Case Diagram</w:t>
-      </w:r>
-    </w:p>
-    <w:p>
-      <w:pPr>
-        <w:jc w:val="both"/>
-        <w:rPr>
-          <w:rFonts w:ascii="Arial" w:hAnsi="Arial" w:cs="Arial"/>
-          <w:sz w:val="24"/>
-          <w:szCs w:val="24"/>
-          <w:lang w:val="en-US"/>
-        </w:rPr>
-      </w:pPr>
-      <w:r>
-        <w:rPr>
-          <w:rFonts w:ascii="Arial" w:hAnsi="Arial" w:cs="Arial"/>
-          <w:sz w:val="24"/>
-          <w:szCs w:val="24"/>
-          <w:lang w:val="en-US"/>
-        </w:rPr>
-        <w:t>Gambar 3. Activity Diagram Pengajuan Lembur</w:t>
-      </w:r>
-    </w:p>
-    <w:p>
-      <w:pPr>
-        <w:jc w:val="both"/>
-        <w:rPr>
-          <w:rFonts w:ascii="Arial" w:hAnsi="Arial" w:cs="Arial"/>
-          <w:sz w:val="24"/>
-          <w:szCs w:val="24"/>
-          <w:lang w:val="en-US"/>
-        </w:rPr>
-      </w:pPr>
-      <w:r>
-        <w:rPr>
-          <w:rFonts w:ascii="Arial" w:hAnsi="Arial" w:cs="Arial"/>
-          <w:sz w:val="24"/>
-          <w:szCs w:val="24"/>
-          <w:lang w:val="en-US"/>
-        </w:rPr>
-        <w:t>Gambar 4. Activity Diagram Approval Lembur</w:t>
-      </w:r>
-    </w:p>
-    <w:p>
-      <w:pPr>
-        <w:jc w:val="both"/>
-        <w:rPr>
-          <w:rFonts w:ascii="Arial" w:hAnsi="Arial" w:cs="Arial"/>
-          <w:sz w:val="24"/>
-          <w:szCs w:val="24"/>
-          <w:lang w:val="en-US"/>
-        </w:rPr>
-      </w:pPr>
-      <w:r>
-        <w:rPr>
-          <w:rFonts w:ascii="Arial" w:hAnsi="Arial" w:cs="Arial"/>
-          <w:sz w:val="24"/>
-          <w:szCs w:val="24"/>
-          <w:lang w:val="en-US"/>
-        </w:rPr>
-        <w:t>Gambar 5. Activity Diagram Ekstraksi Data</w:t>
-      </w:r>
-    </w:p>
-    <w:p>
-      <w:pPr>
-        <w:jc w:val="both"/>
-        <w:rPr>
-          <w:rFonts w:ascii="Arial" w:hAnsi="Arial" w:cs="Arial"/>
-          <w:sz w:val="24"/>
-          <w:szCs w:val="24"/>
-          <w:lang w:val="en-US"/>
-        </w:rPr>
-      </w:pPr>
-      <w:r>
-        <w:rPr>
-          <w:rFonts w:ascii="Arial" w:hAnsi="Arial" w:cs="Arial"/>
-          <w:sz w:val="24"/>
-          <w:szCs w:val="24"/>
-          <w:lang w:val="en-US"/>
-        </w:rPr>
-        <w:t>Gambar 6. Sequence Diagram Absensi</w:t>
-      </w:r>
-    </w:p>
-    <w:p>
-      <w:pPr>
-        <w:jc w:val="both"/>
-        <w:rPr>
-          <w:rFonts w:ascii="Arial" w:hAnsi="Arial" w:cs="Arial"/>
-          <w:sz w:val="24"/>
-          <w:szCs w:val="24"/>
-          <w:lang w:val="en-US"/>
-        </w:rPr>
-      </w:pPr>
-      <w:r>
-        <w:rPr>
-          <w:rFonts w:ascii="Arial" w:hAnsi="Arial" w:cs="Arial"/>
-          <w:sz w:val="24"/>
-          <w:szCs w:val="24"/>
-          <w:lang w:val="en-US"/>
-        </w:rPr>
-        <w:t>Gambar 7. Halaman Login</w:t>
-      </w:r>
-    </w:p>
-    <w:p>
-      <w:pPr>
-        <w:jc w:val="both"/>
-        <w:rPr>
-          <w:rFonts w:ascii="Arial" w:hAnsi="Arial" w:cs="Arial"/>
-          <w:sz w:val="24"/>
-          <w:szCs w:val="24"/>
-          <w:lang w:val="en-US"/>
-        </w:rPr>
-      </w:pPr>
-      <w:r>
-        <w:rPr>
-          <w:rFonts w:ascii="Arial" w:hAnsi="Arial" w:cs="Arial"/>
-          <w:sz w:val="24"/>
-          <w:szCs w:val="24"/>
-          <w:lang w:val="en-US"/>
-        </w:rPr>
-        <w:t xml:space="preserve">Gambar 8. Halaman Dashboard </w:t>
-      </w:r>
-    </w:p>
-    <w:p>
-      <w:pPr>
-        <w:jc w:val="both"/>
-        <w:rPr>
-          <w:rFonts w:ascii="Arial" w:hAnsi="Arial" w:cs="Arial"/>
-          <w:sz w:val="24"/>
-          <w:szCs w:val="24"/>
-          <w:lang w:val="en-US"/>
-        </w:rPr>
-      </w:pPr>
-      <w:r>
-        <w:rPr>
-          <w:rFonts w:ascii="Arial" w:hAnsi="Arial" w:cs="Arial"/>
-          <w:sz w:val="24"/>
-          <w:szCs w:val="24"/>
-          <w:lang w:val="en-US"/>
-        </w:rPr>
-        <w:t xml:space="preserve">Gambar 9. Halaman Lembur </w:t>
-      </w:r>
-    </w:p>
-    <w:p>
-      <w:pPr>
-        <w:jc w:val="both"/>
-        <w:rPr>
-          <w:rFonts w:ascii="Arial" w:hAnsi="Arial" w:cs="Arial"/>
-          <w:sz w:val="24"/>
-          <w:szCs w:val="24"/>
-          <w:lang w:val="en-US"/>
-        </w:rPr>
-      </w:pPr>
-      <w:r>
-        <w:rPr>
-          <w:rFonts w:ascii="Arial" w:hAnsi="Arial" w:cs="Arial"/>
-          <w:sz w:val="24"/>
-          <w:szCs w:val="24"/>
-          <w:lang w:val="en-US"/>
-        </w:rPr>
-        <w:t xml:space="preserve">Gambar 10. Halaman Surat Jalan </w:t>
-      </w:r>
-    </w:p>
-    <w:p>
-      <w:pPr>
-        <w:jc w:val="both"/>
-        <w:rPr>
-          <w:rFonts w:ascii="Arial" w:hAnsi="Arial" w:cs="Arial"/>
-          <w:sz w:val="24"/>
-          <w:szCs w:val="24"/>
-          <w:lang w:val="en-US"/>
-        </w:rPr>
-      </w:pPr>
-      <w:r>
-        <w:rPr>
-          <w:rFonts w:ascii="Arial" w:hAnsi="Arial" w:cs="Arial"/>
-          <w:sz w:val="24"/>
-          <w:szCs w:val="24"/>
-          <w:lang w:val="en-US"/>
-        </w:rPr>
-        <w:t xml:space="preserve">Gambar 11. Report Lembur Karyawan </w:t>
-      </w:r>
-    </w:p>
-    <w:p>
-      <w:pPr>
-        <w:jc w:val="both"/>
-        <w:rPr>
-          <w:rFonts w:ascii="Arial" w:hAnsi="Arial" w:cs="Arial"/>
-          <w:sz w:val="24"/>
-          <w:szCs w:val="24"/>
-          <w:lang w:val="en-US"/>
-        </w:rPr>
-      </w:pPr>
-      <w:r>
-        <w:rPr>
-          <w:rFonts w:ascii="Arial" w:hAnsi="Arial" w:cs="Arial"/>
-          <w:sz w:val="24"/>
-          <w:szCs w:val="24"/>
-          <w:lang w:val="en-US"/>
-        </w:rPr>
-        <w:t xml:space="preserve">Gambar 12. Report Kehadiran Karyawan </w:t>
+        <w:tabs>
+          <w:tab w:val="left" w:leader="dot" w:pos="7088"/>
+          <w:tab w:val="left" w:pos="7371"/>
+        </w:tabs>
+        <w:jc w:val="both"/>
+        <w:rPr>
+          <w:rFonts w:ascii="Arial" w:hAnsi="Arial" w:cs="Arial"/>
+          <w:sz w:val="24"/>
+          <w:szCs w:val="24"/>
+          <w:lang w:val="en-US"/>
+        </w:rPr>
+      </w:pPr>
+      <w:proofErr w:type="spellStart"/>
+      <w:proofErr w:type="gramStart"/>
+      <w:r>
+        <w:rPr>
+          <w:rFonts w:ascii="Arial" w:hAnsi="Arial" w:cs="Arial"/>
+          <w:sz w:val="24"/>
+          <w:szCs w:val="24"/>
+          <w:lang w:val="en-US"/>
+        </w:rPr>
+        <w:t>Gambar</w:t>
+      </w:r>
+      <w:proofErr w:type="spellEnd"/>
+      <w:r>
+        <w:rPr>
+          <w:rFonts w:ascii="Arial" w:hAnsi="Arial" w:cs="Arial"/>
+          <w:sz w:val="24"/>
+          <w:szCs w:val="24"/>
+          <w:lang w:val="en-US"/>
+        </w:rPr>
+        <w:t xml:space="preserve"> 1.</w:t>
+      </w:r>
+      <w:proofErr w:type="gramEnd"/>
+      <w:r>
+        <w:rPr>
+          <w:rFonts w:ascii="Arial" w:hAnsi="Arial" w:cs="Arial"/>
+          <w:sz w:val="24"/>
+          <w:szCs w:val="24"/>
+          <w:lang w:val="en-US"/>
+        </w:rPr>
+        <w:t xml:space="preserve"> </w:t>
+      </w:r>
+      <w:proofErr w:type="spellStart"/>
+      <w:r>
+        <w:rPr>
+          <w:rFonts w:ascii="Arial" w:hAnsi="Arial" w:cs="Arial"/>
+          <w:sz w:val="24"/>
+          <w:szCs w:val="24"/>
+          <w:lang w:val="en-US"/>
+        </w:rPr>
+        <w:t>Struktur</w:t>
+      </w:r>
+      <w:proofErr w:type="spellEnd"/>
+      <w:r>
+        <w:rPr>
+          <w:rFonts w:ascii="Arial" w:hAnsi="Arial" w:cs="Arial"/>
+          <w:sz w:val="24"/>
+          <w:szCs w:val="24"/>
+          <w:lang w:val="en-US"/>
+        </w:rPr>
+        <w:t xml:space="preserve"> </w:t>
+      </w:r>
+      <w:proofErr w:type="spellStart"/>
+      <w:r>
+        <w:rPr>
+          <w:rFonts w:ascii="Arial" w:hAnsi="Arial" w:cs="Arial"/>
+          <w:sz w:val="24"/>
+          <w:szCs w:val="24"/>
+          <w:lang w:val="en-US"/>
+        </w:rPr>
+        <w:t>Organisasi</w:t>
+      </w:r>
+      <w:proofErr w:type="spellEnd"/>
+      <w:r>
+        <w:rPr>
+          <w:rFonts w:ascii="Arial" w:hAnsi="Arial" w:cs="Arial"/>
+          <w:sz w:val="24"/>
+          <w:szCs w:val="24"/>
+          <w:lang w:val="en-US"/>
+        </w:rPr>
+        <w:t xml:space="preserve"> </w:t>
+      </w:r>
+      <w:r>
+        <w:rPr>
+          <w:rFonts w:ascii="Arial" w:hAnsi="Arial" w:cs="Arial"/>
+          <w:sz w:val="24"/>
+          <w:szCs w:val="24"/>
+          <w:lang w:val="en-US"/>
+        </w:rPr>
+        <w:tab/>
+      </w:r>
+    </w:p>
+    <w:p>
+      <w:pPr>
+        <w:tabs>
+          <w:tab w:val="left" w:leader="dot" w:pos="7088"/>
+          <w:tab w:val="left" w:pos="7371"/>
+        </w:tabs>
+        <w:jc w:val="both"/>
+        <w:rPr>
+          <w:rFonts w:ascii="Arial" w:hAnsi="Arial" w:cs="Arial"/>
+          <w:sz w:val="24"/>
+          <w:szCs w:val="24"/>
+          <w:lang w:val="en-US"/>
+        </w:rPr>
+      </w:pPr>
+      <w:proofErr w:type="spellStart"/>
+      <w:proofErr w:type="gramStart"/>
+      <w:r>
+        <w:rPr>
+          <w:rFonts w:ascii="Arial" w:hAnsi="Arial" w:cs="Arial"/>
+          <w:sz w:val="24"/>
+          <w:szCs w:val="24"/>
+          <w:lang w:val="en-US"/>
+        </w:rPr>
+        <w:t>Gambar</w:t>
+      </w:r>
+      <w:proofErr w:type="spellEnd"/>
+      <w:r>
+        <w:rPr>
+          <w:rFonts w:ascii="Arial" w:hAnsi="Arial" w:cs="Arial"/>
+          <w:sz w:val="24"/>
+          <w:szCs w:val="24"/>
+          <w:lang w:val="en-US"/>
+        </w:rPr>
+        <w:t xml:space="preserve"> 2.</w:t>
+      </w:r>
+      <w:proofErr w:type="gramEnd"/>
+      <w:r>
+        <w:rPr>
+          <w:rFonts w:ascii="Arial" w:hAnsi="Arial" w:cs="Arial"/>
+          <w:sz w:val="24"/>
+          <w:szCs w:val="24"/>
+          <w:lang w:val="en-US"/>
+        </w:rPr>
+        <w:t xml:space="preserve"> Use Case Diagram</w:t>
+      </w:r>
+      <w:r>
+        <w:rPr>
+          <w:rFonts w:ascii="Arial" w:hAnsi="Arial" w:cs="Arial"/>
+          <w:sz w:val="24"/>
+          <w:szCs w:val="24"/>
+          <w:lang w:val="en-US"/>
+        </w:rPr>
+        <w:tab/>
+      </w:r>
+    </w:p>
+    <w:p>
+      <w:pPr>
+        <w:tabs>
+          <w:tab w:val="left" w:leader="dot" w:pos="7088"/>
+          <w:tab w:val="left" w:pos="7371"/>
+        </w:tabs>
+        <w:jc w:val="both"/>
+        <w:rPr>
+          <w:rFonts w:ascii="Arial" w:hAnsi="Arial" w:cs="Arial"/>
+          <w:sz w:val="24"/>
+          <w:szCs w:val="24"/>
+          <w:lang w:val="en-US"/>
+        </w:rPr>
+      </w:pPr>
+      <w:proofErr w:type="spellStart"/>
+      <w:proofErr w:type="gramStart"/>
+      <w:r>
+        <w:rPr>
+          <w:rFonts w:ascii="Arial" w:hAnsi="Arial" w:cs="Arial"/>
+          <w:sz w:val="24"/>
+          <w:szCs w:val="24"/>
+          <w:lang w:val="en-US"/>
+        </w:rPr>
+        <w:t>Gambar</w:t>
+      </w:r>
+      <w:proofErr w:type="spellEnd"/>
+      <w:r>
+        <w:rPr>
+          <w:rFonts w:ascii="Arial" w:hAnsi="Arial" w:cs="Arial"/>
+          <w:sz w:val="24"/>
+          <w:szCs w:val="24"/>
+          <w:lang w:val="en-US"/>
+        </w:rPr>
+        <w:t xml:space="preserve"> 3.</w:t>
+      </w:r>
+      <w:proofErr w:type="gramEnd"/>
+      <w:r>
+        <w:rPr>
+          <w:rFonts w:ascii="Arial" w:hAnsi="Arial" w:cs="Arial"/>
+          <w:sz w:val="24"/>
+          <w:szCs w:val="24"/>
+          <w:lang w:val="en-US"/>
+        </w:rPr>
+        <w:t xml:space="preserve"> Activity Diagram </w:t>
+      </w:r>
+      <w:proofErr w:type="spellStart"/>
+      <w:r>
+        <w:rPr>
+          <w:rFonts w:ascii="Arial" w:hAnsi="Arial" w:cs="Arial"/>
+          <w:sz w:val="24"/>
+          <w:szCs w:val="24"/>
+          <w:lang w:val="en-US"/>
+        </w:rPr>
+        <w:t>Pengajuan</w:t>
+      </w:r>
+      <w:proofErr w:type="spellEnd"/>
+      <w:r>
+        <w:rPr>
+          <w:rFonts w:ascii="Arial" w:hAnsi="Arial" w:cs="Arial"/>
+          <w:sz w:val="24"/>
+          <w:szCs w:val="24"/>
+          <w:lang w:val="en-US"/>
+        </w:rPr>
+        <w:t xml:space="preserve"> </w:t>
+      </w:r>
+      <w:proofErr w:type="spellStart"/>
+      <w:r>
+        <w:rPr>
+          <w:rFonts w:ascii="Arial" w:hAnsi="Arial" w:cs="Arial"/>
+          <w:sz w:val="24"/>
+          <w:szCs w:val="24"/>
+          <w:lang w:val="en-US"/>
+        </w:rPr>
+        <w:t>Lembur</w:t>
+      </w:r>
+      <w:proofErr w:type="spellEnd"/>
+      <w:r>
+        <w:rPr>
+          <w:rFonts w:ascii="Arial" w:hAnsi="Arial" w:cs="Arial"/>
+          <w:sz w:val="24"/>
+          <w:szCs w:val="24"/>
+          <w:lang w:val="en-US"/>
+        </w:rPr>
+        <w:tab/>
+      </w:r>
+    </w:p>
+    <w:p>
+      <w:pPr>
+        <w:tabs>
+          <w:tab w:val="left" w:leader="dot" w:pos="7088"/>
+          <w:tab w:val="left" w:pos="7371"/>
+        </w:tabs>
+        <w:jc w:val="both"/>
+        <w:rPr>
+          <w:rFonts w:ascii="Arial" w:hAnsi="Arial" w:cs="Arial"/>
+          <w:sz w:val="24"/>
+          <w:szCs w:val="24"/>
+          <w:lang w:val="en-US"/>
+        </w:rPr>
+      </w:pPr>
+      <w:proofErr w:type="spellStart"/>
+      <w:proofErr w:type="gramStart"/>
+      <w:r>
+        <w:rPr>
+          <w:rFonts w:ascii="Arial" w:hAnsi="Arial" w:cs="Arial"/>
+          <w:sz w:val="24"/>
+          <w:szCs w:val="24"/>
+          <w:lang w:val="en-US"/>
+        </w:rPr>
+        <w:t>Gambar</w:t>
+      </w:r>
+      <w:proofErr w:type="spellEnd"/>
+      <w:r>
+        <w:rPr>
+          <w:rFonts w:ascii="Arial" w:hAnsi="Arial" w:cs="Arial"/>
+          <w:sz w:val="24"/>
+          <w:szCs w:val="24"/>
+          <w:lang w:val="en-US"/>
+        </w:rPr>
+        <w:t xml:space="preserve"> 4.</w:t>
+      </w:r>
+      <w:proofErr w:type="gramEnd"/>
+      <w:r>
+        <w:rPr>
+          <w:rFonts w:ascii="Arial" w:hAnsi="Arial" w:cs="Arial"/>
+          <w:sz w:val="24"/>
+          <w:szCs w:val="24"/>
+          <w:lang w:val="en-US"/>
+        </w:rPr>
+        <w:t xml:space="preserve"> Activity Diagram Approval </w:t>
+      </w:r>
+      <w:proofErr w:type="spellStart"/>
+      <w:r>
+        <w:rPr>
+          <w:rFonts w:ascii="Arial" w:hAnsi="Arial" w:cs="Arial"/>
+          <w:sz w:val="24"/>
+          <w:szCs w:val="24"/>
+          <w:lang w:val="en-US"/>
+        </w:rPr>
+        <w:t>Lembur</w:t>
+      </w:r>
+      <w:proofErr w:type="spellEnd"/>
+      <w:r>
+        <w:rPr>
+          <w:rFonts w:ascii="Arial" w:hAnsi="Arial" w:cs="Arial"/>
+          <w:sz w:val="24"/>
+          <w:szCs w:val="24"/>
+          <w:lang w:val="en-US"/>
+        </w:rPr>
+        <w:tab/>
+      </w:r>
+    </w:p>
+    <w:p>
+      <w:pPr>
+        <w:tabs>
+          <w:tab w:val="left" w:leader="dot" w:pos="7088"/>
+          <w:tab w:val="left" w:pos="7371"/>
+        </w:tabs>
+        <w:jc w:val="both"/>
+        <w:rPr>
+          <w:rFonts w:ascii="Arial" w:hAnsi="Arial" w:cs="Arial"/>
+          <w:sz w:val="24"/>
+          <w:szCs w:val="24"/>
+          <w:lang w:val="en-US"/>
+        </w:rPr>
+      </w:pPr>
+      <w:proofErr w:type="spellStart"/>
+      <w:proofErr w:type="gramStart"/>
+      <w:r>
+        <w:rPr>
+          <w:rFonts w:ascii="Arial" w:hAnsi="Arial" w:cs="Arial"/>
+          <w:sz w:val="24"/>
+          <w:szCs w:val="24"/>
+          <w:lang w:val="en-US"/>
+        </w:rPr>
+        <w:t>Gambar</w:t>
+      </w:r>
+      <w:proofErr w:type="spellEnd"/>
+      <w:r>
+        <w:rPr>
+          <w:rFonts w:ascii="Arial" w:hAnsi="Arial" w:cs="Arial"/>
+          <w:sz w:val="24"/>
+          <w:szCs w:val="24"/>
+          <w:lang w:val="en-US"/>
+        </w:rPr>
+        <w:t xml:space="preserve"> 5.</w:t>
+      </w:r>
+      <w:proofErr w:type="gramEnd"/>
+      <w:r>
+        <w:rPr>
+          <w:rFonts w:ascii="Arial" w:hAnsi="Arial" w:cs="Arial"/>
+          <w:sz w:val="24"/>
+          <w:szCs w:val="24"/>
+          <w:lang w:val="en-US"/>
+        </w:rPr>
+        <w:t xml:space="preserve"> Activity Diagram </w:t>
+      </w:r>
+      <w:proofErr w:type="spellStart"/>
+      <w:r>
+        <w:rPr>
+          <w:rFonts w:ascii="Arial" w:hAnsi="Arial" w:cs="Arial"/>
+          <w:sz w:val="24"/>
+          <w:szCs w:val="24"/>
+          <w:lang w:val="en-US"/>
+        </w:rPr>
+        <w:t>Ekstraksi</w:t>
+      </w:r>
+      <w:proofErr w:type="spellEnd"/>
+      <w:r>
+        <w:rPr>
+          <w:rFonts w:ascii="Arial" w:hAnsi="Arial" w:cs="Arial"/>
+          <w:sz w:val="24"/>
+          <w:szCs w:val="24"/>
+          <w:lang w:val="en-US"/>
+        </w:rPr>
+        <w:t xml:space="preserve"> Data</w:t>
+      </w:r>
+      <w:r>
+        <w:rPr>
+          <w:rFonts w:ascii="Arial" w:hAnsi="Arial" w:cs="Arial"/>
+          <w:sz w:val="24"/>
+          <w:szCs w:val="24"/>
+          <w:lang w:val="en-US"/>
+        </w:rPr>
+        <w:tab/>
+      </w:r>
+    </w:p>
+    <w:p>
+      <w:pPr>
+        <w:tabs>
+          <w:tab w:val="left" w:leader="dot" w:pos="7088"/>
+          <w:tab w:val="left" w:pos="7371"/>
+        </w:tabs>
+        <w:jc w:val="both"/>
+        <w:rPr>
+          <w:rFonts w:ascii="Arial" w:hAnsi="Arial" w:cs="Arial"/>
+          <w:sz w:val="24"/>
+          <w:szCs w:val="24"/>
+          <w:lang w:val="en-US"/>
+        </w:rPr>
+      </w:pPr>
+      <w:proofErr w:type="spellStart"/>
+      <w:proofErr w:type="gramStart"/>
+      <w:r>
+        <w:rPr>
+          <w:rFonts w:ascii="Arial" w:hAnsi="Arial" w:cs="Arial"/>
+          <w:sz w:val="24"/>
+          <w:szCs w:val="24"/>
+          <w:lang w:val="en-US"/>
+        </w:rPr>
+        <w:t>Gambar</w:t>
+      </w:r>
+      <w:proofErr w:type="spellEnd"/>
+      <w:r>
+        <w:rPr>
+          <w:rFonts w:ascii="Arial" w:hAnsi="Arial" w:cs="Arial"/>
+          <w:sz w:val="24"/>
+          <w:szCs w:val="24"/>
+          <w:lang w:val="en-US"/>
+        </w:rPr>
+        <w:t xml:space="preserve"> 6.</w:t>
+      </w:r>
+      <w:proofErr w:type="gramEnd"/>
+      <w:r>
+        <w:rPr>
+          <w:rFonts w:ascii="Arial" w:hAnsi="Arial" w:cs="Arial"/>
+          <w:sz w:val="24"/>
+          <w:szCs w:val="24"/>
+          <w:lang w:val="en-US"/>
+        </w:rPr>
+        <w:t xml:space="preserve"> Sequence Diagram </w:t>
+      </w:r>
+      <w:proofErr w:type="spellStart"/>
+      <w:r>
+        <w:rPr>
+          <w:rFonts w:ascii="Arial" w:hAnsi="Arial" w:cs="Arial"/>
+          <w:sz w:val="24"/>
+          <w:szCs w:val="24"/>
+          <w:lang w:val="en-US"/>
+        </w:rPr>
+        <w:t>Absensi</w:t>
+      </w:r>
+      <w:proofErr w:type="spellEnd"/>
+      <w:r>
+        <w:rPr>
+          <w:rFonts w:ascii="Arial" w:hAnsi="Arial" w:cs="Arial"/>
+          <w:sz w:val="24"/>
+          <w:szCs w:val="24"/>
+          <w:lang w:val="en-US"/>
+        </w:rPr>
+        <w:tab/>
+      </w:r>
+    </w:p>
+    <w:p>
+      <w:pPr>
+        <w:tabs>
+          <w:tab w:val="left" w:leader="dot" w:pos="7088"/>
+          <w:tab w:val="left" w:pos="7371"/>
+        </w:tabs>
+        <w:jc w:val="both"/>
+        <w:rPr>
+          <w:rFonts w:ascii="Arial" w:hAnsi="Arial" w:cs="Arial"/>
+          <w:sz w:val="24"/>
+          <w:szCs w:val="24"/>
+          <w:lang w:val="en-US"/>
+        </w:rPr>
+      </w:pPr>
+      <w:proofErr w:type="spellStart"/>
+      <w:proofErr w:type="gramStart"/>
+      <w:r>
+        <w:rPr>
+          <w:rFonts w:ascii="Arial" w:hAnsi="Arial" w:cs="Arial"/>
+          <w:sz w:val="24"/>
+          <w:szCs w:val="24"/>
+          <w:lang w:val="en-US"/>
+        </w:rPr>
+        <w:t>Gambar</w:t>
+      </w:r>
+      <w:proofErr w:type="spellEnd"/>
+      <w:r>
+        <w:rPr>
+          <w:rFonts w:ascii="Arial" w:hAnsi="Arial" w:cs="Arial"/>
+          <w:sz w:val="24"/>
+          <w:szCs w:val="24"/>
+          <w:lang w:val="en-US"/>
+        </w:rPr>
+        <w:t xml:space="preserve"> 7.</w:t>
+      </w:r>
+      <w:proofErr w:type="gramEnd"/>
+      <w:r>
+        <w:rPr>
+          <w:rFonts w:ascii="Arial" w:hAnsi="Arial" w:cs="Arial"/>
+          <w:sz w:val="24"/>
+          <w:szCs w:val="24"/>
+          <w:lang w:val="en-US"/>
+        </w:rPr>
+        <w:t xml:space="preserve"> </w:t>
+      </w:r>
+      <w:proofErr w:type="spellStart"/>
+      <w:r>
+        <w:rPr>
+          <w:rFonts w:ascii="Arial" w:hAnsi="Arial" w:cs="Arial"/>
+          <w:sz w:val="24"/>
+          <w:szCs w:val="24"/>
+          <w:lang w:val="en-US"/>
+        </w:rPr>
+        <w:t>Rancangan</w:t>
+      </w:r>
+      <w:proofErr w:type="spellEnd"/>
+      <w:r>
+        <w:rPr>
+          <w:rFonts w:ascii="Arial" w:hAnsi="Arial" w:cs="Arial"/>
+          <w:sz w:val="24"/>
+          <w:szCs w:val="24"/>
+          <w:lang w:val="en-US"/>
+        </w:rPr>
+        <w:t xml:space="preserve"> </w:t>
+      </w:r>
+      <w:proofErr w:type="spellStart"/>
+      <w:r>
+        <w:rPr>
+          <w:rFonts w:ascii="Arial" w:hAnsi="Arial" w:cs="Arial"/>
+          <w:sz w:val="24"/>
+          <w:szCs w:val="24"/>
+          <w:lang w:val="en-US"/>
+        </w:rPr>
+        <w:t>Halaman</w:t>
+      </w:r>
+      <w:proofErr w:type="spellEnd"/>
+      <w:r>
+        <w:rPr>
+          <w:rFonts w:ascii="Arial" w:hAnsi="Arial" w:cs="Arial"/>
+          <w:sz w:val="24"/>
+          <w:szCs w:val="24"/>
+          <w:lang w:val="en-US"/>
+        </w:rPr>
+        <w:t xml:space="preserve"> Login</w:t>
+      </w:r>
+      <w:r>
+        <w:rPr>
+          <w:rFonts w:ascii="Arial" w:hAnsi="Arial" w:cs="Arial"/>
+          <w:sz w:val="24"/>
+          <w:szCs w:val="24"/>
+          <w:lang w:val="en-US"/>
+        </w:rPr>
+        <w:tab/>
+      </w:r>
+    </w:p>
+    <w:p>
+      <w:pPr>
+        <w:tabs>
+          <w:tab w:val="left" w:leader="dot" w:pos="7088"/>
+          <w:tab w:val="left" w:pos="7371"/>
+        </w:tabs>
+        <w:jc w:val="both"/>
+        <w:rPr>
+          <w:rFonts w:ascii="Arial" w:hAnsi="Arial" w:cs="Arial"/>
+          <w:sz w:val="24"/>
+          <w:szCs w:val="24"/>
+          <w:lang w:val="en-US"/>
+        </w:rPr>
+      </w:pPr>
+      <w:proofErr w:type="spellStart"/>
+      <w:proofErr w:type="gramStart"/>
+      <w:r>
+        <w:rPr>
+          <w:rFonts w:ascii="Arial" w:hAnsi="Arial" w:cs="Arial"/>
+          <w:sz w:val="24"/>
+          <w:szCs w:val="24"/>
+          <w:lang w:val="en-US"/>
+        </w:rPr>
+        <w:t>Gambar</w:t>
+      </w:r>
+      <w:proofErr w:type="spellEnd"/>
+      <w:r>
+        <w:rPr>
+          <w:rFonts w:ascii="Arial" w:hAnsi="Arial" w:cs="Arial"/>
+          <w:sz w:val="24"/>
+          <w:szCs w:val="24"/>
+          <w:lang w:val="en-US"/>
+        </w:rPr>
+        <w:t xml:space="preserve"> 8.</w:t>
+      </w:r>
+      <w:proofErr w:type="gramEnd"/>
+      <w:r>
+        <w:rPr>
+          <w:rFonts w:ascii="Arial" w:hAnsi="Arial" w:cs="Arial"/>
+          <w:sz w:val="24"/>
+          <w:szCs w:val="24"/>
+          <w:lang w:val="en-US"/>
+        </w:rPr>
+        <w:t xml:space="preserve"> </w:t>
+      </w:r>
+      <w:proofErr w:type="spellStart"/>
+      <w:r>
+        <w:rPr>
+          <w:rFonts w:ascii="Arial" w:hAnsi="Arial" w:cs="Arial"/>
+          <w:sz w:val="24"/>
+          <w:szCs w:val="24"/>
+          <w:lang w:val="en-US"/>
+        </w:rPr>
+        <w:t>Rancangan</w:t>
+      </w:r>
+      <w:proofErr w:type="spellEnd"/>
+      <w:r>
+        <w:rPr>
+          <w:rFonts w:ascii="Arial" w:hAnsi="Arial" w:cs="Arial"/>
+          <w:sz w:val="24"/>
+          <w:szCs w:val="24"/>
+          <w:lang w:val="en-US"/>
+        </w:rPr>
+        <w:t xml:space="preserve"> </w:t>
+      </w:r>
+      <w:proofErr w:type="spellStart"/>
+      <w:r>
+        <w:rPr>
+          <w:rFonts w:ascii="Arial" w:hAnsi="Arial" w:cs="Arial"/>
+          <w:sz w:val="24"/>
+          <w:szCs w:val="24"/>
+          <w:lang w:val="en-US"/>
+        </w:rPr>
+        <w:t>Halaman</w:t>
+      </w:r>
+      <w:proofErr w:type="spellEnd"/>
+      <w:r>
+        <w:rPr>
+          <w:rFonts w:ascii="Arial" w:hAnsi="Arial" w:cs="Arial"/>
+          <w:sz w:val="24"/>
+          <w:szCs w:val="24"/>
+          <w:lang w:val="en-US"/>
+        </w:rPr>
+        <w:t xml:space="preserve"> Dashboard</w:t>
+      </w:r>
+      <w:r>
+        <w:rPr>
+          <w:rFonts w:ascii="Arial" w:hAnsi="Arial" w:cs="Arial"/>
+          <w:sz w:val="24"/>
+          <w:szCs w:val="24"/>
+          <w:lang w:val="en-US"/>
+        </w:rPr>
+        <w:tab/>
+      </w:r>
+      <w:r>
+        <w:rPr>
+          <w:rFonts w:ascii="Arial" w:hAnsi="Arial" w:cs="Arial"/>
+          <w:sz w:val="24"/>
+          <w:szCs w:val="24"/>
+          <w:lang w:val="en-US"/>
+        </w:rPr>
+        <w:t xml:space="preserve"> </w:t>
+      </w:r>
+    </w:p>
+    <w:p>
+      <w:pPr>
+        <w:tabs>
+          <w:tab w:val="left" w:leader="dot" w:pos="7088"/>
+          <w:tab w:val="left" w:pos="7371"/>
+        </w:tabs>
+        <w:jc w:val="both"/>
+        <w:rPr>
+          <w:rFonts w:ascii="Arial" w:hAnsi="Arial" w:cs="Arial"/>
+          <w:sz w:val="24"/>
+          <w:szCs w:val="24"/>
+          <w:lang w:val="en-US"/>
+        </w:rPr>
+      </w:pPr>
+      <w:proofErr w:type="spellStart"/>
+      <w:proofErr w:type="gramStart"/>
+      <w:r>
+        <w:rPr>
+          <w:rFonts w:ascii="Arial" w:hAnsi="Arial" w:cs="Arial"/>
+          <w:sz w:val="24"/>
+          <w:szCs w:val="24"/>
+          <w:lang w:val="en-US"/>
+        </w:rPr>
+        <w:t>Gambar</w:t>
+      </w:r>
+      <w:proofErr w:type="spellEnd"/>
+      <w:r>
+        <w:rPr>
+          <w:rFonts w:ascii="Arial" w:hAnsi="Arial" w:cs="Arial"/>
+          <w:sz w:val="24"/>
+          <w:szCs w:val="24"/>
+          <w:lang w:val="en-US"/>
+        </w:rPr>
+        <w:t xml:space="preserve"> 9.</w:t>
+      </w:r>
+      <w:proofErr w:type="gramEnd"/>
+      <w:r>
+        <w:rPr>
+          <w:rFonts w:ascii="Arial" w:hAnsi="Arial" w:cs="Arial"/>
+          <w:sz w:val="24"/>
+          <w:szCs w:val="24"/>
+          <w:lang w:val="en-US"/>
+        </w:rPr>
+        <w:t xml:space="preserve"> </w:t>
+      </w:r>
+      <w:proofErr w:type="spellStart"/>
+      <w:r>
+        <w:rPr>
+          <w:rFonts w:ascii="Arial" w:hAnsi="Arial" w:cs="Arial"/>
+          <w:sz w:val="24"/>
+          <w:szCs w:val="24"/>
+          <w:lang w:val="en-US"/>
+        </w:rPr>
+        <w:t>Rancangan</w:t>
+      </w:r>
+      <w:proofErr w:type="spellEnd"/>
+      <w:r>
+        <w:rPr>
+          <w:rFonts w:ascii="Arial" w:hAnsi="Arial" w:cs="Arial"/>
+          <w:sz w:val="24"/>
+          <w:szCs w:val="24"/>
+          <w:lang w:val="en-US"/>
+        </w:rPr>
+        <w:t xml:space="preserve"> </w:t>
+      </w:r>
+      <w:proofErr w:type="spellStart"/>
+      <w:r>
+        <w:rPr>
+          <w:rFonts w:ascii="Arial" w:hAnsi="Arial" w:cs="Arial"/>
+          <w:sz w:val="24"/>
+          <w:szCs w:val="24"/>
+          <w:lang w:val="en-US"/>
+        </w:rPr>
+        <w:t>Halaman</w:t>
+      </w:r>
+      <w:proofErr w:type="spellEnd"/>
+      <w:r>
+        <w:rPr>
+          <w:rFonts w:ascii="Arial" w:hAnsi="Arial" w:cs="Arial"/>
+          <w:sz w:val="24"/>
+          <w:szCs w:val="24"/>
+          <w:lang w:val="en-US"/>
+        </w:rPr>
+        <w:t xml:space="preserve"> </w:t>
+      </w:r>
+      <w:proofErr w:type="spellStart"/>
+      <w:r>
+        <w:rPr>
+          <w:rFonts w:ascii="Arial" w:hAnsi="Arial" w:cs="Arial"/>
+          <w:sz w:val="24"/>
+          <w:szCs w:val="24"/>
+          <w:lang w:val="en-US"/>
+        </w:rPr>
+        <w:t>Lembur</w:t>
+      </w:r>
+      <w:proofErr w:type="spellEnd"/>
+      <w:r>
+        <w:rPr>
+          <w:rFonts w:ascii="Arial" w:hAnsi="Arial" w:cs="Arial"/>
+          <w:sz w:val="24"/>
+          <w:szCs w:val="24"/>
+          <w:lang w:val="en-US"/>
+        </w:rPr>
+        <w:t xml:space="preserve"> </w:t>
+      </w:r>
+      <w:r>
+        <w:rPr>
+          <w:rFonts w:ascii="Arial" w:hAnsi="Arial" w:cs="Arial"/>
+          <w:sz w:val="24"/>
+          <w:szCs w:val="24"/>
+          <w:lang w:val="en-US"/>
+        </w:rPr>
+        <w:tab/>
+      </w:r>
+    </w:p>
+    <w:p>
+      <w:pPr>
+        <w:tabs>
+          <w:tab w:val="left" w:leader="dot" w:pos="7088"/>
+          <w:tab w:val="left" w:pos="7371"/>
+        </w:tabs>
+        <w:jc w:val="both"/>
+        <w:rPr>
+          <w:rFonts w:ascii="Arial" w:hAnsi="Arial" w:cs="Arial"/>
+          <w:sz w:val="24"/>
+          <w:szCs w:val="24"/>
+          <w:lang w:val="en-US"/>
+        </w:rPr>
+      </w:pPr>
+      <w:proofErr w:type="spellStart"/>
+      <w:proofErr w:type="gramStart"/>
+      <w:r>
+        <w:rPr>
+          <w:rFonts w:ascii="Arial" w:hAnsi="Arial" w:cs="Arial"/>
+          <w:sz w:val="24"/>
+          <w:szCs w:val="24"/>
+          <w:lang w:val="en-US"/>
+        </w:rPr>
+        <w:t>Gambar</w:t>
+      </w:r>
+      <w:proofErr w:type="spellEnd"/>
+      <w:r>
+        <w:rPr>
+          <w:rFonts w:ascii="Arial" w:hAnsi="Arial" w:cs="Arial"/>
+          <w:sz w:val="24"/>
+          <w:szCs w:val="24"/>
+          <w:lang w:val="en-US"/>
+        </w:rPr>
+        <w:t xml:space="preserve"> 10.</w:t>
+      </w:r>
+      <w:proofErr w:type="gramEnd"/>
+      <w:r>
+        <w:rPr>
+          <w:rFonts w:ascii="Arial" w:hAnsi="Arial" w:cs="Arial"/>
+          <w:sz w:val="24"/>
+          <w:szCs w:val="24"/>
+          <w:lang w:val="en-US"/>
+        </w:rPr>
+        <w:t xml:space="preserve"> </w:t>
+      </w:r>
+      <w:proofErr w:type="spellStart"/>
+      <w:r>
+        <w:rPr>
+          <w:rFonts w:ascii="Arial" w:hAnsi="Arial" w:cs="Arial"/>
+          <w:sz w:val="24"/>
+          <w:szCs w:val="24"/>
+          <w:lang w:val="en-US"/>
+        </w:rPr>
+        <w:t>Rancangan</w:t>
+      </w:r>
+      <w:proofErr w:type="spellEnd"/>
+      <w:r>
+        <w:rPr>
+          <w:rFonts w:ascii="Arial" w:hAnsi="Arial" w:cs="Arial"/>
+          <w:sz w:val="24"/>
+          <w:szCs w:val="24"/>
+          <w:lang w:val="en-US"/>
+        </w:rPr>
+        <w:t xml:space="preserve"> </w:t>
+      </w:r>
+      <w:proofErr w:type="spellStart"/>
+      <w:r>
+        <w:rPr>
+          <w:rFonts w:ascii="Arial" w:hAnsi="Arial" w:cs="Arial"/>
+          <w:sz w:val="24"/>
+          <w:szCs w:val="24"/>
+          <w:lang w:val="en-US"/>
+        </w:rPr>
+        <w:t>Halaman</w:t>
+      </w:r>
+      <w:proofErr w:type="spellEnd"/>
+      <w:r>
+        <w:rPr>
+          <w:rFonts w:ascii="Arial" w:hAnsi="Arial" w:cs="Arial"/>
+          <w:sz w:val="24"/>
+          <w:szCs w:val="24"/>
+          <w:lang w:val="en-US"/>
+        </w:rPr>
+        <w:t xml:space="preserve"> </w:t>
+      </w:r>
+      <w:proofErr w:type="spellStart"/>
+      <w:r>
+        <w:rPr>
+          <w:rFonts w:ascii="Arial" w:hAnsi="Arial" w:cs="Arial"/>
+          <w:sz w:val="24"/>
+          <w:szCs w:val="24"/>
+          <w:lang w:val="en-US"/>
+        </w:rPr>
+        <w:t>Surat</w:t>
+      </w:r>
+      <w:proofErr w:type="spellEnd"/>
+      <w:r>
+        <w:rPr>
+          <w:rFonts w:ascii="Arial" w:hAnsi="Arial" w:cs="Arial"/>
+          <w:sz w:val="24"/>
+          <w:szCs w:val="24"/>
+          <w:lang w:val="en-US"/>
+        </w:rPr>
+        <w:t xml:space="preserve"> </w:t>
+      </w:r>
+      <w:proofErr w:type="spellStart"/>
+      <w:r>
+        <w:rPr>
+          <w:rFonts w:ascii="Arial" w:hAnsi="Arial" w:cs="Arial"/>
+          <w:sz w:val="24"/>
+          <w:szCs w:val="24"/>
+          <w:lang w:val="en-US"/>
+        </w:rPr>
+        <w:t>Jalan</w:t>
+      </w:r>
+      <w:proofErr w:type="spellEnd"/>
+      <w:r>
+        <w:rPr>
+          <w:rFonts w:ascii="Arial" w:hAnsi="Arial" w:cs="Arial"/>
+          <w:sz w:val="24"/>
+          <w:szCs w:val="24"/>
+          <w:lang w:val="en-US"/>
+        </w:rPr>
+        <w:t xml:space="preserve"> </w:t>
+      </w:r>
+      <w:r>
+        <w:rPr>
+          <w:rFonts w:ascii="Arial" w:hAnsi="Arial" w:cs="Arial"/>
+          <w:sz w:val="24"/>
+          <w:szCs w:val="24"/>
+          <w:lang w:val="en-US"/>
+        </w:rPr>
+        <w:tab/>
+      </w:r>
+    </w:p>
+    <w:p>
+      <w:pPr>
+        <w:tabs>
+          <w:tab w:val="left" w:leader="dot" w:pos="7088"/>
+          <w:tab w:val="left" w:pos="7371"/>
+        </w:tabs>
+        <w:jc w:val="both"/>
+        <w:rPr>
+          <w:rFonts w:ascii="Arial" w:hAnsi="Arial" w:cs="Arial"/>
+          <w:sz w:val="24"/>
+          <w:szCs w:val="24"/>
+          <w:lang w:val="en-US"/>
+        </w:rPr>
+      </w:pPr>
+      <w:proofErr w:type="spellStart"/>
+      <w:proofErr w:type="gramStart"/>
+      <w:r>
+        <w:rPr>
+          <w:rFonts w:ascii="Arial" w:hAnsi="Arial" w:cs="Arial"/>
+          <w:sz w:val="24"/>
+          <w:szCs w:val="24"/>
+          <w:lang w:val="en-US"/>
+        </w:rPr>
+        <w:t>Gambar</w:t>
+      </w:r>
+      <w:proofErr w:type="spellEnd"/>
+      <w:r>
+        <w:rPr>
+          <w:rFonts w:ascii="Arial" w:hAnsi="Arial" w:cs="Arial"/>
+          <w:sz w:val="24"/>
+          <w:szCs w:val="24"/>
+          <w:lang w:val="en-US"/>
+        </w:rPr>
+        <w:t xml:space="preserve"> 11.</w:t>
+      </w:r>
+      <w:proofErr w:type="gramEnd"/>
+      <w:r>
+        <w:rPr>
+          <w:rFonts w:ascii="Arial" w:hAnsi="Arial" w:cs="Arial"/>
+          <w:sz w:val="24"/>
+          <w:szCs w:val="24"/>
+          <w:lang w:val="en-US"/>
+        </w:rPr>
+        <w:t xml:space="preserve"> </w:t>
+      </w:r>
+      <w:proofErr w:type="spellStart"/>
+      <w:r>
+        <w:rPr>
+          <w:rFonts w:ascii="Arial" w:hAnsi="Arial" w:cs="Arial"/>
+          <w:sz w:val="24"/>
+          <w:szCs w:val="24"/>
+          <w:lang w:val="en-US"/>
+        </w:rPr>
+        <w:t>Rancangan</w:t>
+      </w:r>
+      <w:proofErr w:type="spellEnd"/>
+      <w:r>
+        <w:rPr>
+          <w:rFonts w:ascii="Arial" w:hAnsi="Arial" w:cs="Arial"/>
+          <w:sz w:val="24"/>
+          <w:szCs w:val="24"/>
+          <w:lang w:val="en-US"/>
+        </w:rPr>
+        <w:t xml:space="preserve"> </w:t>
+      </w:r>
+      <w:r>
+        <w:rPr>
+          <w:rFonts w:ascii="Arial" w:hAnsi="Arial" w:cs="Arial"/>
+          <w:sz w:val="24"/>
+          <w:szCs w:val="24"/>
+          <w:lang w:val="en-US"/>
+        </w:rPr>
+        <w:t xml:space="preserve">Report </w:t>
+      </w:r>
+      <w:proofErr w:type="spellStart"/>
+      <w:r>
+        <w:rPr>
+          <w:rFonts w:ascii="Arial" w:hAnsi="Arial" w:cs="Arial"/>
+          <w:sz w:val="24"/>
+          <w:szCs w:val="24"/>
+          <w:lang w:val="en-US"/>
+        </w:rPr>
+        <w:t>Lembur</w:t>
+      </w:r>
+      <w:proofErr w:type="spellEnd"/>
+      <w:r>
+        <w:rPr>
+          <w:rFonts w:ascii="Arial" w:hAnsi="Arial" w:cs="Arial"/>
+          <w:sz w:val="24"/>
+          <w:szCs w:val="24"/>
+          <w:lang w:val="en-US"/>
+        </w:rPr>
+        <w:t xml:space="preserve"> </w:t>
+      </w:r>
+      <w:proofErr w:type="spellStart"/>
+      <w:r>
+        <w:rPr>
+          <w:rFonts w:ascii="Arial" w:hAnsi="Arial" w:cs="Arial"/>
+          <w:sz w:val="24"/>
+          <w:szCs w:val="24"/>
+          <w:lang w:val="en-US"/>
+        </w:rPr>
+        <w:t>Karyawan</w:t>
+      </w:r>
+      <w:proofErr w:type="spellEnd"/>
+      <w:r>
+        <w:rPr>
+          <w:rFonts w:ascii="Arial" w:hAnsi="Arial" w:cs="Arial"/>
+          <w:sz w:val="24"/>
+          <w:szCs w:val="24"/>
+          <w:lang w:val="en-US"/>
+        </w:rPr>
+        <w:t xml:space="preserve"> </w:t>
+      </w:r>
+      <w:r>
+        <w:rPr>
+          <w:rFonts w:ascii="Arial" w:hAnsi="Arial" w:cs="Arial"/>
+          <w:sz w:val="24"/>
+          <w:szCs w:val="24"/>
+          <w:lang w:val="en-US"/>
+        </w:rPr>
+        <w:tab/>
+      </w:r>
+    </w:p>
+    <w:p>
+      <w:pPr>
+        <w:tabs>
+          <w:tab w:val="left" w:leader="dot" w:pos="7088"/>
+          <w:tab w:val="left" w:pos="7371"/>
+        </w:tabs>
+        <w:jc w:val="both"/>
+        <w:rPr>
+          <w:rFonts w:ascii="Arial" w:hAnsi="Arial" w:cs="Arial"/>
+          <w:sz w:val="24"/>
+          <w:szCs w:val="24"/>
+          <w:lang w:val="en-US"/>
+        </w:rPr>
+      </w:pPr>
+      <w:proofErr w:type="spellStart"/>
+      <w:proofErr w:type="gramStart"/>
+      <w:r>
+        <w:rPr>
+          <w:rFonts w:ascii="Arial" w:hAnsi="Arial" w:cs="Arial"/>
+          <w:sz w:val="24"/>
+          <w:szCs w:val="24"/>
+          <w:lang w:val="en-US"/>
+        </w:rPr>
+        <w:t>Gambar</w:t>
+      </w:r>
+      <w:proofErr w:type="spellEnd"/>
+      <w:r>
+        <w:rPr>
+          <w:rFonts w:ascii="Arial" w:hAnsi="Arial" w:cs="Arial"/>
+          <w:sz w:val="24"/>
+          <w:szCs w:val="24"/>
+          <w:lang w:val="en-US"/>
+        </w:rPr>
+        <w:t xml:space="preserve"> 12.</w:t>
+      </w:r>
+      <w:proofErr w:type="gramEnd"/>
+      <w:r>
+        <w:rPr>
+          <w:rFonts w:ascii="Arial" w:hAnsi="Arial" w:cs="Arial"/>
+          <w:sz w:val="24"/>
+          <w:szCs w:val="24"/>
+          <w:lang w:val="en-US"/>
+        </w:rPr>
+        <w:t xml:space="preserve"> </w:t>
+      </w:r>
+      <w:proofErr w:type="spellStart"/>
+      <w:r>
+        <w:rPr>
+          <w:rFonts w:ascii="Arial" w:hAnsi="Arial" w:cs="Arial"/>
+          <w:sz w:val="24"/>
+          <w:szCs w:val="24"/>
+          <w:lang w:val="en-US"/>
+        </w:rPr>
+        <w:t>Rancangan</w:t>
+      </w:r>
+      <w:proofErr w:type="spellEnd"/>
+      <w:r>
+        <w:rPr>
+          <w:rFonts w:ascii="Arial" w:hAnsi="Arial" w:cs="Arial"/>
+          <w:sz w:val="24"/>
+          <w:szCs w:val="24"/>
+          <w:lang w:val="en-US"/>
+        </w:rPr>
+        <w:t xml:space="preserve"> </w:t>
+      </w:r>
+      <w:r>
+        <w:rPr>
+          <w:rFonts w:ascii="Arial" w:hAnsi="Arial" w:cs="Arial"/>
+          <w:sz w:val="24"/>
+          <w:szCs w:val="24"/>
+          <w:lang w:val="en-US"/>
+        </w:rPr>
+        <w:t xml:space="preserve">Report </w:t>
+      </w:r>
+      <w:proofErr w:type="spellStart"/>
+      <w:r>
+        <w:rPr>
+          <w:rFonts w:ascii="Arial" w:hAnsi="Arial" w:cs="Arial"/>
+          <w:sz w:val="24"/>
+          <w:szCs w:val="24"/>
+          <w:lang w:val="en-US"/>
+        </w:rPr>
+        <w:t>Kehadiran</w:t>
+      </w:r>
+      <w:proofErr w:type="spellEnd"/>
+      <w:r>
+        <w:rPr>
+          <w:rFonts w:ascii="Arial" w:hAnsi="Arial" w:cs="Arial"/>
+          <w:sz w:val="24"/>
+          <w:szCs w:val="24"/>
+          <w:lang w:val="en-US"/>
+        </w:rPr>
+        <w:t xml:space="preserve"> </w:t>
+      </w:r>
+      <w:proofErr w:type="spellStart"/>
+      <w:r>
+        <w:rPr>
+          <w:rFonts w:ascii="Arial" w:hAnsi="Arial" w:cs="Arial"/>
+          <w:sz w:val="24"/>
+          <w:szCs w:val="24"/>
+          <w:lang w:val="en-US"/>
+        </w:rPr>
+        <w:t>Karyawan</w:t>
+      </w:r>
+      <w:proofErr w:type="spellEnd"/>
+      <w:r>
+        <w:rPr>
+          <w:rFonts w:ascii="Arial" w:hAnsi="Arial" w:cs="Arial"/>
+          <w:sz w:val="24"/>
+          <w:szCs w:val="24"/>
+          <w:lang w:val="en-US"/>
+        </w:rPr>
+        <w:t xml:space="preserve"> </w:t>
+      </w:r>
+      <w:r>
+        <w:rPr>
+          <w:rFonts w:ascii="Arial" w:hAnsi="Arial" w:cs="Arial"/>
+          <w:sz w:val="24"/>
+          <w:szCs w:val="24"/>
+          <w:lang w:val="en-US"/>
+        </w:rPr>
+        <w:tab/>
       </w:r>
     </w:p>
     <w:p>
